--- a/documents/relazioneTecnica.docx
+++ b/documents/relazioneTecnica.docx
@@ -894,7 +894,15 @@
           <w:sz w:val="24"/>
           <w:szCs w:val="24"/>
         </w:rPr>
-        <w:t xml:space="preserve">Sessione di Laurea </w:t>
+        <w:t>Marzo</w:t>
+      </w:r>
+      <w:r>
+        <w:rPr>
+          <w:rFonts w:asciiTheme="majorHAnsi" w:hAnsiTheme="majorHAnsi" w:cstheme="majorHAnsi"/>
+          <w:sz w:val="24"/>
+          <w:szCs w:val="24"/>
+        </w:rPr>
+        <w:t xml:space="preserve"> </w:t>
       </w:r>
       <w:r>
         <w:rPr>
@@ -4123,7 +4131,15 @@
           <w:sz w:val="24"/>
           <w:szCs w:val="24"/>
         </w:rPr>
-        <w:t>che mira a prevenire pratiche commerciali sleali e a promuovere la concorrenza leale nel mercato</w:t>
+        <w:t>che</w:t>
+      </w:r>
+      <w:r>
+        <w:rPr>
+          <w:rFonts w:asciiTheme="majorHAnsi" w:hAnsiTheme="majorHAnsi" w:cstheme="majorHAnsi"/>
+          <w:sz w:val="24"/>
+          <w:szCs w:val="24"/>
+        </w:rPr>
+        <w:t xml:space="preserve"> mira a prevenire pratiche commerciali sleali e a promuovere la concorrenza leale nel mercato</w:t>
       </w:r>
       <w:r>
         <w:rPr>
@@ -4325,15 +4341,81 @@
           <w:sz w:val="24"/>
           <w:szCs w:val="24"/>
         </w:rPr>
-        <w:t xml:space="preserve">Nella prima fase, l’applicazione consentirà agli utenti di analizzare i negozi situati in una specifica location, offrendo una panoramica generale delle loro performance. </w:t>
-      </w:r>
-      <w:r>
-        <w:rPr>
-          <w:rFonts w:asciiTheme="majorHAnsi" w:hAnsiTheme="majorHAnsi" w:cstheme="majorHAnsi"/>
-          <w:sz w:val="24"/>
-          <w:szCs w:val="24"/>
-        </w:rPr>
-        <w:t>Ad esempio</w:t>
+        <w:t>L</w:t>
+      </w:r>
+      <w:r>
+        <w:rPr>
+          <w:rFonts w:asciiTheme="majorHAnsi" w:hAnsiTheme="majorHAnsi" w:cstheme="majorHAnsi"/>
+          <w:sz w:val="24"/>
+          <w:szCs w:val="24"/>
+        </w:rPr>
+        <w:t xml:space="preserve">’applicazione offrirà </w:t>
+      </w:r>
+      <w:r>
+        <w:rPr>
+          <w:rFonts w:asciiTheme="majorHAnsi" w:hAnsiTheme="majorHAnsi" w:cstheme="majorHAnsi"/>
+          <w:sz w:val="24"/>
+          <w:szCs w:val="24"/>
+        </w:rPr>
+        <w:t>un'analisi dettagliata delle località per un anno specifico, offrendo una panoramica generale delle loro performance. Questo processo permetterà di identificare i prodotti più richiesti, i periodi di picco nelle vendite, le tendenze stagionali e le categorie di prodotti più redditizie. Sarà inoltre possibile individuare i negozi con i migliori risultati economici, monitorare l'andamento delle vendite nel corso dell'anno e confrontare le performance tra anni diversi.</w:t>
+      </w:r>
+    </w:p>
+    <w:p>
+      <w:pPr>
+        <w:spacing w:after="120" w:line="240" w:lineRule="auto"/>
+        <w:ind w:left="357"/>
+        <w:rPr>
+          <w:rFonts w:asciiTheme="majorHAnsi" w:hAnsiTheme="majorHAnsi" w:cstheme="majorHAnsi"/>
+          <w:b/>
+          <w:bCs/>
+          <w:sz w:val="24"/>
+          <w:szCs w:val="24"/>
+        </w:rPr>
+      </w:pPr>
+      <w:r>
+        <w:rPr>
+          <w:rFonts w:asciiTheme="majorHAnsi" w:hAnsiTheme="majorHAnsi" w:cstheme="majorHAnsi"/>
+          <w:b/>
+          <w:bCs/>
+          <w:sz w:val="24"/>
+          <w:szCs w:val="24"/>
+        </w:rPr>
+        <w:t>Vantaggio dell’analisi dei dati</w:t>
+      </w:r>
+    </w:p>
+    <w:p>
+      <w:pPr>
+        <w:spacing w:after="120" w:line="240" w:lineRule="auto"/>
+        <w:ind w:left="357"/>
+        <w:rPr>
+          <w:rFonts w:asciiTheme="majorHAnsi" w:hAnsiTheme="majorHAnsi" w:cstheme="majorHAnsi"/>
+          <w:sz w:val="24"/>
+          <w:szCs w:val="24"/>
+        </w:rPr>
+      </w:pPr>
+      <w:r>
+        <w:rPr>
+          <w:rFonts w:asciiTheme="majorHAnsi" w:hAnsiTheme="majorHAnsi" w:cstheme="majorHAnsi"/>
+          <w:sz w:val="24"/>
+          <w:szCs w:val="24"/>
+        </w:rPr>
+        <w:t>un monitoraggio continuo delle attività per</w:t>
+      </w:r>
+      <w:r>
+        <w:rPr>
+          <w:rFonts w:asciiTheme="majorHAnsi" w:hAnsiTheme="majorHAnsi" w:cstheme="majorHAnsi"/>
+          <w:sz w:val="24"/>
+          <w:szCs w:val="24"/>
+        </w:rPr>
+        <w:t>mette di</w:t>
+      </w:r>
+      <w:r>
+        <w:rPr>
+          <w:rFonts w:asciiTheme="majorHAnsi" w:hAnsiTheme="majorHAnsi" w:cstheme="majorHAnsi"/>
+          <w:sz w:val="24"/>
+          <w:szCs w:val="24"/>
+        </w:rPr>
+        <w:t xml:space="preserve"> comprendere cosa funziona e cosa no. Questo aiuta a</w:t>
       </w:r>
       <w:r>
         <w:rPr>
@@ -4342,14 +4424,6 @@
           <w:szCs w:val="24"/>
         </w:rPr>
         <w:t>:</w:t>
-      </w:r>
-      <w:r>
-        <w:rPr>
-          <w:rFonts w:asciiTheme="majorHAnsi" w:hAnsiTheme="majorHAnsi" w:cstheme="majorHAnsi"/>
-          <w:sz w:val="24"/>
-          <w:szCs w:val="24"/>
-        </w:rPr>
-        <w:t xml:space="preserve"> </w:t>
       </w:r>
     </w:p>
     <w:p>
@@ -4374,47 +4448,23 @@
           <w:sz w:val="24"/>
           <w:szCs w:val="24"/>
         </w:rPr>
-        <w:t>Si identificheranno</w:t>
-      </w:r>
-      <w:r>
-        <w:rPr>
-          <w:rFonts w:asciiTheme="majorHAnsi" w:hAnsiTheme="majorHAnsi" w:cstheme="majorHAnsi"/>
-          <w:sz w:val="24"/>
-          <w:szCs w:val="24"/>
-        </w:rPr>
-        <w:t xml:space="preserve"> i prodotti più richiesti e i periodi di maggiore intensità nelle vendite</w:t>
-      </w:r>
-      <w:r>
-        <w:rPr>
-          <w:rFonts w:asciiTheme="majorHAnsi" w:hAnsiTheme="majorHAnsi" w:cstheme="majorHAnsi"/>
-          <w:sz w:val="24"/>
-          <w:szCs w:val="24"/>
-        </w:rPr>
-        <w:t xml:space="preserve">. Questo permette di </w:t>
-      </w:r>
-      <w:r>
-        <w:rPr>
-          <w:rFonts w:asciiTheme="majorHAnsi" w:hAnsiTheme="majorHAnsi" w:cstheme="majorHAnsi"/>
-          <w:sz w:val="24"/>
-          <w:szCs w:val="24"/>
-        </w:rPr>
-        <w:t xml:space="preserve">creare promozioni mirate per stimolare gli acquisti attraverso strategie di marketing e pianificare i rifornimenti in modo più accurato. </w:t>
-      </w:r>
-      <w:r>
-        <w:rPr>
-          <w:rFonts w:asciiTheme="majorHAnsi" w:hAnsiTheme="majorHAnsi" w:cstheme="majorHAnsi"/>
-          <w:sz w:val="24"/>
-          <w:szCs w:val="24"/>
-        </w:rPr>
-        <w:t>Ciò</w:t>
-      </w:r>
-      <w:r>
-        <w:rPr>
-          <w:rFonts w:asciiTheme="majorHAnsi" w:hAnsiTheme="majorHAnsi" w:cstheme="majorHAnsi"/>
-          <w:sz w:val="24"/>
-          <w:szCs w:val="24"/>
-        </w:rPr>
-        <w:t xml:space="preserve"> consente di ridurre i costi di trasporto e ottimizzare l’uso delle risorse disponibili. </w:t>
+        <w:t>ridurre gli sprechi</w:t>
+      </w:r>
+      <w:r>
+        <w:rPr>
+          <w:rFonts w:asciiTheme="majorHAnsi" w:hAnsiTheme="majorHAnsi" w:cstheme="majorHAnsi"/>
+          <w:sz w:val="24"/>
+          <w:szCs w:val="24"/>
+        </w:rPr>
+        <w:t>: identificare aree di inefficienza</w:t>
+      </w:r>
+      <w:r>
+        <w:rPr>
+          <w:rFonts w:asciiTheme="majorHAnsi" w:hAnsiTheme="majorHAnsi" w:cstheme="majorHAnsi"/>
+          <w:sz w:val="24"/>
+          <w:szCs w:val="24"/>
+        </w:rPr>
+        <w:t xml:space="preserve"> e ottimizzare le risorse.</w:t>
       </w:r>
     </w:p>
     <w:p>
@@ -4439,150 +4489,15 @@
           <w:sz w:val="24"/>
           <w:szCs w:val="24"/>
         </w:rPr>
-        <w:t xml:space="preserve">Si evidenzieranno eventuali tendenze </w:t>
-      </w:r>
-      <w:r>
-        <w:rPr>
-          <w:rFonts w:asciiTheme="majorHAnsi" w:hAnsiTheme="majorHAnsi" w:cstheme="majorHAnsi"/>
-          <w:sz w:val="24"/>
-          <w:szCs w:val="24"/>
-        </w:rPr>
-        <w:t>stagionali</w:t>
-      </w:r>
-      <w:r>
-        <w:rPr>
-          <w:rFonts w:asciiTheme="majorHAnsi" w:hAnsiTheme="majorHAnsi" w:cstheme="majorHAnsi"/>
-          <w:sz w:val="24"/>
-          <w:szCs w:val="24"/>
-        </w:rPr>
-        <w:t xml:space="preserve"> </w:t>
-      </w:r>
-      <w:r>
-        <w:rPr>
-          <w:rFonts w:asciiTheme="majorHAnsi" w:hAnsiTheme="majorHAnsi" w:cstheme="majorHAnsi"/>
-          <w:sz w:val="24"/>
-          <w:szCs w:val="24"/>
-        </w:rPr>
-        <w:t>di alcuni prodotti</w:t>
-      </w:r>
-      <w:r>
-        <w:rPr>
-          <w:rFonts w:asciiTheme="majorHAnsi" w:hAnsiTheme="majorHAnsi" w:cstheme="majorHAnsi"/>
-          <w:sz w:val="24"/>
-          <w:szCs w:val="24"/>
-        </w:rPr>
-        <w:t>.</w:t>
-      </w:r>
-    </w:p>
-    <w:p>
-      <w:pPr>
-        <w:pStyle w:val="Paragrafoelenco"/>
-        <w:spacing w:after="120" w:line="240" w:lineRule="auto"/>
-        <w:ind w:left="357"/>
-        <w:contextualSpacing w:val="0"/>
-        <w:rPr>
-          <w:rFonts w:asciiTheme="majorHAnsi" w:hAnsiTheme="majorHAnsi" w:cstheme="majorHAnsi"/>
-          <w:sz w:val="24"/>
-          <w:szCs w:val="24"/>
-        </w:rPr>
-      </w:pPr>
-      <w:r>
-        <w:rPr>
-          <w:rFonts w:asciiTheme="majorHAnsi" w:hAnsiTheme="majorHAnsi" w:cstheme="majorHAnsi"/>
-          <w:sz w:val="24"/>
-          <w:szCs w:val="24"/>
-        </w:rPr>
-        <w:t xml:space="preserve">Questo </w:t>
-      </w:r>
-      <w:r>
-        <w:rPr>
-          <w:rFonts w:asciiTheme="majorHAnsi" w:hAnsiTheme="majorHAnsi" w:cstheme="majorHAnsi"/>
-          <w:sz w:val="24"/>
-          <w:szCs w:val="24"/>
-        </w:rPr>
-        <w:t>permette</w:t>
-      </w:r>
-      <w:r>
-        <w:rPr>
-          <w:rFonts w:asciiTheme="majorHAnsi" w:hAnsiTheme="majorHAnsi" w:cstheme="majorHAnsi"/>
-          <w:sz w:val="24"/>
-          <w:szCs w:val="24"/>
-        </w:rPr>
-        <w:t xml:space="preserve"> </w:t>
-      </w:r>
-      <w:r>
-        <w:rPr>
-          <w:rFonts w:asciiTheme="majorHAnsi" w:hAnsiTheme="majorHAnsi" w:cstheme="majorHAnsi"/>
-          <w:sz w:val="24"/>
-          <w:szCs w:val="24"/>
-        </w:rPr>
-        <w:t xml:space="preserve">di prepararsi adeguatamente a gestire i picchi di domanda e affrontare eventuali aumenti dei costi tipici delle alte stagioni. Ciò facilita l’ottimizzazione degli acquisti, la riduzione dei costi operativi e garantisce un approvvigionamento costante dei prodotti sugli scaffali dei negozi. </w:t>
-      </w:r>
-    </w:p>
-    <w:p>
-      <w:pPr>
-        <w:spacing w:after="120" w:line="240" w:lineRule="auto"/>
-        <w:ind w:left="357"/>
-        <w:rPr>
-          <w:rFonts w:asciiTheme="majorHAnsi" w:hAnsiTheme="majorHAnsi" w:cstheme="majorHAnsi"/>
-          <w:b/>
-          <w:bCs/>
-          <w:sz w:val="24"/>
-          <w:szCs w:val="24"/>
-        </w:rPr>
-      </w:pPr>
-      <w:r>
-        <w:rPr>
-          <w:rFonts w:asciiTheme="majorHAnsi" w:hAnsiTheme="majorHAnsi" w:cstheme="majorHAnsi"/>
-          <w:b/>
-          <w:bCs/>
-          <w:sz w:val="24"/>
-          <w:szCs w:val="24"/>
-        </w:rPr>
-        <w:t>Vantaggio dell’analisi dei dati</w:t>
-      </w:r>
-    </w:p>
-    <w:p>
-      <w:pPr>
-        <w:spacing w:after="120" w:line="240" w:lineRule="auto"/>
-        <w:ind w:left="357"/>
-        <w:rPr>
-          <w:rFonts w:asciiTheme="majorHAnsi" w:hAnsiTheme="majorHAnsi" w:cstheme="majorHAnsi"/>
-          <w:sz w:val="24"/>
-          <w:szCs w:val="24"/>
-        </w:rPr>
-      </w:pPr>
-      <w:r>
-        <w:rPr>
-          <w:rFonts w:asciiTheme="majorHAnsi" w:hAnsiTheme="majorHAnsi" w:cstheme="majorHAnsi"/>
-          <w:sz w:val="24"/>
-          <w:szCs w:val="24"/>
-        </w:rPr>
-        <w:t>un monitoraggio continuo delle attività per</w:t>
-      </w:r>
-      <w:r>
-        <w:rPr>
-          <w:rFonts w:asciiTheme="majorHAnsi" w:hAnsiTheme="majorHAnsi" w:cstheme="majorHAnsi"/>
-          <w:sz w:val="24"/>
-          <w:szCs w:val="24"/>
-        </w:rPr>
-        <w:t>mette di</w:t>
-      </w:r>
-      <w:r>
-        <w:rPr>
-          <w:rFonts w:asciiTheme="majorHAnsi" w:hAnsiTheme="majorHAnsi" w:cstheme="majorHAnsi"/>
-          <w:sz w:val="24"/>
-          <w:szCs w:val="24"/>
-        </w:rPr>
-        <w:t xml:space="preserve"> comprendere cosa funziona e cosa no. Questo aiuta a</w:t>
-      </w:r>
-      <w:r>
-        <w:rPr>
-          <w:rFonts w:asciiTheme="majorHAnsi" w:hAnsiTheme="majorHAnsi" w:cstheme="majorHAnsi"/>
-          <w:sz w:val="24"/>
-          <w:szCs w:val="24"/>
-        </w:rPr>
-        <w:t>:</w:t>
+        <w:t>contenere i costi: migliorare la gestione dei costi</w:t>
+      </w:r>
+      <w:r>
+        <w:rPr>
+          <w:rFonts w:asciiTheme="majorHAnsi" w:hAnsiTheme="majorHAnsi" w:cstheme="majorHAnsi"/>
+          <w:sz w:val="24"/>
+          <w:szCs w:val="24"/>
+        </w:rPr>
+        <w:t xml:space="preserve"> e ottimizzare i costi.</w:t>
       </w:r>
     </w:p>
     <w:p>
@@ -4607,15 +4522,55 @@
           <w:sz w:val="24"/>
           <w:szCs w:val="24"/>
         </w:rPr>
-        <w:t>ridurre gli sprechi</w:t>
-      </w:r>
-      <w:r>
-        <w:rPr>
-          <w:rFonts w:asciiTheme="majorHAnsi" w:hAnsiTheme="majorHAnsi" w:cstheme="majorHAnsi"/>
-          <w:sz w:val="24"/>
-          <w:szCs w:val="24"/>
-        </w:rPr>
-        <w:t>: identificare aree di inefficienza.</w:t>
+        <w:t>migliora</w:t>
+      </w:r>
+      <w:r>
+        <w:rPr>
+          <w:rFonts w:asciiTheme="majorHAnsi" w:hAnsiTheme="majorHAnsi" w:cstheme="majorHAnsi"/>
+          <w:sz w:val="24"/>
+          <w:szCs w:val="24"/>
+        </w:rPr>
+        <w:t>re</w:t>
+      </w:r>
+      <w:r>
+        <w:rPr>
+          <w:rFonts w:asciiTheme="majorHAnsi" w:hAnsiTheme="majorHAnsi" w:cstheme="majorHAnsi"/>
+          <w:sz w:val="24"/>
+          <w:szCs w:val="24"/>
+        </w:rPr>
+        <w:t xml:space="preserve"> la capacità previsionale</w:t>
+      </w:r>
+      <w:r>
+        <w:rPr>
+          <w:rFonts w:asciiTheme="majorHAnsi" w:hAnsiTheme="majorHAnsi" w:cstheme="majorHAnsi"/>
+          <w:sz w:val="24"/>
+          <w:szCs w:val="24"/>
+        </w:rPr>
+        <w:t xml:space="preserve">: </w:t>
+      </w:r>
+      <w:r>
+        <w:rPr>
+          <w:rFonts w:asciiTheme="majorHAnsi" w:hAnsiTheme="majorHAnsi" w:cstheme="majorHAnsi"/>
+          <w:sz w:val="24"/>
+          <w:szCs w:val="24"/>
+        </w:rPr>
+        <w:t>effettuare previsioni più accurate sulla domanda, facilitando l’ottimizzazione degli acquisti e</w:t>
+      </w:r>
+      <w:r>
+        <w:rPr>
+          <w:rFonts w:asciiTheme="majorHAnsi" w:hAnsiTheme="majorHAnsi" w:cstheme="majorHAnsi"/>
+          <w:sz w:val="24"/>
+          <w:szCs w:val="24"/>
+        </w:rPr>
+        <w:t xml:space="preserve"> garantire un adeguato rifornimento dei prodotti sugli scaffali, soprattutto durante i periodi di picco</w:t>
+      </w:r>
+      <w:r>
+        <w:rPr>
+          <w:rFonts w:asciiTheme="majorHAnsi" w:hAnsiTheme="majorHAnsi" w:cstheme="majorHAnsi"/>
+          <w:sz w:val="24"/>
+          <w:szCs w:val="24"/>
+        </w:rPr>
+        <w:t>.</w:t>
       </w:r>
     </w:p>
     <w:p>
@@ -4640,7 +4595,56 @@
           <w:sz w:val="24"/>
           <w:szCs w:val="24"/>
         </w:rPr>
-        <w:t>contenere i costi: ottimizzare le risorse e migliorare la gestione dei costi</w:t>
+        <w:lastRenderedPageBreak/>
+        <w:t>aumenta</w:t>
+      </w:r>
+      <w:r>
+        <w:rPr>
+          <w:rFonts w:asciiTheme="majorHAnsi" w:hAnsiTheme="majorHAnsi" w:cstheme="majorHAnsi"/>
+          <w:sz w:val="24"/>
+          <w:szCs w:val="24"/>
+        </w:rPr>
+        <w:t>re</w:t>
+      </w:r>
+      <w:r>
+        <w:rPr>
+          <w:rFonts w:asciiTheme="majorHAnsi" w:hAnsiTheme="majorHAnsi" w:cstheme="majorHAnsi"/>
+          <w:sz w:val="24"/>
+          <w:szCs w:val="24"/>
+        </w:rPr>
+        <w:t xml:space="preserve"> l’efficacia delle decisioni strategiche</w:t>
+      </w:r>
+      <w:r>
+        <w:rPr>
+          <w:rFonts w:asciiTheme="majorHAnsi" w:hAnsiTheme="majorHAnsi" w:cstheme="majorHAnsi"/>
+          <w:sz w:val="24"/>
+          <w:szCs w:val="24"/>
+        </w:rPr>
+        <w:t xml:space="preserve">: </w:t>
+      </w:r>
+      <w:r>
+        <w:rPr>
+          <w:rFonts w:asciiTheme="majorHAnsi" w:hAnsiTheme="majorHAnsi" w:cstheme="majorHAnsi"/>
+          <w:sz w:val="24"/>
+          <w:szCs w:val="24"/>
+        </w:rPr>
+        <w:t>valutare se sia più vantaggiosa la chiusura di un punto vendita per reinvestire altrove</w:t>
+      </w:r>
+      <w:r>
+        <w:rPr>
+          <w:rFonts w:asciiTheme="majorHAnsi" w:hAnsiTheme="majorHAnsi" w:cstheme="majorHAnsi"/>
+          <w:sz w:val="24"/>
+          <w:szCs w:val="24"/>
+        </w:rPr>
+        <w:t xml:space="preserve"> e </w:t>
+      </w:r>
+      <w:r>
+        <w:rPr>
+          <w:rFonts w:asciiTheme="majorHAnsi" w:hAnsiTheme="majorHAnsi" w:cstheme="majorHAnsi"/>
+          <w:sz w:val="24"/>
+          <w:szCs w:val="24"/>
+        </w:rPr>
+        <w:t>creare promozioni mirate per stimolare gli acquisti attraverso strategie di marketing</w:t>
       </w:r>
       <w:r>
         <w:rPr>
@@ -4649,113 +4653,6 @@
           <w:szCs w:val="24"/>
         </w:rPr>
         <w:t>.</w:t>
-      </w:r>
-    </w:p>
-    <w:p>
-      <w:pPr>
-        <w:pStyle w:val="Paragrafoelenco"/>
-        <w:numPr>
-          <w:ilvl w:val="0"/>
-          <w:numId w:val="25"/>
-        </w:numPr>
-        <w:spacing w:after="120" w:line="240" w:lineRule="auto"/>
-        <w:ind w:left="357" w:firstLine="0"/>
-        <w:contextualSpacing w:val="0"/>
-        <w:rPr>
-          <w:rFonts w:asciiTheme="majorHAnsi" w:hAnsiTheme="majorHAnsi" w:cstheme="majorHAnsi"/>
-          <w:sz w:val="24"/>
-          <w:szCs w:val="24"/>
-        </w:rPr>
-      </w:pPr>
-      <w:r>
-        <w:rPr>
-          <w:rFonts w:asciiTheme="majorHAnsi" w:hAnsiTheme="majorHAnsi" w:cstheme="majorHAnsi"/>
-          <w:sz w:val="24"/>
-          <w:szCs w:val="24"/>
-        </w:rPr>
-        <w:lastRenderedPageBreak/>
-        <w:t>migliora</w:t>
-      </w:r>
-      <w:r>
-        <w:rPr>
-          <w:rFonts w:asciiTheme="majorHAnsi" w:hAnsiTheme="majorHAnsi" w:cstheme="majorHAnsi"/>
-          <w:sz w:val="24"/>
-          <w:szCs w:val="24"/>
-        </w:rPr>
-        <w:t>re</w:t>
-      </w:r>
-      <w:r>
-        <w:rPr>
-          <w:rFonts w:asciiTheme="majorHAnsi" w:hAnsiTheme="majorHAnsi" w:cstheme="majorHAnsi"/>
-          <w:sz w:val="24"/>
-          <w:szCs w:val="24"/>
-        </w:rPr>
-        <w:t xml:space="preserve"> la capacità previsionale</w:t>
-      </w:r>
-      <w:r>
-        <w:rPr>
-          <w:rFonts w:asciiTheme="majorHAnsi" w:hAnsiTheme="majorHAnsi" w:cstheme="majorHAnsi"/>
-          <w:sz w:val="24"/>
-          <w:szCs w:val="24"/>
-        </w:rPr>
-        <w:t>: fare previsioni più accurate riguardo alla domanda.</w:t>
-      </w:r>
-    </w:p>
-    <w:p>
-      <w:pPr>
-        <w:pStyle w:val="Paragrafoelenco"/>
-        <w:numPr>
-          <w:ilvl w:val="0"/>
-          <w:numId w:val="25"/>
-        </w:numPr>
-        <w:spacing w:after="120" w:line="240" w:lineRule="auto"/>
-        <w:ind w:left="357" w:firstLine="0"/>
-        <w:contextualSpacing w:val="0"/>
-        <w:rPr>
-          <w:rFonts w:asciiTheme="majorHAnsi" w:hAnsiTheme="majorHAnsi" w:cstheme="majorHAnsi"/>
-          <w:sz w:val="24"/>
-          <w:szCs w:val="24"/>
-        </w:rPr>
-      </w:pPr>
-      <w:r>
-        <w:rPr>
-          <w:rFonts w:asciiTheme="majorHAnsi" w:hAnsiTheme="majorHAnsi" w:cstheme="majorHAnsi"/>
-          <w:sz w:val="24"/>
-          <w:szCs w:val="24"/>
-        </w:rPr>
-        <w:t>aumenta</w:t>
-      </w:r>
-      <w:r>
-        <w:rPr>
-          <w:rFonts w:asciiTheme="majorHAnsi" w:hAnsiTheme="majorHAnsi" w:cstheme="majorHAnsi"/>
-          <w:sz w:val="24"/>
-          <w:szCs w:val="24"/>
-        </w:rPr>
-        <w:t>re</w:t>
-      </w:r>
-      <w:r>
-        <w:rPr>
-          <w:rFonts w:asciiTheme="majorHAnsi" w:hAnsiTheme="majorHAnsi" w:cstheme="majorHAnsi"/>
-          <w:sz w:val="24"/>
-          <w:szCs w:val="24"/>
-        </w:rPr>
-        <w:t xml:space="preserve"> l’efficacia delle decisioni strategiche</w:t>
-      </w:r>
-      <w:r>
-        <w:rPr>
-          <w:rFonts w:asciiTheme="majorHAnsi" w:hAnsiTheme="majorHAnsi" w:cstheme="majorHAnsi"/>
-          <w:sz w:val="24"/>
-          <w:szCs w:val="24"/>
-        </w:rPr>
-        <w:t xml:space="preserve">: </w:t>
-      </w:r>
-      <w:r>
-        <w:rPr>
-          <w:rFonts w:asciiTheme="majorHAnsi" w:hAnsiTheme="majorHAnsi" w:cstheme="majorHAnsi"/>
-          <w:sz w:val="24"/>
-          <w:szCs w:val="24"/>
-        </w:rPr>
-        <w:t>valutare se sia più vantaggiosa la chiusura di un punto vendita per reinvestire altrove.</w:t>
       </w:r>
     </w:p>
     <w:p>
@@ -5769,7 +5666,7 @@
                 <w:sz w:val="24"/>
                 <w:szCs w:val="24"/>
               </w:rPr>
-              <m:t>WACM per unit</m:t>
+              <m:t>WACM unit</m:t>
             </m:r>
           </m:den>
         </m:f>
@@ -5999,7 +5896,23 @@
           <w:sz w:val="24"/>
           <w:szCs w:val="24"/>
         </w:rPr>
-        <w:t xml:space="preserve"> invece di utilizzare il MDC per unità al denominatore, </w:t>
+        <w:t xml:space="preserve"> invece di utilizzare il </w:t>
+      </w:r>
+      <w:r>
+        <w:rPr>
+          <w:rFonts w:asciiTheme="majorHAnsi" w:hAnsiTheme="majorHAnsi" w:cstheme="majorHAnsi"/>
+          <w:sz w:val="24"/>
+          <w:szCs w:val="24"/>
+        </w:rPr>
+        <w:t>margine di contribuzione</w:t>
+      </w:r>
+      <w:r>
+        <w:rPr>
+          <w:rFonts w:asciiTheme="majorHAnsi" w:hAnsiTheme="majorHAnsi" w:cstheme="majorHAnsi"/>
+          <w:sz w:val="24"/>
+          <w:szCs w:val="24"/>
+        </w:rPr>
+        <w:t xml:space="preserve"> per unità al denominatore, </w:t>
       </w:r>
       <w:r>
         <w:rPr>
@@ -6063,6 +5976,16 @@
       <w:r>
         <w:rPr>
           <w:rFonts w:asciiTheme="majorHAnsi" w:hAnsiTheme="majorHAnsi" w:cstheme="majorHAnsi"/>
+          <w:b/>
+          <w:bCs/>
+          <w:sz w:val="24"/>
+          <w:szCs w:val="24"/>
+        </w:rPr>
+        <w:t xml:space="preserve"> (WACM ratio)</w:t>
+      </w:r>
+      <w:r>
+        <w:rPr>
+          <w:rFonts w:asciiTheme="majorHAnsi" w:hAnsiTheme="majorHAnsi" w:cstheme="majorHAnsi"/>
           <w:sz w:val="24"/>
           <w:szCs w:val="24"/>
         </w:rPr>
@@ -6102,6 +6025,38 @@
           <w:szCs w:val="24"/>
         </w:rPr>
         <w:t>margine di contribuzione medio ponderato per unità</w:t>
+      </w:r>
+      <w:r>
+        <w:rPr>
+          <w:rFonts w:asciiTheme="majorHAnsi" w:hAnsiTheme="majorHAnsi" w:cstheme="majorHAnsi"/>
+          <w:b/>
+          <w:bCs/>
+          <w:sz w:val="24"/>
+          <w:szCs w:val="24"/>
+        </w:rPr>
+        <w:t xml:space="preserve"> (WACM </w:t>
+      </w:r>
+      <w:proofErr w:type="spellStart"/>
+      <w:r>
+        <w:rPr>
+          <w:rFonts w:asciiTheme="majorHAnsi" w:hAnsiTheme="majorHAnsi" w:cstheme="majorHAnsi"/>
+          <w:b/>
+          <w:bCs/>
+          <w:sz w:val="24"/>
+          <w:szCs w:val="24"/>
+        </w:rPr>
+        <w:t>unit</w:t>
+      </w:r>
+      <w:proofErr w:type="spellEnd"/>
+      <w:r>
+        <w:rPr>
+          <w:rFonts w:asciiTheme="majorHAnsi" w:hAnsiTheme="majorHAnsi" w:cstheme="majorHAnsi"/>
+          <w:b/>
+          <w:bCs/>
+          <w:sz w:val="24"/>
+          <w:szCs w:val="24"/>
+        </w:rPr>
+        <w:t>)</w:t>
       </w:r>
       <w:r>
         <w:rPr>
@@ -7146,18 +7101,6 @@
     </w:p>
     <w:p>
       <w:pPr>
-        <w:spacing w:after="120" w:line="240" w:lineRule="auto"/>
-        <w:rPr>
-          <w:rFonts w:asciiTheme="majorHAnsi" w:hAnsiTheme="majorHAnsi" w:cstheme="majorHAnsi"/>
-          <w:b/>
-          <w:bCs/>
-          <w:sz w:val="24"/>
-          <w:szCs w:val="24"/>
-        </w:rPr>
-      </w:pPr>
-    </w:p>
-    <w:p>
-      <w:pPr>
         <w:pStyle w:val="Paragrafoelenco"/>
         <w:numPr>
           <w:ilvl w:val="1"/>
@@ -7181,6 +7124,7 @@
           <w:sz w:val="24"/>
           <w:szCs w:val="24"/>
         </w:rPr>
+        <w:lastRenderedPageBreak/>
         <w:t xml:space="preserve"> </w:t>
       </w:r>
       <w:r>
@@ -7220,7 +7164,23 @@
           <w:sz w:val="24"/>
           <w:szCs w:val="24"/>
         </w:rPr>
-        <w:t xml:space="preserve">Le piccole e medie imprese (PMI) spesso detengono informazioni critiche il cui furto o compromissione potrebbe pregiudicare il loro vantaggio competitivo. </w:t>
+        <w:t xml:space="preserve">Le piccole e medie imprese (PMI) spesso detengono informazioni critiche il cui furto o compromissione potrebbe pregiudicare il loro vantaggio </w:t>
+      </w:r>
+      <w:r>
+        <w:rPr>
+          <w:rFonts w:asciiTheme="majorHAnsi" w:hAnsiTheme="majorHAnsi" w:cstheme="majorHAnsi"/>
+          <w:sz w:val="24"/>
+          <w:szCs w:val="24"/>
+        </w:rPr>
+        <w:t>competitivo.</w:t>
+      </w:r>
+      <w:r>
+        <w:rPr>
+          <w:rFonts w:asciiTheme="majorHAnsi" w:hAnsiTheme="majorHAnsi" w:cstheme="majorHAnsi"/>
+          <w:sz w:val="24"/>
+          <w:szCs w:val="24"/>
+        </w:rPr>
+        <w:t xml:space="preserve"> </w:t>
       </w:r>
     </w:p>
     <w:p>
@@ -7297,15 +7257,35 @@
           <w:sz w:val="24"/>
           <w:szCs w:val="24"/>
         </w:rPr>
-        <w:t>National Institute of Standards and Technology (NIST)</w:t>
-      </w:r>
-      <w:r>
-        <w:rPr>
-          <w:rFonts w:asciiTheme="majorHAnsi" w:hAnsiTheme="majorHAnsi" w:cstheme="majorHAnsi"/>
-          <w:sz w:val="24"/>
-          <w:szCs w:val="24"/>
-        </w:rPr>
-        <w:t> </w:t>
+        <w:t>National Institute of Standards and Technology</w:t>
+      </w:r>
+      <w:r>
+        <w:rPr>
+          <w:rFonts w:asciiTheme="majorHAnsi" w:hAnsiTheme="majorHAnsi" w:cstheme="majorHAnsi"/>
+          <w:b/>
+          <w:bCs/>
+          <w:sz w:val="24"/>
+          <w:szCs w:val="24"/>
+        </w:rPr>
+        <w:t xml:space="preserve"> </w:t>
+      </w:r>
+      <w:r>
+        <w:rPr>
+          <w:rFonts w:asciiTheme="majorHAnsi" w:hAnsiTheme="majorHAnsi" w:cstheme="majorHAnsi"/>
+          <w:b/>
+          <w:bCs/>
+          <w:sz w:val="24"/>
+          <w:szCs w:val="24"/>
+        </w:rPr>
+        <w:t>(NIST)</w:t>
+      </w:r>
+      <w:r>
+        <w:rPr>
+          <w:rFonts w:asciiTheme="majorHAnsi" w:hAnsiTheme="majorHAnsi" w:cstheme="majorHAnsi"/>
+          <w:sz w:val="24"/>
+          <w:szCs w:val="24"/>
+        </w:rPr>
+        <w:t xml:space="preserve"> </w:t>
       </w:r>
       <w:hyperlink r:id="rId9" w:tgtFrame="_blank" w:history="1">
         <w:r>
@@ -7357,6 +7337,103 @@
           <w:sz w:val="24"/>
           <w:szCs w:val="24"/>
         </w:rPr>
+        <w:t>Normativa di Riferimento</w:t>
+      </w:r>
+    </w:p>
+    <w:p>
+      <w:pPr>
+        <w:spacing w:after="120" w:line="240" w:lineRule="auto"/>
+        <w:ind w:left="357"/>
+        <w:rPr>
+          <w:rFonts w:asciiTheme="majorHAnsi" w:hAnsiTheme="majorHAnsi" w:cstheme="majorHAnsi"/>
+          <w:sz w:val="24"/>
+          <w:szCs w:val="24"/>
+        </w:rPr>
+      </w:pPr>
+      <w:r>
+        <w:rPr>
+          <w:rFonts w:asciiTheme="majorHAnsi" w:hAnsiTheme="majorHAnsi" w:cstheme="majorHAnsi"/>
+          <w:sz w:val="24"/>
+          <w:szCs w:val="24"/>
+        </w:rPr>
+        <w:t xml:space="preserve">In Italia, il </w:t>
+      </w:r>
+      <w:r>
+        <w:rPr>
+          <w:rFonts w:asciiTheme="majorHAnsi" w:hAnsiTheme="majorHAnsi" w:cstheme="majorHAnsi"/>
+          <w:b/>
+          <w:bCs/>
+          <w:sz w:val="24"/>
+          <w:szCs w:val="24"/>
+        </w:rPr>
+        <w:t>Regolamento Generale sulla Protezione dei Dati (GDPR)</w:t>
+      </w:r>
+      <w:r>
+        <w:rPr>
+          <w:rFonts w:asciiTheme="majorHAnsi" w:hAnsiTheme="majorHAnsi" w:cstheme="majorHAnsi"/>
+          <w:sz w:val="24"/>
+          <w:szCs w:val="24"/>
+        </w:rPr>
+        <w:t xml:space="preserve"> stabilisce requisiti specifici per la protezione dei dati personali, inclusa l'autenticazione. </w:t>
+      </w:r>
+    </w:p>
+    <w:p>
+      <w:pPr>
+        <w:spacing w:after="120" w:line="240" w:lineRule="auto"/>
+        <w:ind w:left="357"/>
+        <w:rPr>
+          <w:rFonts w:asciiTheme="majorHAnsi" w:hAnsiTheme="majorHAnsi" w:cstheme="majorHAnsi"/>
+          <w:sz w:val="24"/>
+          <w:szCs w:val="24"/>
+        </w:rPr>
+      </w:pPr>
+      <w:r>
+        <w:rPr>
+          <w:rFonts w:asciiTheme="majorHAnsi" w:hAnsiTheme="majorHAnsi" w:cstheme="majorHAnsi"/>
+          <w:sz w:val="24"/>
+          <w:szCs w:val="24"/>
+        </w:rPr>
+        <w:t xml:space="preserve">L'articolo 32 del GDPR richiede che le aziende implementino misure tecniche e organizzative adeguate </w:t>
+      </w:r>
+      <w:proofErr w:type="gramStart"/>
+      <w:r>
+        <w:rPr>
+          <w:rFonts w:asciiTheme="majorHAnsi" w:hAnsiTheme="majorHAnsi" w:cstheme="majorHAnsi"/>
+          <w:sz w:val="24"/>
+          <w:szCs w:val="24"/>
+        </w:rPr>
+        <w:t>per</w:t>
+      </w:r>
+      <w:proofErr w:type="gramEnd"/>
+      <w:r>
+        <w:rPr>
+          <w:rFonts w:asciiTheme="majorHAnsi" w:hAnsiTheme="majorHAnsi" w:cstheme="majorHAnsi"/>
+          <w:sz w:val="24"/>
+          <w:szCs w:val="24"/>
+        </w:rPr>
+        <w:t xml:space="preserve"> garantire un livello di sicurezza proporzionato al rischio, inclusa l'autenticazione forte per proteggere l'accesso ai dati sensibili.</w:t>
+      </w:r>
+    </w:p>
+    <w:p>
+      <w:pPr>
+        <w:spacing w:after="120" w:line="240" w:lineRule="auto"/>
+        <w:ind w:left="357"/>
+        <w:rPr>
+          <w:rFonts w:asciiTheme="majorHAnsi" w:hAnsiTheme="majorHAnsi" w:cstheme="majorHAnsi"/>
+          <w:b/>
+          <w:bCs/>
+          <w:sz w:val="24"/>
+          <w:szCs w:val="24"/>
+        </w:rPr>
+      </w:pPr>
+      <w:r>
+        <w:rPr>
+          <w:rFonts w:asciiTheme="majorHAnsi" w:hAnsiTheme="majorHAnsi" w:cstheme="majorHAnsi"/>
+          <w:b/>
+          <w:bCs/>
+          <w:sz w:val="24"/>
+          <w:szCs w:val="24"/>
+        </w:rPr>
         <w:t>Implementazione dell’autenticazione</w:t>
       </w:r>
     </w:p>
@@ -7625,7 +7702,6 @@
     <w:p>
       <w:pPr>
         <w:spacing w:after="120" w:line="240" w:lineRule="auto"/>
-        <w:ind w:left="357"/>
         <w:contextualSpacing/>
         <w:rPr>
           <w:rFonts w:asciiTheme="majorHAnsi" w:hAnsiTheme="majorHAnsi" w:cstheme="majorHAnsi"/>
@@ -7637,91 +7713,6 @@
     <w:p>
       <w:pPr>
         <w:spacing w:after="120" w:line="240" w:lineRule="auto"/>
-        <w:ind w:left="357"/>
-        <w:contextualSpacing/>
-        <w:rPr>
-          <w:rFonts w:asciiTheme="majorHAnsi" w:hAnsiTheme="majorHAnsi" w:cstheme="majorHAnsi"/>
-          <w:sz w:val="24"/>
-          <w:szCs w:val="24"/>
-        </w:rPr>
-      </w:pPr>
-    </w:p>
-    <w:p>
-      <w:pPr>
-        <w:spacing w:after="120" w:line="240" w:lineRule="auto"/>
-        <w:ind w:left="357"/>
-        <w:contextualSpacing/>
-        <w:rPr>
-          <w:rFonts w:asciiTheme="majorHAnsi" w:hAnsiTheme="majorHAnsi" w:cstheme="majorHAnsi"/>
-          <w:sz w:val="24"/>
-          <w:szCs w:val="24"/>
-        </w:rPr>
-      </w:pPr>
-    </w:p>
-    <w:p>
-      <w:pPr>
-        <w:spacing w:after="120" w:line="240" w:lineRule="auto"/>
-        <w:ind w:left="357"/>
-        <w:contextualSpacing/>
-        <w:rPr>
-          <w:rFonts w:asciiTheme="majorHAnsi" w:hAnsiTheme="majorHAnsi" w:cstheme="majorHAnsi"/>
-          <w:sz w:val="24"/>
-          <w:szCs w:val="24"/>
-        </w:rPr>
-      </w:pPr>
-    </w:p>
-    <w:p>
-      <w:pPr>
-        <w:spacing w:after="120" w:line="240" w:lineRule="auto"/>
-        <w:ind w:left="357"/>
-        <w:contextualSpacing/>
-        <w:rPr>
-          <w:rFonts w:asciiTheme="majorHAnsi" w:hAnsiTheme="majorHAnsi" w:cstheme="majorHAnsi"/>
-          <w:sz w:val="24"/>
-          <w:szCs w:val="24"/>
-        </w:rPr>
-      </w:pPr>
-    </w:p>
-    <w:p>
-      <w:pPr>
-        <w:spacing w:after="120" w:line="240" w:lineRule="auto"/>
-        <w:ind w:left="357"/>
-        <w:contextualSpacing/>
-        <w:rPr>
-          <w:rFonts w:asciiTheme="majorHAnsi" w:hAnsiTheme="majorHAnsi" w:cstheme="majorHAnsi"/>
-          <w:sz w:val="24"/>
-          <w:szCs w:val="24"/>
-        </w:rPr>
-      </w:pPr>
-    </w:p>
-    <w:p>
-      <w:pPr>
-        <w:spacing w:after="120" w:line="240" w:lineRule="auto"/>
-        <w:ind w:left="357"/>
-        <w:contextualSpacing/>
-        <w:rPr>
-          <w:rFonts w:asciiTheme="majorHAnsi" w:hAnsiTheme="majorHAnsi" w:cstheme="majorHAnsi"/>
-          <w:sz w:val="24"/>
-          <w:szCs w:val="24"/>
-        </w:rPr>
-      </w:pPr>
-    </w:p>
-    <w:p>
-      <w:pPr>
-        <w:spacing w:after="120" w:line="240" w:lineRule="auto"/>
-        <w:ind w:left="357"/>
-        <w:contextualSpacing/>
-        <w:rPr>
-          <w:rFonts w:asciiTheme="majorHAnsi" w:hAnsiTheme="majorHAnsi" w:cstheme="majorHAnsi"/>
-          <w:sz w:val="24"/>
-          <w:szCs w:val="24"/>
-        </w:rPr>
-      </w:pPr>
-    </w:p>
-    <w:p>
-      <w:pPr>
-        <w:spacing w:after="120" w:line="240" w:lineRule="auto"/>
-        <w:ind w:left="357"/>
         <w:contextualSpacing/>
         <w:rPr>
           <w:rFonts w:asciiTheme="majorHAnsi" w:hAnsiTheme="majorHAnsi" w:cstheme="majorHAnsi"/>
@@ -7822,6 +7813,7 @@
           <w:sz w:val="24"/>
           <w:szCs w:val="24"/>
         </w:rPr>
+        <w:lastRenderedPageBreak/>
         <w:t xml:space="preserve"> </w:t>
       </w:r>
       <w:r>
@@ -7943,7 +7935,39 @@
           <w:sz w:val="24"/>
           <w:szCs w:val="24"/>
         </w:rPr>
-        <w:t>, comprendo il periodo da gennaio2022 a luglio 2023</w:t>
+        <w:t>, comprendo il periodo da gennaio</w:t>
+      </w:r>
+      <w:r>
+        <w:rPr>
+          <w:rFonts w:asciiTheme="majorHAnsi" w:hAnsiTheme="majorHAnsi" w:cstheme="majorHAnsi"/>
+          <w:sz w:val="24"/>
+          <w:szCs w:val="24"/>
+        </w:rPr>
+        <w:t xml:space="preserve"> </w:t>
+      </w:r>
+      <w:r>
+        <w:rPr>
+          <w:rFonts w:asciiTheme="majorHAnsi" w:hAnsiTheme="majorHAnsi" w:cstheme="majorHAnsi"/>
+          <w:sz w:val="24"/>
+          <w:szCs w:val="24"/>
+        </w:rPr>
+        <w:t xml:space="preserve">2022 a </w:t>
+      </w:r>
+      <w:r>
+        <w:rPr>
+          <w:rFonts w:asciiTheme="majorHAnsi" w:hAnsiTheme="majorHAnsi" w:cstheme="majorHAnsi"/>
+          <w:sz w:val="24"/>
+          <w:szCs w:val="24"/>
+        </w:rPr>
+        <w:t>settembre</w:t>
+      </w:r>
+      <w:r>
+        <w:rPr>
+          <w:rFonts w:asciiTheme="majorHAnsi" w:hAnsiTheme="majorHAnsi" w:cstheme="majorHAnsi"/>
+          <w:sz w:val="24"/>
+          <w:szCs w:val="24"/>
+        </w:rPr>
+        <w:t xml:space="preserve"> 2023</w:t>
       </w:r>
       <w:r>
         <w:rPr>
@@ -9101,6 +9125,28 @@
         </w:rPr>
         <w:t>.</w:t>
       </w:r>
+    </w:p>
+    <w:p>
+      <w:pPr>
+        <w:spacing w:after="120" w:line="240" w:lineRule="auto"/>
+        <w:contextualSpacing/>
+        <w:rPr>
+          <w:rFonts w:asciiTheme="majorHAnsi" w:hAnsiTheme="majorHAnsi" w:cstheme="majorHAnsi"/>
+          <w:sz w:val="24"/>
+          <w:szCs w:val="24"/>
+        </w:rPr>
+      </w:pPr>
+    </w:p>
+    <w:p>
+      <w:pPr>
+        <w:spacing w:after="120" w:line="240" w:lineRule="auto"/>
+        <w:contextualSpacing/>
+        <w:rPr>
+          <w:rFonts w:asciiTheme="majorHAnsi" w:hAnsiTheme="majorHAnsi" w:cstheme="majorHAnsi"/>
+          <w:sz w:val="24"/>
+          <w:szCs w:val="24"/>
+        </w:rPr>
+      </w:pPr>
     </w:p>
     <w:p>
       <w:pPr>
@@ -10098,39 +10144,58 @@
           <w:sz w:val="24"/>
           <w:szCs w:val="24"/>
         </w:rPr>
-        <w:t xml:space="preserve">l’interfaccia grafica e contiene il metodo </w:t>
-      </w:r>
-      <w:r>
-        <w:rPr>
-          <w:rFonts w:asciiTheme="majorHAnsi" w:hAnsiTheme="majorHAnsi" w:cstheme="majorHAnsi"/>
-          <w:sz w:val="24"/>
-          <w:szCs w:val="24"/>
-        </w:rPr>
-        <w:t>per invocare</w:t>
-      </w:r>
-      <w:r>
-        <w:rPr>
-          <w:rFonts w:asciiTheme="majorHAnsi" w:hAnsiTheme="majorHAnsi" w:cstheme="majorHAnsi"/>
-          <w:sz w:val="24"/>
-          <w:szCs w:val="24"/>
-        </w:rPr>
-        <w:t xml:space="preserve"> le altre pagine </w:t>
-      </w:r>
-      <w:r>
-        <w:rPr>
-          <w:rFonts w:asciiTheme="majorHAnsi" w:hAnsiTheme="majorHAnsi" w:cstheme="majorHAnsi"/>
-          <w:sz w:val="24"/>
-          <w:szCs w:val="24"/>
-        </w:rPr>
-        <w:t>sviluppate</w:t>
-      </w:r>
-      <w:r>
-        <w:rPr>
-          <w:rFonts w:asciiTheme="majorHAnsi" w:hAnsiTheme="majorHAnsi" w:cstheme="majorHAnsi"/>
-          <w:sz w:val="24"/>
-          <w:szCs w:val="24"/>
-        </w:rPr>
-        <w:t>.</w:t>
+        <w:t xml:space="preserve">l’interfaccia grafica e </w:t>
+      </w:r>
+      <w:r>
+        <w:rPr>
+          <w:rFonts w:asciiTheme="majorHAnsi" w:hAnsiTheme="majorHAnsi" w:cstheme="majorHAnsi"/>
+          <w:sz w:val="24"/>
+          <w:szCs w:val="24"/>
+        </w:rPr>
+        <w:t>gestisce il layout delle pagine.</w:t>
+      </w:r>
+    </w:p>
+    <w:p>
+      <w:pPr>
+        <w:pStyle w:val="Paragrafoelenco"/>
+        <w:numPr>
+          <w:ilvl w:val="2"/>
+          <w:numId w:val="1"/>
+        </w:numPr>
+        <w:spacing w:after="120" w:line="240" w:lineRule="auto"/>
+        <w:ind w:left="357" w:firstLine="0"/>
+        <w:contextualSpacing w:val="0"/>
+        <w:rPr>
+          <w:rFonts w:asciiTheme="majorHAnsi" w:hAnsiTheme="majorHAnsi" w:cstheme="majorHAnsi"/>
+          <w:sz w:val="24"/>
+          <w:szCs w:val="24"/>
+        </w:rPr>
+      </w:pPr>
+      <w:r>
+        <w:rPr>
+          <w:rFonts w:asciiTheme="majorHAnsi" w:hAnsiTheme="majorHAnsi" w:cstheme="majorHAnsi"/>
+          <w:sz w:val="24"/>
+          <w:szCs w:val="24"/>
+        </w:rPr>
+        <w:t xml:space="preserve">La </w:t>
+      </w:r>
+      <w:r>
+        <w:rPr>
+          <w:rFonts w:asciiTheme="majorHAnsi" w:hAnsiTheme="majorHAnsi" w:cstheme="majorHAnsi"/>
+          <w:b/>
+          <w:bCs/>
+          <w:sz w:val="24"/>
+          <w:szCs w:val="24"/>
+        </w:rPr>
+        <w:t>classe Controller</w:t>
+      </w:r>
+      <w:r>
+        <w:rPr>
+          <w:rFonts w:asciiTheme="majorHAnsi" w:hAnsiTheme="majorHAnsi" w:cstheme="majorHAnsi"/>
+          <w:sz w:val="24"/>
+          <w:szCs w:val="24"/>
+        </w:rPr>
+        <w:t xml:space="preserve"> che raccoglie tutti gli eventi, ovvero le azioni dell’utente, e le gestisce inoltrandoli al model, che elabora le richieste. </w:t>
       </w:r>
     </w:p>
     <w:p>
@@ -10173,23 +10238,23 @@
           <w:sz w:val="24"/>
           <w:szCs w:val="24"/>
         </w:rPr>
-        <w:t xml:space="preserve"> definiscono l’interfaccia grafica </w:t>
-      </w:r>
-      <w:r>
-        <w:rPr>
-          <w:rFonts w:asciiTheme="majorHAnsi" w:hAnsiTheme="majorHAnsi" w:cstheme="majorHAnsi"/>
-          <w:sz w:val="24"/>
-          <w:szCs w:val="24"/>
-        </w:rPr>
-        <w:t xml:space="preserve">per ciascuna delle </w:t>
-      </w:r>
-      <w:r>
-        <w:rPr>
-          <w:rFonts w:asciiTheme="majorHAnsi" w:hAnsiTheme="majorHAnsi" w:cstheme="majorHAnsi"/>
-          <w:sz w:val="24"/>
-          <w:szCs w:val="24"/>
-        </w:rPr>
-        <w:t>pagine dell’applicazione.</w:t>
+        <w:t xml:space="preserve"> </w:t>
+      </w:r>
+      <w:r>
+        <w:rPr>
+          <w:rFonts w:asciiTheme="majorHAnsi" w:hAnsiTheme="majorHAnsi" w:cstheme="majorHAnsi"/>
+          <w:sz w:val="24"/>
+          <w:szCs w:val="24"/>
+        </w:rPr>
+        <w:t>rappresentano una vista specifica dell’applicazione</w:t>
+      </w:r>
+      <w:r>
+        <w:rPr>
+          <w:rFonts w:asciiTheme="majorHAnsi" w:hAnsiTheme="majorHAnsi" w:cstheme="majorHAnsi"/>
+          <w:sz w:val="24"/>
+          <w:szCs w:val="24"/>
+        </w:rPr>
+        <w:t>.</w:t>
       </w:r>
     </w:p>
     <w:p>
@@ -10214,81 +10279,68 @@
           <w:sz w:val="24"/>
           <w:szCs w:val="24"/>
         </w:rPr>
-        <w:t xml:space="preserve">La </w:t>
-      </w:r>
-      <w:r>
-        <w:rPr>
-          <w:rFonts w:asciiTheme="majorHAnsi" w:hAnsiTheme="majorHAnsi" w:cstheme="majorHAnsi"/>
-          <w:b/>
-          <w:bCs/>
-          <w:sz w:val="24"/>
-          <w:szCs w:val="24"/>
-        </w:rPr>
-        <w:t>classe Controller</w:t>
-      </w:r>
-      <w:r>
-        <w:rPr>
-          <w:rFonts w:asciiTheme="majorHAnsi" w:hAnsiTheme="majorHAnsi" w:cstheme="majorHAnsi"/>
-          <w:sz w:val="24"/>
-          <w:szCs w:val="24"/>
-        </w:rPr>
-        <w:t xml:space="preserve"> che raccoglie tutti gli eventi, ovvero le azioni dell’utente</w:t>
-      </w:r>
-      <w:r>
-        <w:rPr>
-          <w:rFonts w:asciiTheme="majorHAnsi" w:hAnsiTheme="majorHAnsi" w:cstheme="majorHAnsi"/>
-          <w:sz w:val="24"/>
-          <w:szCs w:val="24"/>
-        </w:rPr>
-        <w:t>,</w:t>
-      </w:r>
-      <w:r>
-        <w:rPr>
-          <w:rFonts w:asciiTheme="majorHAnsi" w:hAnsiTheme="majorHAnsi" w:cstheme="majorHAnsi"/>
-          <w:sz w:val="24"/>
-          <w:szCs w:val="24"/>
-        </w:rPr>
-        <w:t xml:space="preserve"> e le gestisce </w:t>
-      </w:r>
-      <w:r>
-        <w:rPr>
-          <w:rFonts w:asciiTheme="majorHAnsi" w:hAnsiTheme="majorHAnsi" w:cstheme="majorHAnsi"/>
-          <w:sz w:val="24"/>
-          <w:szCs w:val="24"/>
-        </w:rPr>
-        <w:t>inoltrandoli</w:t>
-      </w:r>
-      <w:r>
-        <w:rPr>
-          <w:rFonts w:asciiTheme="majorHAnsi" w:hAnsiTheme="majorHAnsi" w:cstheme="majorHAnsi"/>
-          <w:sz w:val="24"/>
-          <w:szCs w:val="24"/>
-        </w:rPr>
-        <w:t xml:space="preserve"> al model</w:t>
-      </w:r>
-      <w:r>
-        <w:rPr>
-          <w:rFonts w:asciiTheme="majorHAnsi" w:hAnsiTheme="majorHAnsi" w:cstheme="majorHAnsi"/>
-          <w:sz w:val="24"/>
-          <w:szCs w:val="24"/>
-        </w:rPr>
-        <w:t>, che elabora le richieste</w:t>
-      </w:r>
-      <w:r>
-        <w:rPr>
-          <w:rFonts w:asciiTheme="majorHAnsi" w:hAnsiTheme="majorHAnsi" w:cstheme="majorHAnsi"/>
-          <w:sz w:val="24"/>
-          <w:szCs w:val="24"/>
-        </w:rPr>
-        <w:t>.</w:t>
-      </w:r>
-      <w:r>
-        <w:rPr>
-          <w:rFonts w:asciiTheme="majorHAnsi" w:hAnsiTheme="majorHAnsi" w:cstheme="majorHAnsi"/>
-          <w:sz w:val="24"/>
-          <w:szCs w:val="24"/>
-        </w:rPr>
-        <w:t xml:space="preserve"> </w:t>
+        <w:t xml:space="preserve">Il </w:t>
+      </w:r>
+      <w:r>
+        <w:rPr>
+          <w:rFonts w:asciiTheme="majorHAnsi" w:hAnsiTheme="majorHAnsi" w:cstheme="majorHAnsi"/>
+          <w:b/>
+          <w:bCs/>
+          <w:sz w:val="24"/>
+          <w:szCs w:val="24"/>
+        </w:rPr>
+        <w:t xml:space="preserve">file “codici.txt” </w:t>
+      </w:r>
+      <w:r>
+        <w:rPr>
+          <w:rFonts w:asciiTheme="majorHAnsi" w:hAnsiTheme="majorHAnsi" w:cstheme="majorHAnsi"/>
+          <w:sz w:val="24"/>
+          <w:szCs w:val="24"/>
+        </w:rPr>
+        <w:t xml:space="preserve">dove sono contenuti le credenziali di accesso </w:t>
+      </w:r>
+    </w:p>
+    <w:p>
+      <w:pPr>
+        <w:pStyle w:val="Paragrafoelenco"/>
+        <w:numPr>
+          <w:ilvl w:val="0"/>
+          <w:numId w:val="8"/>
+        </w:numPr>
+        <w:spacing w:after="120" w:line="240" w:lineRule="auto"/>
+        <w:ind w:left="357" w:firstLine="0"/>
+        <w:contextualSpacing w:val="0"/>
+        <w:rPr>
+          <w:rFonts w:asciiTheme="majorHAnsi" w:hAnsiTheme="majorHAnsi" w:cstheme="majorHAnsi"/>
+          <w:sz w:val="24"/>
+          <w:szCs w:val="24"/>
+        </w:rPr>
+      </w:pPr>
+      <w:r>
+        <w:rPr>
+          <w:rFonts w:asciiTheme="majorHAnsi" w:hAnsiTheme="majorHAnsi" w:cstheme="majorHAnsi"/>
+          <w:sz w:val="24"/>
+          <w:szCs w:val="24"/>
+        </w:rPr>
+        <w:t>P</w:t>
+      </w:r>
+      <w:r>
+        <w:rPr>
+          <w:rFonts w:asciiTheme="majorHAnsi" w:hAnsiTheme="majorHAnsi" w:cstheme="majorHAnsi"/>
+          <w:b/>
+          <w:bCs/>
+          <w:sz w:val="24"/>
+          <w:szCs w:val="24"/>
+        </w:rPr>
+        <w:t>ackage database</w:t>
+      </w:r>
+      <w:r>
+        <w:rPr>
+          <w:rFonts w:asciiTheme="majorHAnsi" w:hAnsiTheme="majorHAnsi" w:cstheme="majorHAnsi"/>
+          <w:sz w:val="24"/>
+          <w:szCs w:val="24"/>
+        </w:rPr>
+        <w:t xml:space="preserve"> contiene:</w:t>
       </w:r>
     </w:p>
     <w:p>
@@ -10313,6 +10365,237 @@
           <w:sz w:val="24"/>
           <w:szCs w:val="24"/>
         </w:rPr>
+        <w:t xml:space="preserve">La </w:t>
+      </w:r>
+      <w:r>
+        <w:rPr>
+          <w:rFonts w:asciiTheme="majorHAnsi" w:hAnsiTheme="majorHAnsi" w:cstheme="majorHAnsi"/>
+          <w:b/>
+          <w:bCs/>
+          <w:sz w:val="24"/>
+          <w:szCs w:val="24"/>
+        </w:rPr>
+        <w:t xml:space="preserve">classe </w:t>
+      </w:r>
+      <w:proofErr w:type="spellStart"/>
+      <w:r>
+        <w:rPr>
+          <w:rFonts w:asciiTheme="majorHAnsi" w:hAnsiTheme="majorHAnsi" w:cstheme="majorHAnsi"/>
+          <w:b/>
+          <w:bCs/>
+          <w:sz w:val="24"/>
+          <w:szCs w:val="24"/>
+        </w:rPr>
+        <w:t>DBConnect</w:t>
+      </w:r>
+      <w:proofErr w:type="spellEnd"/>
+      <w:r>
+        <w:rPr>
+          <w:rFonts w:asciiTheme="majorHAnsi" w:hAnsiTheme="majorHAnsi" w:cstheme="majorHAnsi"/>
+          <w:sz w:val="24"/>
+          <w:szCs w:val="24"/>
+        </w:rPr>
+        <w:t xml:space="preserve"> che permette di avere un canale di comunicazione con il database</w:t>
+      </w:r>
+      <w:r>
+        <w:rPr>
+          <w:rFonts w:asciiTheme="majorHAnsi" w:hAnsiTheme="majorHAnsi" w:cstheme="majorHAnsi"/>
+          <w:sz w:val="24"/>
+          <w:szCs w:val="24"/>
+        </w:rPr>
+        <w:t>.</w:t>
+      </w:r>
+    </w:p>
+    <w:p>
+      <w:pPr>
+        <w:pStyle w:val="Paragrafoelenco"/>
+        <w:numPr>
+          <w:ilvl w:val="2"/>
+          <w:numId w:val="1"/>
+        </w:numPr>
+        <w:spacing w:after="120" w:line="240" w:lineRule="auto"/>
+        <w:ind w:left="357" w:firstLine="0"/>
+        <w:contextualSpacing w:val="0"/>
+        <w:rPr>
+          <w:rFonts w:asciiTheme="majorHAnsi" w:hAnsiTheme="majorHAnsi" w:cstheme="majorHAnsi"/>
+          <w:sz w:val="24"/>
+          <w:szCs w:val="24"/>
+        </w:rPr>
+      </w:pPr>
+      <w:r>
+        <w:rPr>
+          <w:rFonts w:asciiTheme="majorHAnsi" w:hAnsiTheme="majorHAnsi" w:cstheme="majorHAnsi"/>
+          <w:sz w:val="24"/>
+          <w:szCs w:val="24"/>
+        </w:rPr>
+        <w:t xml:space="preserve">La </w:t>
+      </w:r>
+      <w:r>
+        <w:rPr>
+          <w:rFonts w:asciiTheme="majorHAnsi" w:hAnsiTheme="majorHAnsi" w:cstheme="majorHAnsi"/>
+          <w:b/>
+          <w:bCs/>
+          <w:sz w:val="24"/>
+          <w:szCs w:val="24"/>
+        </w:rPr>
+        <w:t>classe DAO</w:t>
+      </w:r>
+      <w:r>
+        <w:rPr>
+          <w:rFonts w:asciiTheme="majorHAnsi" w:hAnsiTheme="majorHAnsi" w:cstheme="majorHAnsi"/>
+          <w:sz w:val="24"/>
+          <w:szCs w:val="24"/>
+        </w:rPr>
+        <w:t xml:space="preserve"> che contiene i metodi necessari </w:t>
+      </w:r>
+      <w:r>
+        <w:rPr>
+          <w:rFonts w:asciiTheme="majorHAnsi" w:hAnsiTheme="majorHAnsi" w:cstheme="majorHAnsi"/>
+          <w:sz w:val="24"/>
+          <w:szCs w:val="24"/>
+        </w:rPr>
+        <w:t>per</w:t>
+      </w:r>
+      <w:r>
+        <w:rPr>
+          <w:rFonts w:asciiTheme="majorHAnsi" w:hAnsiTheme="majorHAnsi" w:cstheme="majorHAnsi"/>
+          <w:sz w:val="24"/>
+          <w:szCs w:val="24"/>
+        </w:rPr>
+        <w:t xml:space="preserve"> ottenere informazioni dal data-set attraverso opportune interrogazioni</w:t>
+      </w:r>
+      <w:r>
+        <w:rPr>
+          <w:rFonts w:asciiTheme="majorHAnsi" w:hAnsiTheme="majorHAnsi" w:cstheme="majorHAnsi"/>
+          <w:sz w:val="24"/>
+          <w:szCs w:val="24"/>
+        </w:rPr>
+        <w:t xml:space="preserve"> </w:t>
+      </w:r>
+      <w:r>
+        <w:rPr>
+          <w:rFonts w:asciiTheme="majorHAnsi" w:hAnsiTheme="majorHAnsi" w:cstheme="majorHAnsi"/>
+          <w:sz w:val="24"/>
+          <w:szCs w:val="24"/>
+        </w:rPr>
+        <w:t xml:space="preserve">(query) e inviarli </w:t>
+      </w:r>
+      <w:r>
+        <w:rPr>
+          <w:rFonts w:asciiTheme="majorHAnsi" w:hAnsiTheme="majorHAnsi" w:cstheme="majorHAnsi"/>
+          <w:sz w:val="24"/>
+          <w:szCs w:val="24"/>
+        </w:rPr>
+        <w:t xml:space="preserve">successivamente </w:t>
+      </w:r>
+      <w:r>
+        <w:rPr>
+          <w:rFonts w:asciiTheme="majorHAnsi" w:hAnsiTheme="majorHAnsi" w:cstheme="majorHAnsi"/>
+          <w:sz w:val="24"/>
+          <w:szCs w:val="24"/>
+        </w:rPr>
+        <w:t>al model</w:t>
+      </w:r>
+      <w:r>
+        <w:rPr>
+          <w:rFonts w:asciiTheme="majorHAnsi" w:hAnsiTheme="majorHAnsi" w:cstheme="majorHAnsi"/>
+          <w:sz w:val="24"/>
+          <w:szCs w:val="24"/>
+        </w:rPr>
+        <w:t>.</w:t>
+      </w:r>
+      <w:r>
+        <w:rPr>
+          <w:rFonts w:asciiTheme="majorHAnsi" w:hAnsiTheme="majorHAnsi" w:cstheme="majorHAnsi"/>
+          <w:sz w:val="24"/>
+          <w:szCs w:val="24"/>
+        </w:rPr>
+        <w:t xml:space="preserve"> </w:t>
+      </w:r>
+    </w:p>
+    <w:p>
+      <w:pPr>
+        <w:pStyle w:val="Paragrafoelenco"/>
+        <w:numPr>
+          <w:ilvl w:val="0"/>
+          <w:numId w:val="58"/>
+        </w:numPr>
+        <w:spacing w:after="120" w:line="240" w:lineRule="auto"/>
+        <w:rPr>
+          <w:rFonts w:asciiTheme="majorHAnsi" w:hAnsiTheme="majorHAnsi" w:cstheme="majorHAnsi"/>
+          <w:sz w:val="24"/>
+          <w:szCs w:val="24"/>
+        </w:rPr>
+      </w:pPr>
+      <w:r>
+        <w:rPr>
+          <w:rFonts w:asciiTheme="majorHAnsi" w:hAnsiTheme="majorHAnsi" w:cstheme="majorHAnsi"/>
+          <w:sz w:val="24"/>
+          <w:szCs w:val="24"/>
+        </w:rPr>
+        <w:t>La</w:t>
+      </w:r>
+      <w:r>
+        <w:rPr>
+          <w:rFonts w:asciiTheme="majorHAnsi" w:hAnsiTheme="majorHAnsi" w:cstheme="majorHAnsi"/>
+          <w:b/>
+          <w:bCs/>
+          <w:sz w:val="24"/>
+          <w:szCs w:val="24"/>
+        </w:rPr>
+        <w:t xml:space="preserve"> classe </w:t>
+      </w:r>
+      <w:proofErr w:type="spellStart"/>
+      <w:r>
+        <w:rPr>
+          <w:rFonts w:asciiTheme="majorHAnsi" w:hAnsiTheme="majorHAnsi" w:cstheme="majorHAnsi"/>
+          <w:b/>
+          <w:bCs/>
+          <w:sz w:val="24"/>
+          <w:szCs w:val="24"/>
+        </w:rPr>
+        <w:t>TestDao</w:t>
+      </w:r>
+      <w:proofErr w:type="spellEnd"/>
+      <w:r>
+        <w:rPr>
+          <w:rFonts w:asciiTheme="majorHAnsi" w:hAnsiTheme="majorHAnsi" w:cstheme="majorHAnsi"/>
+          <w:sz w:val="24"/>
+          <w:szCs w:val="24"/>
+        </w:rPr>
+        <w:t xml:space="preserve">, </w:t>
+      </w:r>
+      <w:r>
+        <w:rPr>
+          <w:rFonts w:asciiTheme="majorHAnsi" w:hAnsiTheme="majorHAnsi" w:cstheme="majorHAnsi"/>
+          <w:sz w:val="24"/>
+          <w:szCs w:val="24"/>
+        </w:rPr>
+        <w:t>sebbene non abbia un ruolo diretto nell'economia del progetto, questa classe ha fornito supporto durante la fase di sviluppo, consentendo di testare le funzionalità del DAO e assicurare che le interrogazioni restituissero risultati corretti.</w:t>
+      </w:r>
+    </w:p>
+    <w:p>
+      <w:pPr>
+        <w:pStyle w:val="Paragrafoelenco"/>
+        <w:numPr>
+          <w:ilvl w:val="2"/>
+          <w:numId w:val="1"/>
+        </w:numPr>
+        <w:spacing w:after="120" w:line="240" w:lineRule="auto"/>
+        <w:ind w:left="357" w:firstLine="0"/>
+        <w:contextualSpacing w:val="0"/>
+        <w:rPr>
+          <w:rFonts w:asciiTheme="majorHAnsi" w:hAnsiTheme="majorHAnsi" w:cstheme="majorHAnsi"/>
+          <w:sz w:val="24"/>
+          <w:szCs w:val="24"/>
+        </w:rPr>
+      </w:pPr>
+      <w:r>
+        <w:rPr>
+          <w:rFonts w:asciiTheme="majorHAnsi" w:hAnsiTheme="majorHAnsi" w:cstheme="majorHAnsi"/>
+          <w:sz w:val="24"/>
+          <w:szCs w:val="24"/>
+        </w:rPr>
         <w:t xml:space="preserve">Il </w:t>
       </w:r>
       <w:r>
@@ -10323,16 +10606,119 @@
           <w:sz w:val="24"/>
           <w:szCs w:val="24"/>
         </w:rPr>
-        <w:t xml:space="preserve">file “codici.txt” </w:t>
-      </w:r>
-      <w:r>
-        <w:rPr>
-          <w:rFonts w:asciiTheme="majorHAnsi" w:hAnsiTheme="majorHAnsi" w:cstheme="majorHAnsi"/>
-          <w:sz w:val="24"/>
-          <w:szCs w:val="24"/>
-        </w:rPr>
-        <w:t xml:space="preserve">dove sono contenuti le credenziali di accesso </w:t>
-      </w:r>
+        <w:t>Data-set</w:t>
+      </w:r>
+      <w:r>
+        <w:rPr>
+          <w:rFonts w:asciiTheme="majorHAnsi" w:hAnsiTheme="majorHAnsi" w:cstheme="majorHAnsi"/>
+          <w:b/>
+          <w:bCs/>
+          <w:sz w:val="24"/>
+          <w:szCs w:val="24"/>
+        </w:rPr>
+        <w:t xml:space="preserve"> “</w:t>
+      </w:r>
+      <w:proofErr w:type="spellStart"/>
+      <w:r>
+        <w:rPr>
+          <w:rFonts w:asciiTheme="majorHAnsi" w:hAnsiTheme="majorHAnsi" w:cstheme="majorHAnsi"/>
+          <w:b/>
+          <w:bCs/>
+          <w:sz w:val="24"/>
+          <w:szCs w:val="24"/>
+        </w:rPr>
+        <w:t>maventoystore.sql</w:t>
+      </w:r>
+      <w:proofErr w:type="spellEnd"/>
+      <w:r>
+        <w:rPr>
+          <w:rFonts w:asciiTheme="majorHAnsi" w:hAnsiTheme="majorHAnsi" w:cstheme="majorHAnsi"/>
+          <w:b/>
+          <w:bCs/>
+          <w:sz w:val="24"/>
+          <w:szCs w:val="24"/>
+        </w:rPr>
+        <w:t>”</w:t>
+      </w:r>
+      <w:r>
+        <w:rPr>
+          <w:rFonts w:asciiTheme="majorHAnsi" w:hAnsiTheme="majorHAnsi" w:cstheme="majorHAnsi"/>
+          <w:sz w:val="24"/>
+          <w:szCs w:val="24"/>
+        </w:rPr>
+        <w:t xml:space="preserve"> </w:t>
+      </w:r>
+      <w:r>
+        <w:rPr>
+          <w:rFonts w:asciiTheme="majorHAnsi" w:hAnsiTheme="majorHAnsi" w:cstheme="majorHAnsi"/>
+          <w:sz w:val="24"/>
+          <w:szCs w:val="24"/>
+        </w:rPr>
+        <w:t xml:space="preserve">che viene utilizzato nel progetto </w:t>
+      </w:r>
+    </w:p>
+    <w:p>
+      <w:pPr>
+        <w:pStyle w:val="Paragrafoelenco"/>
+        <w:numPr>
+          <w:ilvl w:val="2"/>
+          <w:numId w:val="1"/>
+        </w:numPr>
+        <w:spacing w:after="120" w:line="240" w:lineRule="auto"/>
+        <w:ind w:left="357" w:firstLine="0"/>
+        <w:contextualSpacing w:val="0"/>
+        <w:rPr>
+          <w:rFonts w:asciiTheme="majorHAnsi" w:hAnsiTheme="majorHAnsi" w:cstheme="majorHAnsi"/>
+          <w:sz w:val="24"/>
+          <w:szCs w:val="24"/>
+        </w:rPr>
+      </w:pPr>
+      <w:r>
+        <w:rPr>
+          <w:rFonts w:asciiTheme="majorHAnsi" w:hAnsiTheme="majorHAnsi" w:cstheme="majorHAnsi"/>
+          <w:sz w:val="24"/>
+          <w:szCs w:val="24"/>
+        </w:rPr>
+        <w:t xml:space="preserve"> </w:t>
+      </w:r>
+      <w:r>
+        <w:rPr>
+          <w:rFonts w:asciiTheme="majorHAnsi" w:hAnsiTheme="majorHAnsi" w:cstheme="majorHAnsi"/>
+          <w:sz w:val="24"/>
+          <w:szCs w:val="24"/>
+        </w:rPr>
+        <w:t xml:space="preserve">Il file </w:t>
+      </w:r>
+      <w:proofErr w:type="spellStart"/>
+      <w:r>
+        <w:rPr>
+          <w:rFonts w:asciiTheme="majorHAnsi" w:hAnsiTheme="majorHAnsi" w:cstheme="majorHAnsi"/>
+          <w:b/>
+          <w:bCs/>
+          <w:sz w:val="24"/>
+          <w:szCs w:val="24"/>
+        </w:rPr>
+        <w:t>connector.cnf</w:t>
+      </w:r>
+      <w:proofErr w:type="spellEnd"/>
+      <w:r>
+        <w:rPr>
+          <w:rFonts w:asciiTheme="majorHAnsi" w:hAnsiTheme="majorHAnsi" w:cstheme="majorHAnsi"/>
+          <w:sz w:val="24"/>
+          <w:szCs w:val="24"/>
+        </w:rPr>
+        <w:t xml:space="preserve"> che contiene i dati necessari per accedere al database</w:t>
+      </w:r>
+    </w:p>
+    <w:p>
+      <w:pPr>
+        <w:spacing w:after="120" w:line="240" w:lineRule="auto"/>
+        <w:rPr>
+          <w:rFonts w:asciiTheme="majorHAnsi" w:hAnsiTheme="majorHAnsi" w:cstheme="majorHAnsi"/>
+          <w:sz w:val="24"/>
+          <w:szCs w:val="24"/>
+        </w:rPr>
+      </w:pPr>
     </w:p>
     <w:p>
       <w:pPr>
@@ -10353,9 +10739,12 @@
       <w:r>
         <w:rPr>
           <w:rFonts w:asciiTheme="majorHAnsi" w:hAnsiTheme="majorHAnsi" w:cstheme="majorHAnsi"/>
-          <w:sz w:val="24"/>
-          <w:szCs w:val="24"/>
-        </w:rPr>
+          <w:b/>
+          <w:bCs/>
+          <w:sz w:val="24"/>
+          <w:szCs w:val="24"/>
+        </w:rPr>
+        <w:lastRenderedPageBreak/>
         <w:t>P</w:t>
       </w:r>
       <w:r>
@@ -10366,7 +10755,27 @@
           <w:sz w:val="24"/>
           <w:szCs w:val="24"/>
         </w:rPr>
-        <w:t>ackage database</w:t>
+        <w:t xml:space="preserve">ackage </w:t>
+      </w:r>
+      <w:r>
+        <w:rPr>
+          <w:rFonts w:asciiTheme="majorHAnsi" w:hAnsiTheme="majorHAnsi" w:cstheme="majorHAnsi"/>
+          <w:b/>
+          <w:bCs/>
+          <w:sz w:val="24"/>
+          <w:szCs w:val="24"/>
+        </w:rPr>
+        <w:t>M</w:t>
+      </w:r>
+      <w:r>
+        <w:rPr>
+          <w:rFonts w:asciiTheme="majorHAnsi" w:hAnsiTheme="majorHAnsi" w:cstheme="majorHAnsi"/>
+          <w:b/>
+          <w:bCs/>
+          <w:sz w:val="24"/>
+          <w:szCs w:val="24"/>
+        </w:rPr>
+        <w:t>odel</w:t>
       </w:r>
       <w:r>
         <w:rPr>
@@ -10409,27 +10818,65 @@
           <w:sz w:val="24"/>
           <w:szCs w:val="24"/>
         </w:rPr>
-        <w:t xml:space="preserve">classe </w:t>
-      </w:r>
-      <w:proofErr w:type="spellStart"/>
-      <w:r>
-        <w:rPr>
-          <w:rFonts w:asciiTheme="majorHAnsi" w:hAnsiTheme="majorHAnsi" w:cstheme="majorHAnsi"/>
-          <w:b/>
-          <w:bCs/>
-          <w:sz w:val="24"/>
-          <w:szCs w:val="24"/>
-        </w:rPr>
-        <w:t>DBConnect</w:t>
-      </w:r>
-      <w:proofErr w:type="spellEnd"/>
-      <w:r>
-        <w:rPr>
-          <w:rFonts w:asciiTheme="majorHAnsi" w:hAnsiTheme="majorHAnsi" w:cstheme="majorHAnsi"/>
-          <w:sz w:val="24"/>
-          <w:szCs w:val="24"/>
-        </w:rPr>
-        <w:t xml:space="preserve"> che permette di avere un canale di comunicazione con il database</w:t>
+        <w:t>classe Model</w:t>
+      </w:r>
+      <w:r>
+        <w:rPr>
+          <w:rFonts w:asciiTheme="majorHAnsi" w:hAnsiTheme="majorHAnsi" w:cstheme="majorHAnsi"/>
+          <w:sz w:val="24"/>
+          <w:szCs w:val="24"/>
+        </w:rPr>
+        <w:t xml:space="preserve"> che funge da passacarte tra il </w:t>
+      </w:r>
+      <w:r>
+        <w:rPr>
+          <w:rFonts w:asciiTheme="majorHAnsi" w:hAnsiTheme="majorHAnsi" w:cstheme="majorHAnsi"/>
+          <w:sz w:val="24"/>
+          <w:szCs w:val="24"/>
+        </w:rPr>
+        <w:t>DAO</w:t>
+      </w:r>
+      <w:r>
+        <w:rPr>
+          <w:rFonts w:asciiTheme="majorHAnsi" w:hAnsiTheme="majorHAnsi" w:cstheme="majorHAnsi"/>
+          <w:sz w:val="24"/>
+          <w:szCs w:val="24"/>
+        </w:rPr>
+        <w:t xml:space="preserve"> e il </w:t>
+      </w:r>
+      <w:r>
+        <w:rPr>
+          <w:rFonts w:asciiTheme="majorHAnsi" w:hAnsiTheme="majorHAnsi" w:cstheme="majorHAnsi"/>
+          <w:sz w:val="24"/>
+          <w:szCs w:val="24"/>
+        </w:rPr>
+        <w:t>C</w:t>
+      </w:r>
+      <w:r>
+        <w:rPr>
+          <w:rFonts w:asciiTheme="majorHAnsi" w:hAnsiTheme="majorHAnsi" w:cstheme="majorHAnsi"/>
+          <w:sz w:val="24"/>
+          <w:szCs w:val="24"/>
+        </w:rPr>
+        <w:t>ontroller</w:t>
+      </w:r>
+      <w:r>
+        <w:rPr>
+          <w:rFonts w:asciiTheme="majorHAnsi" w:hAnsiTheme="majorHAnsi" w:cstheme="majorHAnsi"/>
+          <w:color w:val="262626"/>
+          <w:sz w:val="24"/>
+          <w:szCs w:val="24"/>
+          <w:shd w:val="clear" w:color="auto" w:fill="FFFFFF"/>
+        </w:rPr>
+        <w:t xml:space="preserve">. </w:t>
+      </w:r>
+      <w:r>
+        <w:rPr>
+          <w:rFonts w:asciiTheme="majorHAnsi" w:hAnsiTheme="majorHAnsi" w:cstheme="majorHAnsi"/>
+          <w:sz w:val="24"/>
+          <w:szCs w:val="24"/>
+        </w:rPr>
+        <w:t>Essa fornisce i metodi applicativi necessari per eseguire operazioni sui dati</w:t>
       </w:r>
       <w:r>
         <w:rPr>
@@ -10462,41 +10909,125 @@
           <w:sz w:val="24"/>
           <w:szCs w:val="24"/>
         </w:rPr>
-        <w:t xml:space="preserve">La </w:t>
-      </w:r>
-      <w:r>
-        <w:rPr>
-          <w:rFonts w:asciiTheme="majorHAnsi" w:hAnsiTheme="majorHAnsi" w:cstheme="majorHAnsi"/>
-          <w:b/>
-          <w:bCs/>
-          <w:sz w:val="24"/>
-          <w:szCs w:val="24"/>
-        </w:rPr>
-        <w:t>classe DAO</w:t>
-      </w:r>
-      <w:r>
-        <w:rPr>
-          <w:rFonts w:asciiTheme="majorHAnsi" w:hAnsiTheme="majorHAnsi" w:cstheme="majorHAnsi"/>
-          <w:sz w:val="24"/>
-          <w:szCs w:val="24"/>
-        </w:rPr>
-        <w:t xml:space="preserve"> che contiene i metodi necessari </w:t>
-      </w:r>
-      <w:r>
-        <w:rPr>
-          <w:rFonts w:asciiTheme="majorHAnsi" w:hAnsiTheme="majorHAnsi" w:cstheme="majorHAnsi"/>
-          <w:sz w:val="24"/>
-          <w:szCs w:val="24"/>
-        </w:rPr>
-        <w:t>per</w:t>
-      </w:r>
-      <w:r>
-        <w:rPr>
-          <w:rFonts w:asciiTheme="majorHAnsi" w:hAnsiTheme="majorHAnsi" w:cstheme="majorHAnsi"/>
-          <w:sz w:val="24"/>
-          <w:szCs w:val="24"/>
-        </w:rPr>
-        <w:t xml:space="preserve"> ottenere informazioni dal data-set attraverso opportune interrogazioni</w:t>
+        <w:t xml:space="preserve">Le </w:t>
+      </w:r>
+      <w:r>
+        <w:rPr>
+          <w:rFonts w:asciiTheme="majorHAnsi" w:hAnsiTheme="majorHAnsi" w:cstheme="majorHAnsi"/>
+          <w:b/>
+          <w:bCs/>
+          <w:sz w:val="24"/>
+          <w:szCs w:val="24"/>
+        </w:rPr>
+        <w:t>classi</w:t>
+      </w:r>
+      <w:r>
+        <w:rPr>
+          <w:rFonts w:asciiTheme="majorHAnsi" w:hAnsiTheme="majorHAnsi" w:cstheme="majorHAnsi"/>
+          <w:sz w:val="24"/>
+          <w:szCs w:val="24"/>
+        </w:rPr>
+        <w:t xml:space="preserve"> che definiscono oggetti </w:t>
+      </w:r>
+      <w:r>
+        <w:rPr>
+          <w:rFonts w:asciiTheme="majorHAnsi" w:hAnsiTheme="majorHAnsi" w:cstheme="majorHAnsi"/>
+          <w:sz w:val="24"/>
+          <w:szCs w:val="24"/>
+        </w:rPr>
+        <w:t xml:space="preserve">e metodi </w:t>
+      </w:r>
+      <w:r>
+        <w:rPr>
+          <w:rFonts w:asciiTheme="majorHAnsi" w:hAnsiTheme="majorHAnsi" w:cstheme="majorHAnsi"/>
+          <w:sz w:val="24"/>
+          <w:szCs w:val="24"/>
+        </w:rPr>
+        <w:t>con cui abbiamo a che fare nel programma</w:t>
+      </w:r>
+      <w:r>
+        <w:rPr>
+          <w:rFonts w:asciiTheme="majorHAnsi" w:hAnsiTheme="majorHAnsi" w:cstheme="majorHAnsi"/>
+          <w:sz w:val="24"/>
+          <w:szCs w:val="24"/>
+        </w:rPr>
+        <w:t xml:space="preserve">. </w:t>
+      </w:r>
+    </w:p>
+    <w:p>
+      <w:pPr>
+        <w:spacing w:after="120" w:line="240" w:lineRule="auto"/>
+        <w:ind w:left="357"/>
+        <w:rPr>
+          <w:rFonts w:asciiTheme="majorHAnsi" w:hAnsiTheme="majorHAnsi" w:cstheme="majorHAnsi"/>
+          <w:sz w:val="24"/>
+          <w:szCs w:val="24"/>
+        </w:rPr>
+      </w:pPr>
+    </w:p>
+    <w:p>
+      <w:pPr>
+        <w:spacing w:after="120" w:line="240" w:lineRule="auto"/>
+        <w:ind w:left="357"/>
+        <w:rPr>
+          <w:rFonts w:asciiTheme="majorHAnsi" w:hAnsiTheme="majorHAnsi" w:cstheme="majorHAnsi"/>
+          <w:b/>
+          <w:bCs/>
+          <w:sz w:val="24"/>
+          <w:szCs w:val="24"/>
+        </w:rPr>
+      </w:pPr>
+      <w:r>
+        <w:rPr>
+          <w:rFonts w:asciiTheme="majorHAnsi" w:hAnsiTheme="majorHAnsi" w:cstheme="majorHAnsi"/>
+          <w:b/>
+          <w:bCs/>
+          <w:sz w:val="24"/>
+          <w:szCs w:val="24"/>
+        </w:rPr>
+        <w:t>4.2 Algoritmi utilizzati nel progetto</w:t>
+      </w:r>
+    </w:p>
+    <w:p>
+      <w:pPr>
+        <w:spacing w:after="120" w:line="240" w:lineRule="auto"/>
+        <w:ind w:left="357"/>
+        <w:rPr>
+          <w:rFonts w:asciiTheme="majorHAnsi" w:hAnsiTheme="majorHAnsi" w:cstheme="majorHAnsi"/>
+          <w:b/>
+          <w:bCs/>
+          <w:sz w:val="24"/>
+          <w:szCs w:val="24"/>
+        </w:rPr>
+      </w:pPr>
+      <w:r>
+        <w:rPr>
+          <w:rFonts w:asciiTheme="majorHAnsi" w:hAnsiTheme="majorHAnsi" w:cstheme="majorHAnsi"/>
+          <w:b/>
+          <w:bCs/>
+          <w:sz w:val="24"/>
+          <w:szCs w:val="24"/>
+        </w:rPr>
+        <w:t>Definizione di Algoritmo</w:t>
+      </w:r>
+    </w:p>
+    <w:p>
+      <w:pPr>
+        <w:spacing w:after="120" w:line="240" w:lineRule="auto"/>
+        <w:ind w:left="357"/>
+        <w:rPr>
+          <w:rFonts w:asciiTheme="majorHAnsi" w:hAnsiTheme="majorHAnsi" w:cstheme="majorHAnsi"/>
+          <w:sz w:val="24"/>
+          <w:szCs w:val="24"/>
+        </w:rPr>
+      </w:pPr>
+      <w:r>
+        <w:rPr>
+          <w:rFonts w:asciiTheme="majorHAnsi" w:hAnsiTheme="majorHAnsi" w:cstheme="majorHAnsi"/>
+          <w:sz w:val="24"/>
+          <w:szCs w:val="24"/>
+        </w:rPr>
+        <w:t>Un</w:t>
       </w:r>
       <w:r>
         <w:rPr>
@@ -10509,26 +11040,119 @@
       <w:r>
         <w:rPr>
           <w:rFonts w:asciiTheme="majorHAnsi" w:hAnsiTheme="majorHAnsi" w:cstheme="majorHAnsi"/>
-          <w:sz w:val="24"/>
-          <w:szCs w:val="24"/>
-        </w:rPr>
-        <w:t xml:space="preserve">(query) e inviarli </w:t>
-      </w:r>
-      <w:r>
-        <w:rPr>
-          <w:rFonts w:asciiTheme="majorHAnsi" w:hAnsiTheme="majorHAnsi" w:cstheme="majorHAnsi"/>
-          <w:sz w:val="24"/>
-          <w:szCs w:val="24"/>
-        </w:rPr>
-        <w:t xml:space="preserve">successivamente </w:t>
-      </w:r>
-      <w:r>
-        <w:rPr>
-          <w:rFonts w:asciiTheme="majorHAnsi" w:hAnsiTheme="majorHAnsi" w:cstheme="majorHAnsi"/>
-          <w:sz w:val="24"/>
-          <w:szCs w:val="24"/>
-        </w:rPr>
-        <w:t>al model</w:t>
+          <w:b/>
+          <w:bCs/>
+          <w:sz w:val="24"/>
+          <w:szCs w:val="24"/>
+        </w:rPr>
+        <w:t>algoritmo</w:t>
+      </w:r>
+      <w:r>
+        <w:rPr>
+          <w:rFonts w:asciiTheme="majorHAnsi" w:hAnsiTheme="majorHAnsi" w:cstheme="majorHAnsi"/>
+          <w:sz w:val="24"/>
+          <w:szCs w:val="24"/>
+        </w:rPr>
+        <w:t xml:space="preserve"> </w:t>
+      </w:r>
+      <w:r>
+        <w:rPr>
+          <w:rFonts w:asciiTheme="majorHAnsi" w:hAnsiTheme="majorHAnsi" w:cstheme="majorHAnsi"/>
+          <w:sz w:val="24"/>
+          <w:szCs w:val="24"/>
+        </w:rPr>
+        <w:t>è</w:t>
+      </w:r>
+      <w:r>
+        <w:rPr>
+          <w:rFonts w:asciiTheme="majorHAnsi" w:hAnsiTheme="majorHAnsi" w:cstheme="majorHAnsi"/>
+          <w:sz w:val="24"/>
+          <w:szCs w:val="24"/>
+        </w:rPr>
+        <w:t xml:space="preserve"> </w:t>
+      </w:r>
+      <w:r>
+        <w:rPr>
+          <w:rFonts w:asciiTheme="majorHAnsi" w:hAnsiTheme="majorHAnsi" w:cstheme="majorHAnsi"/>
+          <w:sz w:val="24"/>
+          <w:szCs w:val="24"/>
+        </w:rPr>
+        <w:t>definito come</w:t>
+      </w:r>
+      <w:r>
+        <w:rPr>
+          <w:rFonts w:asciiTheme="majorHAnsi" w:hAnsiTheme="majorHAnsi" w:cstheme="majorHAnsi"/>
+          <w:sz w:val="24"/>
+          <w:szCs w:val="24"/>
+        </w:rPr>
+        <w:t xml:space="preserve"> una successione di istruzioni o passi che definiscono le operazioni da eseguire sui dati per ottenere i risultati</w:t>
+      </w:r>
+      <w:r>
+        <w:rPr>
+          <w:rFonts w:asciiTheme="majorHAnsi" w:hAnsiTheme="majorHAnsi" w:cstheme="majorHAnsi"/>
+          <w:sz w:val="24"/>
+          <w:szCs w:val="24"/>
+        </w:rPr>
+        <w:t xml:space="preserve"> desiderati.</w:t>
+      </w:r>
+    </w:p>
+    <w:p>
+      <w:pPr>
+        <w:spacing w:after="120" w:line="240" w:lineRule="auto"/>
+        <w:ind w:left="357"/>
+        <w:rPr>
+          <w:rFonts w:asciiTheme="majorHAnsi" w:hAnsiTheme="majorHAnsi" w:cstheme="majorHAnsi"/>
+          <w:sz w:val="24"/>
+          <w:szCs w:val="24"/>
+        </w:rPr>
+      </w:pPr>
+      <w:r>
+        <w:rPr>
+          <w:rFonts w:asciiTheme="majorHAnsi" w:hAnsiTheme="majorHAnsi" w:cstheme="majorHAnsi"/>
+          <w:sz w:val="24"/>
+          <w:szCs w:val="24"/>
+        </w:rPr>
+        <w:t xml:space="preserve">All’interno del </w:t>
+      </w:r>
+      <w:r>
+        <w:rPr>
+          <w:rFonts w:asciiTheme="majorHAnsi" w:hAnsiTheme="majorHAnsi" w:cstheme="majorHAnsi"/>
+          <w:sz w:val="24"/>
+          <w:szCs w:val="24"/>
+        </w:rPr>
+        <w:t>package Model</w:t>
+      </w:r>
+      <w:r>
+        <w:rPr>
+          <w:rFonts w:asciiTheme="majorHAnsi" w:hAnsiTheme="majorHAnsi" w:cstheme="majorHAnsi"/>
+          <w:sz w:val="24"/>
+          <w:szCs w:val="24"/>
+        </w:rPr>
+        <w:t>,</w:t>
+      </w:r>
+      <w:r>
+        <w:rPr>
+          <w:rFonts w:asciiTheme="majorHAnsi" w:hAnsiTheme="majorHAnsi" w:cstheme="majorHAnsi"/>
+          <w:sz w:val="24"/>
+          <w:szCs w:val="24"/>
+        </w:rPr>
+        <w:t xml:space="preserve"> si trovano i metodi</w:t>
+      </w:r>
+      <w:r>
+        <w:rPr>
+          <w:rFonts w:asciiTheme="majorHAnsi" w:hAnsiTheme="majorHAnsi" w:cstheme="majorHAnsi"/>
+          <w:sz w:val="24"/>
+          <w:szCs w:val="24"/>
+        </w:rPr>
+        <w:t xml:space="preserve"> necessari</w:t>
+      </w:r>
+      <w:r>
+        <w:rPr>
+          <w:rFonts w:asciiTheme="majorHAnsi" w:hAnsiTheme="majorHAnsi" w:cstheme="majorHAnsi"/>
+          <w:sz w:val="24"/>
+          <w:szCs w:val="24"/>
+        </w:rPr>
+        <w:t xml:space="preserve"> per avviare gli algoritmi</w:t>
       </w:r>
       <w:r>
         <w:rPr>
@@ -10538,13 +11162,192 @@
         </w:rPr>
         <w:t>.</w:t>
       </w:r>
-      <w:r>
-        <w:rPr>
-          <w:rFonts w:asciiTheme="majorHAnsi" w:hAnsiTheme="majorHAnsi" w:cstheme="majorHAnsi"/>
-          <w:sz w:val="24"/>
-          <w:szCs w:val="24"/>
-        </w:rPr>
-        <w:t xml:space="preserve"> </w:t>
+    </w:p>
+    <w:p>
+      <w:pPr>
+        <w:pStyle w:val="Paragrafoelenco"/>
+        <w:numPr>
+          <w:ilvl w:val="2"/>
+          <w:numId w:val="26"/>
+        </w:numPr>
+        <w:spacing w:after="120" w:line="240" w:lineRule="auto"/>
+        <w:rPr>
+          <w:rFonts w:asciiTheme="majorHAnsi" w:hAnsiTheme="majorHAnsi" w:cstheme="majorHAnsi"/>
+          <w:b/>
+          <w:bCs/>
+          <w:sz w:val="24"/>
+          <w:szCs w:val="24"/>
+        </w:rPr>
+      </w:pPr>
+      <w:r>
+        <w:rPr>
+          <w:rFonts w:asciiTheme="majorHAnsi" w:hAnsiTheme="majorHAnsi" w:cstheme="majorHAnsi"/>
+          <w:b/>
+          <w:bCs/>
+          <w:sz w:val="24"/>
+          <w:szCs w:val="24"/>
+        </w:rPr>
+        <w:t>A</w:t>
+      </w:r>
+      <w:r>
+        <w:rPr>
+          <w:rFonts w:asciiTheme="majorHAnsi" w:hAnsiTheme="majorHAnsi" w:cstheme="majorHAnsi"/>
+          <w:b/>
+          <w:bCs/>
+          <w:sz w:val="24"/>
+          <w:szCs w:val="24"/>
+        </w:rPr>
+        <w:t xml:space="preserve">lgoritmi ricorsivi </w:t>
+      </w:r>
+    </w:p>
+    <w:p>
+      <w:pPr>
+        <w:spacing w:after="120" w:line="240" w:lineRule="auto"/>
+        <w:ind w:left="357"/>
+        <w:rPr>
+          <w:rFonts w:asciiTheme="majorHAnsi" w:hAnsiTheme="majorHAnsi" w:cstheme="majorHAnsi"/>
+          <w:b/>
+          <w:bCs/>
+          <w:sz w:val="24"/>
+          <w:szCs w:val="24"/>
+        </w:rPr>
+      </w:pPr>
+      <w:r>
+        <w:rPr>
+          <w:rFonts w:asciiTheme="majorHAnsi" w:hAnsiTheme="majorHAnsi" w:cstheme="majorHAnsi"/>
+          <w:sz w:val="24"/>
+          <w:szCs w:val="24"/>
+        </w:rPr>
+        <w:t xml:space="preserve">Gli </w:t>
+      </w:r>
+      <w:r>
+        <w:rPr>
+          <w:rFonts w:asciiTheme="majorHAnsi" w:hAnsiTheme="majorHAnsi" w:cstheme="majorHAnsi"/>
+          <w:b/>
+          <w:bCs/>
+          <w:sz w:val="24"/>
+          <w:szCs w:val="24"/>
+        </w:rPr>
+        <w:t>algoritmi ricorsivi</w:t>
+      </w:r>
+      <w:r>
+        <w:rPr>
+          <w:rFonts w:asciiTheme="majorHAnsi" w:hAnsiTheme="majorHAnsi" w:cstheme="majorHAnsi"/>
+          <w:sz w:val="24"/>
+          <w:szCs w:val="24"/>
+        </w:rPr>
+        <w:t xml:space="preserve"> sono caratterizzati dalla loro capacità di richiamare </w:t>
+      </w:r>
+      <w:r>
+        <w:rPr>
+          <w:rFonts w:asciiTheme="majorHAnsi" w:hAnsiTheme="majorHAnsi" w:cstheme="majorHAnsi"/>
+          <w:sz w:val="24"/>
+          <w:szCs w:val="24"/>
+        </w:rPr>
+        <w:t>sé</w:t>
+      </w:r>
+      <w:r>
+        <w:rPr>
+          <w:rFonts w:asciiTheme="majorHAnsi" w:hAnsiTheme="majorHAnsi" w:cstheme="majorHAnsi"/>
+          <w:sz w:val="24"/>
+          <w:szCs w:val="24"/>
+        </w:rPr>
+        <w:t xml:space="preserve"> stess</w:t>
+      </w:r>
+      <w:r>
+        <w:rPr>
+          <w:rFonts w:asciiTheme="majorHAnsi" w:hAnsiTheme="majorHAnsi" w:cstheme="majorHAnsi"/>
+          <w:sz w:val="24"/>
+          <w:szCs w:val="24"/>
+        </w:rPr>
+        <w:t>i,</w:t>
+      </w:r>
+      <w:r>
+        <w:rPr>
+          <w:rFonts w:asciiTheme="majorHAnsi" w:hAnsiTheme="majorHAnsi" w:cstheme="majorHAnsi"/>
+          <w:sz w:val="24"/>
+          <w:szCs w:val="24"/>
+        </w:rPr>
+        <w:t xml:space="preserve"> generando una sequenza di chiamate che ha termine al verificarsi di una condizione particolare</w:t>
+      </w:r>
+      <w:r>
+        <w:rPr>
+          <w:rFonts w:asciiTheme="majorHAnsi" w:hAnsiTheme="majorHAnsi" w:cstheme="majorHAnsi"/>
+          <w:sz w:val="24"/>
+          <w:szCs w:val="24"/>
+        </w:rPr>
+        <w:t xml:space="preserve">, nota come </w:t>
+      </w:r>
+      <w:r>
+        <w:rPr>
+          <w:rFonts w:asciiTheme="majorHAnsi" w:hAnsiTheme="majorHAnsi" w:cstheme="majorHAnsi"/>
+          <w:b/>
+          <w:bCs/>
+          <w:sz w:val="24"/>
+          <w:szCs w:val="24"/>
+        </w:rPr>
+        <w:t>condizione di terminazione</w:t>
+      </w:r>
+      <w:r>
+        <w:rPr>
+          <w:rFonts w:asciiTheme="majorHAnsi" w:hAnsiTheme="majorHAnsi" w:cstheme="majorHAnsi"/>
+          <w:b/>
+          <w:bCs/>
+          <w:sz w:val="24"/>
+          <w:szCs w:val="24"/>
+        </w:rPr>
+        <w:t>.</w:t>
+      </w:r>
+    </w:p>
+    <w:p>
+      <w:pPr>
+        <w:spacing w:after="120" w:line="240" w:lineRule="auto"/>
+        <w:ind w:left="357"/>
+        <w:rPr>
+          <w:rFonts w:asciiTheme="majorHAnsi" w:hAnsiTheme="majorHAnsi" w:cstheme="majorHAnsi"/>
+          <w:sz w:val="24"/>
+          <w:szCs w:val="24"/>
+        </w:rPr>
+      </w:pPr>
+      <w:r>
+        <w:rPr>
+          <w:rFonts w:asciiTheme="majorHAnsi" w:hAnsiTheme="majorHAnsi" w:cstheme="majorHAnsi"/>
+          <w:sz w:val="24"/>
+          <w:szCs w:val="24"/>
+        </w:rPr>
+        <w:t xml:space="preserve">Tali algoritmi </w:t>
+      </w:r>
+      <w:r>
+        <w:rPr>
+          <w:rFonts w:asciiTheme="majorHAnsi" w:hAnsiTheme="majorHAnsi" w:cstheme="majorHAnsi"/>
+          <w:sz w:val="24"/>
+          <w:szCs w:val="24"/>
+        </w:rPr>
+        <w:t>consentono di semplificare la risoluzione di problemi complessi</w:t>
+      </w:r>
+      <w:r>
+        <w:rPr>
+          <w:rFonts w:asciiTheme="majorHAnsi" w:hAnsiTheme="majorHAnsi" w:cstheme="majorHAnsi"/>
+          <w:sz w:val="24"/>
+          <w:szCs w:val="24"/>
+        </w:rPr>
+        <w:t xml:space="preserve">, decomponendoli in </w:t>
+      </w:r>
+      <w:r>
+        <w:rPr>
+          <w:rFonts w:asciiTheme="majorHAnsi" w:hAnsiTheme="majorHAnsi" w:cstheme="majorHAnsi"/>
+          <w:sz w:val="24"/>
+          <w:szCs w:val="24"/>
+        </w:rPr>
+        <w:t>sottoproblemi più gestibili, f</w:t>
+      </w:r>
+      <w:r>
+        <w:rPr>
+          <w:rFonts w:asciiTheme="majorHAnsi" w:hAnsiTheme="majorHAnsi" w:cstheme="majorHAnsi"/>
+          <w:sz w:val="24"/>
+          <w:szCs w:val="24"/>
+        </w:rPr>
+        <w:t>acilitando la comprensione, la manutenzione e la riusabilità del codice.</w:t>
       </w:r>
     </w:p>
     <w:p>
@@ -10552,43 +11355,104 @@
         <w:pStyle w:val="Paragrafoelenco"/>
         <w:numPr>
           <w:ilvl w:val="0"/>
-          <w:numId w:val="58"/>
+          <w:numId w:val="64"/>
         </w:numPr>
         <w:spacing w:after="120" w:line="240" w:lineRule="auto"/>
         <w:rPr>
           <w:rFonts w:asciiTheme="majorHAnsi" w:hAnsiTheme="majorHAnsi" w:cstheme="majorHAnsi"/>
-          <w:sz w:val="24"/>
-          <w:szCs w:val="24"/>
-        </w:rPr>
-      </w:pPr>
-      <w:r>
-        <w:rPr>
-          <w:rFonts w:asciiTheme="majorHAnsi" w:hAnsiTheme="majorHAnsi" w:cstheme="majorHAnsi"/>
-          <w:sz w:val="24"/>
-          <w:szCs w:val="24"/>
-        </w:rPr>
-        <w:t>La</w:t>
-      </w:r>
-      <w:r>
-        <w:rPr>
-          <w:rFonts w:asciiTheme="majorHAnsi" w:hAnsiTheme="majorHAnsi" w:cstheme="majorHAnsi"/>
-          <w:b/>
-          <w:bCs/>
-          <w:sz w:val="24"/>
-          <w:szCs w:val="24"/>
-        </w:rPr>
-        <w:t xml:space="preserve"> classe </w:t>
+          <w:b/>
+          <w:bCs/>
+          <w:sz w:val="24"/>
+          <w:szCs w:val="24"/>
+        </w:rPr>
+      </w:pPr>
+      <w:r>
+        <w:rPr>
+          <w:rFonts w:asciiTheme="majorHAnsi" w:hAnsiTheme="majorHAnsi" w:cstheme="majorHAnsi"/>
+          <w:b/>
+          <w:bCs/>
+          <w:sz w:val="24"/>
+          <w:szCs w:val="24"/>
+        </w:rPr>
+        <w:t>Metodo “ricorsione1”</w:t>
+      </w:r>
+    </w:p>
+    <w:p>
+      <w:pPr>
+        <w:spacing w:after="120" w:line="240" w:lineRule="auto"/>
+        <w:ind w:left="357"/>
+        <w:rPr>
+          <w:rFonts w:asciiTheme="majorHAnsi" w:hAnsiTheme="majorHAnsi" w:cstheme="majorHAnsi"/>
+          <w:sz w:val="24"/>
+          <w:szCs w:val="24"/>
+        </w:rPr>
+      </w:pPr>
+      <w:r>
+        <w:rPr>
+          <w:rFonts w:asciiTheme="majorHAnsi" w:hAnsiTheme="majorHAnsi" w:cstheme="majorHAnsi"/>
+          <w:sz w:val="24"/>
+          <w:szCs w:val="24"/>
+        </w:rPr>
+        <w:t xml:space="preserve">All'interno di un ciclo for, vengono esaminati i negozi e viene passata la lista dei profitti ottenuti alla funzione </w:t>
+      </w:r>
+      <w:r>
+        <w:rPr>
+          <w:rFonts w:asciiTheme="majorHAnsi" w:hAnsiTheme="majorHAnsi" w:cstheme="majorHAnsi"/>
+          <w:b/>
+          <w:bCs/>
+          <w:sz w:val="24"/>
+          <w:szCs w:val="24"/>
+        </w:rPr>
+        <w:t>ricorsione1</w:t>
+      </w:r>
+      <w:r>
+        <w:rPr>
+          <w:rFonts w:asciiTheme="majorHAnsi" w:hAnsiTheme="majorHAnsi" w:cstheme="majorHAnsi"/>
+          <w:sz w:val="24"/>
+          <w:szCs w:val="24"/>
+        </w:rPr>
+        <w:t>, la quale restituisce il profitto massimo associato a ciascun negozio</w:t>
+      </w:r>
+      <w:r>
+        <w:rPr>
+          <w:rFonts w:asciiTheme="majorHAnsi" w:hAnsiTheme="majorHAnsi" w:cstheme="majorHAnsi"/>
+          <w:sz w:val="24"/>
+          <w:szCs w:val="24"/>
+        </w:rPr>
+        <w:t xml:space="preserve"> e il corrispondente indice</w:t>
+      </w:r>
+      <w:r>
+        <w:rPr>
+          <w:rFonts w:asciiTheme="majorHAnsi" w:hAnsiTheme="majorHAnsi" w:cstheme="majorHAnsi"/>
+          <w:sz w:val="24"/>
+          <w:szCs w:val="24"/>
+        </w:rPr>
+        <w:t xml:space="preserve">. Qualora questo profitto risulti essere il massimo attualmente registrato, la variabile </w:t>
       </w:r>
       <w:proofErr w:type="spellStart"/>
       <w:r>
         <w:rPr>
           <w:rFonts w:asciiTheme="majorHAnsi" w:hAnsiTheme="majorHAnsi" w:cstheme="majorHAnsi"/>
-          <w:b/>
-          <w:bCs/>
-          <w:sz w:val="24"/>
-          <w:szCs w:val="24"/>
-        </w:rPr>
-        <w:t>TestDao</w:t>
+          <w:sz w:val="24"/>
+          <w:szCs w:val="24"/>
+        </w:rPr>
+        <w:t>max</w:t>
+      </w:r>
+      <w:r>
+        <w:rPr>
+          <w:rFonts w:asciiTheme="majorHAnsi" w:hAnsiTheme="majorHAnsi" w:cstheme="majorHAnsi"/>
+          <w:sz w:val="24"/>
+          <w:szCs w:val="24"/>
+        </w:rPr>
+        <w:t>_p</w:t>
+      </w:r>
+      <w:r>
+        <w:rPr>
+          <w:rFonts w:asciiTheme="majorHAnsi" w:hAnsiTheme="majorHAnsi" w:cstheme="majorHAnsi"/>
+          <w:sz w:val="24"/>
+          <w:szCs w:val="24"/>
+        </w:rPr>
+        <w:t>rofit</w:t>
       </w:r>
       <w:proofErr w:type="spellEnd"/>
       <w:r>
@@ -10597,165 +11461,31 @@
           <w:sz w:val="24"/>
           <w:szCs w:val="24"/>
         </w:rPr>
-        <w:t xml:space="preserve">, </w:t>
-      </w:r>
-      <w:r>
-        <w:rPr>
-          <w:rFonts w:asciiTheme="majorHAnsi" w:hAnsiTheme="majorHAnsi" w:cstheme="majorHAnsi"/>
-          <w:sz w:val="24"/>
-          <w:szCs w:val="24"/>
-        </w:rPr>
-        <w:t>sebbene non abbia un ruolo diretto nell'economia del progetto, questa classe ha fornito supporto durante la fase di sviluppo, consentendo di testare le funzionalità del DAO e assicurare che le interrogazioni restituissero risultati corretti.</w:t>
-      </w:r>
-    </w:p>
-    <w:p>
-      <w:pPr>
-        <w:pStyle w:val="Paragrafoelenco"/>
-        <w:numPr>
-          <w:ilvl w:val="2"/>
-          <w:numId w:val="1"/>
-        </w:numPr>
-        <w:spacing w:after="120" w:line="240" w:lineRule="auto"/>
-        <w:ind w:left="357" w:firstLine="0"/>
-        <w:contextualSpacing w:val="0"/>
-        <w:rPr>
-          <w:rFonts w:asciiTheme="majorHAnsi" w:hAnsiTheme="majorHAnsi" w:cstheme="majorHAnsi"/>
-          <w:sz w:val="24"/>
-          <w:szCs w:val="24"/>
-        </w:rPr>
-      </w:pPr>
-      <w:r>
-        <w:rPr>
-          <w:rFonts w:asciiTheme="majorHAnsi" w:hAnsiTheme="majorHAnsi" w:cstheme="majorHAnsi"/>
-          <w:sz w:val="24"/>
-          <w:szCs w:val="24"/>
-        </w:rPr>
-        <w:t xml:space="preserve">Il </w:t>
-      </w:r>
-      <w:r>
-        <w:rPr>
-          <w:rFonts w:asciiTheme="majorHAnsi" w:hAnsiTheme="majorHAnsi" w:cstheme="majorHAnsi"/>
-          <w:b/>
-          <w:bCs/>
-          <w:sz w:val="24"/>
-          <w:szCs w:val="24"/>
-        </w:rPr>
-        <w:t>Data-set</w:t>
-      </w:r>
-      <w:r>
-        <w:rPr>
-          <w:rFonts w:asciiTheme="majorHAnsi" w:hAnsiTheme="majorHAnsi" w:cstheme="majorHAnsi"/>
-          <w:b/>
-          <w:bCs/>
-          <w:sz w:val="24"/>
-          <w:szCs w:val="24"/>
-        </w:rPr>
-        <w:t xml:space="preserve"> “</w:t>
-      </w:r>
-      <w:proofErr w:type="spellStart"/>
-      <w:r>
-        <w:rPr>
-          <w:rFonts w:asciiTheme="majorHAnsi" w:hAnsiTheme="majorHAnsi" w:cstheme="majorHAnsi"/>
-          <w:b/>
-          <w:bCs/>
-          <w:sz w:val="24"/>
-          <w:szCs w:val="24"/>
-        </w:rPr>
-        <w:t>maventoystore.sql</w:t>
-      </w:r>
-      <w:proofErr w:type="spellEnd"/>
-      <w:r>
-        <w:rPr>
-          <w:rFonts w:asciiTheme="majorHAnsi" w:hAnsiTheme="majorHAnsi" w:cstheme="majorHAnsi"/>
-          <w:b/>
-          <w:bCs/>
-          <w:sz w:val="24"/>
-          <w:szCs w:val="24"/>
-        </w:rPr>
-        <w:t>”</w:t>
-      </w:r>
-      <w:r>
-        <w:rPr>
-          <w:rFonts w:asciiTheme="majorHAnsi" w:hAnsiTheme="majorHAnsi" w:cstheme="majorHAnsi"/>
-          <w:sz w:val="24"/>
-          <w:szCs w:val="24"/>
-        </w:rPr>
-        <w:t xml:space="preserve"> </w:t>
-      </w:r>
-      <w:r>
-        <w:rPr>
-          <w:rFonts w:asciiTheme="majorHAnsi" w:hAnsiTheme="majorHAnsi" w:cstheme="majorHAnsi"/>
-          <w:sz w:val="24"/>
-          <w:szCs w:val="24"/>
-        </w:rPr>
-        <w:t xml:space="preserve">che viene utilizzato nel progetto </w:t>
-      </w:r>
-    </w:p>
-    <w:p>
-      <w:pPr>
-        <w:pStyle w:val="Paragrafoelenco"/>
-        <w:numPr>
-          <w:ilvl w:val="2"/>
-          <w:numId w:val="1"/>
-        </w:numPr>
-        <w:spacing w:after="120" w:line="240" w:lineRule="auto"/>
-        <w:ind w:left="357" w:firstLine="0"/>
-        <w:contextualSpacing w:val="0"/>
-        <w:rPr>
-          <w:rFonts w:asciiTheme="majorHAnsi" w:hAnsiTheme="majorHAnsi" w:cstheme="majorHAnsi"/>
-          <w:sz w:val="24"/>
-          <w:szCs w:val="24"/>
-        </w:rPr>
-      </w:pPr>
-      <w:r>
-        <w:rPr>
-          <w:rFonts w:asciiTheme="majorHAnsi" w:hAnsiTheme="majorHAnsi" w:cstheme="majorHAnsi"/>
-          <w:sz w:val="24"/>
-          <w:szCs w:val="24"/>
-        </w:rPr>
-        <w:t xml:space="preserve"> </w:t>
-      </w:r>
-      <w:r>
-        <w:rPr>
-          <w:rFonts w:asciiTheme="majorHAnsi" w:hAnsiTheme="majorHAnsi" w:cstheme="majorHAnsi"/>
-          <w:sz w:val="24"/>
-          <w:szCs w:val="24"/>
-        </w:rPr>
-        <w:t xml:space="preserve">Il file </w:t>
-      </w:r>
-      <w:proofErr w:type="spellStart"/>
-      <w:r>
-        <w:rPr>
-          <w:rFonts w:asciiTheme="majorHAnsi" w:hAnsiTheme="majorHAnsi" w:cstheme="majorHAnsi"/>
-          <w:b/>
-          <w:bCs/>
-          <w:sz w:val="24"/>
-          <w:szCs w:val="24"/>
-        </w:rPr>
-        <w:t>connector.cnf</w:t>
-      </w:r>
-      <w:proofErr w:type="spellEnd"/>
-      <w:r>
-        <w:rPr>
-          <w:rFonts w:asciiTheme="majorHAnsi" w:hAnsiTheme="majorHAnsi" w:cstheme="majorHAnsi"/>
-          <w:sz w:val="24"/>
-          <w:szCs w:val="24"/>
-        </w:rPr>
-        <w:t xml:space="preserve"> che contiene i dati necessari per accedere al database</w:t>
-      </w:r>
-    </w:p>
-    <w:p>
-      <w:pPr>
-        <w:pStyle w:val="Paragrafoelenco"/>
-        <w:spacing w:after="120" w:line="240" w:lineRule="auto"/>
-        <w:ind w:left="357"/>
-        <w:contextualSpacing w:val="0"/>
-        <w:rPr>
-          <w:rFonts w:asciiTheme="majorHAnsi" w:hAnsiTheme="majorHAnsi" w:cstheme="majorHAnsi"/>
-          <w:sz w:val="24"/>
-          <w:szCs w:val="24"/>
-        </w:rPr>
-      </w:pPr>
+        <w:t xml:space="preserve"> verrà aggiornata di conseguenza. Il ciclo continua fino a quando tutti i negozi sono stati esaminati.</w:t>
+      </w:r>
+    </w:p>
+    <w:p>
+      <w:pPr>
+        <w:spacing w:after="120" w:line="240" w:lineRule="auto"/>
+        <w:ind w:left="357"/>
+        <w:rPr>
+          <w:rFonts w:asciiTheme="majorHAnsi" w:hAnsiTheme="majorHAnsi" w:cstheme="majorHAnsi"/>
+          <w:b/>
+          <w:bCs/>
+          <w:sz w:val="24"/>
+          <w:szCs w:val="24"/>
+        </w:rPr>
+      </w:pPr>
+      <w:r>
+        <w:rPr>
+          <w:rFonts w:asciiTheme="majorHAnsi" w:hAnsiTheme="majorHAnsi" w:cstheme="majorHAnsi"/>
+          <w:b/>
+          <w:bCs/>
+          <w:sz w:val="24"/>
+          <w:szCs w:val="24"/>
+        </w:rPr>
+        <w:t>Parametri della funzione</w:t>
+      </w:r>
     </w:p>
     <w:p>
       <w:pPr>
@@ -10765,155 +11495,29 @@
           <w:numId w:val="8"/>
         </w:numPr>
         <w:spacing w:after="120" w:line="240" w:lineRule="auto"/>
-        <w:ind w:left="357" w:firstLine="0"/>
-        <w:contextualSpacing w:val="0"/>
-        <w:rPr>
-          <w:rFonts w:asciiTheme="majorHAnsi" w:hAnsiTheme="majorHAnsi" w:cstheme="majorHAnsi"/>
-          <w:sz w:val="24"/>
-          <w:szCs w:val="24"/>
-        </w:rPr>
-      </w:pPr>
-      <w:r>
-        <w:rPr>
-          <w:rFonts w:asciiTheme="majorHAnsi" w:hAnsiTheme="majorHAnsi" w:cstheme="majorHAnsi"/>
-          <w:b/>
-          <w:bCs/>
-          <w:sz w:val="24"/>
-          <w:szCs w:val="24"/>
-        </w:rPr>
-        <w:lastRenderedPageBreak/>
-        <w:t>P</w:t>
-      </w:r>
-      <w:r>
-        <w:rPr>
-          <w:rFonts w:asciiTheme="majorHAnsi" w:hAnsiTheme="majorHAnsi" w:cstheme="majorHAnsi"/>
-          <w:b/>
-          <w:bCs/>
-          <w:sz w:val="24"/>
-          <w:szCs w:val="24"/>
-        </w:rPr>
-        <w:t xml:space="preserve">ackage </w:t>
-      </w:r>
-      <w:r>
-        <w:rPr>
-          <w:rFonts w:asciiTheme="majorHAnsi" w:hAnsiTheme="majorHAnsi" w:cstheme="majorHAnsi"/>
-          <w:b/>
-          <w:bCs/>
-          <w:sz w:val="24"/>
-          <w:szCs w:val="24"/>
-        </w:rPr>
-        <w:t>M</w:t>
-      </w:r>
-      <w:r>
-        <w:rPr>
-          <w:rFonts w:asciiTheme="majorHAnsi" w:hAnsiTheme="majorHAnsi" w:cstheme="majorHAnsi"/>
-          <w:b/>
-          <w:bCs/>
-          <w:sz w:val="24"/>
-          <w:szCs w:val="24"/>
-        </w:rPr>
-        <w:t>odel</w:t>
-      </w:r>
-      <w:r>
-        <w:rPr>
-          <w:rFonts w:asciiTheme="majorHAnsi" w:hAnsiTheme="majorHAnsi" w:cstheme="majorHAnsi"/>
-          <w:sz w:val="24"/>
-          <w:szCs w:val="24"/>
-        </w:rPr>
-        <w:t xml:space="preserve"> contiene:</w:t>
-      </w:r>
-    </w:p>
-    <w:p>
-      <w:pPr>
-        <w:pStyle w:val="Paragrafoelenco"/>
-        <w:numPr>
-          <w:ilvl w:val="2"/>
-          <w:numId w:val="1"/>
-        </w:numPr>
-        <w:spacing w:after="120" w:line="240" w:lineRule="auto"/>
-        <w:ind w:left="357" w:firstLine="0"/>
-        <w:contextualSpacing w:val="0"/>
-        <w:rPr>
-          <w:rFonts w:asciiTheme="majorHAnsi" w:hAnsiTheme="majorHAnsi" w:cstheme="majorHAnsi"/>
-          <w:sz w:val="24"/>
-          <w:szCs w:val="24"/>
-        </w:rPr>
-      </w:pPr>
-      <w:r>
-        <w:rPr>
-          <w:rFonts w:asciiTheme="majorHAnsi" w:hAnsiTheme="majorHAnsi" w:cstheme="majorHAnsi"/>
-          <w:sz w:val="24"/>
-          <w:szCs w:val="24"/>
-        </w:rPr>
-        <w:t xml:space="preserve">La </w:t>
-      </w:r>
-      <w:r>
-        <w:rPr>
-          <w:rFonts w:asciiTheme="majorHAnsi" w:hAnsiTheme="majorHAnsi" w:cstheme="majorHAnsi"/>
-          <w:b/>
-          <w:bCs/>
-          <w:sz w:val="24"/>
-          <w:szCs w:val="24"/>
-        </w:rPr>
-        <w:t>classe Model</w:t>
-      </w:r>
-      <w:r>
-        <w:rPr>
-          <w:rFonts w:asciiTheme="majorHAnsi" w:hAnsiTheme="majorHAnsi" w:cstheme="majorHAnsi"/>
-          <w:sz w:val="24"/>
-          <w:szCs w:val="24"/>
-        </w:rPr>
-        <w:t xml:space="preserve"> che funge da passacarte tra il </w:t>
-      </w:r>
-      <w:r>
-        <w:rPr>
-          <w:rFonts w:asciiTheme="majorHAnsi" w:hAnsiTheme="majorHAnsi" w:cstheme="majorHAnsi"/>
-          <w:sz w:val="24"/>
-          <w:szCs w:val="24"/>
-        </w:rPr>
-        <w:t>DAO</w:t>
-      </w:r>
-      <w:r>
-        <w:rPr>
-          <w:rFonts w:asciiTheme="majorHAnsi" w:hAnsiTheme="majorHAnsi" w:cstheme="majorHAnsi"/>
-          <w:sz w:val="24"/>
-          <w:szCs w:val="24"/>
-        </w:rPr>
-        <w:t xml:space="preserve"> e il </w:t>
-      </w:r>
-      <w:r>
-        <w:rPr>
-          <w:rFonts w:asciiTheme="majorHAnsi" w:hAnsiTheme="majorHAnsi" w:cstheme="majorHAnsi"/>
-          <w:sz w:val="24"/>
-          <w:szCs w:val="24"/>
-        </w:rPr>
-        <w:t>C</w:t>
-      </w:r>
-      <w:r>
-        <w:rPr>
-          <w:rFonts w:asciiTheme="majorHAnsi" w:hAnsiTheme="majorHAnsi" w:cstheme="majorHAnsi"/>
-          <w:sz w:val="24"/>
-          <w:szCs w:val="24"/>
-        </w:rPr>
-        <w:t>ontroller</w:t>
-      </w:r>
-      <w:r>
-        <w:rPr>
-          <w:rFonts w:asciiTheme="majorHAnsi" w:hAnsiTheme="majorHAnsi" w:cstheme="majorHAnsi"/>
-          <w:color w:val="262626"/>
-          <w:sz w:val="24"/>
-          <w:szCs w:val="24"/>
-          <w:shd w:val="clear" w:color="auto" w:fill="FFFFFF"/>
-        </w:rPr>
-        <w:t xml:space="preserve">. </w:t>
-      </w:r>
-      <w:r>
-        <w:rPr>
-          <w:rFonts w:asciiTheme="majorHAnsi" w:hAnsiTheme="majorHAnsi" w:cstheme="majorHAnsi"/>
-          <w:sz w:val="24"/>
-          <w:szCs w:val="24"/>
-        </w:rPr>
-        <w:t>Essa fornisce i metodi applicativi necessari per eseguire operazioni sui dati</w:t>
+        <w:rPr>
+          <w:rFonts w:asciiTheme="majorHAnsi" w:hAnsiTheme="majorHAnsi" w:cstheme="majorHAnsi"/>
+          <w:sz w:val="24"/>
+          <w:szCs w:val="24"/>
+        </w:rPr>
+      </w:pPr>
+      <w:proofErr w:type="spellStart"/>
+      <w:r>
+        <w:rPr>
+          <w:rFonts w:asciiTheme="majorHAnsi" w:hAnsiTheme="majorHAnsi" w:cstheme="majorHAnsi"/>
+          <w:sz w:val="24"/>
+          <w:szCs w:val="24"/>
+        </w:rPr>
+        <w:t>lst</w:t>
+      </w:r>
+      <w:proofErr w:type="spellEnd"/>
+      <w:r>
+        <w:rPr>
+          <w:rFonts w:asciiTheme="majorHAnsi" w:hAnsiTheme="majorHAnsi" w:cstheme="majorHAnsi"/>
+          <w:sz w:val="24"/>
+          <w:szCs w:val="24"/>
+        </w:rPr>
+        <w:t>: Lista contenente i margini di contribuzione di ogni prodotto</w:t>
       </w:r>
       <w:r>
         <w:rPr>
@@ -10922,608 +11526,6 @@
           <w:szCs w:val="24"/>
         </w:rPr>
         <w:t>.</w:t>
-      </w:r>
-    </w:p>
-    <w:p>
-      <w:pPr>
-        <w:pStyle w:val="Paragrafoelenco"/>
-        <w:numPr>
-          <w:ilvl w:val="2"/>
-          <w:numId w:val="1"/>
-        </w:numPr>
-        <w:spacing w:after="120" w:line="240" w:lineRule="auto"/>
-        <w:ind w:left="357" w:firstLine="0"/>
-        <w:contextualSpacing w:val="0"/>
-        <w:rPr>
-          <w:rFonts w:asciiTheme="majorHAnsi" w:hAnsiTheme="majorHAnsi" w:cstheme="majorHAnsi"/>
-          <w:sz w:val="24"/>
-          <w:szCs w:val="24"/>
-        </w:rPr>
-      </w:pPr>
-      <w:r>
-        <w:rPr>
-          <w:rFonts w:asciiTheme="majorHAnsi" w:hAnsiTheme="majorHAnsi" w:cstheme="majorHAnsi"/>
-          <w:sz w:val="24"/>
-          <w:szCs w:val="24"/>
-        </w:rPr>
-        <w:t xml:space="preserve">Le </w:t>
-      </w:r>
-      <w:r>
-        <w:rPr>
-          <w:rFonts w:asciiTheme="majorHAnsi" w:hAnsiTheme="majorHAnsi" w:cstheme="majorHAnsi"/>
-          <w:b/>
-          <w:bCs/>
-          <w:sz w:val="24"/>
-          <w:szCs w:val="24"/>
-        </w:rPr>
-        <w:t>classi</w:t>
-      </w:r>
-      <w:r>
-        <w:rPr>
-          <w:rFonts w:asciiTheme="majorHAnsi" w:hAnsiTheme="majorHAnsi" w:cstheme="majorHAnsi"/>
-          <w:sz w:val="24"/>
-          <w:szCs w:val="24"/>
-        </w:rPr>
-        <w:t xml:space="preserve"> che definiscono oggetti </w:t>
-      </w:r>
-      <w:r>
-        <w:rPr>
-          <w:rFonts w:asciiTheme="majorHAnsi" w:hAnsiTheme="majorHAnsi" w:cstheme="majorHAnsi"/>
-          <w:sz w:val="24"/>
-          <w:szCs w:val="24"/>
-        </w:rPr>
-        <w:t xml:space="preserve">e metodi </w:t>
-      </w:r>
-      <w:r>
-        <w:rPr>
-          <w:rFonts w:asciiTheme="majorHAnsi" w:hAnsiTheme="majorHAnsi" w:cstheme="majorHAnsi"/>
-          <w:sz w:val="24"/>
-          <w:szCs w:val="24"/>
-        </w:rPr>
-        <w:t>con cui abbiamo a che fare nel programma</w:t>
-      </w:r>
-      <w:r>
-        <w:rPr>
-          <w:rFonts w:asciiTheme="majorHAnsi" w:hAnsiTheme="majorHAnsi" w:cstheme="majorHAnsi"/>
-          <w:sz w:val="24"/>
-          <w:szCs w:val="24"/>
-        </w:rPr>
-        <w:t xml:space="preserve">. </w:t>
-      </w:r>
-    </w:p>
-    <w:p>
-      <w:pPr>
-        <w:spacing w:after="120" w:line="240" w:lineRule="auto"/>
-        <w:ind w:left="357"/>
-        <w:rPr>
-          <w:rFonts w:asciiTheme="majorHAnsi" w:hAnsiTheme="majorHAnsi" w:cstheme="majorHAnsi"/>
-          <w:sz w:val="24"/>
-          <w:szCs w:val="24"/>
-        </w:rPr>
-      </w:pPr>
-    </w:p>
-    <w:p>
-      <w:pPr>
-        <w:spacing w:after="120" w:line="240" w:lineRule="auto"/>
-        <w:ind w:left="357"/>
-        <w:rPr>
-          <w:rFonts w:asciiTheme="majorHAnsi" w:hAnsiTheme="majorHAnsi" w:cstheme="majorHAnsi"/>
-          <w:b/>
-          <w:bCs/>
-          <w:sz w:val="24"/>
-          <w:szCs w:val="24"/>
-        </w:rPr>
-      </w:pPr>
-      <w:r>
-        <w:rPr>
-          <w:rFonts w:asciiTheme="majorHAnsi" w:hAnsiTheme="majorHAnsi" w:cstheme="majorHAnsi"/>
-          <w:b/>
-          <w:bCs/>
-          <w:sz w:val="24"/>
-          <w:szCs w:val="24"/>
-        </w:rPr>
-        <w:t>4.2 Algoritmi utilizzati nel progetto</w:t>
-      </w:r>
-    </w:p>
-    <w:p>
-      <w:pPr>
-        <w:spacing w:after="120" w:line="240" w:lineRule="auto"/>
-        <w:ind w:left="357"/>
-        <w:rPr>
-          <w:rFonts w:asciiTheme="majorHAnsi" w:hAnsiTheme="majorHAnsi" w:cstheme="majorHAnsi"/>
-          <w:b/>
-          <w:bCs/>
-          <w:sz w:val="24"/>
-          <w:szCs w:val="24"/>
-        </w:rPr>
-      </w:pPr>
-      <w:r>
-        <w:rPr>
-          <w:rFonts w:asciiTheme="majorHAnsi" w:hAnsiTheme="majorHAnsi" w:cstheme="majorHAnsi"/>
-          <w:b/>
-          <w:bCs/>
-          <w:sz w:val="24"/>
-          <w:szCs w:val="24"/>
-        </w:rPr>
-        <w:t>Definizione di Algoritmo</w:t>
-      </w:r>
-    </w:p>
-    <w:p>
-      <w:pPr>
-        <w:spacing w:after="120" w:line="240" w:lineRule="auto"/>
-        <w:ind w:left="357"/>
-        <w:rPr>
-          <w:rFonts w:asciiTheme="majorHAnsi" w:hAnsiTheme="majorHAnsi" w:cstheme="majorHAnsi"/>
-          <w:sz w:val="24"/>
-          <w:szCs w:val="24"/>
-        </w:rPr>
-      </w:pPr>
-      <w:r>
-        <w:rPr>
-          <w:rFonts w:asciiTheme="majorHAnsi" w:hAnsiTheme="majorHAnsi" w:cstheme="majorHAnsi"/>
-          <w:sz w:val="24"/>
-          <w:szCs w:val="24"/>
-        </w:rPr>
-        <w:t>Un</w:t>
-      </w:r>
-      <w:r>
-        <w:rPr>
-          <w:rFonts w:asciiTheme="majorHAnsi" w:hAnsiTheme="majorHAnsi" w:cstheme="majorHAnsi"/>
-          <w:sz w:val="24"/>
-          <w:szCs w:val="24"/>
-        </w:rPr>
-        <w:t xml:space="preserve"> </w:t>
-      </w:r>
-      <w:r>
-        <w:rPr>
-          <w:rFonts w:asciiTheme="majorHAnsi" w:hAnsiTheme="majorHAnsi" w:cstheme="majorHAnsi"/>
-          <w:b/>
-          <w:bCs/>
-          <w:sz w:val="24"/>
-          <w:szCs w:val="24"/>
-        </w:rPr>
-        <w:t>algoritmo</w:t>
-      </w:r>
-      <w:r>
-        <w:rPr>
-          <w:rFonts w:asciiTheme="majorHAnsi" w:hAnsiTheme="majorHAnsi" w:cstheme="majorHAnsi"/>
-          <w:sz w:val="24"/>
-          <w:szCs w:val="24"/>
-        </w:rPr>
-        <w:t xml:space="preserve"> </w:t>
-      </w:r>
-      <w:r>
-        <w:rPr>
-          <w:rFonts w:asciiTheme="majorHAnsi" w:hAnsiTheme="majorHAnsi" w:cstheme="majorHAnsi"/>
-          <w:sz w:val="24"/>
-          <w:szCs w:val="24"/>
-        </w:rPr>
-        <w:t>è</w:t>
-      </w:r>
-      <w:r>
-        <w:rPr>
-          <w:rFonts w:asciiTheme="majorHAnsi" w:hAnsiTheme="majorHAnsi" w:cstheme="majorHAnsi"/>
-          <w:sz w:val="24"/>
-          <w:szCs w:val="24"/>
-        </w:rPr>
-        <w:t xml:space="preserve"> </w:t>
-      </w:r>
-      <w:r>
-        <w:rPr>
-          <w:rFonts w:asciiTheme="majorHAnsi" w:hAnsiTheme="majorHAnsi" w:cstheme="majorHAnsi"/>
-          <w:sz w:val="24"/>
-          <w:szCs w:val="24"/>
-        </w:rPr>
-        <w:t>definito come</w:t>
-      </w:r>
-      <w:r>
-        <w:rPr>
-          <w:rFonts w:asciiTheme="majorHAnsi" w:hAnsiTheme="majorHAnsi" w:cstheme="majorHAnsi"/>
-          <w:sz w:val="24"/>
-          <w:szCs w:val="24"/>
-        </w:rPr>
-        <w:t xml:space="preserve"> una successione di istruzioni o passi che definiscono le operazioni da eseguire sui dati per ottenere i risultati</w:t>
-      </w:r>
-      <w:r>
-        <w:rPr>
-          <w:rFonts w:asciiTheme="majorHAnsi" w:hAnsiTheme="majorHAnsi" w:cstheme="majorHAnsi"/>
-          <w:sz w:val="24"/>
-          <w:szCs w:val="24"/>
-        </w:rPr>
-        <w:t xml:space="preserve"> desiderati.</w:t>
-      </w:r>
-    </w:p>
-    <w:p>
-      <w:pPr>
-        <w:spacing w:after="120" w:line="240" w:lineRule="auto"/>
-        <w:ind w:left="357"/>
-        <w:rPr>
-          <w:rFonts w:asciiTheme="majorHAnsi" w:hAnsiTheme="majorHAnsi" w:cstheme="majorHAnsi"/>
-          <w:sz w:val="24"/>
-          <w:szCs w:val="24"/>
-        </w:rPr>
-      </w:pPr>
-      <w:r>
-        <w:rPr>
-          <w:rFonts w:asciiTheme="majorHAnsi" w:hAnsiTheme="majorHAnsi" w:cstheme="majorHAnsi"/>
-          <w:sz w:val="24"/>
-          <w:szCs w:val="24"/>
-        </w:rPr>
-        <w:t xml:space="preserve">All’interno del </w:t>
-      </w:r>
-      <w:r>
-        <w:rPr>
-          <w:rFonts w:asciiTheme="majorHAnsi" w:hAnsiTheme="majorHAnsi" w:cstheme="majorHAnsi"/>
-          <w:sz w:val="24"/>
-          <w:szCs w:val="24"/>
-        </w:rPr>
-        <w:t>package Model</w:t>
-      </w:r>
-      <w:r>
-        <w:rPr>
-          <w:rFonts w:asciiTheme="majorHAnsi" w:hAnsiTheme="majorHAnsi" w:cstheme="majorHAnsi"/>
-          <w:sz w:val="24"/>
-          <w:szCs w:val="24"/>
-        </w:rPr>
-        <w:t>,</w:t>
-      </w:r>
-      <w:r>
-        <w:rPr>
-          <w:rFonts w:asciiTheme="majorHAnsi" w:hAnsiTheme="majorHAnsi" w:cstheme="majorHAnsi"/>
-          <w:sz w:val="24"/>
-          <w:szCs w:val="24"/>
-        </w:rPr>
-        <w:t xml:space="preserve"> si trovano i metodi</w:t>
-      </w:r>
-      <w:r>
-        <w:rPr>
-          <w:rFonts w:asciiTheme="majorHAnsi" w:hAnsiTheme="majorHAnsi" w:cstheme="majorHAnsi"/>
-          <w:sz w:val="24"/>
-          <w:szCs w:val="24"/>
-        </w:rPr>
-        <w:t xml:space="preserve"> necessari</w:t>
-      </w:r>
-      <w:r>
-        <w:rPr>
-          <w:rFonts w:asciiTheme="majorHAnsi" w:hAnsiTheme="majorHAnsi" w:cstheme="majorHAnsi"/>
-          <w:sz w:val="24"/>
-          <w:szCs w:val="24"/>
-        </w:rPr>
-        <w:t xml:space="preserve"> per avviare gli algoritmi</w:t>
-      </w:r>
-      <w:r>
-        <w:rPr>
-          <w:rFonts w:asciiTheme="majorHAnsi" w:hAnsiTheme="majorHAnsi" w:cstheme="majorHAnsi"/>
-          <w:sz w:val="24"/>
-          <w:szCs w:val="24"/>
-        </w:rPr>
-        <w:t>.</w:t>
-      </w:r>
-    </w:p>
-    <w:p>
-      <w:pPr>
-        <w:pStyle w:val="Paragrafoelenco"/>
-        <w:numPr>
-          <w:ilvl w:val="2"/>
-          <w:numId w:val="26"/>
-        </w:numPr>
-        <w:spacing w:after="120" w:line="240" w:lineRule="auto"/>
-        <w:rPr>
-          <w:rFonts w:asciiTheme="majorHAnsi" w:hAnsiTheme="majorHAnsi" w:cstheme="majorHAnsi"/>
-          <w:b/>
-          <w:bCs/>
-          <w:sz w:val="24"/>
-          <w:szCs w:val="24"/>
-        </w:rPr>
-      </w:pPr>
-      <w:r>
-        <w:rPr>
-          <w:rFonts w:asciiTheme="majorHAnsi" w:hAnsiTheme="majorHAnsi" w:cstheme="majorHAnsi"/>
-          <w:b/>
-          <w:bCs/>
-          <w:sz w:val="24"/>
-          <w:szCs w:val="24"/>
-        </w:rPr>
-        <w:t>A</w:t>
-      </w:r>
-      <w:r>
-        <w:rPr>
-          <w:rFonts w:asciiTheme="majorHAnsi" w:hAnsiTheme="majorHAnsi" w:cstheme="majorHAnsi"/>
-          <w:b/>
-          <w:bCs/>
-          <w:sz w:val="24"/>
-          <w:szCs w:val="24"/>
-        </w:rPr>
-        <w:t xml:space="preserve">lgoritmi ricorsivi </w:t>
-      </w:r>
-    </w:p>
-    <w:p>
-      <w:pPr>
-        <w:spacing w:after="120" w:line="240" w:lineRule="auto"/>
-        <w:ind w:left="357"/>
-        <w:rPr>
-          <w:rFonts w:asciiTheme="majorHAnsi" w:hAnsiTheme="majorHAnsi" w:cstheme="majorHAnsi"/>
-          <w:b/>
-          <w:bCs/>
-          <w:sz w:val="24"/>
-          <w:szCs w:val="24"/>
-        </w:rPr>
-      </w:pPr>
-      <w:r>
-        <w:rPr>
-          <w:rFonts w:asciiTheme="majorHAnsi" w:hAnsiTheme="majorHAnsi" w:cstheme="majorHAnsi"/>
-          <w:sz w:val="24"/>
-          <w:szCs w:val="24"/>
-        </w:rPr>
-        <w:t xml:space="preserve">Gli </w:t>
-      </w:r>
-      <w:r>
-        <w:rPr>
-          <w:rFonts w:asciiTheme="majorHAnsi" w:hAnsiTheme="majorHAnsi" w:cstheme="majorHAnsi"/>
-          <w:b/>
-          <w:bCs/>
-          <w:sz w:val="24"/>
-          <w:szCs w:val="24"/>
-        </w:rPr>
-        <w:t>algoritmi ricorsivi</w:t>
-      </w:r>
-      <w:r>
-        <w:rPr>
-          <w:rFonts w:asciiTheme="majorHAnsi" w:hAnsiTheme="majorHAnsi" w:cstheme="majorHAnsi"/>
-          <w:sz w:val="24"/>
-          <w:szCs w:val="24"/>
-        </w:rPr>
-        <w:t xml:space="preserve"> sono caratterizzati dalla loro capacità di richiamare </w:t>
-      </w:r>
-      <w:proofErr w:type="gramStart"/>
-      <w:r>
-        <w:rPr>
-          <w:rFonts w:asciiTheme="majorHAnsi" w:hAnsiTheme="majorHAnsi" w:cstheme="majorHAnsi"/>
-          <w:sz w:val="24"/>
-          <w:szCs w:val="24"/>
-        </w:rPr>
-        <w:t>se</w:t>
-      </w:r>
-      <w:proofErr w:type="gramEnd"/>
-      <w:r>
-        <w:rPr>
-          <w:rFonts w:asciiTheme="majorHAnsi" w:hAnsiTheme="majorHAnsi" w:cstheme="majorHAnsi"/>
-          <w:sz w:val="24"/>
-          <w:szCs w:val="24"/>
-        </w:rPr>
-        <w:t xml:space="preserve"> stess</w:t>
-      </w:r>
-      <w:r>
-        <w:rPr>
-          <w:rFonts w:asciiTheme="majorHAnsi" w:hAnsiTheme="majorHAnsi" w:cstheme="majorHAnsi"/>
-          <w:sz w:val="24"/>
-          <w:szCs w:val="24"/>
-        </w:rPr>
-        <w:t>i,</w:t>
-      </w:r>
-      <w:r>
-        <w:rPr>
-          <w:rFonts w:asciiTheme="majorHAnsi" w:hAnsiTheme="majorHAnsi" w:cstheme="majorHAnsi"/>
-          <w:sz w:val="24"/>
-          <w:szCs w:val="24"/>
-        </w:rPr>
-        <w:t xml:space="preserve"> generando una sequenza di chiamate che ha termine al verificarsi di una condizione particolare</w:t>
-      </w:r>
-      <w:r>
-        <w:rPr>
-          <w:rFonts w:asciiTheme="majorHAnsi" w:hAnsiTheme="majorHAnsi" w:cstheme="majorHAnsi"/>
-          <w:sz w:val="24"/>
-          <w:szCs w:val="24"/>
-        </w:rPr>
-        <w:t xml:space="preserve">, nota come </w:t>
-      </w:r>
-      <w:r>
-        <w:rPr>
-          <w:rFonts w:asciiTheme="majorHAnsi" w:hAnsiTheme="majorHAnsi" w:cstheme="majorHAnsi"/>
-          <w:b/>
-          <w:bCs/>
-          <w:sz w:val="24"/>
-          <w:szCs w:val="24"/>
-        </w:rPr>
-        <w:t>condizione di terminazione</w:t>
-      </w:r>
-      <w:r>
-        <w:rPr>
-          <w:rFonts w:asciiTheme="majorHAnsi" w:hAnsiTheme="majorHAnsi" w:cstheme="majorHAnsi"/>
-          <w:b/>
-          <w:bCs/>
-          <w:sz w:val="24"/>
-          <w:szCs w:val="24"/>
-        </w:rPr>
-        <w:t>.</w:t>
-      </w:r>
-    </w:p>
-    <w:p>
-      <w:pPr>
-        <w:spacing w:after="120" w:line="240" w:lineRule="auto"/>
-        <w:ind w:left="357"/>
-        <w:rPr>
-          <w:rFonts w:asciiTheme="majorHAnsi" w:hAnsiTheme="majorHAnsi" w:cstheme="majorHAnsi"/>
-          <w:sz w:val="24"/>
-          <w:szCs w:val="24"/>
-        </w:rPr>
-      </w:pPr>
-      <w:r>
-        <w:rPr>
-          <w:rFonts w:asciiTheme="majorHAnsi" w:hAnsiTheme="majorHAnsi" w:cstheme="majorHAnsi"/>
-          <w:sz w:val="24"/>
-          <w:szCs w:val="24"/>
-        </w:rPr>
-        <w:t xml:space="preserve">Tali algoritmi </w:t>
-      </w:r>
-      <w:r>
-        <w:rPr>
-          <w:rFonts w:asciiTheme="majorHAnsi" w:hAnsiTheme="majorHAnsi" w:cstheme="majorHAnsi"/>
-          <w:sz w:val="24"/>
-          <w:szCs w:val="24"/>
-        </w:rPr>
-        <w:t>consentono di semplificare la risoluzione di problemi complessi</w:t>
-      </w:r>
-      <w:r>
-        <w:rPr>
-          <w:rFonts w:asciiTheme="majorHAnsi" w:hAnsiTheme="majorHAnsi" w:cstheme="majorHAnsi"/>
-          <w:sz w:val="24"/>
-          <w:szCs w:val="24"/>
-        </w:rPr>
-        <w:t xml:space="preserve">, decomponendoli in </w:t>
-      </w:r>
-      <w:r>
-        <w:rPr>
-          <w:rFonts w:asciiTheme="majorHAnsi" w:hAnsiTheme="majorHAnsi" w:cstheme="majorHAnsi"/>
-          <w:sz w:val="24"/>
-          <w:szCs w:val="24"/>
-        </w:rPr>
-        <w:t>sottoproblemi più gestibili, f</w:t>
-      </w:r>
-      <w:r>
-        <w:rPr>
-          <w:rFonts w:asciiTheme="majorHAnsi" w:hAnsiTheme="majorHAnsi" w:cstheme="majorHAnsi"/>
-          <w:sz w:val="24"/>
-          <w:szCs w:val="24"/>
-        </w:rPr>
-        <w:t>acilitando la comprensione, la manutenzione e la riusabilità del codice.</w:t>
-      </w:r>
-    </w:p>
-    <w:p>
-      <w:pPr>
-        <w:pStyle w:val="Paragrafoelenco"/>
-        <w:numPr>
-          <w:ilvl w:val="0"/>
-          <w:numId w:val="64"/>
-        </w:numPr>
-        <w:spacing w:after="120" w:line="240" w:lineRule="auto"/>
-        <w:rPr>
-          <w:rFonts w:asciiTheme="majorHAnsi" w:hAnsiTheme="majorHAnsi" w:cstheme="majorHAnsi"/>
-          <w:b/>
-          <w:bCs/>
-          <w:sz w:val="24"/>
-          <w:szCs w:val="24"/>
-        </w:rPr>
-      </w:pPr>
-      <w:r>
-        <w:rPr>
-          <w:rFonts w:asciiTheme="majorHAnsi" w:hAnsiTheme="majorHAnsi" w:cstheme="majorHAnsi"/>
-          <w:b/>
-          <w:bCs/>
-          <w:sz w:val="24"/>
-          <w:szCs w:val="24"/>
-        </w:rPr>
-        <w:t>Metodo “ricorsione1”</w:t>
-      </w:r>
-    </w:p>
-    <w:p>
-      <w:pPr>
-        <w:spacing w:after="120" w:line="240" w:lineRule="auto"/>
-        <w:ind w:left="357"/>
-        <w:rPr>
-          <w:rFonts w:asciiTheme="majorHAnsi" w:hAnsiTheme="majorHAnsi" w:cstheme="majorHAnsi"/>
-          <w:sz w:val="24"/>
-          <w:szCs w:val="24"/>
-        </w:rPr>
-      </w:pPr>
-      <w:r>
-        <w:rPr>
-          <w:rFonts w:asciiTheme="majorHAnsi" w:hAnsiTheme="majorHAnsi" w:cstheme="majorHAnsi"/>
-          <w:sz w:val="24"/>
-          <w:szCs w:val="24"/>
-        </w:rPr>
-        <w:t xml:space="preserve">All'interno di un ciclo for, vengono esaminati i negozi e viene passata la lista dei profitti ottenuti alla funzione </w:t>
-      </w:r>
-      <w:r>
-        <w:rPr>
-          <w:rFonts w:asciiTheme="majorHAnsi" w:hAnsiTheme="majorHAnsi" w:cstheme="majorHAnsi"/>
-          <w:b/>
-          <w:bCs/>
-          <w:sz w:val="24"/>
-          <w:szCs w:val="24"/>
-        </w:rPr>
-        <w:t>ricorsione1</w:t>
-      </w:r>
-      <w:r>
-        <w:rPr>
-          <w:rFonts w:asciiTheme="majorHAnsi" w:hAnsiTheme="majorHAnsi" w:cstheme="majorHAnsi"/>
-          <w:sz w:val="24"/>
-          <w:szCs w:val="24"/>
-        </w:rPr>
-        <w:t>, la quale restituisce il profitto massimo associato a ciascun negozio</w:t>
-      </w:r>
-      <w:r>
-        <w:rPr>
-          <w:rFonts w:asciiTheme="majorHAnsi" w:hAnsiTheme="majorHAnsi" w:cstheme="majorHAnsi"/>
-          <w:sz w:val="24"/>
-          <w:szCs w:val="24"/>
-        </w:rPr>
-        <w:t xml:space="preserve"> e il corrispondente indice</w:t>
-      </w:r>
-      <w:r>
-        <w:rPr>
-          <w:rFonts w:asciiTheme="majorHAnsi" w:hAnsiTheme="majorHAnsi" w:cstheme="majorHAnsi"/>
-          <w:sz w:val="24"/>
-          <w:szCs w:val="24"/>
-        </w:rPr>
-        <w:t xml:space="preserve">. Qualora questo profitto risulti essere il massimo attualmente registrato, la variabile </w:t>
-      </w:r>
-      <w:proofErr w:type="spellStart"/>
-      <w:r>
-        <w:rPr>
-          <w:rFonts w:asciiTheme="majorHAnsi" w:hAnsiTheme="majorHAnsi" w:cstheme="majorHAnsi"/>
-          <w:sz w:val="24"/>
-          <w:szCs w:val="24"/>
-        </w:rPr>
-        <w:t>max</w:t>
-      </w:r>
-      <w:r>
-        <w:rPr>
-          <w:rFonts w:asciiTheme="majorHAnsi" w:hAnsiTheme="majorHAnsi" w:cstheme="majorHAnsi"/>
-          <w:sz w:val="24"/>
-          <w:szCs w:val="24"/>
-        </w:rPr>
-        <w:t>_p</w:t>
-      </w:r>
-      <w:r>
-        <w:rPr>
-          <w:rFonts w:asciiTheme="majorHAnsi" w:hAnsiTheme="majorHAnsi" w:cstheme="majorHAnsi"/>
-          <w:sz w:val="24"/>
-          <w:szCs w:val="24"/>
-        </w:rPr>
-        <w:t>rofit</w:t>
-      </w:r>
-      <w:proofErr w:type="spellEnd"/>
-      <w:r>
-        <w:rPr>
-          <w:rFonts w:asciiTheme="majorHAnsi" w:hAnsiTheme="majorHAnsi" w:cstheme="majorHAnsi"/>
-          <w:sz w:val="24"/>
-          <w:szCs w:val="24"/>
-        </w:rPr>
-        <w:t xml:space="preserve"> verrà aggiornata di conseguenza. Il ciclo continua fino a quando tutti i negozi sono stati esaminati.</w:t>
-      </w:r>
-    </w:p>
-    <w:p>
-      <w:pPr>
-        <w:spacing w:after="120" w:line="240" w:lineRule="auto"/>
-        <w:ind w:left="357"/>
-        <w:rPr>
-          <w:rFonts w:asciiTheme="majorHAnsi" w:hAnsiTheme="majorHAnsi" w:cstheme="majorHAnsi"/>
-          <w:b/>
-          <w:bCs/>
-          <w:sz w:val="24"/>
-          <w:szCs w:val="24"/>
-        </w:rPr>
-      </w:pPr>
-      <w:r>
-        <w:rPr>
-          <w:rFonts w:asciiTheme="majorHAnsi" w:hAnsiTheme="majorHAnsi" w:cstheme="majorHAnsi"/>
-          <w:b/>
-          <w:bCs/>
-          <w:sz w:val="24"/>
-          <w:szCs w:val="24"/>
-        </w:rPr>
-        <w:t>Parametri della funzione</w:t>
       </w:r>
     </w:p>
     <w:p>
@@ -11540,23 +11542,37 @@
           <w:szCs w:val="24"/>
         </w:rPr>
       </w:pPr>
-      <w:proofErr w:type="spellStart"/>
-      <w:r>
-        <w:rPr>
-          <w:rFonts w:asciiTheme="majorHAnsi" w:hAnsiTheme="majorHAnsi" w:cstheme="majorHAnsi"/>
-          <w:sz w:val="24"/>
-          <w:szCs w:val="24"/>
-        </w:rPr>
-        <w:t>lst</w:t>
-      </w:r>
-      <w:proofErr w:type="spellEnd"/>
-      <w:r>
-        <w:rPr>
-          <w:rFonts w:asciiTheme="majorHAnsi" w:hAnsiTheme="majorHAnsi" w:cstheme="majorHAnsi"/>
-          <w:sz w:val="24"/>
-          <w:szCs w:val="24"/>
-        </w:rPr>
-        <w:t>: Lista contenente i margini di contribuzione di ogni prodotto</w:t>
+      <w:r>
+        <w:rPr>
+          <w:rFonts w:asciiTheme="majorHAnsi" w:hAnsiTheme="majorHAnsi" w:cstheme="majorHAnsi"/>
+          <w:sz w:val="24"/>
+          <w:szCs w:val="24"/>
+        </w:rPr>
+        <w:t xml:space="preserve">index: </w:t>
+      </w:r>
+      <w:r>
+        <w:rPr>
+          <w:rFonts w:asciiTheme="majorHAnsi" w:hAnsiTheme="majorHAnsi" w:cstheme="majorHAnsi"/>
+          <w:sz w:val="24"/>
+          <w:szCs w:val="24"/>
+        </w:rPr>
+        <w:t>I</w:t>
+      </w:r>
+      <w:r>
+        <w:rPr>
+          <w:rFonts w:asciiTheme="majorHAnsi" w:hAnsiTheme="majorHAnsi" w:cstheme="majorHAnsi"/>
+          <w:sz w:val="24"/>
+          <w:szCs w:val="24"/>
+        </w:rPr>
+        <w:t>ndice che tiene traccia della posizione corrente nella lista durante la ricorsione</w:t>
+      </w:r>
+      <w:r>
+        <w:rPr>
+          <w:rFonts w:asciiTheme="majorHAnsi" w:hAnsiTheme="majorHAnsi" w:cstheme="majorHAnsi"/>
+          <w:sz w:val="24"/>
+          <w:szCs w:val="24"/>
+        </w:rPr>
+        <w:t>.</w:t>
       </w:r>
     </w:p>
     <w:p>
@@ -11573,13 +11589,31 @@
           <w:szCs w:val="24"/>
         </w:rPr>
       </w:pPr>
-      <w:r>
-        <w:rPr>
-          <w:rFonts w:asciiTheme="majorHAnsi" w:hAnsiTheme="majorHAnsi" w:cstheme="majorHAnsi"/>
-          <w:sz w:val="24"/>
-          <w:szCs w:val="24"/>
-        </w:rPr>
-        <w:t>index: indice che tiene traccia della posizione corrente nella lista durante la ricorsione</w:t>
+      <w:proofErr w:type="spellStart"/>
+      <w:r>
+        <w:rPr>
+          <w:rFonts w:asciiTheme="majorHAnsi" w:hAnsiTheme="majorHAnsi" w:cstheme="majorHAnsi"/>
+          <w:sz w:val="24"/>
+          <w:szCs w:val="24"/>
+        </w:rPr>
+        <w:t>highest</w:t>
+      </w:r>
+      <w:proofErr w:type="spellEnd"/>
+      <w:r>
+        <w:rPr>
+          <w:rFonts w:asciiTheme="majorHAnsi" w:hAnsiTheme="majorHAnsi" w:cstheme="majorHAnsi"/>
+          <w:sz w:val="24"/>
+          <w:szCs w:val="24"/>
+        </w:rPr>
+        <w:t>: Valore massimo attualmente indentificato nella lista</w:t>
+      </w:r>
+      <w:r>
+        <w:rPr>
+          <w:rFonts w:asciiTheme="majorHAnsi" w:hAnsiTheme="majorHAnsi" w:cstheme="majorHAnsi"/>
+          <w:sz w:val="24"/>
+          <w:szCs w:val="24"/>
+        </w:rPr>
+        <w:t>.</w:t>
       </w:r>
     </w:p>
     <w:p>
@@ -11596,23 +11630,13 @@
           <w:szCs w:val="24"/>
         </w:rPr>
       </w:pPr>
-      <w:proofErr w:type="spellStart"/>
-      <w:r>
-        <w:rPr>
-          <w:rFonts w:asciiTheme="majorHAnsi" w:hAnsiTheme="majorHAnsi" w:cstheme="majorHAnsi"/>
-          <w:sz w:val="24"/>
-          <w:szCs w:val="24"/>
-        </w:rPr>
-        <w:t>highest</w:t>
-      </w:r>
-      <w:proofErr w:type="spellEnd"/>
-      <w:r>
-        <w:rPr>
-          <w:rFonts w:asciiTheme="majorHAnsi" w:hAnsiTheme="majorHAnsi" w:cstheme="majorHAnsi"/>
-          <w:sz w:val="24"/>
-          <w:szCs w:val="24"/>
-        </w:rPr>
-        <w:t>: Valore massimo attualmente indentificato nella lista</w:t>
+      <w:r>
+        <w:rPr>
+          <w:rFonts w:asciiTheme="majorHAnsi" w:hAnsiTheme="majorHAnsi" w:cstheme="majorHAnsi"/>
+          <w:sz w:val="24"/>
+          <w:szCs w:val="24"/>
+        </w:rPr>
+        <w:t>i: Indice del valore massimo.</w:t>
       </w:r>
     </w:p>
     <w:p>
@@ -12151,6 +12175,14 @@
         </w:rPr>
         <w:t>ista delle quantità vendute di ciascun prodotto</w:t>
       </w:r>
+      <w:r>
+        <w:rPr>
+          <w:rFonts w:asciiTheme="majorHAnsi" w:hAnsiTheme="majorHAnsi" w:cstheme="majorHAnsi"/>
+          <w:sz w:val="24"/>
+          <w:szCs w:val="24"/>
+        </w:rPr>
+        <w:t>.</w:t>
+      </w:r>
     </w:p>
     <w:p>
       <w:pPr>
@@ -12206,7 +12238,15 @@
           <w:sz w:val="24"/>
           <w:szCs w:val="24"/>
         </w:rPr>
-        <w:t xml:space="preserve">ista dei ricavi ottenuti da ciascun prodotto </w:t>
+        <w:t>ista dei ricavi ottenuti da ciascun prodotto</w:t>
+      </w:r>
+      <w:r>
+        <w:rPr>
+          <w:rFonts w:asciiTheme="majorHAnsi" w:hAnsiTheme="majorHAnsi" w:cstheme="majorHAnsi"/>
+          <w:sz w:val="24"/>
+          <w:szCs w:val="24"/>
+        </w:rPr>
+        <w:t>.</w:t>
       </w:r>
     </w:p>
     <w:p>
@@ -12255,6 +12295,14 @@
         </w:rPr>
         <w:t>ista del mdc di ciascun prodotto</w:t>
       </w:r>
+      <w:r>
+        <w:rPr>
+          <w:rFonts w:asciiTheme="majorHAnsi" w:hAnsiTheme="majorHAnsi" w:cstheme="majorHAnsi"/>
+          <w:sz w:val="24"/>
+          <w:szCs w:val="24"/>
+        </w:rPr>
+        <w:t>.</w:t>
+      </w:r>
     </w:p>
     <w:p>
       <w:pPr>
@@ -12312,6 +12360,14 @@
         </w:rPr>
         <w:t>omma totale delle quantità vendute</w:t>
       </w:r>
+      <w:r>
+        <w:rPr>
+          <w:rFonts w:asciiTheme="majorHAnsi" w:hAnsiTheme="majorHAnsi" w:cstheme="majorHAnsi"/>
+          <w:sz w:val="24"/>
+          <w:szCs w:val="24"/>
+        </w:rPr>
+        <w:t>.</w:t>
+      </w:r>
     </w:p>
     <w:p>
       <w:pPr>
@@ -12369,6 +12425,14 @@
         </w:rPr>
         <w:t>omma totale dei ricavi generati</w:t>
       </w:r>
+      <w:r>
+        <w:rPr>
+          <w:rFonts w:asciiTheme="majorHAnsi" w:hAnsiTheme="majorHAnsi" w:cstheme="majorHAnsi"/>
+          <w:sz w:val="24"/>
+          <w:szCs w:val="24"/>
+        </w:rPr>
+        <w:t>.</w:t>
+      </w:r>
     </w:p>
     <w:p>
       <w:pPr>
@@ -12416,6 +12480,14 @@
         </w:rPr>
         <w:t>ndice che tiene traccia della posizione corrente nella lista durante la ricorsione</w:t>
       </w:r>
+      <w:r>
+        <w:rPr>
+          <w:rFonts w:asciiTheme="majorHAnsi" w:hAnsiTheme="majorHAnsi" w:cstheme="majorHAnsi"/>
+          <w:sz w:val="24"/>
+          <w:szCs w:val="24"/>
+        </w:rPr>
+        <w:t>.</w:t>
+      </w:r>
     </w:p>
     <w:p>
       <w:pPr>
@@ -12471,7 +12543,15 @@
           <w:sz w:val="24"/>
           <w:szCs w:val="24"/>
         </w:rPr>
-        <w:t xml:space="preserve">medio ponderato accumulato fino a quel punto </w:t>
+        <w:t>medio ponderato accumulato fino a quel punto</w:t>
+      </w:r>
+      <w:r>
+        <w:rPr>
+          <w:rFonts w:asciiTheme="majorHAnsi" w:hAnsiTheme="majorHAnsi" w:cstheme="majorHAnsi"/>
+          <w:sz w:val="24"/>
+          <w:szCs w:val="24"/>
+        </w:rPr>
+        <w:t>.</w:t>
       </w:r>
     </w:p>
     <w:p>
@@ -12518,7 +12598,15 @@
           <w:sz w:val="24"/>
           <w:szCs w:val="24"/>
         </w:rPr>
-        <w:t xml:space="preserve">ista che raccoglie i ricavi ideali per ciascun prodotto </w:t>
+        <w:t>ista che raccoglie i ricavi ideali per ciascun prodotto</w:t>
+      </w:r>
+      <w:r>
+        <w:rPr>
+          <w:rFonts w:asciiTheme="majorHAnsi" w:hAnsiTheme="majorHAnsi" w:cstheme="majorHAnsi"/>
+          <w:sz w:val="24"/>
+          <w:szCs w:val="24"/>
+        </w:rPr>
+        <w:t>.</w:t>
       </w:r>
     </w:p>
     <w:p>
@@ -13299,7 +13387,15 @@
           <w:sz w:val="24"/>
           <w:szCs w:val="24"/>
         </w:rPr>
-        <w:t>Index: Indice che tiene traccia della posizione corrente nella lista dei punti durante l’esecuzione della ricorsione.</w:t>
+        <w:t>i</w:t>
+      </w:r>
+      <w:r>
+        <w:rPr>
+          <w:rFonts w:asciiTheme="majorHAnsi" w:hAnsiTheme="majorHAnsi" w:cstheme="majorHAnsi"/>
+          <w:sz w:val="24"/>
+          <w:szCs w:val="24"/>
+        </w:rPr>
+        <w:t>ndex: Indice che tiene traccia della posizione corrente nella lista dei punti durante l’esecuzione della ricorsione.</w:t>
       </w:r>
     </w:p>
     <w:p>
@@ -13709,18 +13805,24 @@
           <w:sz w:val="24"/>
           <w:szCs w:val="24"/>
         </w:rPr>
-        <w:t xml:space="preserve">reddito </w:t>
-      </w:r>
-      <w:proofErr w:type="spellStart"/>
-      <w:r>
-        <w:rPr>
-          <w:rFonts w:asciiTheme="majorHAnsi" w:hAnsiTheme="majorHAnsi" w:cstheme="majorHAnsi"/>
-          <w:sz w:val="24"/>
-          <w:szCs w:val="24"/>
-        </w:rPr>
-        <w:t>oprativo</w:t>
-      </w:r>
-      <w:proofErr w:type="spellEnd"/>
+        <w:t>reddito op</w:t>
+      </w:r>
+      <w:r>
+        <w:rPr>
+          <w:rFonts w:asciiTheme="majorHAnsi" w:hAnsiTheme="majorHAnsi" w:cstheme="majorHAnsi"/>
+          <w:sz w:val="24"/>
+          <w:szCs w:val="24"/>
+        </w:rPr>
+        <w:t>e</w:t>
+      </w:r>
+      <w:r>
+        <w:rPr>
+          <w:rFonts w:asciiTheme="majorHAnsi" w:hAnsiTheme="majorHAnsi" w:cstheme="majorHAnsi"/>
+          <w:sz w:val="24"/>
+          <w:szCs w:val="24"/>
+        </w:rPr>
+        <w:t>rativo</w:t>
+      </w:r>
       <w:r>
         <w:rPr>
           <w:rFonts w:asciiTheme="majorHAnsi" w:hAnsiTheme="majorHAnsi" w:cstheme="majorHAnsi"/>
@@ -14877,23 +14979,63 @@
           <w:sz w:val="24"/>
           <w:szCs w:val="24"/>
         </w:rPr>
-        <w:t xml:space="preserve"> per generare nuove percentuali relative alle variabili. Se il tempo di esecuzione per questa procedura è inferiore a 5 secondi e tutte le combinazioni non sono state già provate, si </w:t>
-      </w:r>
-      <w:r>
-        <w:rPr>
-          <w:rFonts w:asciiTheme="majorHAnsi" w:hAnsiTheme="majorHAnsi" w:cstheme="majorHAnsi"/>
-          <w:sz w:val="24"/>
-          <w:szCs w:val="24"/>
-        </w:rPr>
-        <w:t xml:space="preserve">decrementa il numero di combinazioni possibili e si </w:t>
-      </w:r>
-      <w:r>
-        <w:rPr>
-          <w:rFonts w:asciiTheme="majorHAnsi" w:hAnsiTheme="majorHAnsi" w:cstheme="majorHAnsi"/>
-          <w:sz w:val="24"/>
-          <w:szCs w:val="24"/>
-        </w:rPr>
-        <w:t xml:space="preserve">verifica se le nuove percentuali generate sono già presenti nel sistema. In caso contrario, la coda viene ricaricata con un nuovo evento di tipo </w:t>
+        <w:t xml:space="preserve"> per generare nuove percentuali relative alle variabili. Se il tempo di esecuzione per questa procedura è inferiore a </w:t>
+      </w:r>
+      <w:r>
+        <w:rPr>
+          <w:rFonts w:asciiTheme="majorHAnsi" w:hAnsiTheme="majorHAnsi" w:cstheme="majorHAnsi"/>
+          <w:sz w:val="24"/>
+          <w:szCs w:val="24"/>
+        </w:rPr>
+        <w:t>2</w:t>
+      </w:r>
+      <w:r>
+        <w:rPr>
+          <w:rFonts w:asciiTheme="majorHAnsi" w:hAnsiTheme="majorHAnsi" w:cstheme="majorHAnsi"/>
+          <w:sz w:val="24"/>
+          <w:szCs w:val="24"/>
+        </w:rPr>
+        <w:t xml:space="preserve"> secondi e tutte le combinazioni non sono state già provate, </w:t>
+      </w:r>
+      <w:r>
+        <w:rPr>
+          <w:rFonts w:asciiTheme="majorHAnsi" w:hAnsiTheme="majorHAnsi" w:cstheme="majorHAnsi"/>
+          <w:sz w:val="24"/>
+          <w:szCs w:val="24"/>
+        </w:rPr>
+        <w:t xml:space="preserve">si </w:t>
+      </w:r>
+      <w:r>
+        <w:rPr>
+          <w:rFonts w:asciiTheme="majorHAnsi" w:hAnsiTheme="majorHAnsi" w:cstheme="majorHAnsi"/>
+          <w:sz w:val="24"/>
+          <w:szCs w:val="24"/>
+        </w:rPr>
+        <w:t xml:space="preserve">verifica se le nuove percentuali generate sono già presenti nel sistema. In caso contrario, </w:t>
+      </w:r>
+      <w:r>
+        <w:rPr>
+          <w:rFonts w:asciiTheme="majorHAnsi" w:hAnsiTheme="majorHAnsi" w:cstheme="majorHAnsi"/>
+          <w:sz w:val="24"/>
+          <w:szCs w:val="24"/>
+        </w:rPr>
+        <w:t xml:space="preserve">si </w:t>
+      </w:r>
+      <w:r>
+        <w:rPr>
+          <w:rFonts w:asciiTheme="majorHAnsi" w:hAnsiTheme="majorHAnsi" w:cstheme="majorHAnsi"/>
+          <w:sz w:val="24"/>
+          <w:szCs w:val="24"/>
+        </w:rPr>
+        <w:t xml:space="preserve">decrementa il numero di combinazioni possibili e </w:t>
+      </w:r>
+      <w:r>
+        <w:rPr>
+          <w:rFonts w:asciiTheme="majorHAnsi" w:hAnsiTheme="majorHAnsi" w:cstheme="majorHAnsi"/>
+          <w:sz w:val="24"/>
+          <w:szCs w:val="24"/>
+        </w:rPr>
+        <w:t xml:space="preserve">la coda viene ricaricata con un nuovo evento di tipo </w:t>
       </w:r>
       <w:r>
         <w:rPr>
@@ -14950,7 +15092,7 @@
           <w:szCs w:val="24"/>
         </w:rPr>
         <w:drawing>
-          <wp:inline distT="0" distB="0" distL="0" distR="0" wp14:anchorId="47327704" wp14:editId="13DB698C">
+          <wp:inline distT="0" distB="0" distL="0" distR="0" wp14:anchorId="47327704" wp14:editId="58FF0E5A">
             <wp:extent cx="5749925" cy="2528570"/>
             <wp:effectExtent l="0" t="0" r="3175" b="5080"/>
             <wp:docPr id="1768673364" name="Immagine 10"/>
@@ -15018,10 +15160,10 @@
           <w:szCs w:val="24"/>
         </w:rPr>
         <w:drawing>
-          <wp:inline distT="0" distB="0" distL="0" distR="0" wp14:anchorId="60BFA074" wp14:editId="58E53DDB">
-            <wp:extent cx="5749925" cy="3900170"/>
-            <wp:effectExtent l="0" t="0" r="3175" b="5080"/>
-            <wp:docPr id="1195504851" name="Immagine 31"/>
+          <wp:inline distT="0" distB="0" distL="0" distR="0" wp14:anchorId="3B604F71" wp14:editId="132C7E10">
+            <wp:extent cx="5753100" cy="3924300"/>
+            <wp:effectExtent l="0" t="0" r="0" b="0"/>
+            <wp:docPr id="1965106538" name="Immagine 1"/>
             <wp:cNvGraphicFramePr>
               <a:graphicFrameLocks xmlns:a="http://schemas.openxmlformats.org/drawingml/2006/main" noChangeAspect="1"/>
             </wp:cNvGraphicFramePr>
@@ -15029,7 +15171,7 @@
               <a:graphicData uri="http://schemas.openxmlformats.org/drawingml/2006/picture">
                 <pic:pic xmlns:pic="http://schemas.openxmlformats.org/drawingml/2006/picture">
                   <pic:nvPicPr>
-                    <pic:cNvPr id="0" name="Picture 31"/>
+                    <pic:cNvPr id="0" name="Picture 1"/>
                     <pic:cNvPicPr>
                       <a:picLocks noChangeAspect="1" noChangeArrowheads="1"/>
                     </pic:cNvPicPr>
@@ -15050,7 +15192,7 @@
                   <pic:spPr bwMode="auto">
                     <a:xfrm>
                       <a:off x="0" y="0"/>
-                      <a:ext cx="5749925" cy="3900170"/>
+                      <a:ext cx="5753100" cy="3924300"/>
                     </a:xfrm>
                     <a:prstGeom prst="rect">
                       <a:avLst/>
@@ -15087,10 +15229,10 @@
         </w:rPr>
         <w:lastRenderedPageBreak/>
         <w:drawing>
-          <wp:inline distT="0" distB="0" distL="0" distR="0" wp14:anchorId="4D1FFC07" wp14:editId="5497FFC5">
-            <wp:extent cx="5756275" cy="2292985"/>
+          <wp:inline distT="0" distB="0" distL="0" distR="0" wp14:anchorId="259EDD1B" wp14:editId="2A06D9A7">
+            <wp:extent cx="5753100" cy="2305050"/>
             <wp:effectExtent l="0" t="0" r="0" b="0"/>
-            <wp:docPr id="1862721199" name="Immagine 33"/>
+            <wp:docPr id="1284995112" name="Immagine 2"/>
             <wp:cNvGraphicFramePr>
               <a:graphicFrameLocks xmlns:a="http://schemas.openxmlformats.org/drawingml/2006/main" noChangeAspect="1"/>
             </wp:cNvGraphicFramePr>
@@ -15098,7 +15240,7 @@
               <a:graphicData uri="http://schemas.openxmlformats.org/drawingml/2006/picture">
                 <pic:pic xmlns:pic="http://schemas.openxmlformats.org/drawingml/2006/picture">
                   <pic:nvPicPr>
-                    <pic:cNvPr id="0" name="Picture 33"/>
+                    <pic:cNvPr id="0" name="Picture 2"/>
                     <pic:cNvPicPr>
                       <a:picLocks noChangeAspect="1" noChangeArrowheads="1"/>
                     </pic:cNvPicPr>
@@ -15119,7 +15261,7 @@
                   <pic:spPr bwMode="auto">
                     <a:xfrm>
                       <a:off x="0" y="0"/>
-                      <a:ext cx="5756275" cy="2292985"/>
+                      <a:ext cx="5753100" cy="2305050"/>
                     </a:xfrm>
                     <a:prstGeom prst="rect">
                       <a:avLst/>
@@ -16462,8 +16604,12 @@
     </w:p>
     <w:p>
       <w:pPr>
-        <w:spacing w:after="120" w:line="240" w:lineRule="auto"/>
-        <w:ind w:left="357"/>
+        <w:pStyle w:val="Paragrafoelenco"/>
+        <w:numPr>
+          <w:ilvl w:val="0"/>
+          <w:numId w:val="65"/>
+        </w:numPr>
+        <w:spacing w:after="120" w:line="240" w:lineRule="auto"/>
         <w:rPr>
           <w:rFonts w:asciiTheme="majorHAnsi" w:hAnsiTheme="majorHAnsi" w:cstheme="majorHAnsi"/>
           <w:b/>
@@ -16906,7 +17052,7 @@
           <w:szCs w:val="24"/>
         </w:rPr>
         <w:drawing>
-          <wp:inline distT="0" distB="0" distL="0" distR="0" wp14:anchorId="55330AC2" wp14:editId="135736BB">
+          <wp:inline distT="0" distB="0" distL="0" distR="0" wp14:anchorId="55330AC2" wp14:editId="2BA7A203">
             <wp:extent cx="5749925" cy="2985770"/>
             <wp:effectExtent l="0" t="0" r="3175" b="5080"/>
             <wp:docPr id="1690615145" name="Immagine 21"/>
@@ -16957,9 +17103,24 @@
     </w:p>
     <w:p>
       <w:pPr>
-        <w:spacing w:after="120" w:line="240" w:lineRule="auto"/>
-        <w:ind w:left="357"/>
-        <w:contextualSpacing/>
+        <w:pStyle w:val="Paragrafoelenco"/>
+        <w:spacing w:after="120" w:line="240" w:lineRule="auto"/>
+        <w:ind w:left="357"/>
+        <w:rPr>
+          <w:rFonts w:asciiTheme="majorHAnsi" w:hAnsiTheme="majorHAnsi" w:cstheme="majorHAnsi"/>
+          <w:sz w:val="24"/>
+          <w:szCs w:val="24"/>
+        </w:rPr>
+      </w:pPr>
+    </w:p>
+    <w:p>
+      <w:pPr>
+        <w:pStyle w:val="Paragrafoelenco"/>
+        <w:numPr>
+          <w:ilvl w:val="0"/>
+          <w:numId w:val="65"/>
+        </w:numPr>
+        <w:spacing w:after="120" w:line="240" w:lineRule="auto"/>
         <w:rPr>
           <w:rFonts w:asciiTheme="majorHAnsi" w:hAnsiTheme="majorHAnsi" w:cstheme="majorHAnsi"/>
           <w:b/>
@@ -17416,8 +17577,24 @@
     </w:p>
     <w:p>
       <w:pPr>
-        <w:spacing w:after="120" w:line="240" w:lineRule="auto"/>
-        <w:ind w:left="357"/>
+        <w:pStyle w:val="Paragrafoelenco"/>
+        <w:spacing w:after="120" w:line="240" w:lineRule="auto"/>
+        <w:ind w:left="357"/>
+        <w:rPr>
+          <w:rFonts w:asciiTheme="majorHAnsi" w:hAnsiTheme="majorHAnsi" w:cstheme="majorHAnsi"/>
+          <w:sz w:val="24"/>
+          <w:szCs w:val="24"/>
+        </w:rPr>
+      </w:pPr>
+    </w:p>
+    <w:p>
+      <w:pPr>
+        <w:pStyle w:val="Paragrafoelenco"/>
+        <w:numPr>
+          <w:ilvl w:val="0"/>
+          <w:numId w:val="65"/>
+        </w:numPr>
+        <w:spacing w:after="120" w:line="240" w:lineRule="auto"/>
         <w:rPr>
           <w:rFonts w:asciiTheme="majorHAnsi" w:hAnsiTheme="majorHAnsi" w:cstheme="majorHAnsi"/>
           <w:b/>
@@ -17668,6 +17845,7 @@
         <w:pStyle w:val="Paragrafoelenco"/>
         <w:spacing w:after="120" w:line="240" w:lineRule="auto"/>
         <w:ind w:left="357"/>
+        <w:contextualSpacing w:val="0"/>
         <w:rPr>
           <w:rFonts w:asciiTheme="majorHAnsi" w:hAnsiTheme="majorHAnsi" w:cstheme="majorHAnsi"/>
           <w:noProof/>
@@ -17998,12 +18176,46 @@
           <w:szCs w:val="24"/>
         </w:rPr>
       </w:pPr>
-      <w:r>
-        <w:rPr>
-          <w:rFonts w:asciiTheme="majorHAnsi" w:hAnsiTheme="majorHAnsi" w:cstheme="majorHAnsi"/>
-          <w:sz w:val="24"/>
-          <w:szCs w:val="24"/>
-        </w:rPr>
+    </w:p>
+    <w:p>
+      <w:pPr>
+        <w:spacing w:after="120" w:line="240" w:lineRule="auto"/>
+        <w:ind w:left="357"/>
+        <w:rPr>
+          <w:rFonts w:asciiTheme="majorHAnsi" w:hAnsiTheme="majorHAnsi" w:cstheme="majorHAnsi"/>
+          <w:sz w:val="24"/>
+          <w:szCs w:val="24"/>
+        </w:rPr>
+      </w:pPr>
+    </w:p>
+    <w:p>
+      <w:pPr>
+        <w:spacing w:after="120" w:line="240" w:lineRule="auto"/>
+        <w:ind w:left="357"/>
+        <w:rPr>
+          <w:rFonts w:asciiTheme="majorHAnsi" w:hAnsiTheme="majorHAnsi" w:cstheme="majorHAnsi"/>
+          <w:sz w:val="24"/>
+          <w:szCs w:val="24"/>
+        </w:rPr>
+      </w:pPr>
+    </w:p>
+    <w:p>
+      <w:pPr>
+        <w:spacing w:after="120" w:line="240" w:lineRule="auto"/>
+        <w:ind w:left="357"/>
+        <w:rPr>
+          <w:rFonts w:asciiTheme="majorHAnsi" w:hAnsiTheme="majorHAnsi" w:cstheme="majorHAnsi"/>
+          <w:sz w:val="24"/>
+          <w:szCs w:val="24"/>
+        </w:rPr>
+      </w:pPr>
+      <w:r>
+        <w:rPr>
+          <w:rFonts w:asciiTheme="majorHAnsi" w:hAnsiTheme="majorHAnsi" w:cstheme="majorHAnsi"/>
+          <w:sz w:val="24"/>
+          <w:szCs w:val="24"/>
+        </w:rPr>
+        <w:lastRenderedPageBreak/>
         <w:t>Nel caso in cui l’utente modifichi solo l’anno, il soft</w:t>
       </w:r>
       <w:r>
@@ -18081,7 +18293,6 @@
           <w:sz w:val="24"/>
           <w:szCs w:val="24"/>
         </w:rPr>
-        <w:lastRenderedPageBreak/>
         <w:drawing>
           <wp:inline distT="0" distB="0" distL="0" distR="0" wp14:anchorId="3703362C" wp14:editId="4664D3A3">
             <wp:extent cx="5756275" cy="2992755"/>
@@ -18414,24 +18625,48 @@
         </w:rPr>
         <w:t>2.</w:t>
       </w:r>
-    </w:p>
-    <w:p>
-      <w:pPr>
-        <w:spacing w:after="120" w:line="240" w:lineRule="auto"/>
-        <w:ind w:left="357"/>
-        <w:rPr>
-          <w:rFonts w:asciiTheme="majorHAnsi" w:hAnsiTheme="majorHAnsi" w:cstheme="majorHAnsi"/>
-          <w:sz w:val="24"/>
-          <w:szCs w:val="24"/>
-        </w:rPr>
-      </w:pPr>
-      <w:r>
-        <w:rPr>
-          <w:rFonts w:asciiTheme="majorHAnsi" w:hAnsiTheme="majorHAnsi" w:cstheme="majorHAnsi"/>
-          <w:sz w:val="24"/>
-          <w:szCs w:val="24"/>
-        </w:rPr>
-        <w:t>La simulazione avrà inizio solo se i dati verranno inseriti nel formato corretto</w:t>
+      <w:r>
+        <w:rPr>
+          <w:rFonts w:asciiTheme="majorHAnsi" w:hAnsiTheme="majorHAnsi" w:cstheme="majorHAnsi"/>
+          <w:sz w:val="24"/>
+          <w:szCs w:val="24"/>
+        </w:rPr>
+        <w:t xml:space="preserve"> </w:t>
+      </w:r>
+    </w:p>
+    <w:p>
+      <w:pPr>
+        <w:spacing w:after="120" w:line="240" w:lineRule="auto"/>
+        <w:ind w:left="357"/>
+        <w:rPr>
+          <w:rFonts w:asciiTheme="majorHAnsi" w:hAnsiTheme="majorHAnsi" w:cstheme="majorHAnsi"/>
+          <w:sz w:val="24"/>
+          <w:szCs w:val="24"/>
+        </w:rPr>
+      </w:pPr>
+      <w:r>
+        <w:rPr>
+          <w:rFonts w:asciiTheme="majorHAnsi" w:hAnsiTheme="majorHAnsi" w:cstheme="majorHAnsi"/>
+          <w:sz w:val="24"/>
+          <w:szCs w:val="24"/>
+        </w:rPr>
+        <w:t>L</w:t>
+      </w:r>
+      <w:r>
+        <w:rPr>
+          <w:rFonts w:asciiTheme="majorHAnsi" w:hAnsiTheme="majorHAnsi" w:cstheme="majorHAnsi"/>
+          <w:sz w:val="24"/>
+          <w:szCs w:val="24"/>
+        </w:rPr>
+        <w:t xml:space="preserve">’analisi CVP </w:t>
+      </w:r>
+      <w:r>
+        <w:rPr>
+          <w:rFonts w:asciiTheme="majorHAnsi" w:hAnsiTheme="majorHAnsi" w:cstheme="majorHAnsi"/>
+          <w:sz w:val="24"/>
+          <w:szCs w:val="24"/>
+        </w:rPr>
+        <w:t>avrà inizio solo se i dati verranno inseriti nel formato corretto</w:t>
       </w:r>
       <w:r>
         <w:rPr>
@@ -18525,6 +18760,7 @@
           <w:sz w:val="24"/>
           <w:szCs w:val="24"/>
         </w:rPr>
+        <w:lastRenderedPageBreak/>
         <w:t>L'utente potrà valutare quale effetto abbiano le modifiche a determinate variabili sul reddito operativo</w:t>
       </w:r>
       <w:r>
@@ -18561,7 +18797,6 @@
           <w:sz w:val="24"/>
           <w:szCs w:val="24"/>
         </w:rPr>
-        <w:lastRenderedPageBreak/>
         <w:t>Tali</w:t>
       </w:r>
       <w:r>
@@ -19081,28 +19316,6 @@
         </w:rPr>
         <w:t>Successivamente, dopo aver dato conferma, il programma comunicherà il successo dell'operazione.</w:t>
       </w:r>
-    </w:p>
-    <w:p>
-      <w:pPr>
-        <w:spacing w:after="120" w:line="240" w:lineRule="auto"/>
-        <w:ind w:left="357"/>
-        <w:rPr>
-          <w:rFonts w:asciiTheme="majorHAnsi" w:hAnsiTheme="majorHAnsi" w:cstheme="majorHAnsi"/>
-          <w:sz w:val="24"/>
-          <w:szCs w:val="24"/>
-        </w:rPr>
-      </w:pPr>
-    </w:p>
-    <w:p>
-      <w:pPr>
-        <w:spacing w:after="120" w:line="240" w:lineRule="auto"/>
-        <w:ind w:left="357"/>
-        <w:rPr>
-          <w:rFonts w:asciiTheme="majorHAnsi" w:hAnsiTheme="majorHAnsi" w:cstheme="majorHAnsi"/>
-          <w:sz w:val="24"/>
-          <w:szCs w:val="24"/>
-        </w:rPr>
-      </w:pPr>
     </w:p>
     <w:p>
       <w:pPr>
@@ -19341,26 +19554,53 @@
     </w:p>
     <w:p>
       <w:pPr>
-        <w:spacing w:after="120"/>
-        <w:ind w:left="357"/>
-        <w:contextualSpacing/>
-        <w:rPr>
-          <w:rFonts w:asciiTheme="majorHAnsi" w:hAnsiTheme="majorHAnsi" w:cstheme="majorHAnsi"/>
-          <w:sz w:val="24"/>
-          <w:szCs w:val="24"/>
-        </w:rPr>
-      </w:pPr>
-      <w:r>
-        <w:rPr>
-          <w:rFonts w:asciiTheme="majorHAnsi" w:hAnsiTheme="majorHAnsi" w:cstheme="majorHAnsi"/>
-          <w:sz w:val="24"/>
-          <w:szCs w:val="24"/>
-        </w:rPr>
-        <w:t>La spiegazione dell’utilizzo del programma ed una piccola simulazione sono presenti sul video di presentazione YouTube al link:</w:t>
-      </w:r>
-      <w:r>
-        <w:rPr>
-          <w:rFonts w:asciiTheme="majorHAnsi" w:hAnsiTheme="majorHAnsi" w:cstheme="majorHAnsi"/>
+        <w:spacing w:after="120" w:line="240" w:lineRule="auto"/>
+        <w:ind w:left="357"/>
+        <w:rPr>
+          <w:rFonts w:asciiTheme="majorHAnsi" w:hAnsiTheme="majorHAnsi" w:cstheme="majorHAnsi"/>
+          <w:b/>
+          <w:bCs/>
+          <w:sz w:val="24"/>
+          <w:szCs w:val="24"/>
+        </w:rPr>
+      </w:pPr>
+      <w:r>
+        <w:rPr>
+          <w:rFonts w:asciiTheme="majorHAnsi" w:hAnsiTheme="majorHAnsi" w:cstheme="majorHAnsi"/>
+          <w:sz w:val="24"/>
+          <w:szCs w:val="24"/>
+        </w:rPr>
+        <w:t>Il video di dimostrazione di utilizzo del software è disponibile al seguente link di You</w:t>
+      </w:r>
+      <w:r>
+        <w:rPr>
+          <w:rFonts w:asciiTheme="majorHAnsi" w:hAnsiTheme="majorHAnsi" w:cstheme="majorHAnsi"/>
+          <w:sz w:val="24"/>
+          <w:szCs w:val="24"/>
+        </w:rPr>
+        <w:t>T</w:t>
+      </w:r>
+      <w:r>
+        <w:rPr>
+          <w:rFonts w:asciiTheme="majorHAnsi" w:hAnsiTheme="majorHAnsi" w:cstheme="majorHAnsi"/>
+          <w:sz w:val="24"/>
+          <w:szCs w:val="24"/>
+        </w:rPr>
+        <w:t>ube</w:t>
+      </w:r>
+      <w:r>
+        <w:rPr>
+          <w:rFonts w:asciiTheme="majorHAnsi" w:hAnsiTheme="majorHAnsi" w:cstheme="majorHAnsi"/>
+          <w:sz w:val="24"/>
+          <w:szCs w:val="24"/>
+        </w:rPr>
+        <w:t>:</w:t>
+      </w:r>
+      <w:r>
+        <w:rPr>
+          <w:rFonts w:asciiTheme="majorHAnsi" w:hAnsiTheme="majorHAnsi" w:cstheme="majorHAnsi"/>
+          <w:b/>
+          <w:bCs/>
           <w:sz w:val="24"/>
           <w:szCs w:val="24"/>
         </w:rPr>
@@ -20180,283 +20420,26 @@
           <w:sz w:val="24"/>
           <w:szCs w:val="24"/>
         </w:rPr>
-        <w:t>Analisi dell’impatto</w:t>
-      </w:r>
-      <w:r>
-        <w:rPr>
-          <w:rFonts w:asciiTheme="majorHAnsi" w:hAnsiTheme="majorHAnsi" w:cstheme="majorHAnsi"/>
-          <w:b/>
-          <w:bCs/>
-          <w:sz w:val="24"/>
-          <w:szCs w:val="24"/>
-        </w:rPr>
-        <w:t>:</w:t>
-      </w:r>
-    </w:p>
-    <w:p>
-      <w:pPr>
-        <w:pStyle w:val="Paragrafoelenco"/>
-        <w:spacing w:after="120" w:line="240" w:lineRule="auto"/>
-        <w:ind w:left="357"/>
-        <w:contextualSpacing w:val="0"/>
-        <w:rPr>
-          <w:rFonts w:asciiTheme="majorHAnsi" w:hAnsiTheme="majorHAnsi" w:cstheme="majorHAnsi"/>
-          <w:sz w:val="24"/>
-          <w:szCs w:val="24"/>
-        </w:rPr>
-      </w:pPr>
-      <w:r>
-        <w:rPr>
-          <w:rFonts w:asciiTheme="majorHAnsi" w:hAnsiTheme="majorHAnsi" w:cstheme="majorHAnsi"/>
-          <w:sz w:val="24"/>
-          <w:szCs w:val="24"/>
-        </w:rPr>
-        <w:t>L</w:t>
-      </w:r>
-      <w:r>
-        <w:rPr>
-          <w:rFonts w:asciiTheme="majorHAnsi" w:hAnsiTheme="majorHAnsi" w:cstheme="majorHAnsi"/>
-          <w:sz w:val="24"/>
-          <w:szCs w:val="24"/>
-        </w:rPr>
-        <w:t xml:space="preserve">’applicazione permette di analizzare </w:t>
-      </w:r>
-      <w:r>
-        <w:rPr>
-          <w:rFonts w:asciiTheme="majorHAnsi" w:hAnsiTheme="majorHAnsi" w:cstheme="majorHAnsi"/>
-          <w:sz w:val="24"/>
-          <w:szCs w:val="24"/>
-        </w:rPr>
-        <w:t>l’impatto che</w:t>
-      </w:r>
-      <w:r>
-        <w:rPr>
-          <w:rFonts w:asciiTheme="majorHAnsi" w:hAnsiTheme="majorHAnsi" w:cstheme="majorHAnsi"/>
-          <w:sz w:val="24"/>
-          <w:szCs w:val="24"/>
-        </w:rPr>
-        <w:t xml:space="preserve"> </w:t>
-      </w:r>
-      <w:r>
-        <w:rPr>
-          <w:rFonts w:asciiTheme="majorHAnsi" w:hAnsiTheme="majorHAnsi" w:cstheme="majorHAnsi"/>
-          <w:sz w:val="24"/>
-          <w:szCs w:val="24"/>
-        </w:rPr>
-        <w:t>si avrebbe</w:t>
-      </w:r>
-      <w:r>
-        <w:rPr>
-          <w:rFonts w:asciiTheme="majorHAnsi" w:hAnsiTheme="majorHAnsi" w:cstheme="majorHAnsi"/>
-          <w:sz w:val="24"/>
-          <w:szCs w:val="24"/>
-        </w:rPr>
-        <w:t xml:space="preserve"> sul profitto se si variassero certi fattori</w:t>
-      </w:r>
-      <w:r>
-        <w:rPr>
-          <w:rFonts w:asciiTheme="majorHAnsi" w:hAnsiTheme="majorHAnsi" w:cstheme="majorHAnsi"/>
-          <w:sz w:val="24"/>
-          <w:szCs w:val="24"/>
-        </w:rPr>
-        <w:t>.</w:t>
-      </w:r>
-    </w:p>
-    <w:p>
-      <w:pPr>
-        <w:pStyle w:val="Paragrafoelenco"/>
-        <w:spacing w:after="120" w:line="240" w:lineRule="auto"/>
-        <w:ind w:left="357"/>
-        <w:contextualSpacing w:val="0"/>
-        <w:rPr>
-          <w:rFonts w:asciiTheme="majorHAnsi" w:hAnsiTheme="majorHAnsi" w:cstheme="majorHAnsi"/>
-          <w:sz w:val="24"/>
-          <w:szCs w:val="24"/>
-        </w:rPr>
-      </w:pPr>
-      <w:r>
-        <w:rPr>
-          <w:rFonts w:asciiTheme="majorHAnsi" w:hAnsiTheme="majorHAnsi" w:cstheme="majorHAnsi"/>
-          <w:sz w:val="24"/>
-          <w:szCs w:val="24"/>
-        </w:rPr>
-        <w:t xml:space="preserve">Questa analisi permette ai manager di farsi un’idea sui </w:t>
-      </w:r>
-      <w:r>
-        <w:rPr>
-          <w:rFonts w:asciiTheme="majorHAnsi" w:hAnsiTheme="majorHAnsi" w:cstheme="majorHAnsi"/>
-          <w:sz w:val="24"/>
-          <w:szCs w:val="24"/>
-        </w:rPr>
-        <w:t>costi da sostenere</w:t>
-      </w:r>
-      <w:r>
-        <w:rPr>
-          <w:rFonts w:asciiTheme="majorHAnsi" w:hAnsiTheme="majorHAnsi" w:cstheme="majorHAnsi"/>
-          <w:sz w:val="24"/>
-          <w:szCs w:val="24"/>
-        </w:rPr>
-        <w:t xml:space="preserve">, </w:t>
-      </w:r>
-      <w:r>
-        <w:rPr>
-          <w:rFonts w:asciiTheme="majorHAnsi" w:hAnsiTheme="majorHAnsi" w:cstheme="majorHAnsi"/>
-          <w:sz w:val="24"/>
-          <w:szCs w:val="24"/>
-        </w:rPr>
-        <w:t>su</w:t>
-      </w:r>
-      <w:r>
-        <w:rPr>
-          <w:rFonts w:asciiTheme="majorHAnsi" w:hAnsiTheme="majorHAnsi" w:cstheme="majorHAnsi"/>
-          <w:sz w:val="24"/>
-          <w:szCs w:val="24"/>
-        </w:rPr>
-        <w:t xml:space="preserve">i profitti </w:t>
-      </w:r>
-      <w:r>
-        <w:rPr>
-          <w:rFonts w:asciiTheme="majorHAnsi" w:hAnsiTheme="majorHAnsi" w:cstheme="majorHAnsi"/>
-          <w:sz w:val="24"/>
-          <w:szCs w:val="24"/>
-        </w:rPr>
-        <w:t xml:space="preserve">attesi </w:t>
-      </w:r>
-      <w:r>
-        <w:rPr>
-          <w:rFonts w:asciiTheme="majorHAnsi" w:hAnsiTheme="majorHAnsi" w:cstheme="majorHAnsi"/>
-          <w:sz w:val="24"/>
-          <w:szCs w:val="24"/>
-        </w:rPr>
-        <w:t xml:space="preserve">e </w:t>
-      </w:r>
-      <w:r>
-        <w:rPr>
-          <w:rFonts w:asciiTheme="majorHAnsi" w:hAnsiTheme="majorHAnsi" w:cstheme="majorHAnsi"/>
-          <w:sz w:val="24"/>
-          <w:szCs w:val="24"/>
-        </w:rPr>
-        <w:t>su</w:t>
-      </w:r>
-      <w:r>
-        <w:rPr>
-          <w:rFonts w:asciiTheme="majorHAnsi" w:hAnsiTheme="majorHAnsi" w:cstheme="majorHAnsi"/>
-          <w:sz w:val="24"/>
-          <w:szCs w:val="24"/>
-        </w:rPr>
-        <w:t xml:space="preserve">l </w:t>
-      </w:r>
-      <w:r>
-        <w:rPr>
-          <w:rFonts w:asciiTheme="majorHAnsi" w:hAnsiTheme="majorHAnsi" w:cstheme="majorHAnsi"/>
-          <w:sz w:val="24"/>
-          <w:szCs w:val="24"/>
-        </w:rPr>
-        <w:t>ricavo</w:t>
-      </w:r>
-      <w:r>
-        <w:rPr>
-          <w:rFonts w:asciiTheme="majorHAnsi" w:hAnsiTheme="majorHAnsi" w:cstheme="majorHAnsi"/>
-          <w:sz w:val="24"/>
-          <w:szCs w:val="24"/>
-        </w:rPr>
-        <w:t xml:space="preserve"> ideale </w:t>
-      </w:r>
-      <w:r>
-        <w:rPr>
-          <w:rFonts w:asciiTheme="majorHAnsi" w:hAnsiTheme="majorHAnsi" w:cstheme="majorHAnsi"/>
-          <w:sz w:val="24"/>
-          <w:szCs w:val="24"/>
-        </w:rPr>
-        <w:t xml:space="preserve">da </w:t>
-      </w:r>
-      <w:r>
-        <w:rPr>
-          <w:rFonts w:asciiTheme="majorHAnsi" w:hAnsiTheme="majorHAnsi" w:cstheme="majorHAnsi"/>
-          <w:sz w:val="24"/>
-          <w:szCs w:val="24"/>
-        </w:rPr>
-        <w:t>conseguire</w:t>
-      </w:r>
-      <w:r>
-        <w:rPr>
-          <w:rFonts w:asciiTheme="majorHAnsi" w:hAnsiTheme="majorHAnsi" w:cstheme="majorHAnsi"/>
-          <w:sz w:val="24"/>
-          <w:szCs w:val="24"/>
-        </w:rPr>
-        <w:t xml:space="preserve"> </w:t>
-      </w:r>
-      <w:r>
-        <w:rPr>
-          <w:rFonts w:asciiTheme="majorHAnsi" w:hAnsiTheme="majorHAnsi" w:cstheme="majorHAnsi"/>
-          <w:sz w:val="24"/>
-          <w:szCs w:val="24"/>
-        </w:rPr>
-        <w:t xml:space="preserve">per </w:t>
-      </w:r>
-      <w:r>
-        <w:rPr>
-          <w:rFonts w:asciiTheme="majorHAnsi" w:hAnsiTheme="majorHAnsi" w:cstheme="majorHAnsi"/>
-          <w:sz w:val="24"/>
-          <w:szCs w:val="24"/>
-        </w:rPr>
-        <w:t>ogni prodotto</w:t>
-      </w:r>
-      <w:r>
-        <w:rPr>
-          <w:rFonts w:asciiTheme="majorHAnsi" w:hAnsiTheme="majorHAnsi" w:cstheme="majorHAnsi"/>
-          <w:sz w:val="24"/>
-          <w:szCs w:val="24"/>
-        </w:rPr>
-        <w:t>,</w:t>
-      </w:r>
-      <w:r>
-        <w:rPr>
-          <w:rFonts w:asciiTheme="majorHAnsi" w:hAnsiTheme="majorHAnsi" w:cstheme="majorHAnsi"/>
-          <w:sz w:val="24"/>
-          <w:szCs w:val="24"/>
-        </w:rPr>
-        <w:t xml:space="preserve"> </w:t>
-      </w:r>
-      <w:r>
-        <w:rPr>
-          <w:rFonts w:asciiTheme="majorHAnsi" w:hAnsiTheme="majorHAnsi" w:cstheme="majorHAnsi"/>
-          <w:sz w:val="24"/>
-          <w:szCs w:val="24"/>
-        </w:rPr>
-        <w:t>affinché si possa</w:t>
-      </w:r>
-      <w:r>
-        <w:rPr>
-          <w:rFonts w:asciiTheme="majorHAnsi" w:hAnsiTheme="majorHAnsi" w:cstheme="majorHAnsi"/>
-          <w:sz w:val="24"/>
-          <w:szCs w:val="24"/>
-        </w:rPr>
-        <w:t xml:space="preserve"> </w:t>
-      </w:r>
-      <w:r>
-        <w:rPr>
-          <w:rFonts w:asciiTheme="majorHAnsi" w:hAnsiTheme="majorHAnsi" w:cstheme="majorHAnsi"/>
-          <w:sz w:val="24"/>
-          <w:szCs w:val="24"/>
-        </w:rPr>
-        <w:t>raggiungere</w:t>
-      </w:r>
-      <w:r>
-        <w:rPr>
-          <w:rFonts w:asciiTheme="majorHAnsi" w:hAnsiTheme="majorHAnsi" w:cstheme="majorHAnsi"/>
-          <w:sz w:val="24"/>
-          <w:szCs w:val="24"/>
-        </w:rPr>
-        <w:t xml:space="preserve"> un certo risultato operativo</w:t>
-      </w:r>
-      <w:r>
-        <w:rPr>
-          <w:rFonts w:asciiTheme="majorHAnsi" w:hAnsiTheme="majorHAnsi" w:cstheme="majorHAnsi"/>
-          <w:sz w:val="24"/>
-          <w:szCs w:val="24"/>
-        </w:rPr>
-        <w:t>.</w:t>
+        <w:t>Analisi del punto di pareggio:</w:t>
+      </w:r>
+    </w:p>
+    <w:p>
+      <w:pPr>
+        <w:spacing w:after="120" w:line="240" w:lineRule="auto"/>
+        <w:ind w:left="357"/>
+        <w:rPr>
+          <w:rFonts w:asciiTheme="majorHAnsi" w:hAnsiTheme="majorHAnsi" w:cstheme="majorHAnsi"/>
+          <w:sz w:val="24"/>
+          <w:szCs w:val="24"/>
+        </w:rPr>
+      </w:pPr>
+      <w:r>
+        <w:rPr>
+          <w:rFonts w:asciiTheme="majorHAnsi" w:hAnsiTheme="majorHAnsi" w:cstheme="majorHAnsi"/>
+          <w:sz w:val="24"/>
+          <w:szCs w:val="24"/>
+        </w:rPr>
+        <w:t>Questa analisi permette ai manager di farsi un’idea sui profitti attesi e sul ricavo ideale da conseguire per ogni prodotto, affinché si possa raggiungere un certo risultato operativo.</w:t>
       </w:r>
     </w:p>
     <w:p>
@@ -20485,6 +20468,186 @@
           <w:sz w:val="24"/>
           <w:szCs w:val="24"/>
         </w:rPr>
+        <w:t>Analisi dell’impatto:</w:t>
+      </w:r>
+    </w:p>
+    <w:p>
+      <w:pPr>
+        <w:pStyle w:val="Paragrafoelenco"/>
+        <w:spacing w:after="120" w:line="240" w:lineRule="auto"/>
+        <w:ind w:left="357"/>
+        <w:contextualSpacing w:val="0"/>
+        <w:rPr>
+          <w:rFonts w:asciiTheme="majorHAnsi" w:hAnsiTheme="majorHAnsi" w:cstheme="majorHAnsi"/>
+          <w:b/>
+          <w:bCs/>
+          <w:sz w:val="24"/>
+          <w:szCs w:val="24"/>
+        </w:rPr>
+      </w:pPr>
+      <w:r>
+        <w:rPr>
+          <w:rFonts w:asciiTheme="majorHAnsi" w:hAnsiTheme="majorHAnsi" w:cstheme="majorHAnsi"/>
+          <w:sz w:val="24"/>
+          <w:szCs w:val="24"/>
+        </w:rPr>
+        <w:t>L</w:t>
+      </w:r>
+      <w:r>
+        <w:rPr>
+          <w:rFonts w:asciiTheme="majorHAnsi" w:hAnsiTheme="majorHAnsi" w:cstheme="majorHAnsi"/>
+          <w:sz w:val="24"/>
+          <w:szCs w:val="24"/>
+        </w:rPr>
+        <w:t xml:space="preserve">’applicazione permette di analizzare </w:t>
+      </w:r>
+      <w:r>
+        <w:rPr>
+          <w:rFonts w:asciiTheme="majorHAnsi" w:hAnsiTheme="majorHAnsi" w:cstheme="majorHAnsi"/>
+          <w:sz w:val="24"/>
+          <w:szCs w:val="24"/>
+        </w:rPr>
+        <w:t>l’impatto che</w:t>
+      </w:r>
+      <w:r>
+        <w:rPr>
+          <w:rFonts w:asciiTheme="majorHAnsi" w:hAnsiTheme="majorHAnsi" w:cstheme="majorHAnsi"/>
+          <w:sz w:val="24"/>
+          <w:szCs w:val="24"/>
+        </w:rPr>
+        <w:t xml:space="preserve"> </w:t>
+      </w:r>
+      <w:r>
+        <w:rPr>
+          <w:rFonts w:asciiTheme="majorHAnsi" w:hAnsiTheme="majorHAnsi" w:cstheme="majorHAnsi"/>
+          <w:sz w:val="24"/>
+          <w:szCs w:val="24"/>
+        </w:rPr>
+        <w:t>si avrebbe</w:t>
+      </w:r>
+      <w:r>
+        <w:rPr>
+          <w:rFonts w:asciiTheme="majorHAnsi" w:hAnsiTheme="majorHAnsi" w:cstheme="majorHAnsi"/>
+          <w:sz w:val="24"/>
+          <w:szCs w:val="24"/>
+        </w:rPr>
+        <w:t xml:space="preserve"> sul </w:t>
+      </w:r>
+      <w:r>
+        <w:rPr>
+          <w:rFonts w:asciiTheme="majorHAnsi" w:hAnsiTheme="majorHAnsi" w:cstheme="majorHAnsi"/>
+          <w:sz w:val="24"/>
+          <w:szCs w:val="24"/>
+        </w:rPr>
+        <w:t xml:space="preserve">reddito operativo </w:t>
+      </w:r>
+      <w:r>
+        <w:rPr>
+          <w:rFonts w:asciiTheme="majorHAnsi" w:hAnsiTheme="majorHAnsi" w:cstheme="majorHAnsi"/>
+          <w:sz w:val="24"/>
+          <w:szCs w:val="24"/>
+        </w:rPr>
+        <w:t>se si variassero certi fattori</w:t>
+      </w:r>
+      <w:r>
+        <w:rPr>
+          <w:rFonts w:asciiTheme="majorHAnsi" w:hAnsiTheme="majorHAnsi" w:cstheme="majorHAnsi"/>
+          <w:sz w:val="24"/>
+          <w:szCs w:val="24"/>
+        </w:rPr>
+        <w:t>.</w:t>
+      </w:r>
+      <w:r>
+        <w:rPr>
+          <w:rFonts w:asciiTheme="majorHAnsi" w:hAnsiTheme="majorHAnsi" w:cstheme="majorHAnsi"/>
+          <w:sz w:val="24"/>
+          <w:szCs w:val="24"/>
+        </w:rPr>
+        <w:t xml:space="preserve"> Tale analisi consente</w:t>
+      </w:r>
+      <w:r>
+        <w:rPr>
+          <w:rFonts w:asciiTheme="majorHAnsi" w:hAnsiTheme="majorHAnsi" w:cstheme="majorHAnsi"/>
+          <w:sz w:val="24"/>
+          <w:szCs w:val="24"/>
+        </w:rPr>
+        <w:t xml:space="preserve"> ai manager di </w:t>
+      </w:r>
+      <w:r>
+        <w:rPr>
+          <w:rFonts w:asciiTheme="majorHAnsi" w:hAnsiTheme="majorHAnsi" w:cstheme="majorHAnsi"/>
+          <w:sz w:val="24"/>
+          <w:szCs w:val="24"/>
+        </w:rPr>
+        <w:t>decidere</w:t>
+      </w:r>
+      <w:r>
+        <w:rPr>
+          <w:rFonts w:asciiTheme="majorHAnsi" w:hAnsiTheme="majorHAnsi" w:cstheme="majorHAnsi"/>
+          <w:sz w:val="24"/>
+          <w:szCs w:val="24"/>
+        </w:rPr>
+        <w:t xml:space="preserve"> se apportare </w:t>
+      </w:r>
+      <w:r>
+        <w:rPr>
+          <w:rFonts w:asciiTheme="majorHAnsi" w:hAnsiTheme="majorHAnsi" w:cstheme="majorHAnsi"/>
+          <w:sz w:val="24"/>
+          <w:szCs w:val="24"/>
+        </w:rPr>
+        <w:t>modifiche st</w:t>
+      </w:r>
+      <w:r>
+        <w:rPr>
+          <w:rFonts w:asciiTheme="majorHAnsi" w:hAnsiTheme="majorHAnsi" w:cstheme="majorHAnsi"/>
+          <w:sz w:val="24"/>
+          <w:szCs w:val="24"/>
+        </w:rPr>
+        <w:t>ra</w:t>
+      </w:r>
+      <w:r>
+        <w:rPr>
+          <w:rFonts w:asciiTheme="majorHAnsi" w:hAnsiTheme="majorHAnsi" w:cstheme="majorHAnsi"/>
+          <w:sz w:val="24"/>
+          <w:szCs w:val="24"/>
+        </w:rPr>
+        <w:t>tegiche</w:t>
+      </w:r>
+      <w:r>
+        <w:rPr>
+          <w:rFonts w:asciiTheme="majorHAnsi" w:hAnsiTheme="majorHAnsi" w:cstheme="majorHAnsi"/>
+          <w:sz w:val="24"/>
+          <w:szCs w:val="24"/>
+        </w:rPr>
+        <w:t>.</w:t>
+      </w:r>
+    </w:p>
+    <w:p>
+      <w:pPr>
+        <w:pStyle w:val="Paragrafoelenco"/>
+        <w:numPr>
+          <w:ilvl w:val="0"/>
+          <w:numId w:val="23"/>
+        </w:numPr>
+        <w:spacing w:after="120" w:line="240" w:lineRule="auto"/>
+        <w:ind w:left="357" w:firstLine="0"/>
+        <w:contextualSpacing w:val="0"/>
+        <w:rPr>
+          <w:rFonts w:asciiTheme="majorHAnsi" w:hAnsiTheme="majorHAnsi" w:cstheme="majorHAnsi"/>
+          <w:b/>
+          <w:bCs/>
+          <w:sz w:val="24"/>
+          <w:szCs w:val="24"/>
+        </w:rPr>
+      </w:pPr>
+      <w:r>
+        <w:rPr>
+          <w:rFonts w:asciiTheme="majorHAnsi" w:hAnsiTheme="majorHAnsi" w:cstheme="majorHAnsi"/>
+          <w:b/>
+          <w:bCs/>
+          <w:sz w:val="24"/>
+          <w:szCs w:val="24"/>
+        </w:rPr>
         <w:t>Presentazione visiva dei risultati:</w:t>
       </w:r>
     </w:p>
@@ -20871,18 +21034,6 @@
     <w:p>
       <w:pPr>
         <w:spacing w:after="120" w:line="240" w:lineRule="auto"/>
-        <w:ind w:left="357"/>
-        <w:rPr>
-          <w:rFonts w:asciiTheme="majorHAnsi" w:hAnsiTheme="majorHAnsi" w:cstheme="majorHAnsi"/>
-          <w:sz w:val="24"/>
-          <w:szCs w:val="24"/>
-        </w:rPr>
-      </w:pPr>
-    </w:p>
-    <w:p>
-      <w:pPr>
-        <w:spacing w:after="120" w:line="240" w:lineRule="auto"/>
-        <w:ind w:left="357"/>
         <w:rPr>
           <w:rFonts w:asciiTheme="majorHAnsi" w:hAnsiTheme="majorHAnsi" w:cstheme="majorHAnsi"/>
           <w:sz w:val="24"/>
@@ -25081,6 +25232,95 @@
     </w:lvl>
   </w:abstractNum>
   <w:abstractNum w:abstractNumId="34" w15:restartNumberingAfterBreak="0">
+    <w:nsid w:val="409D02C2"/>
+    <w:multiLevelType w:val="hybridMultilevel"/>
+    <w:tmpl w:val="246C87A4"/>
+    <w:lvl w:ilvl="0" w:tplc="1F1A8B08">
+      <w:start w:val="1"/>
+      <w:numFmt w:val="decimal"/>
+      <w:lvlText w:val="%1."/>
+      <w:lvlJc w:val="left"/>
+      <w:pPr>
+        <w:ind w:left="717" w:hanging="360"/>
+      </w:pPr>
+      <w:rPr>
+        <w:rFonts w:hint="default"/>
+      </w:rPr>
+    </w:lvl>
+    <w:lvl w:ilvl="1" w:tplc="04100019" w:tentative="1">
+      <w:start w:val="1"/>
+      <w:numFmt w:val="lowerLetter"/>
+      <w:lvlText w:val="%2."/>
+      <w:lvlJc w:val="left"/>
+      <w:pPr>
+        <w:ind w:left="1437" w:hanging="360"/>
+      </w:pPr>
+    </w:lvl>
+    <w:lvl w:ilvl="2" w:tplc="0410001B" w:tentative="1">
+      <w:start w:val="1"/>
+      <w:numFmt w:val="lowerRoman"/>
+      <w:lvlText w:val="%3."/>
+      <w:lvlJc w:val="right"/>
+      <w:pPr>
+        <w:ind w:left="2157" w:hanging="180"/>
+      </w:pPr>
+    </w:lvl>
+    <w:lvl w:ilvl="3" w:tplc="0410000F" w:tentative="1">
+      <w:start w:val="1"/>
+      <w:numFmt w:val="decimal"/>
+      <w:lvlText w:val="%4."/>
+      <w:lvlJc w:val="left"/>
+      <w:pPr>
+        <w:ind w:left="2877" w:hanging="360"/>
+      </w:pPr>
+    </w:lvl>
+    <w:lvl w:ilvl="4" w:tplc="04100019" w:tentative="1">
+      <w:start w:val="1"/>
+      <w:numFmt w:val="lowerLetter"/>
+      <w:lvlText w:val="%5."/>
+      <w:lvlJc w:val="left"/>
+      <w:pPr>
+        <w:ind w:left="3597" w:hanging="360"/>
+      </w:pPr>
+    </w:lvl>
+    <w:lvl w:ilvl="5" w:tplc="0410001B" w:tentative="1">
+      <w:start w:val="1"/>
+      <w:numFmt w:val="lowerRoman"/>
+      <w:lvlText w:val="%6."/>
+      <w:lvlJc w:val="right"/>
+      <w:pPr>
+        <w:ind w:left="4317" w:hanging="180"/>
+      </w:pPr>
+    </w:lvl>
+    <w:lvl w:ilvl="6" w:tplc="0410000F" w:tentative="1">
+      <w:start w:val="1"/>
+      <w:numFmt w:val="decimal"/>
+      <w:lvlText w:val="%7."/>
+      <w:lvlJc w:val="left"/>
+      <w:pPr>
+        <w:ind w:left="5037" w:hanging="360"/>
+      </w:pPr>
+    </w:lvl>
+    <w:lvl w:ilvl="7" w:tplc="04100019" w:tentative="1">
+      <w:start w:val="1"/>
+      <w:numFmt w:val="lowerLetter"/>
+      <w:lvlText w:val="%8."/>
+      <w:lvlJc w:val="left"/>
+      <w:pPr>
+        <w:ind w:left="5757" w:hanging="360"/>
+      </w:pPr>
+    </w:lvl>
+    <w:lvl w:ilvl="8" w:tplc="0410001B" w:tentative="1">
+      <w:start w:val="1"/>
+      <w:numFmt w:val="lowerRoman"/>
+      <w:lvlText w:val="%9."/>
+      <w:lvlJc w:val="right"/>
+      <w:pPr>
+        <w:ind w:left="6477" w:hanging="180"/>
+      </w:pPr>
+    </w:lvl>
+  </w:abstractNum>
+  <w:abstractNum w:abstractNumId="35" w15:restartNumberingAfterBreak="0">
     <w:nsid w:val="41657AFB"/>
     <w:multiLevelType w:val="hybridMultilevel"/>
     <w:tmpl w:val="D6A61ADA"/>
@@ -25193,7 +25433,7 @@
       </w:rPr>
     </w:lvl>
   </w:abstractNum>
-  <w:abstractNum w:abstractNumId="35" w15:restartNumberingAfterBreak="0">
+  <w:abstractNum w:abstractNumId="36" w15:restartNumberingAfterBreak="0">
     <w:nsid w:val="48605C07"/>
     <w:multiLevelType w:val="hybridMultilevel"/>
     <w:tmpl w:val="7A325038"/>
@@ -25284,7 +25524,7 @@
       </w:pPr>
     </w:lvl>
   </w:abstractNum>
-  <w:abstractNum w:abstractNumId="36" w15:restartNumberingAfterBreak="0">
+  <w:abstractNum w:abstractNumId="37" w15:restartNumberingAfterBreak="0">
     <w:nsid w:val="4B827E49"/>
     <w:multiLevelType w:val="multilevel"/>
     <w:tmpl w:val="29086904"/>
@@ -25397,7 +25637,7 @@
       </w:rPr>
     </w:lvl>
   </w:abstractNum>
-  <w:abstractNum w:abstractNumId="37" w15:restartNumberingAfterBreak="0">
+  <w:abstractNum w:abstractNumId="38" w15:restartNumberingAfterBreak="0">
     <w:nsid w:val="4C36668D"/>
     <w:multiLevelType w:val="hybridMultilevel"/>
     <w:tmpl w:val="DABE318C"/>
@@ -25510,7 +25750,7 @@
       </w:rPr>
     </w:lvl>
   </w:abstractNum>
-  <w:abstractNum w:abstractNumId="38" w15:restartNumberingAfterBreak="0">
+  <w:abstractNum w:abstractNumId="39" w15:restartNumberingAfterBreak="0">
     <w:nsid w:val="534A7DFF"/>
     <w:multiLevelType w:val="hybridMultilevel"/>
     <w:tmpl w:val="CA5A97CC"/>
@@ -25601,7 +25841,7 @@
       </w:pPr>
     </w:lvl>
   </w:abstractNum>
-  <w:abstractNum w:abstractNumId="39" w15:restartNumberingAfterBreak="0">
+  <w:abstractNum w:abstractNumId="40" w15:restartNumberingAfterBreak="0">
     <w:nsid w:val="55F30305"/>
     <w:multiLevelType w:val="hybridMultilevel"/>
     <w:tmpl w:val="EAA44A04"/>
@@ -25714,7 +25954,7 @@
       </w:rPr>
     </w:lvl>
   </w:abstractNum>
-  <w:abstractNum w:abstractNumId="40" w15:restartNumberingAfterBreak="0">
+  <w:abstractNum w:abstractNumId="41" w15:restartNumberingAfterBreak="0">
     <w:nsid w:val="57BF0F0A"/>
     <w:multiLevelType w:val="hybridMultilevel"/>
     <w:tmpl w:val="5D62EFF8"/>
@@ -25800,7 +26040,7 @@
       </w:pPr>
     </w:lvl>
   </w:abstractNum>
-  <w:abstractNum w:abstractNumId="41" w15:restartNumberingAfterBreak="0">
+  <w:abstractNum w:abstractNumId="42" w15:restartNumberingAfterBreak="0">
     <w:nsid w:val="57DA08B0"/>
     <w:multiLevelType w:val="hybridMultilevel"/>
     <w:tmpl w:val="6FB05408"/>
@@ -25914,7 +26154,7 @@
       </w:rPr>
     </w:lvl>
   </w:abstractNum>
-  <w:abstractNum w:abstractNumId="42" w15:restartNumberingAfterBreak="0">
+  <w:abstractNum w:abstractNumId="43" w15:restartNumberingAfterBreak="0">
     <w:nsid w:val="5859121A"/>
     <w:multiLevelType w:val="multilevel"/>
     <w:tmpl w:val="A07EAE12"/>
@@ -26027,10 +26267,10 @@
       </w:rPr>
     </w:lvl>
   </w:abstractNum>
-  <w:abstractNum w:abstractNumId="43" w15:restartNumberingAfterBreak="0">
+  <w:abstractNum w:abstractNumId="44" w15:restartNumberingAfterBreak="0">
     <w:nsid w:val="5FA7571D"/>
     <w:multiLevelType w:val="hybridMultilevel"/>
-    <w:tmpl w:val="A47CB1BE"/>
+    <w:tmpl w:val="941CA3FA"/>
     <w:lvl w:ilvl="0" w:tplc="04100001">
       <w:start w:val="1"/>
       <w:numFmt w:val="bullet"/>
@@ -26140,7 +26380,7 @@
       </w:rPr>
     </w:lvl>
   </w:abstractNum>
-  <w:abstractNum w:abstractNumId="44" w15:restartNumberingAfterBreak="0">
+  <w:abstractNum w:abstractNumId="45" w15:restartNumberingAfterBreak="0">
     <w:nsid w:val="608228F6"/>
     <w:multiLevelType w:val="multilevel"/>
     <w:tmpl w:val="391C64D2"/>
@@ -26253,7 +26493,7 @@
       </w:rPr>
     </w:lvl>
   </w:abstractNum>
-  <w:abstractNum w:abstractNumId="45" w15:restartNumberingAfterBreak="0">
+  <w:abstractNum w:abstractNumId="46" w15:restartNumberingAfterBreak="0">
     <w:nsid w:val="64A97C0E"/>
     <w:multiLevelType w:val="multilevel"/>
     <w:tmpl w:val="04F6B942"/>
@@ -26366,7 +26606,7 @@
       </w:pPr>
     </w:lvl>
   </w:abstractNum>
-  <w:abstractNum w:abstractNumId="46" w15:restartNumberingAfterBreak="0">
+  <w:abstractNum w:abstractNumId="47" w15:restartNumberingAfterBreak="0">
     <w:nsid w:val="653574F0"/>
     <w:multiLevelType w:val="hybridMultilevel"/>
     <w:tmpl w:val="4D541316"/>
@@ -26479,7 +26719,7 @@
       </w:rPr>
     </w:lvl>
   </w:abstractNum>
-  <w:abstractNum w:abstractNumId="47" w15:restartNumberingAfterBreak="0">
+  <w:abstractNum w:abstractNumId="48" w15:restartNumberingAfterBreak="0">
     <w:nsid w:val="68567C8A"/>
     <w:multiLevelType w:val="multilevel"/>
     <w:tmpl w:val="265C149C"/>
@@ -26592,7 +26832,7 @@
       </w:rPr>
     </w:lvl>
   </w:abstractNum>
-  <w:abstractNum w:abstractNumId="48" w15:restartNumberingAfterBreak="0">
+  <w:abstractNum w:abstractNumId="49" w15:restartNumberingAfterBreak="0">
     <w:nsid w:val="686C46DD"/>
     <w:multiLevelType w:val="hybridMultilevel"/>
     <w:tmpl w:val="C48496EC"/>
@@ -26705,7 +26945,7 @@
       </w:rPr>
     </w:lvl>
   </w:abstractNum>
-  <w:abstractNum w:abstractNumId="49" w15:restartNumberingAfterBreak="0">
+  <w:abstractNum w:abstractNumId="50" w15:restartNumberingAfterBreak="0">
     <w:nsid w:val="6C7A50D7"/>
     <w:multiLevelType w:val="multilevel"/>
     <w:tmpl w:val="08FAE05E"/>
@@ -26818,7 +27058,7 @@
       </w:rPr>
     </w:lvl>
   </w:abstractNum>
-  <w:abstractNum w:abstractNumId="50" w15:restartNumberingAfterBreak="0">
+  <w:abstractNum w:abstractNumId="51" w15:restartNumberingAfterBreak="0">
     <w:nsid w:val="6ED36E51"/>
     <w:multiLevelType w:val="hybridMultilevel"/>
     <w:tmpl w:val="F8D46CF4"/>
@@ -26931,7 +27171,7 @@
       </w:rPr>
     </w:lvl>
   </w:abstractNum>
-  <w:abstractNum w:abstractNumId="51" w15:restartNumberingAfterBreak="0">
+  <w:abstractNum w:abstractNumId="52" w15:restartNumberingAfterBreak="0">
     <w:nsid w:val="6F3F038C"/>
     <w:multiLevelType w:val="multilevel"/>
     <w:tmpl w:val="97C6220A"/>
@@ -27044,7 +27284,7 @@
       </w:rPr>
     </w:lvl>
   </w:abstractNum>
-  <w:abstractNum w:abstractNumId="52" w15:restartNumberingAfterBreak="0">
+  <w:abstractNum w:abstractNumId="53" w15:restartNumberingAfterBreak="0">
     <w:nsid w:val="70BC1C77"/>
     <w:multiLevelType w:val="multilevel"/>
     <w:tmpl w:val="391C64D2"/>
@@ -27157,7 +27397,7 @@
       </w:rPr>
     </w:lvl>
   </w:abstractNum>
-  <w:abstractNum w:abstractNumId="53" w15:restartNumberingAfterBreak="0">
+  <w:abstractNum w:abstractNumId="54" w15:restartNumberingAfterBreak="0">
     <w:nsid w:val="7161595B"/>
     <w:multiLevelType w:val="hybridMultilevel"/>
     <w:tmpl w:val="616A9002"/>
@@ -27270,7 +27510,7 @@
       </w:rPr>
     </w:lvl>
   </w:abstractNum>
-  <w:abstractNum w:abstractNumId="54" w15:restartNumberingAfterBreak="0">
+  <w:abstractNum w:abstractNumId="55" w15:restartNumberingAfterBreak="0">
     <w:nsid w:val="73664EA8"/>
     <w:multiLevelType w:val="multilevel"/>
     <w:tmpl w:val="7CECD930"/>
@@ -27383,7 +27623,7 @@
       </w:rPr>
     </w:lvl>
   </w:abstractNum>
-  <w:abstractNum w:abstractNumId="55" w15:restartNumberingAfterBreak="0">
+  <w:abstractNum w:abstractNumId="56" w15:restartNumberingAfterBreak="0">
     <w:nsid w:val="73821DC2"/>
     <w:multiLevelType w:val="multilevel"/>
     <w:tmpl w:val="8C76F2FA"/>
@@ -27496,7 +27736,7 @@
       </w:rPr>
     </w:lvl>
   </w:abstractNum>
-  <w:abstractNum w:abstractNumId="56" w15:restartNumberingAfterBreak="0">
+  <w:abstractNum w:abstractNumId="57" w15:restartNumberingAfterBreak="0">
     <w:nsid w:val="78547D34"/>
     <w:multiLevelType w:val="multilevel"/>
     <w:tmpl w:val="16FC301E"/>
@@ -27583,7 +27823,7 @@
       </w:pPr>
     </w:lvl>
   </w:abstractNum>
-  <w:abstractNum w:abstractNumId="57" w15:restartNumberingAfterBreak="0">
+  <w:abstractNum w:abstractNumId="58" w15:restartNumberingAfterBreak="0">
     <w:nsid w:val="79545CDE"/>
     <w:multiLevelType w:val="multilevel"/>
     <w:tmpl w:val="E604C006"/>
@@ -27696,7 +27936,7 @@
       </w:rPr>
     </w:lvl>
   </w:abstractNum>
-  <w:abstractNum w:abstractNumId="58" w15:restartNumberingAfterBreak="0">
+  <w:abstractNum w:abstractNumId="59" w15:restartNumberingAfterBreak="0">
     <w:nsid w:val="7B0843B5"/>
     <w:multiLevelType w:val="hybridMultilevel"/>
     <w:tmpl w:val="ED546A84"/>
@@ -27785,7 +28025,7 @@
       </w:pPr>
     </w:lvl>
   </w:abstractNum>
-  <w:abstractNum w:abstractNumId="59" w15:restartNumberingAfterBreak="0">
+  <w:abstractNum w:abstractNumId="60" w15:restartNumberingAfterBreak="0">
     <w:nsid w:val="7BA07481"/>
     <w:multiLevelType w:val="multilevel"/>
     <w:tmpl w:val="BE2C5396"/>
@@ -27910,7 +28150,7 @@
       </w:rPr>
     </w:lvl>
   </w:abstractNum>
-  <w:abstractNum w:abstractNumId="60" w15:restartNumberingAfterBreak="0">
+  <w:abstractNum w:abstractNumId="61" w15:restartNumberingAfterBreak="0">
     <w:nsid w:val="7C551C3A"/>
     <w:multiLevelType w:val="multilevel"/>
     <w:tmpl w:val="406CD730"/>
@@ -28033,7 +28273,7 @@
       </w:rPr>
     </w:lvl>
   </w:abstractNum>
-  <w:abstractNum w:abstractNumId="61" w15:restartNumberingAfterBreak="0">
+  <w:abstractNum w:abstractNumId="62" w15:restartNumberingAfterBreak="0">
     <w:nsid w:val="7D364DDD"/>
     <w:multiLevelType w:val="multilevel"/>
     <w:tmpl w:val="DE340DBE"/>
@@ -28146,7 +28386,7 @@
       </w:rPr>
     </w:lvl>
   </w:abstractNum>
-  <w:abstractNum w:abstractNumId="62" w15:restartNumberingAfterBreak="0">
+  <w:abstractNum w:abstractNumId="63" w15:restartNumberingAfterBreak="0">
     <w:nsid w:val="7D75401B"/>
     <w:multiLevelType w:val="multilevel"/>
     <w:tmpl w:val="EAE29426"/>
@@ -28267,7 +28507,7 @@
       </w:rPr>
     </w:lvl>
   </w:abstractNum>
-  <w:abstractNum w:abstractNumId="63" w15:restartNumberingAfterBreak="0">
+  <w:abstractNum w:abstractNumId="64" w15:restartNumberingAfterBreak="0">
     <w:nsid w:val="7DE352B4"/>
     <w:multiLevelType w:val="hybridMultilevel"/>
     <w:tmpl w:val="698A5934"/>
@@ -28387,7 +28627,7 @@
     <w:abstractNumId w:val="29"/>
   </w:num>
   <w:num w:numId="3" w16cid:durableId="559251313">
-    <w:abstractNumId w:val="56"/>
+    <w:abstractNumId w:val="57"/>
   </w:num>
   <w:num w:numId="4" w16cid:durableId="982466909">
     <w:abstractNumId w:val="30"/>
@@ -28396,31 +28636,31 @@
     <w:abstractNumId w:val="6"/>
   </w:num>
   <w:num w:numId="6" w16cid:durableId="457726277">
-    <w:abstractNumId w:val="48"/>
+    <w:abstractNumId w:val="49"/>
   </w:num>
   <w:num w:numId="7" w16cid:durableId="1892230076">
     <w:abstractNumId w:val="9"/>
   </w:num>
   <w:num w:numId="8" w16cid:durableId="575474293">
-    <w:abstractNumId w:val="46"/>
+    <w:abstractNumId w:val="47"/>
   </w:num>
   <w:num w:numId="9" w16cid:durableId="2054385520">
     <w:abstractNumId w:val="18"/>
   </w:num>
   <w:num w:numId="10" w16cid:durableId="2086877595">
-    <w:abstractNumId w:val="49"/>
+    <w:abstractNumId w:val="50"/>
   </w:num>
   <w:num w:numId="11" w16cid:durableId="535771883">
     <w:abstractNumId w:val="17"/>
   </w:num>
   <w:num w:numId="12" w16cid:durableId="1075321393">
-    <w:abstractNumId w:val="59"/>
+    <w:abstractNumId w:val="60"/>
   </w:num>
   <w:num w:numId="13" w16cid:durableId="474640016">
-    <w:abstractNumId w:val="62"/>
+    <w:abstractNumId w:val="63"/>
   </w:num>
   <w:num w:numId="14" w16cid:durableId="2071731783">
-    <w:abstractNumId w:val="47"/>
+    <w:abstractNumId w:val="48"/>
   </w:num>
   <w:num w:numId="15" w16cid:durableId="277106326">
     <w:abstractNumId w:val="4"/>
@@ -28429,7 +28669,7 @@
     <w:abstractNumId w:val="27"/>
   </w:num>
   <w:num w:numId="17" w16cid:durableId="1187135382">
-    <w:abstractNumId w:val="45"/>
+    <w:abstractNumId w:val="46"/>
   </w:num>
   <w:num w:numId="18" w16cid:durableId="309556744">
     <w:abstractNumId w:val="0"/>
@@ -28438,7 +28678,7 @@
     <w:abstractNumId w:val="1"/>
   </w:num>
   <w:num w:numId="20" w16cid:durableId="870190225">
-    <w:abstractNumId w:val="37"/>
+    <w:abstractNumId w:val="38"/>
   </w:num>
   <w:num w:numId="21" w16cid:durableId="1976521050">
     <w:abstractNumId w:val="22"/>
@@ -28447,7 +28687,7 @@
     <w:abstractNumId w:val="16"/>
   </w:num>
   <w:num w:numId="23" w16cid:durableId="521941474">
-    <w:abstractNumId w:val="43"/>
+    <w:abstractNumId w:val="44"/>
   </w:num>
   <w:num w:numId="24" w16cid:durableId="21631581">
     <w:abstractNumId w:val="33"/>
@@ -28456,7 +28696,7 @@
     <w:abstractNumId w:val="32"/>
   </w:num>
   <w:num w:numId="26" w16cid:durableId="822896293">
-    <w:abstractNumId w:val="60"/>
+    <w:abstractNumId w:val="61"/>
   </w:num>
   <w:num w:numId="27" w16cid:durableId="1542670044">
     <w:abstractNumId w:val="10"/>
@@ -28468,7 +28708,7 @@
     <w:abstractNumId w:val="20"/>
   </w:num>
   <w:num w:numId="30" w16cid:durableId="259261309">
-    <w:abstractNumId w:val="51"/>
+    <w:abstractNumId w:val="52"/>
   </w:num>
   <w:num w:numId="31" w16cid:durableId="383022576">
     <w:abstractNumId w:val="24"/>
@@ -28492,13 +28732,13 @@
     <w:abstractNumId w:val="3"/>
   </w:num>
   <w:num w:numId="38" w16cid:durableId="798764863">
-    <w:abstractNumId w:val="57"/>
+    <w:abstractNumId w:val="58"/>
   </w:num>
   <w:num w:numId="39" w16cid:durableId="765928412">
-    <w:abstractNumId w:val="44"/>
+    <w:abstractNumId w:val="45"/>
   </w:num>
   <w:num w:numId="40" w16cid:durableId="664745084">
-    <w:abstractNumId w:val="52"/>
+    <w:abstractNumId w:val="53"/>
   </w:num>
   <w:num w:numId="41" w16cid:durableId="224418273">
     <w:abstractNumId w:val="14"/>
@@ -28510,49 +28750,49 @@
     <w:abstractNumId w:val="15"/>
   </w:num>
   <w:num w:numId="44" w16cid:durableId="1505825769">
-    <w:abstractNumId w:val="58"/>
+    <w:abstractNumId w:val="59"/>
   </w:num>
   <w:num w:numId="45" w16cid:durableId="1767996477">
-    <w:abstractNumId w:val="35"/>
+    <w:abstractNumId w:val="36"/>
   </w:num>
   <w:num w:numId="46" w16cid:durableId="635911390">
-    <w:abstractNumId w:val="38"/>
+    <w:abstractNumId w:val="39"/>
   </w:num>
   <w:num w:numId="47" w16cid:durableId="1103888442">
-    <w:abstractNumId w:val="42"/>
+    <w:abstractNumId w:val="43"/>
   </w:num>
   <w:num w:numId="48" w16cid:durableId="281616321">
-    <w:abstractNumId w:val="40"/>
+    <w:abstractNumId w:val="41"/>
   </w:num>
   <w:num w:numId="49" w16cid:durableId="1500659249">
     <w:abstractNumId w:val="31"/>
   </w:num>
   <w:num w:numId="50" w16cid:durableId="1335717954">
-    <w:abstractNumId w:val="61"/>
+    <w:abstractNumId w:val="62"/>
   </w:num>
   <w:num w:numId="51" w16cid:durableId="2061856379">
+    <w:abstractNumId w:val="56"/>
+  </w:num>
+  <w:num w:numId="52" w16cid:durableId="1503662567">
     <w:abstractNumId w:val="55"/>
   </w:num>
-  <w:num w:numId="52" w16cid:durableId="1503662567">
-    <w:abstractNumId w:val="54"/>
-  </w:num>
   <w:num w:numId="53" w16cid:durableId="401175655">
-    <w:abstractNumId w:val="36"/>
+    <w:abstractNumId w:val="37"/>
   </w:num>
   <w:num w:numId="54" w16cid:durableId="1339967835">
-    <w:abstractNumId w:val="53"/>
+    <w:abstractNumId w:val="54"/>
   </w:num>
   <w:num w:numId="55" w16cid:durableId="21175180">
     <w:abstractNumId w:val="23"/>
   </w:num>
   <w:num w:numId="56" w16cid:durableId="1358970861">
-    <w:abstractNumId w:val="34"/>
+    <w:abstractNumId w:val="35"/>
   </w:num>
   <w:num w:numId="57" w16cid:durableId="933393925">
-    <w:abstractNumId w:val="41"/>
+    <w:abstractNumId w:val="42"/>
   </w:num>
   <w:num w:numId="58" w16cid:durableId="1363478854">
-    <w:abstractNumId w:val="50"/>
+    <w:abstractNumId w:val="51"/>
   </w:num>
   <w:num w:numId="59" w16cid:durableId="1282998541">
     <w:abstractNumId w:val="12"/>
@@ -28564,13 +28804,16 @@
     <w:abstractNumId w:val="11"/>
   </w:num>
   <w:num w:numId="62" w16cid:durableId="1307929793">
-    <w:abstractNumId w:val="63"/>
+    <w:abstractNumId w:val="64"/>
   </w:num>
   <w:num w:numId="63" w16cid:durableId="2081100202">
-    <w:abstractNumId w:val="39"/>
+    <w:abstractNumId w:val="40"/>
   </w:num>
   <w:num w:numId="64" w16cid:durableId="2037461212">
     <w:abstractNumId w:val="28"/>
+  </w:num>
+  <w:num w:numId="65" w16cid:durableId="1181436722">
+    <w:abstractNumId w:val="34"/>
   </w:num>
 </w:numbering>
 </file>

--- a/documents/relazioneTecnica.docx
+++ b/documents/relazioneTecnica.docx
@@ -649,7 +649,39 @@
           <w:sz w:val="24"/>
           <w:szCs w:val="24"/>
         </w:rPr>
-        <w:t>Prof. Fulvio Corno</w:t>
+        <w:t xml:space="preserve">Prof. </w:t>
+      </w:r>
+      <w:r>
+        <w:rPr>
+          <w:rFonts w:asciiTheme="majorHAnsi" w:hAnsiTheme="majorHAnsi" w:cstheme="majorHAnsi"/>
+          <w:sz w:val="24"/>
+          <w:szCs w:val="24"/>
+        </w:rPr>
+        <w:t> </w:t>
+      </w:r>
+      <w:hyperlink r:id="rId7" w:history="1">
+        <w:r>
+          <w:rPr>
+            <w:rStyle w:val="Collegamentoipertestuale"/>
+            <w:rFonts w:asciiTheme="majorHAnsi" w:hAnsiTheme="majorHAnsi" w:cstheme="majorHAnsi"/>
+            <w:color w:val="auto"/>
+            <w:sz w:val="24"/>
+            <w:szCs w:val="24"/>
+            <w:u w:val="none"/>
+          </w:rPr>
+          <w:t>Averta</w:t>
+        </w:r>
+      </w:hyperlink>
+      <w:r>
+        <w:t xml:space="preserve"> </w:t>
+      </w:r>
+      <w:r>
+        <w:rPr>
+          <w:rFonts w:asciiTheme="majorHAnsi" w:hAnsiTheme="majorHAnsi" w:cstheme="majorHAnsi"/>
+          <w:sz w:val="24"/>
+          <w:szCs w:val="24"/>
+        </w:rPr>
+        <w:t>Giuseppe Bruno</w:t>
       </w:r>
       <w:r>
         <w:rPr>
@@ -2640,7 +2672,7 @@
         <w:pStyle w:val="Paragrafoelenco"/>
         <w:numPr>
           <w:ilvl w:val="0"/>
-          <w:numId w:val="45"/>
+          <w:numId w:val="15"/>
         </w:numPr>
         <w:spacing w:after="120" w:line="240" w:lineRule="auto"/>
         <w:rPr>
@@ -2975,7 +3007,7 @@
           <w:u w:val="single"/>
         </w:rPr>
       </w:pPr>
-      <w:hyperlink r:id="rId7" w:history="1">
+      <w:hyperlink r:id="rId8" w:history="1">
         <w:r>
           <w:rPr>
             <w:rStyle w:val="Collegamentoipertestuale"/>
@@ -3160,7 +3192,7 @@
         <w:pStyle w:val="Paragrafoelenco"/>
         <w:numPr>
           <w:ilvl w:val="0"/>
-          <w:numId w:val="6"/>
+          <w:numId w:val="3"/>
         </w:numPr>
         <w:spacing w:after="120" w:line="240" w:lineRule="auto"/>
         <w:ind w:left="357" w:firstLine="0"/>
@@ -3185,7 +3217,7 @@
         <w:pStyle w:val="Paragrafoelenco"/>
         <w:numPr>
           <w:ilvl w:val="0"/>
-          <w:numId w:val="6"/>
+          <w:numId w:val="3"/>
         </w:numPr>
         <w:spacing w:after="120" w:line="240" w:lineRule="auto"/>
         <w:ind w:left="357" w:firstLine="0"/>
@@ -3753,7 +3785,7 @@
         <w:pStyle w:val="Paragrafoelenco"/>
         <w:numPr>
           <w:ilvl w:val="0"/>
-          <w:numId w:val="45"/>
+          <w:numId w:val="15"/>
         </w:numPr>
         <w:spacing w:after="120" w:line="240" w:lineRule="auto"/>
         <w:ind w:left="357" w:firstLine="0"/>
@@ -4228,7 +4260,7 @@
         <w:pStyle w:val="Paragrafoelenco"/>
         <w:numPr>
           <w:ilvl w:val="2"/>
-          <w:numId w:val="34"/>
+          <w:numId w:val="13"/>
         </w:numPr>
         <w:spacing w:after="120" w:line="240" w:lineRule="auto"/>
         <w:ind w:left="357" w:firstLine="0"/>
@@ -4431,7 +4463,7 @@
         <w:pStyle w:val="Paragrafoelenco"/>
         <w:numPr>
           <w:ilvl w:val="0"/>
-          <w:numId w:val="25"/>
+          <w:numId w:val="10"/>
         </w:numPr>
         <w:spacing w:after="120" w:line="240" w:lineRule="auto"/>
         <w:ind w:left="357" w:firstLine="0"/>
@@ -4472,7 +4504,7 @@
         <w:pStyle w:val="Paragrafoelenco"/>
         <w:numPr>
           <w:ilvl w:val="0"/>
-          <w:numId w:val="25"/>
+          <w:numId w:val="10"/>
         </w:numPr>
         <w:spacing w:after="120" w:line="240" w:lineRule="auto"/>
         <w:ind w:left="357" w:firstLine="0"/>
@@ -4505,7 +4537,7 @@
         <w:pStyle w:val="Paragrafoelenco"/>
         <w:numPr>
           <w:ilvl w:val="0"/>
-          <w:numId w:val="25"/>
+          <w:numId w:val="10"/>
         </w:numPr>
         <w:spacing w:after="120" w:line="240" w:lineRule="auto"/>
         <w:ind w:left="357" w:firstLine="0"/>
@@ -4578,7 +4610,7 @@
         <w:pStyle w:val="Paragrafoelenco"/>
         <w:numPr>
           <w:ilvl w:val="0"/>
-          <w:numId w:val="25"/>
+          <w:numId w:val="10"/>
         </w:numPr>
         <w:spacing w:after="120" w:line="240" w:lineRule="auto"/>
         <w:ind w:left="357" w:firstLine="0"/>
@@ -4671,7 +4703,7 @@
         <w:pStyle w:val="Paragrafoelenco"/>
         <w:numPr>
           <w:ilvl w:val="2"/>
-          <w:numId w:val="34"/>
+          <w:numId w:val="13"/>
         </w:numPr>
         <w:spacing w:after="120" w:line="240" w:lineRule="auto"/>
         <w:ind w:left="357" w:firstLine="0"/>
@@ -4876,7 +4908,7 @@
         </w:rPr>
         <w:t xml:space="preserve"> simulare diversi scenari aziendali e aiutare i manager a </w:t>
       </w:r>
-      <w:hyperlink r:id="rId8" w:tgtFrame="_blank" w:tooltip="Analisi costi volume profitti  un modo semplice per comprendere la relazione tra costi  ricavi e profitti" w:history="1">
+      <w:hyperlink r:id="rId9" w:tgtFrame="_blank" w:tooltip="Analisi costi volume profitti  un modo semplice per comprendere la relazione tra costi  ricavi e profitti" w:history="1">
         <w:r>
           <w:rPr>
             <w:rStyle w:val="Collegamentoipertestuale"/>
@@ -5000,7 +5032,7 @@
         <w:pStyle w:val="Paragrafoelenco"/>
         <w:numPr>
           <w:ilvl w:val="0"/>
-          <w:numId w:val="26"/>
+          <w:numId w:val="11"/>
         </w:numPr>
         <w:spacing w:after="120" w:line="240" w:lineRule="auto"/>
         <w:ind w:left="357" w:firstLine="0"/>
@@ -5049,7 +5081,7 @@
         <w:pStyle w:val="Paragrafoelenco"/>
         <w:numPr>
           <w:ilvl w:val="0"/>
-          <w:numId w:val="25"/>
+          <w:numId w:val="10"/>
         </w:numPr>
         <w:spacing w:after="120" w:line="240" w:lineRule="auto"/>
         <w:ind w:left="357" w:firstLine="0"/>
@@ -5106,7 +5138,7 @@
         <w:pStyle w:val="Paragrafoelenco"/>
         <w:numPr>
           <w:ilvl w:val="0"/>
-          <w:numId w:val="25"/>
+          <w:numId w:val="10"/>
         </w:numPr>
         <w:spacing w:after="120" w:line="240" w:lineRule="auto"/>
         <w:ind w:left="357" w:firstLine="0"/>
@@ -5155,7 +5187,7 @@
         <w:pStyle w:val="Paragrafoelenco"/>
         <w:numPr>
           <w:ilvl w:val="0"/>
-          <w:numId w:val="26"/>
+          <w:numId w:val="11"/>
         </w:numPr>
         <w:spacing w:after="120" w:line="240" w:lineRule="auto"/>
         <w:ind w:left="357" w:firstLine="0"/>
@@ -5296,7 +5328,7 @@
         <w:pStyle w:val="Paragrafoelenco"/>
         <w:numPr>
           <w:ilvl w:val="0"/>
-          <w:numId w:val="26"/>
+          <w:numId w:val="11"/>
         </w:numPr>
         <w:spacing w:after="120" w:line="240" w:lineRule="auto"/>
         <w:ind w:left="357" w:firstLine="0"/>
@@ -5423,7 +5455,7 @@
         <w:pStyle w:val="Paragrafoelenco"/>
         <w:numPr>
           <w:ilvl w:val="0"/>
-          <w:numId w:val="26"/>
+          <w:numId w:val="11"/>
         </w:numPr>
         <w:spacing w:after="120" w:line="240" w:lineRule="auto"/>
         <w:ind w:left="357" w:firstLine="0"/>
@@ -5564,6 +5596,7 @@
         <w:pStyle w:val="Paragrafoelenco"/>
         <w:spacing w:after="120" w:line="240" w:lineRule="auto"/>
         <w:ind w:left="357"/>
+        <w:contextualSpacing w:val="0"/>
         <w:jc w:val="center"/>
         <w:rPr>
           <w:rFonts w:asciiTheme="majorHAnsi" w:hAnsiTheme="majorHAnsi" w:cstheme="majorHAnsi"/>
@@ -5944,7 +5977,7 @@
         <w:pStyle w:val="Paragrafoelenco"/>
         <w:numPr>
           <w:ilvl w:val="0"/>
-          <w:numId w:val="27"/>
+          <w:numId w:val="12"/>
         </w:numPr>
         <w:spacing w:after="120" w:line="240" w:lineRule="auto"/>
         <w:ind w:left="357" w:firstLine="0"/>
@@ -5997,7 +6030,7 @@
         <w:pStyle w:val="Paragrafoelenco"/>
         <w:numPr>
           <w:ilvl w:val="0"/>
-          <w:numId w:val="27"/>
+          <w:numId w:val="12"/>
         </w:numPr>
         <w:spacing w:after="120" w:line="240" w:lineRule="auto"/>
         <w:ind w:left="357" w:firstLine="0"/>
@@ -6156,7 +6189,7 @@
         <w:pStyle w:val="Paragrafoelenco"/>
         <w:numPr>
           <w:ilvl w:val="0"/>
-          <w:numId w:val="15"/>
+          <w:numId w:val="7"/>
         </w:numPr>
         <w:spacing w:after="120" w:line="240" w:lineRule="auto"/>
         <w:ind w:left="357" w:firstLine="0"/>
@@ -6277,7 +6310,7 @@
         <w:pStyle w:val="Paragrafoelenco"/>
         <w:numPr>
           <w:ilvl w:val="0"/>
-          <w:numId w:val="15"/>
+          <w:numId w:val="7"/>
         </w:numPr>
         <w:spacing w:after="120" w:line="240" w:lineRule="auto"/>
         <w:ind w:left="357" w:firstLine="0"/>
@@ -6320,7 +6353,7 @@
         <w:pStyle w:val="Paragrafoelenco"/>
         <w:numPr>
           <w:ilvl w:val="0"/>
-          <w:numId w:val="15"/>
+          <w:numId w:val="7"/>
         </w:numPr>
         <w:spacing w:after="120" w:line="240" w:lineRule="auto"/>
         <w:ind w:left="357" w:firstLine="0"/>
@@ -6346,7 +6379,7 @@
         <w:pStyle w:val="Paragrafoelenco"/>
         <w:numPr>
           <w:ilvl w:val="0"/>
-          <w:numId w:val="15"/>
+          <w:numId w:val="7"/>
         </w:numPr>
         <w:spacing w:after="120" w:line="240" w:lineRule="auto"/>
         <w:ind w:left="357" w:firstLine="0"/>
@@ -6725,7 +6758,7 @@
       <w:pPr>
         <w:numPr>
           <w:ilvl w:val="0"/>
-          <w:numId w:val="9"/>
+          <w:numId w:val="6"/>
         </w:numPr>
         <w:shd w:val="clear" w:color="auto" w:fill="FFFFFF"/>
         <w:spacing w:after="120" w:line="240" w:lineRule="auto"/>
@@ -6765,7 +6798,7 @@
       <w:pPr>
         <w:numPr>
           <w:ilvl w:val="0"/>
-          <w:numId w:val="9"/>
+          <w:numId w:val="6"/>
         </w:numPr>
         <w:shd w:val="clear" w:color="auto" w:fill="FFFFFF"/>
         <w:spacing w:after="120" w:line="240" w:lineRule="auto"/>
@@ -6805,7 +6838,7 @@
       <w:pPr>
         <w:numPr>
           <w:ilvl w:val="0"/>
-          <w:numId w:val="9"/>
+          <w:numId w:val="6"/>
         </w:numPr>
         <w:shd w:val="clear" w:color="auto" w:fill="FFFFFF"/>
         <w:spacing w:after="120" w:line="240" w:lineRule="auto"/>
@@ -6845,7 +6878,7 @@
       <w:pPr>
         <w:numPr>
           <w:ilvl w:val="0"/>
-          <w:numId w:val="9"/>
+          <w:numId w:val="6"/>
         </w:numPr>
         <w:shd w:val="clear" w:color="auto" w:fill="FFFFFF"/>
         <w:spacing w:after="120" w:line="240" w:lineRule="auto"/>
@@ -6886,7 +6919,7 @@
         <w:pStyle w:val="Paragrafoelenco"/>
         <w:numPr>
           <w:ilvl w:val="0"/>
-          <w:numId w:val="9"/>
+          <w:numId w:val="6"/>
         </w:numPr>
         <w:spacing w:after="120" w:line="240" w:lineRule="auto"/>
         <w:ind w:left="357" w:firstLine="0"/>
@@ -7104,7 +7137,7 @@
         <w:pStyle w:val="Paragrafoelenco"/>
         <w:numPr>
           <w:ilvl w:val="1"/>
-          <w:numId w:val="60"/>
+          <w:numId w:val="19"/>
         </w:numPr>
         <w:spacing w:after="120" w:line="240" w:lineRule="auto"/>
         <w:contextualSpacing w:val="0"/>
@@ -7287,7 +7320,7 @@
         </w:rPr>
         <w:t xml:space="preserve"> </w:t>
       </w:r>
-      <w:hyperlink r:id="rId9" w:tgtFrame="_blank" w:history="1">
+      <w:hyperlink r:id="rId10" w:tgtFrame="_blank" w:history="1">
         <w:r>
           <w:rPr>
             <w:rStyle w:val="Collegamentoipertestuale"/>
@@ -7794,7 +7827,7 @@
         <w:pStyle w:val="Paragrafoelenco"/>
         <w:numPr>
           <w:ilvl w:val="0"/>
-          <w:numId w:val="45"/>
+          <w:numId w:val="15"/>
         </w:numPr>
         <w:spacing w:after="120" w:line="240" w:lineRule="auto"/>
         <w:ind w:left="357" w:firstLine="0"/>
@@ -8021,7 +8054,7 @@
         <w:pStyle w:val="Paragrafoelenco"/>
         <w:numPr>
           <w:ilvl w:val="0"/>
-          <w:numId w:val="21"/>
+          <w:numId w:val="8"/>
         </w:numPr>
         <w:spacing w:after="120" w:line="240" w:lineRule="auto"/>
         <w:ind w:left="357" w:firstLine="0"/>
@@ -8063,7 +8096,7 @@
       <w:pPr>
         <w:numPr>
           <w:ilvl w:val="0"/>
-          <w:numId w:val="21"/>
+          <w:numId w:val="8"/>
         </w:numPr>
         <w:shd w:val="clear" w:color="auto" w:fill="FFFFFF"/>
         <w:spacing w:after="120" w:line="240" w:lineRule="auto"/>
@@ -8304,7 +8337,7 @@
         <w:pStyle w:val="Paragrafoelenco"/>
         <w:numPr>
           <w:ilvl w:val="0"/>
-          <w:numId w:val="7"/>
+          <w:numId w:val="4"/>
         </w:numPr>
         <w:spacing w:after="120" w:line="240" w:lineRule="auto"/>
         <w:ind w:left="357" w:firstLine="0"/>
@@ -8339,7 +8372,7 @@
         <w:pStyle w:val="Paragrafoelenco"/>
         <w:numPr>
           <w:ilvl w:val="1"/>
-          <w:numId w:val="9"/>
+          <w:numId w:val="6"/>
         </w:numPr>
         <w:spacing w:after="120" w:line="240" w:lineRule="auto"/>
         <w:ind w:left="357" w:firstLine="0"/>
@@ -8388,7 +8421,7 @@
         <w:pStyle w:val="Paragrafoelenco"/>
         <w:numPr>
           <w:ilvl w:val="1"/>
-          <w:numId w:val="9"/>
+          <w:numId w:val="6"/>
         </w:numPr>
         <w:spacing w:after="120" w:line="240" w:lineRule="auto"/>
         <w:ind w:left="357" w:firstLine="0"/>
@@ -8493,7 +8526,7 @@
         <w:pStyle w:val="Paragrafoelenco"/>
         <w:numPr>
           <w:ilvl w:val="0"/>
-          <w:numId w:val="7"/>
+          <w:numId w:val="4"/>
         </w:numPr>
         <w:spacing w:after="120" w:line="240" w:lineRule="auto"/>
         <w:ind w:left="357" w:firstLine="0"/>
@@ -8528,7 +8561,7 @@
         <w:pStyle w:val="Paragrafoelenco"/>
         <w:numPr>
           <w:ilvl w:val="1"/>
-          <w:numId w:val="9"/>
+          <w:numId w:val="6"/>
         </w:numPr>
         <w:spacing w:after="120" w:line="240" w:lineRule="auto"/>
         <w:ind w:left="357" w:firstLine="0"/>
@@ -8577,7 +8610,7 @@
         <w:pStyle w:val="Paragrafoelenco"/>
         <w:numPr>
           <w:ilvl w:val="1"/>
-          <w:numId w:val="9"/>
+          <w:numId w:val="6"/>
         </w:numPr>
         <w:spacing w:after="120" w:line="240" w:lineRule="auto"/>
         <w:ind w:left="357" w:firstLine="0"/>
@@ -8642,7 +8675,7 @@
         <w:pStyle w:val="Paragrafoelenco"/>
         <w:numPr>
           <w:ilvl w:val="0"/>
-          <w:numId w:val="7"/>
+          <w:numId w:val="4"/>
         </w:numPr>
         <w:spacing w:after="120" w:line="240" w:lineRule="auto"/>
         <w:ind w:left="357" w:firstLine="0"/>
@@ -8677,7 +8710,7 @@
         <w:pStyle w:val="Paragrafoelenco"/>
         <w:numPr>
           <w:ilvl w:val="1"/>
-          <w:numId w:val="9"/>
+          <w:numId w:val="6"/>
         </w:numPr>
         <w:spacing w:after="120" w:line="240" w:lineRule="auto"/>
         <w:ind w:left="357" w:firstLine="0"/>
@@ -8806,7 +8839,7 @@
         <w:pStyle w:val="Paragrafoelenco"/>
         <w:numPr>
           <w:ilvl w:val="1"/>
-          <w:numId w:val="9"/>
+          <w:numId w:val="6"/>
         </w:numPr>
         <w:spacing w:after="120" w:line="240" w:lineRule="auto"/>
         <w:ind w:left="357" w:firstLine="0"/>
@@ -8946,7 +8979,7 @@
         <w:pStyle w:val="Paragrafoelenco"/>
         <w:numPr>
           <w:ilvl w:val="0"/>
-          <w:numId w:val="7"/>
+          <w:numId w:val="4"/>
         </w:numPr>
         <w:spacing w:after="120" w:line="240" w:lineRule="auto"/>
         <w:ind w:left="357" w:firstLine="0"/>
@@ -8981,7 +9014,7 @@
         <w:pStyle w:val="Paragrafoelenco"/>
         <w:numPr>
           <w:ilvl w:val="1"/>
-          <w:numId w:val="9"/>
+          <w:numId w:val="6"/>
         </w:numPr>
         <w:spacing w:after="120" w:line="240" w:lineRule="auto"/>
         <w:ind w:left="357" w:firstLine="0"/>
@@ -9070,7 +9103,7 @@
         <w:pStyle w:val="Paragrafoelenco"/>
         <w:numPr>
           <w:ilvl w:val="1"/>
-          <w:numId w:val="9"/>
+          <w:numId w:val="6"/>
         </w:numPr>
         <w:spacing w:after="120" w:line="240" w:lineRule="auto"/>
         <w:ind w:left="357" w:firstLine="0"/>
@@ -9298,7 +9331,7 @@
                     </pic:cNvPicPr>
                   </pic:nvPicPr>
                   <pic:blipFill>
-                    <a:blip r:embed="rId10">
+                    <a:blip r:embed="rId11">
                       <a:extLst>
                         <a:ext uri="{28A0092B-C50C-407E-A947-70E740481C1C}">
                           <a14:useLocalDpi xmlns:a14="http://schemas.microsoft.com/office/drawing/2010/main" val="0"/>
@@ -9631,7 +9664,7 @@
         <w:pStyle w:val="Paragrafoelenco"/>
         <w:numPr>
           <w:ilvl w:val="0"/>
-          <w:numId w:val="45"/>
+          <w:numId w:val="15"/>
         </w:numPr>
         <w:spacing w:after="120" w:line="240" w:lineRule="auto"/>
         <w:ind w:left="357" w:firstLine="0"/>
@@ -9924,7 +9957,7 @@
                     </pic:cNvPicPr>
                   </pic:nvPicPr>
                   <pic:blipFill>
-                    <a:blip r:embed="rId11">
+                    <a:blip r:embed="rId12">
                       <a:extLst>
                         <a:ext uri="{28A0092B-C50C-407E-A947-70E740481C1C}">
                           <a14:useLocalDpi xmlns:a14="http://schemas.microsoft.com/office/drawing/2010/main" val="0"/>
@@ -9969,7 +10002,7 @@
         <w:pStyle w:val="Paragrafoelenco"/>
         <w:numPr>
           <w:ilvl w:val="0"/>
-          <w:numId w:val="57"/>
+          <w:numId w:val="17"/>
         </w:numPr>
         <w:spacing w:after="120" w:line="240" w:lineRule="auto"/>
         <w:rPr>
@@ -10305,7 +10338,7 @@
         <w:pStyle w:val="Paragrafoelenco"/>
         <w:numPr>
           <w:ilvl w:val="0"/>
-          <w:numId w:val="8"/>
+          <w:numId w:val="5"/>
         </w:numPr>
         <w:spacing w:after="120" w:line="240" w:lineRule="auto"/>
         <w:ind w:left="357" w:firstLine="0"/>
@@ -10518,7 +10551,7 @@
         <w:pStyle w:val="Paragrafoelenco"/>
         <w:numPr>
           <w:ilvl w:val="0"/>
-          <w:numId w:val="58"/>
+          <w:numId w:val="18"/>
         </w:numPr>
         <w:spacing w:after="120" w:line="240" w:lineRule="auto"/>
         <w:rPr>
@@ -10725,7 +10758,7 @@
         <w:pStyle w:val="Paragrafoelenco"/>
         <w:numPr>
           <w:ilvl w:val="0"/>
-          <w:numId w:val="8"/>
+          <w:numId w:val="5"/>
         </w:numPr>
         <w:spacing w:after="120" w:line="240" w:lineRule="auto"/>
         <w:ind w:left="357" w:firstLine="0"/>
@@ -11168,7 +11201,7 @@
         <w:pStyle w:val="Paragrafoelenco"/>
         <w:numPr>
           <w:ilvl w:val="2"/>
-          <w:numId w:val="26"/>
+          <w:numId w:val="11"/>
         </w:numPr>
         <w:spacing w:after="120" w:line="240" w:lineRule="auto"/>
         <w:rPr>
@@ -11355,7 +11388,7 @@
         <w:pStyle w:val="Paragrafoelenco"/>
         <w:numPr>
           <w:ilvl w:val="0"/>
-          <w:numId w:val="64"/>
+          <w:numId w:val="22"/>
         </w:numPr>
         <w:spacing w:after="120" w:line="240" w:lineRule="auto"/>
         <w:rPr>
@@ -11492,7 +11525,7 @@
         <w:pStyle w:val="Paragrafoelenco"/>
         <w:numPr>
           <w:ilvl w:val="0"/>
-          <w:numId w:val="8"/>
+          <w:numId w:val="5"/>
         </w:numPr>
         <w:spacing w:after="120" w:line="240" w:lineRule="auto"/>
         <w:rPr>
@@ -11533,7 +11566,7 @@
         <w:pStyle w:val="Paragrafoelenco"/>
         <w:numPr>
           <w:ilvl w:val="0"/>
-          <w:numId w:val="8"/>
+          <w:numId w:val="5"/>
         </w:numPr>
         <w:spacing w:after="120" w:line="240" w:lineRule="auto"/>
         <w:rPr>
@@ -11580,7 +11613,7 @@
         <w:pStyle w:val="Paragrafoelenco"/>
         <w:numPr>
           <w:ilvl w:val="0"/>
-          <w:numId w:val="8"/>
+          <w:numId w:val="5"/>
         </w:numPr>
         <w:spacing w:after="120" w:line="240" w:lineRule="auto"/>
         <w:rPr>
@@ -11621,7 +11654,7 @@
         <w:pStyle w:val="Paragrafoelenco"/>
         <w:numPr>
           <w:ilvl w:val="0"/>
-          <w:numId w:val="8"/>
+          <w:numId w:val="5"/>
         </w:numPr>
         <w:spacing w:after="120" w:line="240" w:lineRule="auto"/>
         <w:rPr>
@@ -11836,7 +11869,7 @@
                     </pic:cNvPicPr>
                   </pic:nvPicPr>
                   <pic:blipFill>
-                    <a:blip r:embed="rId12">
+                    <a:blip r:embed="rId13">
                       <a:extLst>
                         <a:ext uri="{28A0092B-C50C-407E-A947-70E740481C1C}">
                           <a14:useLocalDpi xmlns:a14="http://schemas.microsoft.com/office/drawing/2010/main" val="0"/>
@@ -11903,7 +11936,7 @@
                     </pic:cNvPicPr>
                   </pic:nvPicPr>
                   <pic:blipFill>
-                    <a:blip r:embed="rId13">
+                    <a:blip r:embed="rId14">
                       <a:extLst>
                         <a:ext uri="{28A0092B-C50C-407E-A947-70E740481C1C}">
                           <a14:useLocalDpi xmlns:a14="http://schemas.microsoft.com/office/drawing/2010/main" val="0"/>
@@ -11951,7 +11984,7 @@
         <w:pStyle w:val="Paragrafoelenco"/>
         <w:numPr>
           <w:ilvl w:val="0"/>
-          <w:numId w:val="64"/>
+          <w:numId w:val="22"/>
         </w:numPr>
         <w:spacing w:after="120" w:line="240" w:lineRule="auto"/>
         <w:rPr>
@@ -12124,7 +12157,7 @@
         <w:pStyle w:val="Paragrafoelenco"/>
         <w:numPr>
           <w:ilvl w:val="0"/>
-          <w:numId w:val="8"/>
+          <w:numId w:val="5"/>
         </w:numPr>
         <w:spacing w:after="120" w:line="240" w:lineRule="auto"/>
         <w:rPr>
@@ -12189,7 +12222,7 @@
         <w:pStyle w:val="Paragrafoelenco"/>
         <w:numPr>
           <w:ilvl w:val="0"/>
-          <w:numId w:val="8"/>
+          <w:numId w:val="5"/>
         </w:numPr>
         <w:spacing w:after="120" w:line="240" w:lineRule="auto"/>
         <w:rPr>
@@ -12254,7 +12287,7 @@
         <w:pStyle w:val="Paragrafoelenco"/>
         <w:numPr>
           <w:ilvl w:val="0"/>
-          <w:numId w:val="8"/>
+          <w:numId w:val="5"/>
         </w:numPr>
         <w:spacing w:after="120" w:line="240" w:lineRule="auto"/>
         <w:rPr>
@@ -12309,7 +12342,7 @@
         <w:pStyle w:val="Paragrafoelenco"/>
         <w:numPr>
           <w:ilvl w:val="0"/>
-          <w:numId w:val="8"/>
+          <w:numId w:val="5"/>
         </w:numPr>
         <w:spacing w:after="120" w:line="240" w:lineRule="auto"/>
         <w:rPr>
@@ -12374,7 +12407,7 @@
         <w:pStyle w:val="Paragrafoelenco"/>
         <w:numPr>
           <w:ilvl w:val="0"/>
-          <w:numId w:val="8"/>
+          <w:numId w:val="5"/>
         </w:numPr>
         <w:spacing w:after="120" w:line="240" w:lineRule="auto"/>
         <w:rPr>
@@ -12439,7 +12472,7 @@
         <w:pStyle w:val="Paragrafoelenco"/>
         <w:numPr>
           <w:ilvl w:val="0"/>
-          <w:numId w:val="8"/>
+          <w:numId w:val="5"/>
         </w:numPr>
         <w:spacing w:after="120" w:line="240" w:lineRule="auto"/>
         <w:rPr>
@@ -12494,7 +12527,7 @@
         <w:pStyle w:val="Paragrafoelenco"/>
         <w:numPr>
           <w:ilvl w:val="0"/>
-          <w:numId w:val="8"/>
+          <w:numId w:val="5"/>
         </w:numPr>
         <w:spacing w:after="120" w:line="240" w:lineRule="auto"/>
         <w:rPr>
@@ -12559,7 +12592,7 @@
         <w:pStyle w:val="Paragrafoelenco"/>
         <w:numPr>
           <w:ilvl w:val="0"/>
-          <w:numId w:val="8"/>
+          <w:numId w:val="5"/>
         </w:numPr>
         <w:spacing w:after="120" w:line="240" w:lineRule="auto"/>
         <w:rPr>
@@ -13047,7 +13080,7 @@
                     </pic:cNvPicPr>
                   </pic:nvPicPr>
                   <pic:blipFill>
-                    <a:blip r:embed="rId14">
+                    <a:blip r:embed="rId15">
                       <a:extLst>
                         <a:ext uri="{28A0092B-C50C-407E-A947-70E740481C1C}">
                           <a14:useLocalDpi xmlns:a14="http://schemas.microsoft.com/office/drawing/2010/main" val="0"/>
@@ -13114,7 +13147,7 @@
                     </pic:cNvPicPr>
                   </pic:nvPicPr>
                   <pic:blipFill>
-                    <a:blip r:embed="rId15">
+                    <a:blip r:embed="rId16">
                       <a:extLst>
                         <a:ext uri="{28A0092B-C50C-407E-A947-70E740481C1C}">
                           <a14:useLocalDpi xmlns:a14="http://schemas.microsoft.com/office/drawing/2010/main" val="0"/>
@@ -13162,7 +13195,7 @@
         <w:pStyle w:val="Paragrafoelenco"/>
         <w:numPr>
           <w:ilvl w:val="0"/>
-          <w:numId w:val="64"/>
+          <w:numId w:val="22"/>
         </w:numPr>
         <w:spacing w:after="120" w:line="240" w:lineRule="auto"/>
         <w:rPr>
@@ -13238,7 +13271,7 @@
         <w:pStyle w:val="Paragrafoelenco"/>
         <w:numPr>
           <w:ilvl w:val="0"/>
-          <w:numId w:val="62"/>
+          <w:numId w:val="20"/>
         </w:numPr>
         <w:spacing w:after="120" w:line="240" w:lineRule="auto"/>
         <w:rPr>
@@ -13333,7 +13366,7 @@
         <w:pStyle w:val="Paragrafoelenco"/>
         <w:numPr>
           <w:ilvl w:val="0"/>
-          <w:numId w:val="62"/>
+          <w:numId w:val="20"/>
         </w:numPr>
         <w:spacing w:after="120" w:line="240" w:lineRule="auto"/>
         <w:rPr>
@@ -13372,7 +13405,7 @@
         <w:pStyle w:val="Paragrafoelenco"/>
         <w:numPr>
           <w:ilvl w:val="0"/>
-          <w:numId w:val="62"/>
+          <w:numId w:val="20"/>
         </w:numPr>
         <w:spacing w:after="120" w:line="240" w:lineRule="auto"/>
         <w:rPr>
@@ -13495,7 +13528,7 @@
                     </pic:cNvPicPr>
                   </pic:nvPicPr>
                   <pic:blipFill>
-                    <a:blip r:embed="rId16">
+                    <a:blip r:embed="rId17">
                       <a:extLst>
                         <a:ext uri="{28A0092B-C50C-407E-A947-70E740481C1C}">
                           <a14:useLocalDpi xmlns:a14="http://schemas.microsoft.com/office/drawing/2010/main" val="0"/>
@@ -13563,7 +13596,7 @@
                     </pic:cNvPicPr>
                   </pic:nvPicPr>
                   <pic:blipFill>
-                    <a:blip r:embed="rId17">
+                    <a:blip r:embed="rId18">
                       <a:extLst>
                         <a:ext uri="{28A0092B-C50C-407E-A947-70E740481C1C}">
                           <a14:useLocalDpi xmlns:a14="http://schemas.microsoft.com/office/drawing/2010/main" val="0"/>
@@ -13677,7 +13710,7 @@
         <w:pStyle w:val="Paragrafoelenco"/>
         <w:numPr>
           <w:ilvl w:val="2"/>
-          <w:numId w:val="26"/>
+          <w:numId w:val="11"/>
         </w:numPr>
         <w:spacing w:after="120" w:line="240" w:lineRule="auto"/>
         <w:rPr>
@@ -14036,6 +14069,65 @@
     <w:p>
       <w:pPr>
         <w:pStyle w:val="Paragrafoelenco"/>
+        <w:numPr>
+          <w:ilvl w:val="1"/>
+          <w:numId w:val="1"/>
+        </w:numPr>
+        <w:spacing w:after="120" w:line="240" w:lineRule="auto"/>
+        <w:ind w:left="357" w:firstLine="0"/>
+        <w:contextualSpacing w:val="0"/>
+        <w:rPr>
+          <w:rFonts w:asciiTheme="majorHAnsi" w:hAnsiTheme="majorHAnsi" w:cstheme="majorHAnsi"/>
+          <w:sz w:val="24"/>
+          <w:szCs w:val="24"/>
+        </w:rPr>
+      </w:pPr>
+      <w:r>
+        <w:rPr>
+          <w:rFonts w:asciiTheme="majorHAnsi" w:eastAsia="Times New Roman" w:hAnsiTheme="majorHAnsi" w:cstheme="majorHAnsi"/>
+          <w:b/>
+          <w:bCs/>
+          <w:color w:val="262626"/>
+          <w:sz w:val="24"/>
+          <w:szCs w:val="24"/>
+          <w:lang w:eastAsia="it-IT"/>
+        </w:rPr>
+        <w:t>Numero di soluzioni alternative:</w:t>
+      </w:r>
+      <w:r>
+        <w:rPr>
+          <w:rFonts w:asciiTheme="majorHAnsi" w:eastAsia="Times New Roman" w:hAnsiTheme="majorHAnsi" w:cstheme="majorHAnsi"/>
+          <w:color w:val="262626"/>
+          <w:sz w:val="24"/>
+          <w:szCs w:val="24"/>
+          <w:lang w:eastAsia="it-IT"/>
+        </w:rPr>
+        <w:t xml:space="preserve"> Si è stabilito di trovare </w:t>
+      </w:r>
+      <w:r>
+        <w:rPr>
+          <w:rFonts w:asciiTheme="majorHAnsi" w:eastAsia="Times New Roman" w:hAnsiTheme="majorHAnsi" w:cstheme="majorHAnsi"/>
+          <w:color w:val="262626"/>
+          <w:sz w:val="24"/>
+          <w:szCs w:val="24"/>
+          <w:lang w:eastAsia="it-IT"/>
+        </w:rPr>
+        <w:t>max 1</w:t>
+      </w:r>
+      <w:r>
+        <w:rPr>
+          <w:rFonts w:asciiTheme="majorHAnsi" w:eastAsia="Times New Roman" w:hAnsiTheme="majorHAnsi" w:cstheme="majorHAnsi"/>
+          <w:color w:val="262626"/>
+          <w:sz w:val="24"/>
+          <w:szCs w:val="24"/>
+          <w:lang w:eastAsia="it-IT"/>
+        </w:rPr>
+        <w:t>0 soluzioni alternative.</w:t>
+      </w:r>
+    </w:p>
+    <w:p>
+      <w:pPr>
+        <w:pStyle w:val="Paragrafoelenco"/>
         <w:spacing w:after="120" w:line="240" w:lineRule="auto"/>
         <w:ind w:left="357"/>
         <w:contextualSpacing w:val="0"/>
@@ -14102,7 +14194,7 @@
         <w:pStyle w:val="Paragrafoelenco"/>
         <w:numPr>
           <w:ilvl w:val="0"/>
-          <w:numId w:val="63"/>
+          <w:numId w:val="21"/>
         </w:numPr>
         <w:spacing w:after="120" w:line="240" w:lineRule="auto"/>
         <w:contextualSpacing w:val="0"/>
@@ -14184,7 +14276,7 @@
         <w:pStyle w:val="Paragrafoelenco"/>
         <w:numPr>
           <w:ilvl w:val="0"/>
-          <w:numId w:val="63"/>
+          <w:numId w:val="21"/>
         </w:numPr>
         <w:spacing w:after="120" w:line="240" w:lineRule="auto"/>
         <w:contextualSpacing w:val="0"/>
@@ -14266,7 +14358,7 @@
         <w:pStyle w:val="Paragrafoelenco"/>
         <w:numPr>
           <w:ilvl w:val="0"/>
-          <w:numId w:val="63"/>
+          <w:numId w:val="21"/>
         </w:numPr>
         <w:spacing w:after="120" w:line="240" w:lineRule="auto"/>
         <w:contextualSpacing w:val="0"/>
@@ -14332,7 +14424,7 @@
         <w:pStyle w:val="Paragrafoelenco"/>
         <w:numPr>
           <w:ilvl w:val="0"/>
-          <w:numId w:val="63"/>
+          <w:numId w:val="21"/>
         </w:numPr>
         <w:spacing w:after="120" w:line="240" w:lineRule="auto"/>
         <w:contextualSpacing w:val="0"/>
@@ -14406,7 +14498,7 @@
         <w:pStyle w:val="Paragrafoelenco"/>
         <w:numPr>
           <w:ilvl w:val="0"/>
-          <w:numId w:val="63"/>
+          <w:numId w:val="21"/>
         </w:numPr>
         <w:spacing w:after="120" w:line="240" w:lineRule="auto"/>
         <w:contextualSpacing w:val="0"/>
@@ -14815,7 +14907,16 @@
           <w:sz w:val="24"/>
           <w:szCs w:val="24"/>
         </w:rPr>
-        <w:t>e che le soluzioni alternative richieste non siano già state identificate</w:t>
+        <w:t xml:space="preserve">e che le soluzioni alternative richieste </w:t>
+      </w:r>
+      <w:r>
+        <w:rPr>
+          <w:rFonts w:asciiTheme="majorHAnsi" w:hAnsiTheme="majorHAnsi" w:cstheme="majorHAnsi"/>
+          <w:sz w:val="24"/>
+          <w:szCs w:val="24"/>
+        </w:rPr>
+        <w:lastRenderedPageBreak/>
+        <w:t>non siano già state identificate</w:t>
       </w:r>
       <w:r>
         <w:rPr>
@@ -14844,7 +14945,6 @@
           <w:sz w:val="24"/>
           <w:szCs w:val="24"/>
         </w:rPr>
-        <w:lastRenderedPageBreak/>
         <w:t xml:space="preserve">Infine, la coda verrà ricaricata con un nuovo evento di tipo </w:t>
       </w:r>
       <w:r>
@@ -15092,7 +15192,7 @@
           <w:szCs w:val="24"/>
         </w:rPr>
         <w:drawing>
-          <wp:inline distT="0" distB="0" distL="0" distR="0" wp14:anchorId="47327704" wp14:editId="58FF0E5A">
+          <wp:inline distT="0" distB="0" distL="0" distR="0" wp14:anchorId="47327704" wp14:editId="39092E69">
             <wp:extent cx="5749925" cy="2528570"/>
             <wp:effectExtent l="0" t="0" r="3175" b="5080"/>
             <wp:docPr id="1768673364" name="Immagine 10"/>
@@ -15109,7 +15209,7 @@
                     </pic:cNvPicPr>
                   </pic:nvPicPr>
                   <pic:blipFill>
-                    <a:blip r:embed="rId18" cstate="print">
+                    <a:blip r:embed="rId19" cstate="print">
                       <a:extLst>
                         <a:ext uri="{28A0092B-C50C-407E-A947-70E740481C1C}">
                           <a14:useLocalDpi xmlns:a14="http://schemas.microsoft.com/office/drawing/2010/main" val="0"/>
@@ -15177,7 +15277,7 @@
                     </pic:cNvPicPr>
                   </pic:nvPicPr>
                   <pic:blipFill>
-                    <a:blip r:embed="rId19">
+                    <a:blip r:embed="rId20">
                       <a:extLst>
                         <a:ext uri="{28A0092B-C50C-407E-A947-70E740481C1C}">
                           <a14:useLocalDpi xmlns:a14="http://schemas.microsoft.com/office/drawing/2010/main" val="0"/>
@@ -15246,7 +15346,7 @@
                     </pic:cNvPicPr>
                   </pic:nvPicPr>
                   <pic:blipFill>
-                    <a:blip r:embed="rId20">
+                    <a:blip r:embed="rId21">
                       <a:extLst>
                         <a:ext uri="{28A0092B-C50C-407E-A947-70E740481C1C}">
                           <a14:useLocalDpi xmlns:a14="http://schemas.microsoft.com/office/drawing/2010/main" val="0"/>
@@ -15690,7 +15790,7 @@
         <w:pStyle w:val="Paragrafoelenco"/>
         <w:numPr>
           <w:ilvl w:val="0"/>
-          <w:numId w:val="45"/>
+          <w:numId w:val="15"/>
         </w:numPr>
         <w:spacing w:after="120" w:line="240" w:lineRule="auto"/>
         <w:rPr>
@@ -15751,7 +15851,7 @@
         <w:pStyle w:val="Paragrafoelenco"/>
         <w:numPr>
           <w:ilvl w:val="1"/>
-          <w:numId w:val="53"/>
+          <w:numId w:val="16"/>
         </w:numPr>
         <w:spacing w:after="120" w:line="240" w:lineRule="auto"/>
         <w:rPr>
@@ -15945,7 +16045,7 @@
                     </pic:cNvPicPr>
                   </pic:nvPicPr>
                   <pic:blipFill>
-                    <a:blip r:embed="rId21" cstate="print">
+                    <a:blip r:embed="rId22" cstate="print">
                       <a:extLst>
                         <a:ext uri="{28A0092B-C50C-407E-A947-70E740481C1C}">
                           <a14:useLocalDpi xmlns:a14="http://schemas.microsoft.com/office/drawing/2010/main" val="0"/>
@@ -16211,7 +16311,7 @@
                     </pic:cNvPicPr>
                   </pic:nvPicPr>
                   <pic:blipFill>
-                    <a:blip r:embed="rId22" cstate="print">
+                    <a:blip r:embed="rId23" cstate="print">
                       <a:extLst>
                         <a:ext uri="{28A0092B-C50C-407E-A947-70E740481C1C}">
                           <a14:useLocalDpi xmlns:a14="http://schemas.microsoft.com/office/drawing/2010/main" val="0"/>
@@ -16368,7 +16468,7 @@
         <w:pStyle w:val="Paragrafoelenco"/>
         <w:numPr>
           <w:ilvl w:val="1"/>
-          <w:numId w:val="53"/>
+          <w:numId w:val="16"/>
         </w:numPr>
         <w:spacing w:after="120" w:line="240" w:lineRule="auto"/>
         <w:rPr>
@@ -16607,7 +16707,7 @@
         <w:pStyle w:val="Paragrafoelenco"/>
         <w:numPr>
           <w:ilvl w:val="0"/>
-          <w:numId w:val="65"/>
+          <w:numId w:val="23"/>
         </w:numPr>
         <w:spacing w:after="120" w:line="240" w:lineRule="auto"/>
         <w:rPr>
@@ -16763,7 +16863,7 @@
         <w:pStyle w:val="Paragrafoelenco"/>
         <w:numPr>
           <w:ilvl w:val="0"/>
-          <w:numId w:val="8"/>
+          <w:numId w:val="5"/>
         </w:numPr>
         <w:spacing w:after="120" w:line="240" w:lineRule="auto"/>
         <w:ind w:left="357" w:firstLine="0"/>
@@ -16820,7 +16920,7 @@
         <w:pStyle w:val="Paragrafoelenco"/>
         <w:numPr>
           <w:ilvl w:val="0"/>
-          <w:numId w:val="8"/>
+          <w:numId w:val="5"/>
         </w:numPr>
         <w:spacing w:after="120" w:line="240" w:lineRule="auto"/>
         <w:ind w:left="357" w:firstLine="0"/>
@@ -16949,7 +17049,7 @@
         <w:pStyle w:val="Paragrafoelenco"/>
         <w:numPr>
           <w:ilvl w:val="0"/>
-          <w:numId w:val="8"/>
+          <w:numId w:val="5"/>
         </w:numPr>
         <w:spacing w:after="120" w:line="240" w:lineRule="auto"/>
         <w:ind w:left="357" w:firstLine="0"/>
@@ -17052,7 +17152,7 @@
           <w:szCs w:val="24"/>
         </w:rPr>
         <w:drawing>
-          <wp:inline distT="0" distB="0" distL="0" distR="0" wp14:anchorId="55330AC2" wp14:editId="2BA7A203">
+          <wp:inline distT="0" distB="0" distL="0" distR="0" wp14:anchorId="55330AC2" wp14:editId="1030BE82">
             <wp:extent cx="5749925" cy="2985770"/>
             <wp:effectExtent l="0" t="0" r="3175" b="5080"/>
             <wp:docPr id="1690615145" name="Immagine 21"/>
@@ -17069,7 +17169,7 @@
                     </pic:cNvPicPr>
                   </pic:nvPicPr>
                   <pic:blipFill>
-                    <a:blip r:embed="rId23" cstate="print">
+                    <a:blip r:embed="rId24" cstate="print">
                       <a:extLst>
                         <a:ext uri="{28A0092B-C50C-407E-A947-70E740481C1C}">
                           <a14:useLocalDpi xmlns:a14="http://schemas.microsoft.com/office/drawing/2010/main" val="0"/>
@@ -17118,7 +17218,7 @@
         <w:pStyle w:val="Paragrafoelenco"/>
         <w:numPr>
           <w:ilvl w:val="0"/>
-          <w:numId w:val="65"/>
+          <w:numId w:val="23"/>
         </w:numPr>
         <w:spacing w:after="120" w:line="240" w:lineRule="auto"/>
         <w:rPr>
@@ -17323,7 +17423,7 @@
         <w:pStyle w:val="Paragrafoelenco"/>
         <w:numPr>
           <w:ilvl w:val="0"/>
-          <w:numId w:val="8"/>
+          <w:numId w:val="5"/>
         </w:numPr>
         <w:spacing w:after="120" w:line="240" w:lineRule="auto"/>
         <w:ind w:left="357" w:firstLine="0"/>
@@ -17403,7 +17503,7 @@
         <w:pStyle w:val="Paragrafoelenco"/>
         <w:numPr>
           <w:ilvl w:val="0"/>
-          <w:numId w:val="8"/>
+          <w:numId w:val="5"/>
         </w:numPr>
         <w:spacing w:after="120" w:line="240" w:lineRule="auto"/>
         <w:ind w:left="357" w:firstLine="0"/>
@@ -17543,7 +17643,7 @@
                     </pic:cNvPicPr>
                   </pic:nvPicPr>
                   <pic:blipFill>
-                    <a:blip r:embed="rId24" cstate="print">
+                    <a:blip r:embed="rId25" cstate="print">
                       <a:extLst>
                         <a:ext uri="{28A0092B-C50C-407E-A947-70E740481C1C}">
                           <a14:useLocalDpi xmlns:a14="http://schemas.microsoft.com/office/drawing/2010/main" val="0"/>
@@ -17592,7 +17692,7 @@
         <w:pStyle w:val="Paragrafoelenco"/>
         <w:numPr>
           <w:ilvl w:val="0"/>
-          <w:numId w:val="65"/>
+          <w:numId w:val="23"/>
         </w:numPr>
         <w:spacing w:after="120" w:line="240" w:lineRule="auto"/>
         <w:rPr>
@@ -17780,7 +17880,7 @@
         <w:pStyle w:val="Paragrafoelenco"/>
         <w:numPr>
           <w:ilvl w:val="0"/>
-          <w:numId w:val="23"/>
+          <w:numId w:val="9"/>
         </w:numPr>
         <w:spacing w:after="120" w:line="240" w:lineRule="auto"/>
         <w:ind w:left="357" w:firstLine="0"/>
@@ -18003,7 +18103,7 @@
                     </pic:cNvPicPr>
                   </pic:nvPicPr>
                   <pic:blipFill>
-                    <a:blip r:embed="rId25" cstate="print">
+                    <a:blip r:embed="rId26" cstate="print">
                       <a:extLst>
                         <a:ext uri="{28A0092B-C50C-407E-A947-70E740481C1C}">
                           <a14:useLocalDpi xmlns:a14="http://schemas.microsoft.com/office/drawing/2010/main" val="0"/>
@@ -18311,7 +18411,7 @@
                     </pic:cNvPicPr>
                   </pic:nvPicPr>
                   <pic:blipFill>
-                    <a:blip r:embed="rId26" cstate="print">
+                    <a:blip r:embed="rId27" cstate="print">
                       <a:extLst>
                         <a:ext uri="{28A0092B-C50C-407E-A947-70E740481C1C}">
                           <a14:useLocalDpi xmlns:a14="http://schemas.microsoft.com/office/drawing/2010/main" val="0"/>
@@ -18712,7 +18812,7 @@
                     </pic:cNvPicPr>
                   </pic:nvPicPr>
                   <pic:blipFill>
-                    <a:blip r:embed="rId27" cstate="print">
+                    <a:blip r:embed="rId28" cstate="print">
                       <a:extLst>
                         <a:ext uri="{28A0092B-C50C-407E-A947-70E740481C1C}">
                           <a14:useLocalDpi xmlns:a14="http://schemas.microsoft.com/office/drawing/2010/main" val="0"/>
@@ -18903,364 +19003,6 @@
                 <pic:pic xmlns:pic="http://schemas.openxmlformats.org/drawingml/2006/picture">
                   <pic:nvPicPr>
                     <pic:cNvPr id="0" name="Picture 28"/>
-                    <pic:cNvPicPr>
-                      <a:picLocks noChangeAspect="1" noChangeArrowheads="1"/>
-                    </pic:cNvPicPr>
-                  </pic:nvPicPr>
-                  <pic:blipFill>
-                    <a:blip r:embed="rId28" cstate="print">
-                      <a:extLst>
-                        <a:ext uri="{28A0092B-C50C-407E-A947-70E740481C1C}">
-                          <a14:useLocalDpi xmlns:a14="http://schemas.microsoft.com/office/drawing/2010/main" val="0"/>
-                        </a:ext>
-                      </a:extLst>
-                    </a:blip>
-                    <a:srcRect/>
-                    <a:stretch>
-                      <a:fillRect/>
-                    </a:stretch>
-                  </pic:blipFill>
-                  <pic:spPr bwMode="auto">
-                    <a:xfrm>
-                      <a:off x="0" y="0"/>
-                      <a:ext cx="5749925" cy="2978785"/>
-                    </a:xfrm>
-                    <a:prstGeom prst="rect">
-                      <a:avLst/>
-                    </a:prstGeom>
-                    <a:noFill/>
-                    <a:ln>
-                      <a:noFill/>
-                    </a:ln>
-                  </pic:spPr>
-                </pic:pic>
-              </a:graphicData>
-            </a:graphic>
-          </wp:inline>
-        </w:drawing>
-      </w:r>
-    </w:p>
-    <w:p>
-      <w:pPr>
-        <w:spacing w:after="120" w:line="240" w:lineRule="auto"/>
-        <w:ind w:left="357"/>
-        <w:rPr>
-          <w:rFonts w:asciiTheme="majorHAnsi" w:hAnsiTheme="majorHAnsi" w:cstheme="majorHAnsi"/>
-          <w:sz w:val="24"/>
-          <w:szCs w:val="24"/>
-        </w:rPr>
-      </w:pPr>
-      <w:r>
-        <w:rPr>
-          <w:rFonts w:asciiTheme="majorHAnsi" w:hAnsiTheme="majorHAnsi" w:cstheme="majorHAnsi"/>
-          <w:sz w:val="24"/>
-          <w:szCs w:val="24"/>
-        </w:rPr>
-        <w:t>Ad esempio</w:t>
-      </w:r>
-      <w:r>
-        <w:rPr>
-          <w:rFonts w:asciiTheme="majorHAnsi" w:hAnsiTheme="majorHAnsi" w:cstheme="majorHAnsi"/>
-          <w:sz w:val="24"/>
-          <w:szCs w:val="24"/>
-        </w:rPr>
-        <w:t xml:space="preserve">, </w:t>
-      </w:r>
-      <w:r>
-        <w:rPr>
-          <w:rFonts w:asciiTheme="majorHAnsi" w:hAnsiTheme="majorHAnsi" w:cstheme="majorHAnsi"/>
-          <w:sz w:val="24"/>
-          <w:szCs w:val="24"/>
-        </w:rPr>
-        <w:t>si ipotizza che un incremento del budget per il marketing di $1</w:t>
-      </w:r>
-      <w:r>
-        <w:rPr>
-          <w:rFonts w:asciiTheme="majorHAnsi" w:hAnsiTheme="majorHAnsi" w:cstheme="majorHAnsi"/>
-          <w:sz w:val="24"/>
-          <w:szCs w:val="24"/>
-        </w:rPr>
-        <w:t>50</w:t>
-      </w:r>
-      <w:r>
-        <w:rPr>
-          <w:rFonts w:asciiTheme="majorHAnsi" w:hAnsiTheme="majorHAnsi" w:cstheme="majorHAnsi"/>
-          <w:sz w:val="24"/>
-          <w:szCs w:val="24"/>
-        </w:rPr>
-        <w:t xml:space="preserve"> </w:t>
-      </w:r>
-      <w:r>
-        <w:rPr>
-          <w:rFonts w:asciiTheme="majorHAnsi" w:hAnsiTheme="majorHAnsi" w:cstheme="majorHAnsi"/>
-          <w:sz w:val="24"/>
-          <w:szCs w:val="24"/>
-        </w:rPr>
-        <w:t>possa generare</w:t>
-      </w:r>
-      <w:r>
-        <w:rPr>
-          <w:rFonts w:asciiTheme="majorHAnsi" w:hAnsiTheme="majorHAnsi" w:cstheme="majorHAnsi"/>
-          <w:sz w:val="24"/>
-          <w:szCs w:val="24"/>
-        </w:rPr>
-        <w:t xml:space="preserve"> un aumento delle vendite del 20%.</w:t>
-      </w:r>
-      <w:r>
-        <w:rPr>
-          <w:rFonts w:asciiTheme="majorHAnsi" w:hAnsiTheme="majorHAnsi" w:cstheme="majorHAnsi"/>
-          <w:b/>
-          <w:bCs/>
-          <w:sz w:val="24"/>
-          <w:szCs w:val="24"/>
-        </w:rPr>
-        <w:t xml:space="preserve"> </w:t>
-      </w:r>
-      <w:r>
-        <w:rPr>
-          <w:rFonts w:asciiTheme="majorHAnsi" w:hAnsiTheme="majorHAnsi" w:cstheme="majorHAnsi"/>
-          <w:sz w:val="24"/>
-          <w:szCs w:val="24"/>
-        </w:rPr>
-        <w:t>Si Osserva che t</w:t>
-      </w:r>
-      <w:r>
-        <w:rPr>
-          <w:rFonts w:asciiTheme="majorHAnsi" w:hAnsiTheme="majorHAnsi" w:cstheme="majorHAnsi"/>
-          <w:sz w:val="24"/>
-          <w:szCs w:val="24"/>
-        </w:rPr>
-        <w:t xml:space="preserve">ale variazione </w:t>
-      </w:r>
-      <w:r>
-        <w:rPr>
-          <w:rFonts w:asciiTheme="majorHAnsi" w:hAnsiTheme="majorHAnsi" w:cstheme="majorHAnsi"/>
-          <w:sz w:val="24"/>
-          <w:szCs w:val="24"/>
-        </w:rPr>
-        <w:t>comporterebbe</w:t>
-      </w:r>
-      <w:r>
-        <w:rPr>
-          <w:rFonts w:asciiTheme="majorHAnsi" w:hAnsiTheme="majorHAnsi" w:cstheme="majorHAnsi"/>
-          <w:sz w:val="24"/>
-          <w:szCs w:val="24"/>
-        </w:rPr>
-        <w:t xml:space="preserve"> </w:t>
-      </w:r>
-      <w:r>
-        <w:rPr>
-          <w:rFonts w:asciiTheme="majorHAnsi" w:hAnsiTheme="majorHAnsi" w:cstheme="majorHAnsi"/>
-          <w:sz w:val="24"/>
-          <w:szCs w:val="24"/>
-        </w:rPr>
-        <w:t xml:space="preserve">un aumento </w:t>
-      </w:r>
-      <w:r>
-        <w:rPr>
-          <w:rFonts w:asciiTheme="majorHAnsi" w:hAnsiTheme="majorHAnsi" w:cstheme="majorHAnsi"/>
-          <w:sz w:val="24"/>
-          <w:szCs w:val="24"/>
-        </w:rPr>
-        <w:t>dell’reddito operativo di $</w:t>
-      </w:r>
-      <w:r>
-        <w:rPr>
-          <w:rFonts w:asciiTheme="majorHAnsi" w:hAnsiTheme="majorHAnsi" w:cstheme="majorHAnsi"/>
-          <w:sz w:val="24"/>
-          <w:szCs w:val="24"/>
-        </w:rPr>
-        <w:t>1186,60</w:t>
-      </w:r>
-      <w:r>
-        <w:rPr>
-          <w:rFonts w:asciiTheme="majorHAnsi" w:hAnsiTheme="majorHAnsi" w:cstheme="majorHAnsi"/>
-          <w:sz w:val="24"/>
-          <w:szCs w:val="24"/>
-        </w:rPr>
-        <w:t>.</w:t>
-      </w:r>
-      <w:r>
-        <w:rPr>
-          <w:rFonts w:asciiTheme="majorHAnsi" w:hAnsiTheme="majorHAnsi" w:cstheme="majorHAnsi"/>
-          <w:sz w:val="24"/>
-          <w:szCs w:val="24"/>
-        </w:rPr>
-        <w:t xml:space="preserve"> </w:t>
-      </w:r>
-      <w:r>
-        <w:rPr>
-          <w:rFonts w:ascii="Times New Roman" w:hAnsi="Times New Roman" w:cs="Times New Roman"/>
-          <w:sz w:val="24"/>
-          <w:szCs w:val="24"/>
-        </w:rPr>
-        <w:t>Pertanto</w:t>
-      </w:r>
-      <w:r>
-        <w:rPr>
-          <w:rFonts w:ascii="Times New Roman" w:hAnsi="Times New Roman" w:cs="Times New Roman"/>
-          <w:sz w:val="24"/>
-          <w:szCs w:val="24"/>
-        </w:rPr>
-        <w:t xml:space="preserve">, questa variazione </w:t>
-      </w:r>
-      <w:r>
-        <w:rPr>
-          <w:rFonts w:ascii="Times New Roman" w:hAnsi="Times New Roman" w:cs="Times New Roman"/>
-          <w:sz w:val="24"/>
-          <w:szCs w:val="24"/>
-        </w:rPr>
-        <w:t>potrebbe essere considerata</w:t>
-      </w:r>
-      <w:r>
-        <w:rPr>
-          <w:rFonts w:ascii="Times New Roman" w:hAnsi="Times New Roman" w:cs="Times New Roman"/>
-          <w:sz w:val="24"/>
-          <w:szCs w:val="24"/>
-        </w:rPr>
-        <w:t xml:space="preserve"> vantaggiosa da implementare</w:t>
-      </w:r>
-      <w:r>
-        <w:rPr>
-          <w:rFonts w:ascii="Times New Roman" w:hAnsi="Times New Roman" w:cs="Times New Roman"/>
-          <w:sz w:val="24"/>
-          <w:szCs w:val="24"/>
-        </w:rPr>
-        <w:t>.</w:t>
-      </w:r>
-    </w:p>
-    <w:p>
-      <w:pPr>
-        <w:spacing w:after="120" w:line="240" w:lineRule="auto"/>
-        <w:ind w:left="357"/>
-        <w:rPr>
-          <w:rFonts w:asciiTheme="majorHAnsi" w:hAnsiTheme="majorHAnsi" w:cstheme="majorHAnsi"/>
-          <w:sz w:val="24"/>
-          <w:szCs w:val="24"/>
-        </w:rPr>
-      </w:pPr>
-      <w:r>
-        <w:rPr>
-          <w:rFonts w:ascii="Times New Roman" w:hAnsi="Times New Roman" w:cs="Times New Roman"/>
-          <w:sz w:val="24"/>
-          <w:szCs w:val="24"/>
-        </w:rPr>
-        <w:t xml:space="preserve">L'applicazione offrirà anche ulteriori </w:t>
-      </w:r>
-      <w:r>
-        <w:rPr>
-          <w:rFonts w:ascii="Times New Roman" w:hAnsi="Times New Roman" w:cs="Times New Roman"/>
-          <w:sz w:val="24"/>
-          <w:szCs w:val="24"/>
-        </w:rPr>
-        <w:t>strategie di variazioni</w:t>
-      </w:r>
-      <w:r>
-        <w:rPr>
-          <w:rFonts w:ascii="Times New Roman" w:hAnsi="Times New Roman" w:cs="Times New Roman"/>
-          <w:sz w:val="24"/>
-          <w:szCs w:val="24"/>
-        </w:rPr>
-        <w:t xml:space="preserve"> che poss</w:t>
-      </w:r>
-      <w:r>
-        <w:rPr>
-          <w:rFonts w:ascii="Times New Roman" w:hAnsi="Times New Roman" w:cs="Times New Roman"/>
-          <w:sz w:val="24"/>
-          <w:szCs w:val="24"/>
-        </w:rPr>
-        <w:t>a</w:t>
-      </w:r>
-      <w:r>
-        <w:rPr>
-          <w:rFonts w:ascii="Times New Roman" w:hAnsi="Times New Roman" w:cs="Times New Roman"/>
-          <w:sz w:val="24"/>
-          <w:szCs w:val="24"/>
-        </w:rPr>
-        <w:t xml:space="preserve">no </w:t>
-      </w:r>
-      <w:r>
-        <w:rPr>
-          <w:rFonts w:ascii="Times New Roman" w:hAnsi="Times New Roman" w:cs="Times New Roman"/>
-          <w:sz w:val="24"/>
-          <w:szCs w:val="24"/>
-        </w:rPr>
-        <w:t>generare un aumento de</w:t>
-      </w:r>
-      <w:r>
-        <w:rPr>
-          <w:rFonts w:ascii="Times New Roman" w:hAnsi="Times New Roman" w:cs="Times New Roman"/>
-          <w:sz w:val="24"/>
-          <w:szCs w:val="24"/>
-        </w:rPr>
-        <w:t>l reddito operativo.</w:t>
-      </w:r>
-    </w:p>
-    <w:p>
-      <w:pPr>
-        <w:spacing w:after="120" w:line="240" w:lineRule="auto"/>
-        <w:ind w:left="357"/>
-        <w:rPr>
-          <w:rFonts w:asciiTheme="majorHAnsi" w:hAnsiTheme="majorHAnsi" w:cstheme="majorHAnsi"/>
-          <w:sz w:val="24"/>
-          <w:szCs w:val="24"/>
-        </w:rPr>
-      </w:pPr>
-      <w:r>
-        <w:rPr>
-          <w:rFonts w:asciiTheme="majorHAnsi" w:hAnsiTheme="majorHAnsi" w:cstheme="majorHAnsi"/>
-          <w:sz w:val="24"/>
-          <w:szCs w:val="24"/>
-        </w:rPr>
-        <w:t xml:space="preserve">Infine, </w:t>
-      </w:r>
-      <w:r>
-        <w:rPr>
-          <w:rFonts w:asciiTheme="majorHAnsi" w:hAnsiTheme="majorHAnsi" w:cstheme="majorHAnsi"/>
-          <w:sz w:val="24"/>
-          <w:szCs w:val="24"/>
-        </w:rPr>
-        <w:t>sarà possibile</w:t>
-      </w:r>
-      <w:r>
-        <w:rPr>
-          <w:rFonts w:asciiTheme="majorHAnsi" w:hAnsiTheme="majorHAnsi" w:cstheme="majorHAnsi"/>
-          <w:sz w:val="24"/>
-          <w:szCs w:val="24"/>
-        </w:rPr>
-        <w:t xml:space="preserve"> stampare i risultati in un file PDF, cliccando sul pulsante di stampa. Tale pulsante richiederà all'utente di inserire il nome con cui desidera salvare il documento. </w:t>
-      </w:r>
-    </w:p>
-    <w:p>
-      <w:pPr>
-        <w:spacing w:after="120" w:line="240" w:lineRule="auto"/>
-        <w:ind w:left="357"/>
-        <w:rPr>
-          <w:rFonts w:asciiTheme="majorHAnsi" w:hAnsiTheme="majorHAnsi" w:cstheme="majorHAnsi"/>
-          <w:sz w:val="24"/>
-          <w:szCs w:val="24"/>
-        </w:rPr>
-      </w:pPr>
-      <w:r>
-        <w:rPr>
-          <w:rFonts w:asciiTheme="majorHAnsi" w:hAnsiTheme="majorHAnsi" w:cstheme="majorHAnsi"/>
-          <w:noProof/>
-          <w:sz w:val="24"/>
-          <w:szCs w:val="24"/>
-        </w:rPr>
-        <w:drawing>
-          <wp:inline distT="0" distB="0" distL="0" distR="0" wp14:anchorId="6E706522" wp14:editId="472482A8">
-            <wp:extent cx="5749925" cy="2978785"/>
-            <wp:effectExtent l="0" t="0" r="3175" b="0"/>
-            <wp:docPr id="1365583043" name="Immagine 29"/>
-            <wp:cNvGraphicFramePr>
-              <a:graphicFrameLocks xmlns:a="http://schemas.openxmlformats.org/drawingml/2006/main" noChangeAspect="1"/>
-            </wp:cNvGraphicFramePr>
-            <a:graphic xmlns:a="http://schemas.openxmlformats.org/drawingml/2006/main">
-              <a:graphicData uri="http://schemas.openxmlformats.org/drawingml/2006/picture">
-                <pic:pic xmlns:pic="http://schemas.openxmlformats.org/drawingml/2006/picture">
-                  <pic:nvPicPr>
-                    <pic:cNvPr id="0" name="Picture 29"/>
                     <pic:cNvPicPr>
                       <a:picLocks noChangeAspect="1" noChangeArrowheads="1"/>
                     </pic:cNvPicPr>
@@ -19314,6 +19056,364 @@
           <w:sz w:val="24"/>
           <w:szCs w:val="24"/>
         </w:rPr>
+        <w:t>Ad esempio</w:t>
+      </w:r>
+      <w:r>
+        <w:rPr>
+          <w:rFonts w:asciiTheme="majorHAnsi" w:hAnsiTheme="majorHAnsi" w:cstheme="majorHAnsi"/>
+          <w:sz w:val="24"/>
+          <w:szCs w:val="24"/>
+        </w:rPr>
+        <w:t xml:space="preserve">, </w:t>
+      </w:r>
+      <w:r>
+        <w:rPr>
+          <w:rFonts w:asciiTheme="majorHAnsi" w:hAnsiTheme="majorHAnsi" w:cstheme="majorHAnsi"/>
+          <w:sz w:val="24"/>
+          <w:szCs w:val="24"/>
+        </w:rPr>
+        <w:t>si ipotizza che un incremento del budget per il marketing di $1</w:t>
+      </w:r>
+      <w:r>
+        <w:rPr>
+          <w:rFonts w:asciiTheme="majorHAnsi" w:hAnsiTheme="majorHAnsi" w:cstheme="majorHAnsi"/>
+          <w:sz w:val="24"/>
+          <w:szCs w:val="24"/>
+        </w:rPr>
+        <w:t>50</w:t>
+      </w:r>
+      <w:r>
+        <w:rPr>
+          <w:rFonts w:asciiTheme="majorHAnsi" w:hAnsiTheme="majorHAnsi" w:cstheme="majorHAnsi"/>
+          <w:sz w:val="24"/>
+          <w:szCs w:val="24"/>
+        </w:rPr>
+        <w:t xml:space="preserve"> </w:t>
+      </w:r>
+      <w:r>
+        <w:rPr>
+          <w:rFonts w:asciiTheme="majorHAnsi" w:hAnsiTheme="majorHAnsi" w:cstheme="majorHAnsi"/>
+          <w:sz w:val="24"/>
+          <w:szCs w:val="24"/>
+        </w:rPr>
+        <w:t>possa generare</w:t>
+      </w:r>
+      <w:r>
+        <w:rPr>
+          <w:rFonts w:asciiTheme="majorHAnsi" w:hAnsiTheme="majorHAnsi" w:cstheme="majorHAnsi"/>
+          <w:sz w:val="24"/>
+          <w:szCs w:val="24"/>
+        </w:rPr>
+        <w:t xml:space="preserve"> un aumento delle vendite del 20%.</w:t>
+      </w:r>
+      <w:r>
+        <w:rPr>
+          <w:rFonts w:asciiTheme="majorHAnsi" w:hAnsiTheme="majorHAnsi" w:cstheme="majorHAnsi"/>
+          <w:b/>
+          <w:bCs/>
+          <w:sz w:val="24"/>
+          <w:szCs w:val="24"/>
+        </w:rPr>
+        <w:t xml:space="preserve"> </w:t>
+      </w:r>
+      <w:r>
+        <w:rPr>
+          <w:rFonts w:asciiTheme="majorHAnsi" w:hAnsiTheme="majorHAnsi" w:cstheme="majorHAnsi"/>
+          <w:sz w:val="24"/>
+          <w:szCs w:val="24"/>
+        </w:rPr>
+        <w:t>Si Osserva che t</w:t>
+      </w:r>
+      <w:r>
+        <w:rPr>
+          <w:rFonts w:asciiTheme="majorHAnsi" w:hAnsiTheme="majorHAnsi" w:cstheme="majorHAnsi"/>
+          <w:sz w:val="24"/>
+          <w:szCs w:val="24"/>
+        </w:rPr>
+        <w:t xml:space="preserve">ale variazione </w:t>
+      </w:r>
+      <w:r>
+        <w:rPr>
+          <w:rFonts w:asciiTheme="majorHAnsi" w:hAnsiTheme="majorHAnsi" w:cstheme="majorHAnsi"/>
+          <w:sz w:val="24"/>
+          <w:szCs w:val="24"/>
+        </w:rPr>
+        <w:t>comporterebbe</w:t>
+      </w:r>
+      <w:r>
+        <w:rPr>
+          <w:rFonts w:asciiTheme="majorHAnsi" w:hAnsiTheme="majorHAnsi" w:cstheme="majorHAnsi"/>
+          <w:sz w:val="24"/>
+          <w:szCs w:val="24"/>
+        </w:rPr>
+        <w:t xml:space="preserve"> </w:t>
+      </w:r>
+      <w:r>
+        <w:rPr>
+          <w:rFonts w:asciiTheme="majorHAnsi" w:hAnsiTheme="majorHAnsi" w:cstheme="majorHAnsi"/>
+          <w:sz w:val="24"/>
+          <w:szCs w:val="24"/>
+        </w:rPr>
+        <w:t xml:space="preserve">un aumento </w:t>
+      </w:r>
+      <w:r>
+        <w:rPr>
+          <w:rFonts w:asciiTheme="majorHAnsi" w:hAnsiTheme="majorHAnsi" w:cstheme="majorHAnsi"/>
+          <w:sz w:val="24"/>
+          <w:szCs w:val="24"/>
+        </w:rPr>
+        <w:t>dell’reddito operativo di $</w:t>
+      </w:r>
+      <w:r>
+        <w:rPr>
+          <w:rFonts w:asciiTheme="majorHAnsi" w:hAnsiTheme="majorHAnsi" w:cstheme="majorHAnsi"/>
+          <w:sz w:val="24"/>
+          <w:szCs w:val="24"/>
+        </w:rPr>
+        <w:t>1186,60</w:t>
+      </w:r>
+      <w:r>
+        <w:rPr>
+          <w:rFonts w:asciiTheme="majorHAnsi" w:hAnsiTheme="majorHAnsi" w:cstheme="majorHAnsi"/>
+          <w:sz w:val="24"/>
+          <w:szCs w:val="24"/>
+        </w:rPr>
+        <w:t>.</w:t>
+      </w:r>
+      <w:r>
+        <w:rPr>
+          <w:rFonts w:asciiTheme="majorHAnsi" w:hAnsiTheme="majorHAnsi" w:cstheme="majorHAnsi"/>
+          <w:sz w:val="24"/>
+          <w:szCs w:val="24"/>
+        </w:rPr>
+        <w:t xml:space="preserve"> </w:t>
+      </w:r>
+      <w:r>
+        <w:rPr>
+          <w:rFonts w:ascii="Times New Roman" w:hAnsi="Times New Roman" w:cs="Times New Roman"/>
+          <w:sz w:val="24"/>
+          <w:szCs w:val="24"/>
+        </w:rPr>
+        <w:t>Pertanto</w:t>
+      </w:r>
+      <w:r>
+        <w:rPr>
+          <w:rFonts w:ascii="Times New Roman" w:hAnsi="Times New Roman" w:cs="Times New Roman"/>
+          <w:sz w:val="24"/>
+          <w:szCs w:val="24"/>
+        </w:rPr>
+        <w:t xml:space="preserve">, questa variazione </w:t>
+      </w:r>
+      <w:r>
+        <w:rPr>
+          <w:rFonts w:ascii="Times New Roman" w:hAnsi="Times New Roman" w:cs="Times New Roman"/>
+          <w:sz w:val="24"/>
+          <w:szCs w:val="24"/>
+        </w:rPr>
+        <w:t>potrebbe essere considerata</w:t>
+      </w:r>
+      <w:r>
+        <w:rPr>
+          <w:rFonts w:ascii="Times New Roman" w:hAnsi="Times New Roman" w:cs="Times New Roman"/>
+          <w:sz w:val="24"/>
+          <w:szCs w:val="24"/>
+        </w:rPr>
+        <w:t xml:space="preserve"> vantaggiosa da implementare</w:t>
+      </w:r>
+      <w:r>
+        <w:rPr>
+          <w:rFonts w:ascii="Times New Roman" w:hAnsi="Times New Roman" w:cs="Times New Roman"/>
+          <w:sz w:val="24"/>
+          <w:szCs w:val="24"/>
+        </w:rPr>
+        <w:t>.</w:t>
+      </w:r>
+    </w:p>
+    <w:p>
+      <w:pPr>
+        <w:spacing w:after="120" w:line="240" w:lineRule="auto"/>
+        <w:ind w:left="357"/>
+        <w:rPr>
+          <w:rFonts w:asciiTheme="majorHAnsi" w:hAnsiTheme="majorHAnsi" w:cstheme="majorHAnsi"/>
+          <w:sz w:val="24"/>
+          <w:szCs w:val="24"/>
+        </w:rPr>
+      </w:pPr>
+      <w:r>
+        <w:rPr>
+          <w:rFonts w:ascii="Times New Roman" w:hAnsi="Times New Roman" w:cs="Times New Roman"/>
+          <w:sz w:val="24"/>
+          <w:szCs w:val="24"/>
+        </w:rPr>
+        <w:t xml:space="preserve">L'applicazione offrirà anche ulteriori </w:t>
+      </w:r>
+      <w:r>
+        <w:rPr>
+          <w:rFonts w:ascii="Times New Roman" w:hAnsi="Times New Roman" w:cs="Times New Roman"/>
+          <w:sz w:val="24"/>
+          <w:szCs w:val="24"/>
+        </w:rPr>
+        <w:t>strategie di variazioni</w:t>
+      </w:r>
+      <w:r>
+        <w:rPr>
+          <w:rFonts w:ascii="Times New Roman" w:hAnsi="Times New Roman" w:cs="Times New Roman"/>
+          <w:sz w:val="24"/>
+          <w:szCs w:val="24"/>
+        </w:rPr>
+        <w:t xml:space="preserve"> che poss</w:t>
+      </w:r>
+      <w:r>
+        <w:rPr>
+          <w:rFonts w:ascii="Times New Roman" w:hAnsi="Times New Roman" w:cs="Times New Roman"/>
+          <w:sz w:val="24"/>
+          <w:szCs w:val="24"/>
+        </w:rPr>
+        <w:t>a</w:t>
+      </w:r>
+      <w:r>
+        <w:rPr>
+          <w:rFonts w:ascii="Times New Roman" w:hAnsi="Times New Roman" w:cs="Times New Roman"/>
+          <w:sz w:val="24"/>
+          <w:szCs w:val="24"/>
+        </w:rPr>
+        <w:t xml:space="preserve">no </w:t>
+      </w:r>
+      <w:r>
+        <w:rPr>
+          <w:rFonts w:ascii="Times New Roman" w:hAnsi="Times New Roman" w:cs="Times New Roman"/>
+          <w:sz w:val="24"/>
+          <w:szCs w:val="24"/>
+        </w:rPr>
+        <w:t>generare un aumento de</w:t>
+      </w:r>
+      <w:r>
+        <w:rPr>
+          <w:rFonts w:ascii="Times New Roman" w:hAnsi="Times New Roman" w:cs="Times New Roman"/>
+          <w:sz w:val="24"/>
+          <w:szCs w:val="24"/>
+        </w:rPr>
+        <w:t>l reddito operativo.</w:t>
+      </w:r>
+    </w:p>
+    <w:p>
+      <w:pPr>
+        <w:spacing w:after="120" w:line="240" w:lineRule="auto"/>
+        <w:ind w:left="357"/>
+        <w:rPr>
+          <w:rFonts w:asciiTheme="majorHAnsi" w:hAnsiTheme="majorHAnsi" w:cstheme="majorHAnsi"/>
+          <w:sz w:val="24"/>
+          <w:szCs w:val="24"/>
+        </w:rPr>
+      </w:pPr>
+      <w:r>
+        <w:rPr>
+          <w:rFonts w:asciiTheme="majorHAnsi" w:hAnsiTheme="majorHAnsi" w:cstheme="majorHAnsi"/>
+          <w:sz w:val="24"/>
+          <w:szCs w:val="24"/>
+        </w:rPr>
+        <w:t xml:space="preserve">Infine, </w:t>
+      </w:r>
+      <w:r>
+        <w:rPr>
+          <w:rFonts w:asciiTheme="majorHAnsi" w:hAnsiTheme="majorHAnsi" w:cstheme="majorHAnsi"/>
+          <w:sz w:val="24"/>
+          <w:szCs w:val="24"/>
+        </w:rPr>
+        <w:t>sarà possibile</w:t>
+      </w:r>
+      <w:r>
+        <w:rPr>
+          <w:rFonts w:asciiTheme="majorHAnsi" w:hAnsiTheme="majorHAnsi" w:cstheme="majorHAnsi"/>
+          <w:sz w:val="24"/>
+          <w:szCs w:val="24"/>
+        </w:rPr>
+        <w:t xml:space="preserve"> stampare i risultati in un file PDF, cliccando sul pulsante di stampa. Tale pulsante richiederà all'utente di inserire il nome con cui desidera salvare il documento. </w:t>
+      </w:r>
+    </w:p>
+    <w:p>
+      <w:pPr>
+        <w:spacing w:after="120" w:line="240" w:lineRule="auto"/>
+        <w:ind w:left="357"/>
+        <w:rPr>
+          <w:rFonts w:asciiTheme="majorHAnsi" w:hAnsiTheme="majorHAnsi" w:cstheme="majorHAnsi"/>
+          <w:sz w:val="24"/>
+          <w:szCs w:val="24"/>
+        </w:rPr>
+      </w:pPr>
+      <w:r>
+        <w:rPr>
+          <w:rFonts w:asciiTheme="majorHAnsi" w:hAnsiTheme="majorHAnsi" w:cstheme="majorHAnsi"/>
+          <w:noProof/>
+          <w:sz w:val="24"/>
+          <w:szCs w:val="24"/>
+        </w:rPr>
+        <w:drawing>
+          <wp:inline distT="0" distB="0" distL="0" distR="0" wp14:anchorId="6E706522" wp14:editId="472482A8">
+            <wp:extent cx="5749925" cy="2978785"/>
+            <wp:effectExtent l="0" t="0" r="3175" b="0"/>
+            <wp:docPr id="1365583043" name="Immagine 29"/>
+            <wp:cNvGraphicFramePr>
+              <a:graphicFrameLocks xmlns:a="http://schemas.openxmlformats.org/drawingml/2006/main" noChangeAspect="1"/>
+            </wp:cNvGraphicFramePr>
+            <a:graphic xmlns:a="http://schemas.openxmlformats.org/drawingml/2006/main">
+              <a:graphicData uri="http://schemas.openxmlformats.org/drawingml/2006/picture">
+                <pic:pic xmlns:pic="http://schemas.openxmlformats.org/drawingml/2006/picture">
+                  <pic:nvPicPr>
+                    <pic:cNvPr id="0" name="Picture 29"/>
+                    <pic:cNvPicPr>
+                      <a:picLocks noChangeAspect="1" noChangeArrowheads="1"/>
+                    </pic:cNvPicPr>
+                  </pic:nvPicPr>
+                  <pic:blipFill>
+                    <a:blip r:embed="rId30" cstate="print">
+                      <a:extLst>
+                        <a:ext uri="{28A0092B-C50C-407E-A947-70E740481C1C}">
+                          <a14:useLocalDpi xmlns:a14="http://schemas.microsoft.com/office/drawing/2010/main" val="0"/>
+                        </a:ext>
+                      </a:extLst>
+                    </a:blip>
+                    <a:srcRect/>
+                    <a:stretch>
+                      <a:fillRect/>
+                    </a:stretch>
+                  </pic:blipFill>
+                  <pic:spPr bwMode="auto">
+                    <a:xfrm>
+                      <a:off x="0" y="0"/>
+                      <a:ext cx="5749925" cy="2978785"/>
+                    </a:xfrm>
+                    <a:prstGeom prst="rect">
+                      <a:avLst/>
+                    </a:prstGeom>
+                    <a:noFill/>
+                    <a:ln>
+                      <a:noFill/>
+                    </a:ln>
+                  </pic:spPr>
+                </pic:pic>
+              </a:graphicData>
+            </a:graphic>
+          </wp:inline>
+        </w:drawing>
+      </w:r>
+    </w:p>
+    <w:p>
+      <w:pPr>
+        <w:spacing w:after="120" w:line="240" w:lineRule="auto"/>
+        <w:ind w:left="357"/>
+        <w:rPr>
+          <w:rFonts w:asciiTheme="majorHAnsi" w:hAnsiTheme="majorHAnsi" w:cstheme="majorHAnsi"/>
+          <w:sz w:val="24"/>
+          <w:szCs w:val="24"/>
+        </w:rPr>
+      </w:pPr>
+      <w:r>
+        <w:rPr>
+          <w:rFonts w:asciiTheme="majorHAnsi" w:hAnsiTheme="majorHAnsi" w:cstheme="majorHAnsi"/>
+          <w:sz w:val="24"/>
+          <w:szCs w:val="24"/>
+        </w:rPr>
         <w:t>Successivamente, dopo aver dato conferma, il programma comunicherà il successo dell'operazione.</w:t>
       </w:r>
     </w:p>
@@ -19392,7 +19492,7 @@
                     </pic:cNvPicPr>
                   </pic:nvPicPr>
                   <pic:blipFill>
-                    <a:blip r:embed="rId30">
+                    <a:blip r:embed="rId31">
                       <a:extLst>
                         <a:ext uri="{28A0092B-C50C-407E-A947-70E740481C1C}">
                           <a14:useLocalDpi xmlns:a14="http://schemas.microsoft.com/office/drawing/2010/main" val="0"/>
@@ -19471,7 +19571,7 @@
                     </pic:cNvPicPr>
                   </pic:nvPicPr>
                   <pic:blipFill>
-                    <a:blip r:embed="rId31">
+                    <a:blip r:embed="rId32">
                       <a:extLst>
                         <a:ext uri="{28A0092B-C50C-407E-A947-70E740481C1C}">
                           <a14:useLocalDpi xmlns:a14="http://schemas.microsoft.com/office/drawing/2010/main" val="0"/>
@@ -19530,7 +19630,7 @@
         <w:pStyle w:val="Paragrafoelenco"/>
         <w:numPr>
           <w:ilvl w:val="1"/>
-          <w:numId w:val="53"/>
+          <w:numId w:val="16"/>
         </w:numPr>
         <w:spacing w:after="120" w:line="240" w:lineRule="auto"/>
         <w:rPr>
@@ -19606,7 +19706,7 @@
         </w:rPr>
         <w:t xml:space="preserve"> </w:t>
       </w:r>
-      <w:hyperlink r:id="rId32" w:tgtFrame="_blank" w:history="1">
+      <w:hyperlink r:id="rId33" w:tgtFrame="_blank" w:history="1">
         <w:r>
           <w:rPr>
             <w:rStyle w:val="Collegamentoipertestuale"/>
@@ -19876,7 +19976,7 @@
         <w:pStyle w:val="Paragrafoelenco"/>
         <w:numPr>
           <w:ilvl w:val="0"/>
-          <w:numId w:val="45"/>
+          <w:numId w:val="15"/>
         </w:numPr>
         <w:spacing w:after="120" w:line="240" w:lineRule="auto"/>
         <w:contextualSpacing w:val="0"/>
@@ -19905,7 +20005,7 @@
         <w:pStyle w:val="Paragrafoelenco"/>
         <w:numPr>
           <w:ilvl w:val="1"/>
-          <w:numId w:val="40"/>
+          <w:numId w:val="14"/>
         </w:numPr>
         <w:spacing w:after="120" w:line="240" w:lineRule="auto"/>
         <w:contextualSpacing w:val="0"/>
@@ -19960,7 +20060,23 @@
           <w:sz w:val="24"/>
           <w:szCs w:val="24"/>
         </w:rPr>
-        <w:t xml:space="preserve"> strumento di supporto per i manager di una catena di negozi, ma può essere altresì impiegata da altre imprese commerciali e non, che presentano un formato di data-set analogo</w:t>
+        <w:t xml:space="preserve"> strumento di supporto per i manager di una catena di negozi</w:t>
+      </w:r>
+      <w:r>
+        <w:rPr>
+          <w:rFonts w:asciiTheme="majorHAnsi" w:hAnsiTheme="majorHAnsi" w:cstheme="majorHAnsi"/>
+          <w:sz w:val="24"/>
+          <w:szCs w:val="24"/>
+        </w:rPr>
+        <w:t xml:space="preserve"> di giocattoli</w:t>
+      </w:r>
+      <w:r>
+        <w:rPr>
+          <w:rFonts w:asciiTheme="majorHAnsi" w:hAnsiTheme="majorHAnsi" w:cstheme="majorHAnsi"/>
+          <w:sz w:val="24"/>
+          <w:szCs w:val="24"/>
+        </w:rPr>
+        <w:t>, ma può essere altresì impiegata da altre imprese commerciali e non, che presentano un formato di data-set analogo</w:t>
       </w:r>
       <w:r>
         <w:rPr>
@@ -19999,7 +20115,7 @@
         <w:pStyle w:val="Paragrafoelenco"/>
         <w:numPr>
           <w:ilvl w:val="0"/>
-          <w:numId w:val="23"/>
+          <w:numId w:val="9"/>
         </w:numPr>
         <w:spacing w:after="120" w:line="240" w:lineRule="auto"/>
         <w:ind w:left="357" w:firstLine="0"/>
@@ -20238,7 +20354,7 @@
         <w:pStyle w:val="Paragrafoelenco"/>
         <w:numPr>
           <w:ilvl w:val="0"/>
-          <w:numId w:val="23"/>
+          <w:numId w:val="9"/>
         </w:numPr>
         <w:spacing w:after="120" w:line="240" w:lineRule="auto"/>
         <w:ind w:left="357" w:firstLine="0"/>
@@ -20399,7 +20515,7 @@
         <w:pStyle w:val="Paragrafoelenco"/>
         <w:numPr>
           <w:ilvl w:val="0"/>
-          <w:numId w:val="23"/>
+          <w:numId w:val="9"/>
         </w:numPr>
         <w:spacing w:after="120" w:line="240" w:lineRule="auto"/>
         <w:ind w:left="357" w:firstLine="0"/>
@@ -20447,7 +20563,7 @@
         <w:pStyle w:val="Paragrafoelenco"/>
         <w:numPr>
           <w:ilvl w:val="0"/>
-          <w:numId w:val="23"/>
+          <w:numId w:val="9"/>
         </w:numPr>
         <w:spacing w:after="120" w:line="240" w:lineRule="auto"/>
         <w:ind w:left="357" w:firstLine="0"/>
@@ -20627,7 +20743,7 @@
         <w:pStyle w:val="Paragrafoelenco"/>
         <w:numPr>
           <w:ilvl w:val="0"/>
-          <w:numId w:val="23"/>
+          <w:numId w:val="9"/>
         </w:numPr>
         <w:spacing w:after="120" w:line="240" w:lineRule="auto"/>
         <w:ind w:left="357" w:firstLine="0"/>
@@ -21046,7 +21162,7 @@
         <w:pStyle w:val="Paragrafoelenco"/>
         <w:numPr>
           <w:ilvl w:val="0"/>
-          <w:numId w:val="45"/>
+          <w:numId w:val="15"/>
         </w:numPr>
         <w:spacing w:after="120" w:line="240" w:lineRule="auto"/>
         <w:contextualSpacing w:val="0"/>
@@ -21382,7 +21498,7 @@
           <w:szCs w:val="24"/>
         </w:rPr>
       </w:pPr>
-      <w:hyperlink r:id="rId33" w:history="1">
+      <w:hyperlink r:id="rId34" w:history="1">
         <w:r>
           <w:rPr>
             <w:rStyle w:val="Collegamentoipertestuale"/>
@@ -21416,235 +21532,9 @@
 <file path=word/numbering.xml><?xml version="1.0" encoding="utf-8"?>
 <w:numbering xmlns:wpc="http://schemas.microsoft.com/office/word/2010/wordprocessingCanvas" xmlns:cx="http://schemas.microsoft.com/office/drawing/2014/chartex" xmlns:cx1="http://schemas.microsoft.com/office/drawing/2015/9/8/chartex" xmlns:cx2="http://schemas.microsoft.com/office/drawing/2015/10/21/chartex" xmlns:cx3="http://schemas.microsoft.com/office/drawing/2016/5/9/chartex" xmlns:cx4="http://schemas.microsoft.com/office/drawing/2016/5/10/chartex" xmlns:cx5="http://schemas.microsoft.com/office/drawing/2016/5/11/chartex" xmlns:cx6="http://schemas.microsoft.com/office/drawing/2016/5/12/chartex" xmlns:cx7="http://schemas.microsoft.com/office/drawing/2016/5/13/chartex" xmlns:cx8="http://schemas.microsoft.com/office/drawing/2016/5/14/chartex" xmlns:mc="http://schemas.openxmlformats.org/markup-compatibility/2006" xmlns:aink="http://schemas.microsoft.com/office/drawing/2016/ink" xmlns:am3d="http://schemas.microsoft.com/office/drawing/2017/model3d" xmlns:o="urn:schemas-microsoft-com:office:office" xmlns:oel="http://schemas.microsoft.com/office/2019/extlst" xmlns:r="http://schemas.openxmlformats.org/officeDocument/2006/relationships" xmlns:m="http://schemas.openxmlformats.org/officeDocument/2006/math" xmlns:v="urn:schemas-microsoft-com:vml" xmlns:wp14="http://schemas.microsoft.com/office/word/2010/wordprocessingDrawing" xmlns:wp="http://schemas.openxmlformats.org/drawingml/2006/wordprocessingDrawing" xmlns:w10="urn:schemas-microsoft-com:office:word" xmlns:w="http://schemas.openxmlformats.org/wordprocessingml/2006/main" xmlns:w14="http://schemas.microsoft.com/office/word/2010/wordml" xmlns:w15="http://schemas.microsoft.com/office/word/2012/wordml" xmlns:w16cex="http://schemas.microsoft.com/office/word/2018/wordml/cex" xmlns:w16cid="http://schemas.microsoft.com/office/word/2016/wordml/cid" xmlns:w16="http://schemas.microsoft.com/office/word/2018/wordml" xmlns:w16du="http://schemas.microsoft.com/office/word/2023/wordml/word16du" xmlns:w16sdtdh="http://schemas.microsoft.com/office/word/2020/wordml/sdtdatahash" xmlns:w16se="http://schemas.microsoft.com/office/word/2015/wordml/symex" xmlns:wpg="http://schemas.microsoft.com/office/word/2010/wordprocessingGroup" xmlns:wpi="http://schemas.microsoft.com/office/word/2010/wordprocessingInk" xmlns:wne="http://schemas.microsoft.com/office/word/2006/wordml" xmlns:wps="http://schemas.microsoft.com/office/word/2010/wordprocessingShape" mc:Ignorable="w14 w15 w16se w16cid w16 w16cex w16sdtdh w16du wp14">
   <w:abstractNum w:abstractNumId="0" w15:restartNumberingAfterBreak="0">
-    <w:nsid w:val="03686A9C"/>
-    <w:multiLevelType w:val="multilevel"/>
-    <w:tmpl w:val="6038CBBA"/>
-    <w:lvl w:ilvl="0">
-      <w:start w:val="1"/>
-      <w:numFmt w:val="decimal"/>
-      <w:lvlText w:val="%1."/>
-      <w:lvlJc w:val="left"/>
-      <w:pPr>
-        <w:tabs>
-          <w:tab w:val="num" w:pos="646"/>
-        </w:tabs>
-        <w:ind w:left="646" w:hanging="360"/>
-      </w:pPr>
-    </w:lvl>
-    <w:lvl w:ilvl="1" w:tentative="1">
-      <w:start w:val="1"/>
-      <w:numFmt w:val="decimal"/>
-      <w:lvlText w:val="%2."/>
-      <w:lvlJc w:val="left"/>
-      <w:pPr>
-        <w:tabs>
-          <w:tab w:val="num" w:pos="1366"/>
-        </w:tabs>
-        <w:ind w:left="1366" w:hanging="360"/>
-      </w:pPr>
-    </w:lvl>
-    <w:lvl w:ilvl="2" w:tentative="1">
-      <w:start w:val="1"/>
-      <w:numFmt w:val="decimal"/>
-      <w:lvlText w:val="%3."/>
-      <w:lvlJc w:val="left"/>
-      <w:pPr>
-        <w:tabs>
-          <w:tab w:val="num" w:pos="2086"/>
-        </w:tabs>
-        <w:ind w:left="2086" w:hanging="360"/>
-      </w:pPr>
-    </w:lvl>
-    <w:lvl w:ilvl="3" w:tentative="1">
-      <w:start w:val="1"/>
-      <w:numFmt w:val="decimal"/>
-      <w:lvlText w:val="%4."/>
-      <w:lvlJc w:val="left"/>
-      <w:pPr>
-        <w:tabs>
-          <w:tab w:val="num" w:pos="2806"/>
-        </w:tabs>
-        <w:ind w:left="2806" w:hanging="360"/>
-      </w:pPr>
-    </w:lvl>
-    <w:lvl w:ilvl="4" w:tentative="1">
-      <w:start w:val="1"/>
-      <w:numFmt w:val="decimal"/>
-      <w:lvlText w:val="%5."/>
-      <w:lvlJc w:val="left"/>
-      <w:pPr>
-        <w:tabs>
-          <w:tab w:val="num" w:pos="3526"/>
-        </w:tabs>
-        <w:ind w:left="3526" w:hanging="360"/>
-      </w:pPr>
-    </w:lvl>
-    <w:lvl w:ilvl="5" w:tentative="1">
-      <w:start w:val="1"/>
-      <w:numFmt w:val="decimal"/>
-      <w:lvlText w:val="%6."/>
-      <w:lvlJc w:val="left"/>
-      <w:pPr>
-        <w:tabs>
-          <w:tab w:val="num" w:pos="4246"/>
-        </w:tabs>
-        <w:ind w:left="4246" w:hanging="360"/>
-      </w:pPr>
-    </w:lvl>
-    <w:lvl w:ilvl="6" w:tentative="1">
-      <w:start w:val="1"/>
-      <w:numFmt w:val="decimal"/>
-      <w:lvlText w:val="%7."/>
-      <w:lvlJc w:val="left"/>
-      <w:pPr>
-        <w:tabs>
-          <w:tab w:val="num" w:pos="4966"/>
-        </w:tabs>
-        <w:ind w:left="4966" w:hanging="360"/>
-      </w:pPr>
-    </w:lvl>
-    <w:lvl w:ilvl="7" w:tentative="1">
-      <w:start w:val="1"/>
-      <w:numFmt w:val="decimal"/>
-      <w:lvlText w:val="%8."/>
-      <w:lvlJc w:val="left"/>
-      <w:pPr>
-        <w:tabs>
-          <w:tab w:val="num" w:pos="5686"/>
-        </w:tabs>
-        <w:ind w:left="5686" w:hanging="360"/>
-      </w:pPr>
-    </w:lvl>
-    <w:lvl w:ilvl="8" w:tentative="1">
-      <w:start w:val="1"/>
-      <w:numFmt w:val="decimal"/>
-      <w:lvlText w:val="%9."/>
-      <w:lvlJc w:val="left"/>
-      <w:pPr>
-        <w:tabs>
-          <w:tab w:val="num" w:pos="6406"/>
-        </w:tabs>
-        <w:ind w:left="6406" w:hanging="360"/>
-      </w:pPr>
-    </w:lvl>
-  </w:abstractNum>
-  <w:abstractNum w:abstractNumId="1" w15:restartNumberingAfterBreak="0">
-    <w:nsid w:val="044C1310"/>
-    <w:multiLevelType w:val="multilevel"/>
-    <w:tmpl w:val="0CF09AE8"/>
-    <w:lvl w:ilvl="0">
-      <w:start w:val="1"/>
-      <w:numFmt w:val="decimal"/>
-      <w:lvlText w:val="%1."/>
-      <w:lvlJc w:val="left"/>
-      <w:pPr>
-        <w:tabs>
-          <w:tab w:val="num" w:pos="720"/>
-        </w:tabs>
-        <w:ind w:left="720" w:hanging="360"/>
-      </w:pPr>
-    </w:lvl>
-    <w:lvl w:ilvl="1" w:tentative="1">
-      <w:start w:val="1"/>
-      <w:numFmt w:val="decimal"/>
-      <w:lvlText w:val="%2."/>
-      <w:lvlJc w:val="left"/>
-      <w:pPr>
-        <w:tabs>
-          <w:tab w:val="num" w:pos="1440"/>
-        </w:tabs>
-        <w:ind w:left="1440" w:hanging="360"/>
-      </w:pPr>
-    </w:lvl>
-    <w:lvl w:ilvl="2" w:tentative="1">
-      <w:start w:val="1"/>
-      <w:numFmt w:val="decimal"/>
-      <w:lvlText w:val="%3."/>
-      <w:lvlJc w:val="left"/>
-      <w:pPr>
-        <w:tabs>
-          <w:tab w:val="num" w:pos="2160"/>
-        </w:tabs>
-        <w:ind w:left="2160" w:hanging="360"/>
-      </w:pPr>
-    </w:lvl>
-    <w:lvl w:ilvl="3" w:tentative="1">
-      <w:start w:val="1"/>
-      <w:numFmt w:val="decimal"/>
-      <w:lvlText w:val="%4."/>
-      <w:lvlJc w:val="left"/>
-      <w:pPr>
-        <w:tabs>
-          <w:tab w:val="num" w:pos="2880"/>
-        </w:tabs>
-        <w:ind w:left="2880" w:hanging="360"/>
-      </w:pPr>
-    </w:lvl>
-    <w:lvl w:ilvl="4" w:tentative="1">
-      <w:start w:val="1"/>
-      <w:numFmt w:val="decimal"/>
-      <w:lvlText w:val="%5."/>
-      <w:lvlJc w:val="left"/>
-      <w:pPr>
-        <w:tabs>
-          <w:tab w:val="num" w:pos="3600"/>
-        </w:tabs>
-        <w:ind w:left="3600" w:hanging="360"/>
-      </w:pPr>
-    </w:lvl>
-    <w:lvl w:ilvl="5" w:tentative="1">
-      <w:start w:val="1"/>
-      <w:numFmt w:val="decimal"/>
-      <w:lvlText w:val="%6."/>
-      <w:lvlJc w:val="left"/>
-      <w:pPr>
-        <w:tabs>
-          <w:tab w:val="num" w:pos="4320"/>
-        </w:tabs>
-        <w:ind w:left="4320" w:hanging="360"/>
-      </w:pPr>
-    </w:lvl>
-    <w:lvl w:ilvl="6" w:tentative="1">
-      <w:start w:val="1"/>
-      <w:numFmt w:val="decimal"/>
-      <w:lvlText w:val="%7."/>
-      <w:lvlJc w:val="left"/>
-      <w:pPr>
-        <w:tabs>
-          <w:tab w:val="num" w:pos="5040"/>
-        </w:tabs>
-        <w:ind w:left="5040" w:hanging="360"/>
-      </w:pPr>
-    </w:lvl>
-    <w:lvl w:ilvl="7" w:tentative="1">
-      <w:start w:val="1"/>
-      <w:numFmt w:val="decimal"/>
-      <w:lvlText w:val="%8."/>
-      <w:lvlJc w:val="left"/>
-      <w:pPr>
-        <w:tabs>
-          <w:tab w:val="num" w:pos="5760"/>
-        </w:tabs>
-        <w:ind w:left="5760" w:hanging="360"/>
-      </w:pPr>
-    </w:lvl>
-    <w:lvl w:ilvl="8" w:tentative="1">
-      <w:start w:val="1"/>
-      <w:numFmt w:val="decimal"/>
-      <w:lvlText w:val="%9."/>
-      <w:lvlJc w:val="left"/>
-      <w:pPr>
-        <w:tabs>
-          <w:tab w:val="num" w:pos="6480"/>
-        </w:tabs>
-        <w:ind w:left="6480" w:hanging="360"/>
-      </w:pPr>
-    </w:lvl>
-  </w:abstractNum>
-  <w:abstractNum w:abstractNumId="2" w15:restartNumberingAfterBreak="0">
     <w:nsid w:val="061D3CEF"/>
     <w:multiLevelType w:val="hybridMultilevel"/>
-    <w:tmpl w:val="5108FBD0"/>
+    <w:tmpl w:val="33103492"/>
     <w:lvl w:ilvl="0" w:tplc="04100001">
       <w:start w:val="1"/>
       <w:numFmt w:val="bullet"/>
@@ -21754,17 +21644,469 @@
       </w:rPr>
     </w:lvl>
   </w:abstractNum>
+  <w:abstractNum w:abstractNumId="1" w15:restartNumberingAfterBreak="0">
+    <w:nsid w:val="080968E6"/>
+    <w:multiLevelType w:val="hybridMultilevel"/>
+    <w:tmpl w:val="F0A0BF08"/>
+    <w:lvl w:ilvl="0" w:tplc="04100001">
+      <w:start w:val="1"/>
+      <w:numFmt w:val="bullet"/>
+      <w:lvlText w:val=""/>
+      <w:lvlJc w:val="left"/>
+      <w:pPr>
+        <w:ind w:left="1077" w:hanging="360"/>
+      </w:pPr>
+      <w:rPr>
+        <w:rFonts w:ascii="Symbol" w:hAnsi="Symbol" w:hint="default"/>
+      </w:rPr>
+    </w:lvl>
+    <w:lvl w:ilvl="1" w:tplc="04100003" w:tentative="1">
+      <w:start w:val="1"/>
+      <w:numFmt w:val="bullet"/>
+      <w:lvlText w:val="o"/>
+      <w:lvlJc w:val="left"/>
+      <w:pPr>
+        <w:ind w:left="1797" w:hanging="360"/>
+      </w:pPr>
+      <w:rPr>
+        <w:rFonts w:ascii="Courier New" w:hAnsi="Courier New" w:cs="Courier New" w:hint="default"/>
+      </w:rPr>
+    </w:lvl>
+    <w:lvl w:ilvl="2" w:tplc="04100005" w:tentative="1">
+      <w:start w:val="1"/>
+      <w:numFmt w:val="bullet"/>
+      <w:lvlText w:val=""/>
+      <w:lvlJc w:val="left"/>
+      <w:pPr>
+        <w:ind w:left="2517" w:hanging="360"/>
+      </w:pPr>
+      <w:rPr>
+        <w:rFonts w:ascii="Wingdings" w:hAnsi="Wingdings" w:hint="default"/>
+      </w:rPr>
+    </w:lvl>
+    <w:lvl w:ilvl="3" w:tplc="04100001" w:tentative="1">
+      <w:start w:val="1"/>
+      <w:numFmt w:val="bullet"/>
+      <w:lvlText w:val=""/>
+      <w:lvlJc w:val="left"/>
+      <w:pPr>
+        <w:ind w:left="3237" w:hanging="360"/>
+      </w:pPr>
+      <w:rPr>
+        <w:rFonts w:ascii="Symbol" w:hAnsi="Symbol" w:hint="default"/>
+      </w:rPr>
+    </w:lvl>
+    <w:lvl w:ilvl="4" w:tplc="04100003" w:tentative="1">
+      <w:start w:val="1"/>
+      <w:numFmt w:val="bullet"/>
+      <w:lvlText w:val="o"/>
+      <w:lvlJc w:val="left"/>
+      <w:pPr>
+        <w:ind w:left="3957" w:hanging="360"/>
+      </w:pPr>
+      <w:rPr>
+        <w:rFonts w:ascii="Courier New" w:hAnsi="Courier New" w:cs="Courier New" w:hint="default"/>
+      </w:rPr>
+    </w:lvl>
+    <w:lvl w:ilvl="5" w:tplc="04100005" w:tentative="1">
+      <w:start w:val="1"/>
+      <w:numFmt w:val="bullet"/>
+      <w:lvlText w:val=""/>
+      <w:lvlJc w:val="left"/>
+      <w:pPr>
+        <w:ind w:left="4677" w:hanging="360"/>
+      </w:pPr>
+      <w:rPr>
+        <w:rFonts w:ascii="Wingdings" w:hAnsi="Wingdings" w:hint="default"/>
+      </w:rPr>
+    </w:lvl>
+    <w:lvl w:ilvl="6" w:tplc="04100001" w:tentative="1">
+      <w:start w:val="1"/>
+      <w:numFmt w:val="bullet"/>
+      <w:lvlText w:val=""/>
+      <w:lvlJc w:val="left"/>
+      <w:pPr>
+        <w:ind w:left="5397" w:hanging="360"/>
+      </w:pPr>
+      <w:rPr>
+        <w:rFonts w:ascii="Symbol" w:hAnsi="Symbol" w:hint="default"/>
+      </w:rPr>
+    </w:lvl>
+    <w:lvl w:ilvl="7" w:tplc="04100003" w:tentative="1">
+      <w:start w:val="1"/>
+      <w:numFmt w:val="bullet"/>
+      <w:lvlText w:val="o"/>
+      <w:lvlJc w:val="left"/>
+      <w:pPr>
+        <w:ind w:left="6117" w:hanging="360"/>
+      </w:pPr>
+      <w:rPr>
+        <w:rFonts w:ascii="Courier New" w:hAnsi="Courier New" w:cs="Courier New" w:hint="default"/>
+      </w:rPr>
+    </w:lvl>
+    <w:lvl w:ilvl="8" w:tplc="04100005" w:tentative="1">
+      <w:start w:val="1"/>
+      <w:numFmt w:val="bullet"/>
+      <w:lvlText w:val=""/>
+      <w:lvlJc w:val="left"/>
+      <w:pPr>
+        <w:ind w:left="6837" w:hanging="360"/>
+      </w:pPr>
+      <w:rPr>
+        <w:rFonts w:ascii="Wingdings" w:hAnsi="Wingdings" w:hint="default"/>
+      </w:rPr>
+    </w:lvl>
+  </w:abstractNum>
+  <w:abstractNum w:abstractNumId="2" w15:restartNumberingAfterBreak="0">
+    <w:nsid w:val="0F6B38A8"/>
+    <w:multiLevelType w:val="multilevel"/>
+    <w:tmpl w:val="8F0C5A2A"/>
+    <w:lvl w:ilvl="0">
+      <w:start w:val="2"/>
+      <w:numFmt w:val="decimal"/>
+      <w:lvlText w:val="%1."/>
+      <w:lvlJc w:val="left"/>
+      <w:pPr>
+        <w:ind w:left="360" w:hanging="360"/>
+      </w:pPr>
+      <w:rPr>
+        <w:rFonts w:hint="default"/>
+      </w:rPr>
+    </w:lvl>
+    <w:lvl w:ilvl="1">
+      <w:start w:val="2"/>
+      <w:numFmt w:val="decimal"/>
+      <w:lvlText w:val="%1.%2."/>
+      <w:lvlJc w:val="left"/>
+      <w:pPr>
+        <w:ind w:left="717" w:hanging="360"/>
+      </w:pPr>
+      <w:rPr>
+        <w:rFonts w:hint="default"/>
+      </w:rPr>
+    </w:lvl>
+    <w:lvl w:ilvl="2">
+      <w:start w:val="1"/>
+      <w:numFmt w:val="decimal"/>
+      <w:lvlText w:val="%1.%2.%3."/>
+      <w:lvlJc w:val="left"/>
+      <w:pPr>
+        <w:ind w:left="1434" w:hanging="720"/>
+      </w:pPr>
+      <w:rPr>
+        <w:rFonts w:hint="default"/>
+      </w:rPr>
+    </w:lvl>
+    <w:lvl w:ilvl="3">
+      <w:start w:val="1"/>
+      <w:numFmt w:val="decimal"/>
+      <w:lvlText w:val="%1.%2.%3.%4."/>
+      <w:lvlJc w:val="left"/>
+      <w:pPr>
+        <w:ind w:left="1791" w:hanging="720"/>
+      </w:pPr>
+      <w:rPr>
+        <w:rFonts w:hint="default"/>
+      </w:rPr>
+    </w:lvl>
+    <w:lvl w:ilvl="4">
+      <w:start w:val="1"/>
+      <w:numFmt w:val="decimal"/>
+      <w:lvlText w:val="%1.%2.%3.%4.%5."/>
+      <w:lvlJc w:val="left"/>
+      <w:pPr>
+        <w:ind w:left="2508" w:hanging="1080"/>
+      </w:pPr>
+      <w:rPr>
+        <w:rFonts w:hint="default"/>
+      </w:rPr>
+    </w:lvl>
+    <w:lvl w:ilvl="5">
+      <w:start w:val="1"/>
+      <w:numFmt w:val="decimal"/>
+      <w:lvlText w:val="%1.%2.%3.%4.%5.%6."/>
+      <w:lvlJc w:val="left"/>
+      <w:pPr>
+        <w:ind w:left="2865" w:hanging="1080"/>
+      </w:pPr>
+      <w:rPr>
+        <w:rFonts w:hint="default"/>
+      </w:rPr>
+    </w:lvl>
+    <w:lvl w:ilvl="6">
+      <w:start w:val="1"/>
+      <w:numFmt w:val="decimal"/>
+      <w:lvlText w:val="%1.%2.%3.%4.%5.%6.%7."/>
+      <w:lvlJc w:val="left"/>
+      <w:pPr>
+        <w:ind w:left="3582" w:hanging="1440"/>
+      </w:pPr>
+      <w:rPr>
+        <w:rFonts w:hint="default"/>
+      </w:rPr>
+    </w:lvl>
+    <w:lvl w:ilvl="7">
+      <w:start w:val="1"/>
+      <w:numFmt w:val="decimal"/>
+      <w:lvlText w:val="%1.%2.%3.%4.%5.%6.%7.%8."/>
+      <w:lvlJc w:val="left"/>
+      <w:pPr>
+        <w:ind w:left="3939" w:hanging="1440"/>
+      </w:pPr>
+      <w:rPr>
+        <w:rFonts w:hint="default"/>
+      </w:rPr>
+    </w:lvl>
+    <w:lvl w:ilvl="8">
+      <w:start w:val="1"/>
+      <w:numFmt w:val="decimal"/>
+      <w:lvlText w:val="%1.%2.%3.%4.%5.%6.%7.%8.%9."/>
+      <w:lvlJc w:val="left"/>
+      <w:pPr>
+        <w:ind w:left="4656" w:hanging="1800"/>
+      </w:pPr>
+      <w:rPr>
+        <w:rFonts w:hint="default"/>
+      </w:rPr>
+    </w:lvl>
+  </w:abstractNum>
   <w:abstractNum w:abstractNumId="3" w15:restartNumberingAfterBreak="0">
-    <w:nsid w:val="06510DD1"/>
+    <w:nsid w:val="0FFA286F"/>
+    <w:multiLevelType w:val="hybridMultilevel"/>
+    <w:tmpl w:val="D1DA5158"/>
+    <w:lvl w:ilvl="0" w:tplc="04100001">
+      <w:start w:val="1"/>
+      <w:numFmt w:val="bullet"/>
+      <w:lvlText w:val=""/>
+      <w:lvlJc w:val="left"/>
+      <w:pPr>
+        <w:ind w:left="1077" w:hanging="360"/>
+      </w:pPr>
+      <w:rPr>
+        <w:rFonts w:ascii="Symbol" w:hAnsi="Symbol" w:hint="default"/>
+      </w:rPr>
+    </w:lvl>
+    <w:lvl w:ilvl="1" w:tplc="04100003" w:tentative="1">
+      <w:start w:val="1"/>
+      <w:numFmt w:val="bullet"/>
+      <w:lvlText w:val="o"/>
+      <w:lvlJc w:val="left"/>
+      <w:pPr>
+        <w:ind w:left="1797" w:hanging="360"/>
+      </w:pPr>
+      <w:rPr>
+        <w:rFonts w:ascii="Courier New" w:hAnsi="Courier New" w:cs="Courier New" w:hint="default"/>
+      </w:rPr>
+    </w:lvl>
+    <w:lvl w:ilvl="2" w:tplc="04100005" w:tentative="1">
+      <w:start w:val="1"/>
+      <w:numFmt w:val="bullet"/>
+      <w:lvlText w:val=""/>
+      <w:lvlJc w:val="left"/>
+      <w:pPr>
+        <w:ind w:left="2517" w:hanging="360"/>
+      </w:pPr>
+      <w:rPr>
+        <w:rFonts w:ascii="Wingdings" w:hAnsi="Wingdings" w:hint="default"/>
+      </w:rPr>
+    </w:lvl>
+    <w:lvl w:ilvl="3" w:tplc="04100001" w:tentative="1">
+      <w:start w:val="1"/>
+      <w:numFmt w:val="bullet"/>
+      <w:lvlText w:val=""/>
+      <w:lvlJc w:val="left"/>
+      <w:pPr>
+        <w:ind w:left="3237" w:hanging="360"/>
+      </w:pPr>
+      <w:rPr>
+        <w:rFonts w:ascii="Symbol" w:hAnsi="Symbol" w:hint="default"/>
+      </w:rPr>
+    </w:lvl>
+    <w:lvl w:ilvl="4" w:tplc="04100003" w:tentative="1">
+      <w:start w:val="1"/>
+      <w:numFmt w:val="bullet"/>
+      <w:lvlText w:val="o"/>
+      <w:lvlJc w:val="left"/>
+      <w:pPr>
+        <w:ind w:left="3957" w:hanging="360"/>
+      </w:pPr>
+      <w:rPr>
+        <w:rFonts w:ascii="Courier New" w:hAnsi="Courier New" w:cs="Courier New" w:hint="default"/>
+      </w:rPr>
+    </w:lvl>
+    <w:lvl w:ilvl="5" w:tplc="04100005" w:tentative="1">
+      <w:start w:val="1"/>
+      <w:numFmt w:val="bullet"/>
+      <w:lvlText w:val=""/>
+      <w:lvlJc w:val="left"/>
+      <w:pPr>
+        <w:ind w:left="4677" w:hanging="360"/>
+      </w:pPr>
+      <w:rPr>
+        <w:rFonts w:ascii="Wingdings" w:hAnsi="Wingdings" w:hint="default"/>
+      </w:rPr>
+    </w:lvl>
+    <w:lvl w:ilvl="6" w:tplc="04100001" w:tentative="1">
+      <w:start w:val="1"/>
+      <w:numFmt w:val="bullet"/>
+      <w:lvlText w:val=""/>
+      <w:lvlJc w:val="left"/>
+      <w:pPr>
+        <w:ind w:left="5397" w:hanging="360"/>
+      </w:pPr>
+      <w:rPr>
+        <w:rFonts w:ascii="Symbol" w:hAnsi="Symbol" w:hint="default"/>
+      </w:rPr>
+    </w:lvl>
+    <w:lvl w:ilvl="7" w:tplc="04100003" w:tentative="1">
+      <w:start w:val="1"/>
+      <w:numFmt w:val="bullet"/>
+      <w:lvlText w:val="o"/>
+      <w:lvlJc w:val="left"/>
+      <w:pPr>
+        <w:ind w:left="6117" w:hanging="360"/>
+      </w:pPr>
+      <w:rPr>
+        <w:rFonts w:ascii="Courier New" w:hAnsi="Courier New" w:cs="Courier New" w:hint="default"/>
+      </w:rPr>
+    </w:lvl>
+    <w:lvl w:ilvl="8" w:tplc="04100005" w:tentative="1">
+      <w:start w:val="1"/>
+      <w:numFmt w:val="bullet"/>
+      <w:lvlText w:val=""/>
+      <w:lvlJc w:val="left"/>
+      <w:pPr>
+        <w:ind w:left="6837" w:hanging="360"/>
+      </w:pPr>
+      <w:rPr>
+        <w:rFonts w:ascii="Wingdings" w:hAnsi="Wingdings" w:hint="default"/>
+      </w:rPr>
+    </w:lvl>
+  </w:abstractNum>
+  <w:abstractNum w:abstractNumId="4" w15:restartNumberingAfterBreak="0">
+    <w:nsid w:val="1481576E"/>
+    <w:multiLevelType w:val="hybridMultilevel"/>
+    <w:tmpl w:val="CCCADAE4"/>
+    <w:lvl w:ilvl="0" w:tplc="04100001">
+      <w:start w:val="1"/>
+      <w:numFmt w:val="bullet"/>
+      <w:lvlText w:val=""/>
+      <w:lvlJc w:val="left"/>
+      <w:pPr>
+        <w:ind w:left="1077" w:hanging="360"/>
+      </w:pPr>
+      <w:rPr>
+        <w:rFonts w:ascii="Symbol" w:hAnsi="Symbol" w:hint="default"/>
+      </w:rPr>
+    </w:lvl>
+    <w:lvl w:ilvl="1" w:tplc="04100003" w:tentative="1">
+      <w:start w:val="1"/>
+      <w:numFmt w:val="bullet"/>
+      <w:lvlText w:val="o"/>
+      <w:lvlJc w:val="left"/>
+      <w:pPr>
+        <w:ind w:left="1797" w:hanging="360"/>
+      </w:pPr>
+      <w:rPr>
+        <w:rFonts w:ascii="Courier New" w:hAnsi="Courier New" w:cs="Courier New" w:hint="default"/>
+      </w:rPr>
+    </w:lvl>
+    <w:lvl w:ilvl="2" w:tplc="04100005" w:tentative="1">
+      <w:start w:val="1"/>
+      <w:numFmt w:val="bullet"/>
+      <w:lvlText w:val=""/>
+      <w:lvlJc w:val="left"/>
+      <w:pPr>
+        <w:ind w:left="2517" w:hanging="360"/>
+      </w:pPr>
+      <w:rPr>
+        <w:rFonts w:ascii="Wingdings" w:hAnsi="Wingdings" w:hint="default"/>
+      </w:rPr>
+    </w:lvl>
+    <w:lvl w:ilvl="3" w:tplc="04100001" w:tentative="1">
+      <w:start w:val="1"/>
+      <w:numFmt w:val="bullet"/>
+      <w:lvlText w:val=""/>
+      <w:lvlJc w:val="left"/>
+      <w:pPr>
+        <w:ind w:left="3237" w:hanging="360"/>
+      </w:pPr>
+      <w:rPr>
+        <w:rFonts w:ascii="Symbol" w:hAnsi="Symbol" w:hint="default"/>
+      </w:rPr>
+    </w:lvl>
+    <w:lvl w:ilvl="4" w:tplc="04100003" w:tentative="1">
+      <w:start w:val="1"/>
+      <w:numFmt w:val="bullet"/>
+      <w:lvlText w:val="o"/>
+      <w:lvlJc w:val="left"/>
+      <w:pPr>
+        <w:ind w:left="3957" w:hanging="360"/>
+      </w:pPr>
+      <w:rPr>
+        <w:rFonts w:ascii="Courier New" w:hAnsi="Courier New" w:cs="Courier New" w:hint="default"/>
+      </w:rPr>
+    </w:lvl>
+    <w:lvl w:ilvl="5" w:tplc="04100005" w:tentative="1">
+      <w:start w:val="1"/>
+      <w:numFmt w:val="bullet"/>
+      <w:lvlText w:val=""/>
+      <w:lvlJc w:val="left"/>
+      <w:pPr>
+        <w:ind w:left="4677" w:hanging="360"/>
+      </w:pPr>
+      <w:rPr>
+        <w:rFonts w:ascii="Wingdings" w:hAnsi="Wingdings" w:hint="default"/>
+      </w:rPr>
+    </w:lvl>
+    <w:lvl w:ilvl="6" w:tplc="04100001" w:tentative="1">
+      <w:start w:val="1"/>
+      <w:numFmt w:val="bullet"/>
+      <w:lvlText w:val=""/>
+      <w:lvlJc w:val="left"/>
+      <w:pPr>
+        <w:ind w:left="5397" w:hanging="360"/>
+      </w:pPr>
+      <w:rPr>
+        <w:rFonts w:ascii="Symbol" w:hAnsi="Symbol" w:hint="default"/>
+      </w:rPr>
+    </w:lvl>
+    <w:lvl w:ilvl="7" w:tplc="04100003" w:tentative="1">
+      <w:start w:val="1"/>
+      <w:numFmt w:val="bullet"/>
+      <w:lvlText w:val="o"/>
+      <w:lvlJc w:val="left"/>
+      <w:pPr>
+        <w:ind w:left="6117" w:hanging="360"/>
+      </w:pPr>
+      <w:rPr>
+        <w:rFonts w:ascii="Courier New" w:hAnsi="Courier New" w:cs="Courier New" w:hint="default"/>
+      </w:rPr>
+    </w:lvl>
+    <w:lvl w:ilvl="8" w:tplc="04100005" w:tentative="1">
+      <w:start w:val="1"/>
+      <w:numFmt w:val="bullet"/>
+      <w:lvlText w:val=""/>
+      <w:lvlJc w:val="left"/>
+      <w:pPr>
+        <w:ind w:left="6837" w:hanging="360"/>
+      </w:pPr>
+      <w:rPr>
+        <w:rFonts w:ascii="Wingdings" w:hAnsi="Wingdings" w:hint="default"/>
+      </w:rPr>
+    </w:lvl>
+  </w:abstractNum>
+  <w:abstractNum w:abstractNumId="5" w15:restartNumberingAfterBreak="0">
+    <w:nsid w:val="1BEF4C71"/>
     <w:multiLevelType w:val="multilevel"/>
-    <w:tmpl w:val="60540590"/>
+    <w:tmpl w:val="A07EAE12"/>
     <w:lvl w:ilvl="0">
       <w:start w:val="2"/>
       <w:numFmt w:val="decimal"/>
       <w:lvlText w:val="%1"/>
       <w:lvlJc w:val="left"/>
       <w:pPr>
-        <w:ind w:left="360" w:hanging="360"/>
+        <w:ind w:left="480" w:hanging="480"/>
       </w:pPr>
       <w:rPr>
         <w:rFonts w:hint="default"/>
@@ -21776,7 +22118,7 @@
       <w:lvlText w:val="%1.%2"/>
       <w:lvlJc w:val="left"/>
       <w:pPr>
-        <w:ind w:left="720" w:hanging="360"/>
+        <w:ind w:left="658" w:hanging="480"/>
       </w:pPr>
       <w:rPr>
         <w:rFonts w:hint="default"/>
@@ -21788,7 +22130,7 @@
       <w:lvlText w:val="%1.%2.%3"/>
       <w:lvlJc w:val="left"/>
       <w:pPr>
-        <w:ind w:left="1440" w:hanging="720"/>
+        <w:ind w:left="1076" w:hanging="720"/>
       </w:pPr>
       <w:rPr>
         <w:rFonts w:hint="default"/>
@@ -21800,7 +22142,7 @@
       <w:lvlText w:val="%1.%2.%3.%4"/>
       <w:lvlJc w:val="left"/>
       <w:pPr>
-        <w:ind w:left="1800" w:hanging="720"/>
+        <w:ind w:left="1254" w:hanging="720"/>
       </w:pPr>
       <w:rPr>
         <w:rFonts w:hint="default"/>
@@ -21812,7 +22154,7 @@
       <w:lvlText w:val="%1.%2.%3.%4.%5"/>
       <w:lvlJc w:val="left"/>
       <w:pPr>
-        <w:ind w:left="2520" w:hanging="1080"/>
+        <w:ind w:left="1792" w:hanging="1080"/>
       </w:pPr>
       <w:rPr>
         <w:rFonts w:hint="default"/>
@@ -21824,7 +22166,7 @@
       <w:lvlText w:val="%1.%2.%3.%4.%5.%6"/>
       <w:lvlJc w:val="left"/>
       <w:pPr>
-        <w:ind w:left="2880" w:hanging="1080"/>
+        <w:ind w:left="1970" w:hanging="1080"/>
       </w:pPr>
       <w:rPr>
         <w:rFonts w:hint="default"/>
@@ -21836,7 +22178,7 @@
       <w:lvlText w:val="%1.%2.%3.%4.%5.%6.%7"/>
       <w:lvlJc w:val="left"/>
       <w:pPr>
-        <w:ind w:left="3600" w:hanging="1440"/>
+        <w:ind w:left="2508" w:hanging="1440"/>
       </w:pPr>
       <w:rPr>
         <w:rFonts w:hint="default"/>
@@ -21848,7 +22190,7 @@
       <w:lvlText w:val="%1.%2.%3.%4.%5.%6.%7.%8"/>
       <w:lvlJc w:val="left"/>
       <w:pPr>
-        <w:ind w:left="3960" w:hanging="1440"/>
+        <w:ind w:left="2686" w:hanging="1440"/>
       </w:pPr>
       <w:rPr>
         <w:rFonts w:hint="default"/>
@@ -21860,17 +22202,130 @@
       <w:lvlText w:val="%1.%2.%3.%4.%5.%6.%7.%8.%9"/>
       <w:lvlJc w:val="left"/>
       <w:pPr>
-        <w:ind w:left="4320" w:hanging="1440"/>
+        <w:ind w:left="3224" w:hanging="1800"/>
       </w:pPr>
       <w:rPr>
         <w:rFonts w:hint="default"/>
       </w:rPr>
     </w:lvl>
   </w:abstractNum>
-  <w:abstractNum w:abstractNumId="4" w15:restartNumberingAfterBreak="0">
-    <w:nsid w:val="080968E6"/>
+  <w:abstractNum w:abstractNumId="6" w15:restartNumberingAfterBreak="0">
+    <w:nsid w:val="2A47196E"/>
     <w:multiLevelType w:val="hybridMultilevel"/>
-    <w:tmpl w:val="F0A0BF08"/>
+    <w:tmpl w:val="CF72BE80"/>
+    <w:lvl w:ilvl="0" w:tplc="04100001">
+      <w:start w:val="1"/>
+      <w:numFmt w:val="bullet"/>
+      <w:lvlText w:val=""/>
+      <w:lvlJc w:val="left"/>
+      <w:pPr>
+        <w:ind w:left="568" w:hanging="360"/>
+      </w:pPr>
+      <w:rPr>
+        <w:rFonts w:ascii="Symbol" w:hAnsi="Symbol" w:hint="default"/>
+      </w:rPr>
+    </w:lvl>
+    <w:lvl w:ilvl="1" w:tplc="04100003">
+      <w:start w:val="1"/>
+      <w:numFmt w:val="bullet"/>
+      <w:lvlText w:val="o"/>
+      <w:lvlJc w:val="left"/>
+      <w:pPr>
+        <w:ind w:left="1288" w:hanging="360"/>
+      </w:pPr>
+      <w:rPr>
+        <w:rFonts w:ascii="Courier New" w:hAnsi="Courier New" w:cs="Courier New" w:hint="default"/>
+      </w:rPr>
+    </w:lvl>
+    <w:lvl w:ilvl="2" w:tplc="04100005">
+      <w:start w:val="1"/>
+      <w:numFmt w:val="bullet"/>
+      <w:lvlText w:val=""/>
+      <w:lvlJc w:val="left"/>
+      <w:pPr>
+        <w:ind w:left="2008" w:hanging="360"/>
+      </w:pPr>
+      <w:rPr>
+        <w:rFonts w:ascii="Wingdings" w:hAnsi="Wingdings" w:hint="default"/>
+      </w:rPr>
+    </w:lvl>
+    <w:lvl w:ilvl="3" w:tplc="04100001" w:tentative="1">
+      <w:start w:val="1"/>
+      <w:numFmt w:val="bullet"/>
+      <w:lvlText w:val=""/>
+      <w:lvlJc w:val="left"/>
+      <w:pPr>
+        <w:ind w:left="2728" w:hanging="360"/>
+      </w:pPr>
+      <w:rPr>
+        <w:rFonts w:ascii="Symbol" w:hAnsi="Symbol" w:hint="default"/>
+      </w:rPr>
+    </w:lvl>
+    <w:lvl w:ilvl="4" w:tplc="04100003" w:tentative="1">
+      <w:start w:val="1"/>
+      <w:numFmt w:val="bullet"/>
+      <w:lvlText w:val="o"/>
+      <w:lvlJc w:val="left"/>
+      <w:pPr>
+        <w:ind w:left="3448" w:hanging="360"/>
+      </w:pPr>
+      <w:rPr>
+        <w:rFonts w:ascii="Courier New" w:hAnsi="Courier New" w:cs="Courier New" w:hint="default"/>
+      </w:rPr>
+    </w:lvl>
+    <w:lvl w:ilvl="5" w:tplc="04100005" w:tentative="1">
+      <w:start w:val="1"/>
+      <w:numFmt w:val="bullet"/>
+      <w:lvlText w:val=""/>
+      <w:lvlJc w:val="left"/>
+      <w:pPr>
+        <w:ind w:left="4168" w:hanging="360"/>
+      </w:pPr>
+      <w:rPr>
+        <w:rFonts w:ascii="Wingdings" w:hAnsi="Wingdings" w:hint="default"/>
+      </w:rPr>
+    </w:lvl>
+    <w:lvl w:ilvl="6" w:tplc="04100001" w:tentative="1">
+      <w:start w:val="1"/>
+      <w:numFmt w:val="bullet"/>
+      <w:lvlText w:val=""/>
+      <w:lvlJc w:val="left"/>
+      <w:pPr>
+        <w:ind w:left="4888" w:hanging="360"/>
+      </w:pPr>
+      <w:rPr>
+        <w:rFonts w:ascii="Symbol" w:hAnsi="Symbol" w:hint="default"/>
+      </w:rPr>
+    </w:lvl>
+    <w:lvl w:ilvl="7" w:tplc="04100003" w:tentative="1">
+      <w:start w:val="1"/>
+      <w:numFmt w:val="bullet"/>
+      <w:lvlText w:val="o"/>
+      <w:lvlJc w:val="left"/>
+      <w:pPr>
+        <w:ind w:left="5608" w:hanging="360"/>
+      </w:pPr>
+      <w:rPr>
+        <w:rFonts w:ascii="Courier New" w:hAnsi="Courier New" w:cs="Courier New" w:hint="default"/>
+      </w:rPr>
+    </w:lvl>
+    <w:lvl w:ilvl="8" w:tplc="04100005" w:tentative="1">
+      <w:start w:val="1"/>
+      <w:numFmt w:val="bullet"/>
+      <w:lvlText w:val=""/>
+      <w:lvlJc w:val="left"/>
+      <w:pPr>
+        <w:ind w:left="6328" w:hanging="360"/>
+      </w:pPr>
+      <w:rPr>
+        <w:rFonts w:ascii="Wingdings" w:hAnsi="Wingdings" w:hint="default"/>
+      </w:rPr>
+    </w:lvl>
+  </w:abstractNum>
+  <w:abstractNum w:abstractNumId="7" w15:restartNumberingAfterBreak="0">
+    <w:nsid w:val="343A5DFD"/>
+    <w:multiLevelType w:val="hybridMultilevel"/>
+    <w:tmpl w:val="14D6A90E"/>
     <w:lvl w:ilvl="0" w:tplc="04100001">
       <w:start w:val="1"/>
       <w:numFmt w:val="bullet"/>
@@ -21980,1625 +22435,11 @@
       </w:rPr>
     </w:lvl>
   </w:abstractNum>
-  <w:abstractNum w:abstractNumId="5" w15:restartNumberingAfterBreak="0">
-    <w:nsid w:val="0B852B18"/>
-    <w:multiLevelType w:val="multilevel"/>
-    <w:tmpl w:val="FE0C96F8"/>
-    <w:lvl w:ilvl="0">
-      <w:start w:val="1"/>
-      <w:numFmt w:val="decimal"/>
-      <w:lvlText w:val="%1"/>
-      <w:lvlJc w:val="left"/>
-      <w:pPr>
-        <w:ind w:left="360" w:hanging="360"/>
-      </w:pPr>
-      <w:rPr>
-        <w:rFonts w:hint="default"/>
-      </w:rPr>
-    </w:lvl>
-    <w:lvl w:ilvl="1">
-      <w:start w:val="1"/>
-      <w:numFmt w:val="decimal"/>
-      <w:lvlText w:val="%1.%2"/>
-      <w:lvlJc w:val="left"/>
-      <w:pPr>
-        <w:ind w:left="720" w:hanging="360"/>
-      </w:pPr>
-      <w:rPr>
-        <w:rFonts w:hint="default"/>
-      </w:rPr>
-    </w:lvl>
-    <w:lvl w:ilvl="2">
-      <w:start w:val="1"/>
-      <w:numFmt w:val="decimal"/>
-      <w:lvlText w:val="%1.%2.%3"/>
-      <w:lvlJc w:val="left"/>
-      <w:pPr>
-        <w:ind w:left="1440" w:hanging="720"/>
-      </w:pPr>
-      <w:rPr>
-        <w:rFonts w:hint="default"/>
-      </w:rPr>
-    </w:lvl>
-    <w:lvl w:ilvl="3">
-      <w:start w:val="1"/>
-      <w:numFmt w:val="decimal"/>
-      <w:lvlText w:val="%1.%2.%3.%4"/>
-      <w:lvlJc w:val="left"/>
-      <w:pPr>
-        <w:ind w:left="1800" w:hanging="720"/>
-      </w:pPr>
-      <w:rPr>
-        <w:rFonts w:hint="default"/>
-      </w:rPr>
-    </w:lvl>
-    <w:lvl w:ilvl="4">
-      <w:start w:val="1"/>
-      <w:numFmt w:val="decimal"/>
-      <w:lvlText w:val="%1.%2.%3.%4.%5"/>
-      <w:lvlJc w:val="left"/>
-      <w:pPr>
-        <w:ind w:left="2520" w:hanging="1080"/>
-      </w:pPr>
-      <w:rPr>
-        <w:rFonts w:hint="default"/>
-      </w:rPr>
-    </w:lvl>
-    <w:lvl w:ilvl="5">
-      <w:start w:val="1"/>
-      <w:numFmt w:val="decimal"/>
-      <w:lvlText w:val="%1.%2.%3.%4.%5.%6"/>
-      <w:lvlJc w:val="left"/>
-      <w:pPr>
-        <w:ind w:left="2880" w:hanging="1080"/>
-      </w:pPr>
-      <w:rPr>
-        <w:rFonts w:hint="default"/>
-      </w:rPr>
-    </w:lvl>
-    <w:lvl w:ilvl="6">
-      <w:start w:val="1"/>
-      <w:numFmt w:val="decimal"/>
-      <w:lvlText w:val="%1.%2.%3.%4.%5.%6.%7"/>
-      <w:lvlJc w:val="left"/>
-      <w:pPr>
-        <w:ind w:left="3600" w:hanging="1440"/>
-      </w:pPr>
-      <w:rPr>
-        <w:rFonts w:hint="default"/>
-      </w:rPr>
-    </w:lvl>
-    <w:lvl w:ilvl="7">
-      <w:start w:val="1"/>
-      <w:numFmt w:val="decimal"/>
-      <w:lvlText w:val="%1.%2.%3.%4.%5.%6.%7.%8"/>
-      <w:lvlJc w:val="left"/>
-      <w:pPr>
-        <w:ind w:left="3960" w:hanging="1440"/>
-      </w:pPr>
-      <w:rPr>
-        <w:rFonts w:hint="default"/>
-      </w:rPr>
-    </w:lvl>
-    <w:lvl w:ilvl="8">
-      <w:start w:val="1"/>
-      <w:numFmt w:val="decimal"/>
-      <w:lvlText w:val="%1.%2.%3.%4.%5.%6.%7.%8.%9"/>
-      <w:lvlJc w:val="left"/>
-      <w:pPr>
-        <w:ind w:left="4320" w:hanging="1440"/>
-      </w:pPr>
-      <w:rPr>
-        <w:rFonts w:hint="default"/>
-      </w:rPr>
-    </w:lvl>
-  </w:abstractNum>
-  <w:abstractNum w:abstractNumId="6" w15:restartNumberingAfterBreak="0">
-    <w:nsid w:val="0D034FA6"/>
-    <w:multiLevelType w:val="multilevel"/>
-    <w:tmpl w:val="0720B676"/>
-    <w:lvl w:ilvl="0">
-      <w:start w:val="6"/>
-      <w:numFmt w:val="decimal"/>
-      <w:lvlText w:val="%1."/>
-      <w:lvlJc w:val="left"/>
-      <w:pPr>
-        <w:ind w:left="1080" w:hanging="360"/>
-      </w:pPr>
-      <w:rPr>
-        <w:rFonts w:hint="default"/>
-      </w:rPr>
-    </w:lvl>
-    <w:lvl w:ilvl="1">
-      <w:start w:val="1"/>
-      <w:numFmt w:val="decimal"/>
-      <w:isLgl/>
-      <w:lvlText w:val="%1.%2"/>
-      <w:lvlJc w:val="left"/>
-      <w:pPr>
-        <w:ind w:left="1080" w:hanging="360"/>
-      </w:pPr>
-      <w:rPr>
-        <w:rFonts w:hint="default"/>
-      </w:rPr>
-    </w:lvl>
-    <w:lvl w:ilvl="2">
-      <w:start w:val="1"/>
-      <w:numFmt w:val="decimal"/>
-      <w:isLgl/>
-      <w:lvlText w:val="%1.%2.%3"/>
-      <w:lvlJc w:val="left"/>
-      <w:pPr>
-        <w:ind w:left="1440" w:hanging="720"/>
-      </w:pPr>
-      <w:rPr>
-        <w:rFonts w:hint="default"/>
-      </w:rPr>
-    </w:lvl>
-    <w:lvl w:ilvl="3">
-      <w:start w:val="1"/>
-      <w:numFmt w:val="decimal"/>
-      <w:isLgl/>
-      <w:lvlText w:val="%1.%2.%3.%4"/>
-      <w:lvlJc w:val="left"/>
-      <w:pPr>
-        <w:ind w:left="1440" w:hanging="720"/>
-      </w:pPr>
-      <w:rPr>
-        <w:rFonts w:hint="default"/>
-      </w:rPr>
-    </w:lvl>
-    <w:lvl w:ilvl="4">
-      <w:start w:val="1"/>
-      <w:numFmt w:val="decimal"/>
-      <w:isLgl/>
-      <w:lvlText w:val="%1.%2.%3.%4.%5"/>
-      <w:lvlJc w:val="left"/>
-      <w:pPr>
-        <w:ind w:left="1800" w:hanging="1080"/>
-      </w:pPr>
-      <w:rPr>
-        <w:rFonts w:hint="default"/>
-      </w:rPr>
-    </w:lvl>
-    <w:lvl w:ilvl="5">
-      <w:start w:val="1"/>
-      <w:numFmt w:val="decimal"/>
-      <w:isLgl/>
-      <w:lvlText w:val="%1.%2.%3.%4.%5.%6"/>
-      <w:lvlJc w:val="left"/>
-      <w:pPr>
-        <w:ind w:left="1800" w:hanging="1080"/>
-      </w:pPr>
-      <w:rPr>
-        <w:rFonts w:hint="default"/>
-      </w:rPr>
-    </w:lvl>
-    <w:lvl w:ilvl="6">
-      <w:start w:val="1"/>
-      <w:numFmt w:val="decimal"/>
-      <w:isLgl/>
-      <w:lvlText w:val="%1.%2.%3.%4.%5.%6.%7"/>
-      <w:lvlJc w:val="left"/>
-      <w:pPr>
-        <w:ind w:left="2160" w:hanging="1440"/>
-      </w:pPr>
-      <w:rPr>
-        <w:rFonts w:hint="default"/>
-      </w:rPr>
-    </w:lvl>
-    <w:lvl w:ilvl="7">
-      <w:start w:val="1"/>
-      <w:numFmt w:val="decimal"/>
-      <w:isLgl/>
-      <w:lvlText w:val="%1.%2.%3.%4.%5.%6.%7.%8"/>
-      <w:lvlJc w:val="left"/>
-      <w:pPr>
-        <w:ind w:left="2160" w:hanging="1440"/>
-      </w:pPr>
-      <w:rPr>
-        <w:rFonts w:hint="default"/>
-      </w:rPr>
-    </w:lvl>
-    <w:lvl w:ilvl="8">
-      <w:start w:val="1"/>
-      <w:numFmt w:val="decimal"/>
-      <w:isLgl/>
-      <w:lvlText w:val="%1.%2.%3.%4.%5.%6.%7.%8.%9"/>
-      <w:lvlJc w:val="left"/>
-      <w:pPr>
-        <w:ind w:left="2520" w:hanging="1800"/>
-      </w:pPr>
-      <w:rPr>
-        <w:rFonts w:hint="default"/>
-      </w:rPr>
-    </w:lvl>
-  </w:abstractNum>
-  <w:abstractNum w:abstractNumId="7" w15:restartNumberingAfterBreak="0">
-    <w:nsid w:val="0F6B38A8"/>
-    <w:multiLevelType w:val="multilevel"/>
-    <w:tmpl w:val="8F0C5A2A"/>
-    <w:lvl w:ilvl="0">
-      <w:start w:val="2"/>
-      <w:numFmt w:val="decimal"/>
-      <w:lvlText w:val="%1."/>
-      <w:lvlJc w:val="left"/>
-      <w:pPr>
-        <w:ind w:left="360" w:hanging="360"/>
-      </w:pPr>
-      <w:rPr>
-        <w:rFonts w:hint="default"/>
-      </w:rPr>
-    </w:lvl>
-    <w:lvl w:ilvl="1">
-      <w:start w:val="2"/>
-      <w:numFmt w:val="decimal"/>
-      <w:lvlText w:val="%1.%2."/>
-      <w:lvlJc w:val="left"/>
-      <w:pPr>
-        <w:ind w:left="717" w:hanging="360"/>
-      </w:pPr>
-      <w:rPr>
-        <w:rFonts w:hint="default"/>
-      </w:rPr>
-    </w:lvl>
-    <w:lvl w:ilvl="2">
-      <w:start w:val="1"/>
-      <w:numFmt w:val="decimal"/>
-      <w:lvlText w:val="%1.%2.%3."/>
-      <w:lvlJc w:val="left"/>
-      <w:pPr>
-        <w:ind w:left="1434" w:hanging="720"/>
-      </w:pPr>
-      <w:rPr>
-        <w:rFonts w:hint="default"/>
-      </w:rPr>
-    </w:lvl>
-    <w:lvl w:ilvl="3">
-      <w:start w:val="1"/>
-      <w:numFmt w:val="decimal"/>
-      <w:lvlText w:val="%1.%2.%3.%4."/>
-      <w:lvlJc w:val="left"/>
-      <w:pPr>
-        <w:ind w:left="1791" w:hanging="720"/>
-      </w:pPr>
-      <w:rPr>
-        <w:rFonts w:hint="default"/>
-      </w:rPr>
-    </w:lvl>
-    <w:lvl w:ilvl="4">
-      <w:start w:val="1"/>
-      <w:numFmt w:val="decimal"/>
-      <w:lvlText w:val="%1.%2.%3.%4.%5."/>
-      <w:lvlJc w:val="left"/>
-      <w:pPr>
-        <w:ind w:left="2508" w:hanging="1080"/>
-      </w:pPr>
-      <w:rPr>
-        <w:rFonts w:hint="default"/>
-      </w:rPr>
-    </w:lvl>
-    <w:lvl w:ilvl="5">
-      <w:start w:val="1"/>
-      <w:numFmt w:val="decimal"/>
-      <w:lvlText w:val="%1.%2.%3.%4.%5.%6."/>
-      <w:lvlJc w:val="left"/>
-      <w:pPr>
-        <w:ind w:left="2865" w:hanging="1080"/>
-      </w:pPr>
-      <w:rPr>
-        <w:rFonts w:hint="default"/>
-      </w:rPr>
-    </w:lvl>
-    <w:lvl w:ilvl="6">
-      <w:start w:val="1"/>
-      <w:numFmt w:val="decimal"/>
-      <w:lvlText w:val="%1.%2.%3.%4.%5.%6.%7."/>
-      <w:lvlJc w:val="left"/>
-      <w:pPr>
-        <w:ind w:left="3582" w:hanging="1440"/>
-      </w:pPr>
-      <w:rPr>
-        <w:rFonts w:hint="default"/>
-      </w:rPr>
-    </w:lvl>
-    <w:lvl w:ilvl="7">
-      <w:start w:val="1"/>
-      <w:numFmt w:val="decimal"/>
-      <w:lvlText w:val="%1.%2.%3.%4.%5.%6.%7.%8."/>
-      <w:lvlJc w:val="left"/>
-      <w:pPr>
-        <w:ind w:left="3939" w:hanging="1440"/>
-      </w:pPr>
-      <w:rPr>
-        <w:rFonts w:hint="default"/>
-      </w:rPr>
-    </w:lvl>
-    <w:lvl w:ilvl="8">
-      <w:start w:val="1"/>
-      <w:numFmt w:val="decimal"/>
-      <w:lvlText w:val="%1.%2.%3.%4.%5.%6.%7.%8.%9."/>
-      <w:lvlJc w:val="left"/>
-      <w:pPr>
-        <w:ind w:left="4656" w:hanging="1800"/>
-      </w:pPr>
-      <w:rPr>
-        <w:rFonts w:hint="default"/>
-      </w:rPr>
-    </w:lvl>
-  </w:abstractNum>
   <w:abstractNum w:abstractNumId="8" w15:restartNumberingAfterBreak="0">
-    <w:nsid w:val="0F9F0A16"/>
-    <w:multiLevelType w:val="multilevel"/>
-    <w:tmpl w:val="3E709FE6"/>
-    <w:lvl w:ilvl="0">
-      <w:start w:val="6"/>
-      <w:numFmt w:val="decimal"/>
-      <w:lvlText w:val="%1"/>
-      <w:lvlJc w:val="left"/>
-      <w:pPr>
-        <w:ind w:left="360" w:hanging="360"/>
-      </w:pPr>
-      <w:rPr>
-        <w:rFonts w:hint="default"/>
-      </w:rPr>
-    </w:lvl>
-    <w:lvl w:ilvl="1">
-      <w:start w:val="1"/>
-      <w:numFmt w:val="decimal"/>
-      <w:lvlText w:val="%1.%2"/>
-      <w:lvlJc w:val="left"/>
-      <w:pPr>
-        <w:ind w:left="717" w:hanging="360"/>
-      </w:pPr>
-      <w:rPr>
-        <w:rFonts w:hint="default"/>
-      </w:rPr>
-    </w:lvl>
-    <w:lvl w:ilvl="2">
-      <w:start w:val="1"/>
-      <w:numFmt w:val="decimal"/>
-      <w:lvlText w:val="%1.%2.%3"/>
-      <w:lvlJc w:val="left"/>
-      <w:pPr>
-        <w:ind w:left="1434" w:hanging="720"/>
-      </w:pPr>
-      <w:rPr>
-        <w:rFonts w:hint="default"/>
-      </w:rPr>
-    </w:lvl>
-    <w:lvl w:ilvl="3">
-      <w:start w:val="1"/>
-      <w:numFmt w:val="decimal"/>
-      <w:lvlText w:val="%1.%2.%3.%4"/>
-      <w:lvlJc w:val="left"/>
-      <w:pPr>
-        <w:ind w:left="1791" w:hanging="720"/>
-      </w:pPr>
-      <w:rPr>
-        <w:rFonts w:hint="default"/>
-      </w:rPr>
-    </w:lvl>
-    <w:lvl w:ilvl="4">
-      <w:start w:val="1"/>
-      <w:numFmt w:val="decimal"/>
-      <w:lvlText w:val="%1.%2.%3.%4.%5"/>
-      <w:lvlJc w:val="left"/>
-      <w:pPr>
-        <w:ind w:left="2508" w:hanging="1080"/>
-      </w:pPr>
-      <w:rPr>
-        <w:rFonts w:hint="default"/>
-      </w:rPr>
-    </w:lvl>
-    <w:lvl w:ilvl="5">
-      <w:start w:val="1"/>
-      <w:numFmt w:val="decimal"/>
-      <w:lvlText w:val="%1.%2.%3.%4.%5.%6"/>
-      <w:lvlJc w:val="left"/>
-      <w:pPr>
-        <w:ind w:left="2865" w:hanging="1080"/>
-      </w:pPr>
-      <w:rPr>
-        <w:rFonts w:hint="default"/>
-      </w:rPr>
-    </w:lvl>
-    <w:lvl w:ilvl="6">
-      <w:start w:val="1"/>
-      <w:numFmt w:val="decimal"/>
-      <w:lvlText w:val="%1.%2.%3.%4.%5.%6.%7"/>
-      <w:lvlJc w:val="left"/>
-      <w:pPr>
-        <w:ind w:left="3582" w:hanging="1440"/>
-      </w:pPr>
-      <w:rPr>
-        <w:rFonts w:hint="default"/>
-      </w:rPr>
-    </w:lvl>
-    <w:lvl w:ilvl="7">
-      <w:start w:val="1"/>
-      <w:numFmt w:val="decimal"/>
-      <w:lvlText w:val="%1.%2.%3.%4.%5.%6.%7.%8"/>
-      <w:lvlJc w:val="left"/>
-      <w:pPr>
-        <w:ind w:left="3939" w:hanging="1440"/>
-      </w:pPr>
-      <w:rPr>
-        <w:rFonts w:hint="default"/>
-      </w:rPr>
-    </w:lvl>
-    <w:lvl w:ilvl="8">
-      <w:start w:val="1"/>
-      <w:numFmt w:val="decimal"/>
-      <w:lvlText w:val="%1.%2.%3.%4.%5.%6.%7.%8.%9"/>
-      <w:lvlJc w:val="left"/>
-      <w:pPr>
-        <w:ind w:left="4656" w:hanging="1800"/>
-      </w:pPr>
-      <w:rPr>
-        <w:rFonts w:hint="default"/>
-      </w:rPr>
-    </w:lvl>
-  </w:abstractNum>
-  <w:abstractNum w:abstractNumId="9" w15:restartNumberingAfterBreak="0">
-    <w:nsid w:val="0FFA286F"/>
+    <w:nsid w:val="3C206013"/>
     <w:multiLevelType w:val="hybridMultilevel"/>
-    <w:tmpl w:val="D1DA5158"/>
-    <w:lvl w:ilvl="0" w:tplc="04100001">
-      <w:start w:val="1"/>
-      <w:numFmt w:val="bullet"/>
-      <w:lvlText w:val=""/>
-      <w:lvlJc w:val="left"/>
-      <w:pPr>
-        <w:ind w:left="1077" w:hanging="360"/>
-      </w:pPr>
-      <w:rPr>
-        <w:rFonts w:ascii="Symbol" w:hAnsi="Symbol" w:hint="default"/>
-      </w:rPr>
-    </w:lvl>
-    <w:lvl w:ilvl="1" w:tplc="04100003" w:tentative="1">
-      <w:start w:val="1"/>
-      <w:numFmt w:val="bullet"/>
-      <w:lvlText w:val="o"/>
-      <w:lvlJc w:val="left"/>
-      <w:pPr>
-        <w:ind w:left="1797" w:hanging="360"/>
-      </w:pPr>
-      <w:rPr>
-        <w:rFonts w:ascii="Courier New" w:hAnsi="Courier New" w:cs="Courier New" w:hint="default"/>
-      </w:rPr>
-    </w:lvl>
-    <w:lvl w:ilvl="2" w:tplc="04100005" w:tentative="1">
-      <w:start w:val="1"/>
-      <w:numFmt w:val="bullet"/>
-      <w:lvlText w:val=""/>
-      <w:lvlJc w:val="left"/>
-      <w:pPr>
-        <w:ind w:left="2517" w:hanging="360"/>
-      </w:pPr>
-      <w:rPr>
-        <w:rFonts w:ascii="Wingdings" w:hAnsi="Wingdings" w:hint="default"/>
-      </w:rPr>
-    </w:lvl>
-    <w:lvl w:ilvl="3" w:tplc="04100001" w:tentative="1">
-      <w:start w:val="1"/>
-      <w:numFmt w:val="bullet"/>
-      <w:lvlText w:val=""/>
-      <w:lvlJc w:val="left"/>
-      <w:pPr>
-        <w:ind w:left="3237" w:hanging="360"/>
-      </w:pPr>
-      <w:rPr>
-        <w:rFonts w:ascii="Symbol" w:hAnsi="Symbol" w:hint="default"/>
-      </w:rPr>
-    </w:lvl>
-    <w:lvl w:ilvl="4" w:tplc="04100003" w:tentative="1">
-      <w:start w:val="1"/>
-      <w:numFmt w:val="bullet"/>
-      <w:lvlText w:val="o"/>
-      <w:lvlJc w:val="left"/>
-      <w:pPr>
-        <w:ind w:left="3957" w:hanging="360"/>
-      </w:pPr>
-      <w:rPr>
-        <w:rFonts w:ascii="Courier New" w:hAnsi="Courier New" w:cs="Courier New" w:hint="default"/>
-      </w:rPr>
-    </w:lvl>
-    <w:lvl w:ilvl="5" w:tplc="04100005" w:tentative="1">
-      <w:start w:val="1"/>
-      <w:numFmt w:val="bullet"/>
-      <w:lvlText w:val=""/>
-      <w:lvlJc w:val="left"/>
-      <w:pPr>
-        <w:ind w:left="4677" w:hanging="360"/>
-      </w:pPr>
-      <w:rPr>
-        <w:rFonts w:ascii="Wingdings" w:hAnsi="Wingdings" w:hint="default"/>
-      </w:rPr>
-    </w:lvl>
-    <w:lvl w:ilvl="6" w:tplc="04100001" w:tentative="1">
-      <w:start w:val="1"/>
-      <w:numFmt w:val="bullet"/>
-      <w:lvlText w:val=""/>
-      <w:lvlJc w:val="left"/>
-      <w:pPr>
-        <w:ind w:left="5397" w:hanging="360"/>
-      </w:pPr>
-      <w:rPr>
-        <w:rFonts w:ascii="Symbol" w:hAnsi="Symbol" w:hint="default"/>
-      </w:rPr>
-    </w:lvl>
-    <w:lvl w:ilvl="7" w:tplc="04100003" w:tentative="1">
-      <w:start w:val="1"/>
-      <w:numFmt w:val="bullet"/>
-      <w:lvlText w:val="o"/>
-      <w:lvlJc w:val="left"/>
-      <w:pPr>
-        <w:ind w:left="6117" w:hanging="360"/>
-      </w:pPr>
-      <w:rPr>
-        <w:rFonts w:ascii="Courier New" w:hAnsi="Courier New" w:cs="Courier New" w:hint="default"/>
-      </w:rPr>
-    </w:lvl>
-    <w:lvl w:ilvl="8" w:tplc="04100005" w:tentative="1">
-      <w:start w:val="1"/>
-      <w:numFmt w:val="bullet"/>
-      <w:lvlText w:val=""/>
-      <w:lvlJc w:val="left"/>
-      <w:pPr>
-        <w:ind w:left="6837" w:hanging="360"/>
-      </w:pPr>
-      <w:rPr>
-        <w:rFonts w:ascii="Wingdings" w:hAnsi="Wingdings" w:hint="default"/>
-      </w:rPr>
-    </w:lvl>
-  </w:abstractNum>
-  <w:abstractNum w:abstractNumId="10" w15:restartNumberingAfterBreak="0">
-    <w:nsid w:val="1481576E"/>
-    <w:multiLevelType w:val="hybridMultilevel"/>
-    <w:tmpl w:val="CCCADAE4"/>
-    <w:lvl w:ilvl="0" w:tplc="04100001">
-      <w:start w:val="1"/>
-      <w:numFmt w:val="bullet"/>
-      <w:lvlText w:val=""/>
-      <w:lvlJc w:val="left"/>
-      <w:pPr>
-        <w:ind w:left="1077" w:hanging="360"/>
-      </w:pPr>
-      <w:rPr>
-        <w:rFonts w:ascii="Symbol" w:hAnsi="Symbol" w:hint="default"/>
-      </w:rPr>
-    </w:lvl>
-    <w:lvl w:ilvl="1" w:tplc="04100003" w:tentative="1">
-      <w:start w:val="1"/>
-      <w:numFmt w:val="bullet"/>
-      <w:lvlText w:val="o"/>
-      <w:lvlJc w:val="left"/>
-      <w:pPr>
-        <w:ind w:left="1797" w:hanging="360"/>
-      </w:pPr>
-      <w:rPr>
-        <w:rFonts w:ascii="Courier New" w:hAnsi="Courier New" w:cs="Courier New" w:hint="default"/>
-      </w:rPr>
-    </w:lvl>
-    <w:lvl w:ilvl="2" w:tplc="04100005" w:tentative="1">
-      <w:start w:val="1"/>
-      <w:numFmt w:val="bullet"/>
-      <w:lvlText w:val=""/>
-      <w:lvlJc w:val="left"/>
-      <w:pPr>
-        <w:ind w:left="2517" w:hanging="360"/>
-      </w:pPr>
-      <w:rPr>
-        <w:rFonts w:ascii="Wingdings" w:hAnsi="Wingdings" w:hint="default"/>
-      </w:rPr>
-    </w:lvl>
-    <w:lvl w:ilvl="3" w:tplc="04100001" w:tentative="1">
-      <w:start w:val="1"/>
-      <w:numFmt w:val="bullet"/>
-      <w:lvlText w:val=""/>
-      <w:lvlJc w:val="left"/>
-      <w:pPr>
-        <w:ind w:left="3237" w:hanging="360"/>
-      </w:pPr>
-      <w:rPr>
-        <w:rFonts w:ascii="Symbol" w:hAnsi="Symbol" w:hint="default"/>
-      </w:rPr>
-    </w:lvl>
-    <w:lvl w:ilvl="4" w:tplc="04100003" w:tentative="1">
-      <w:start w:val="1"/>
-      <w:numFmt w:val="bullet"/>
-      <w:lvlText w:val="o"/>
-      <w:lvlJc w:val="left"/>
-      <w:pPr>
-        <w:ind w:left="3957" w:hanging="360"/>
-      </w:pPr>
-      <w:rPr>
-        <w:rFonts w:ascii="Courier New" w:hAnsi="Courier New" w:cs="Courier New" w:hint="default"/>
-      </w:rPr>
-    </w:lvl>
-    <w:lvl w:ilvl="5" w:tplc="04100005" w:tentative="1">
-      <w:start w:val="1"/>
-      <w:numFmt w:val="bullet"/>
-      <w:lvlText w:val=""/>
-      <w:lvlJc w:val="left"/>
-      <w:pPr>
-        <w:ind w:left="4677" w:hanging="360"/>
-      </w:pPr>
-      <w:rPr>
-        <w:rFonts w:ascii="Wingdings" w:hAnsi="Wingdings" w:hint="default"/>
-      </w:rPr>
-    </w:lvl>
-    <w:lvl w:ilvl="6" w:tplc="04100001" w:tentative="1">
-      <w:start w:val="1"/>
-      <w:numFmt w:val="bullet"/>
-      <w:lvlText w:val=""/>
-      <w:lvlJc w:val="left"/>
-      <w:pPr>
-        <w:ind w:left="5397" w:hanging="360"/>
-      </w:pPr>
-      <w:rPr>
-        <w:rFonts w:ascii="Symbol" w:hAnsi="Symbol" w:hint="default"/>
-      </w:rPr>
-    </w:lvl>
-    <w:lvl w:ilvl="7" w:tplc="04100003" w:tentative="1">
-      <w:start w:val="1"/>
-      <w:numFmt w:val="bullet"/>
-      <w:lvlText w:val="o"/>
-      <w:lvlJc w:val="left"/>
-      <w:pPr>
-        <w:ind w:left="6117" w:hanging="360"/>
-      </w:pPr>
-      <w:rPr>
-        <w:rFonts w:ascii="Courier New" w:hAnsi="Courier New" w:cs="Courier New" w:hint="default"/>
-      </w:rPr>
-    </w:lvl>
-    <w:lvl w:ilvl="8" w:tplc="04100005" w:tentative="1">
-      <w:start w:val="1"/>
-      <w:numFmt w:val="bullet"/>
-      <w:lvlText w:val=""/>
-      <w:lvlJc w:val="left"/>
-      <w:pPr>
-        <w:ind w:left="6837" w:hanging="360"/>
-      </w:pPr>
-      <w:rPr>
-        <w:rFonts w:ascii="Wingdings" w:hAnsi="Wingdings" w:hint="default"/>
-      </w:rPr>
-    </w:lvl>
-  </w:abstractNum>
-  <w:abstractNum w:abstractNumId="11" w15:restartNumberingAfterBreak="0">
-    <w:nsid w:val="15C143BD"/>
-    <w:multiLevelType w:val="hybridMultilevel"/>
-    <w:tmpl w:val="C5A49A86"/>
-    <w:lvl w:ilvl="0" w:tplc="04100001">
-      <w:start w:val="1"/>
-      <w:numFmt w:val="bullet"/>
-      <w:lvlText w:val=""/>
-      <w:lvlJc w:val="left"/>
-      <w:pPr>
-        <w:ind w:left="1077" w:hanging="360"/>
-      </w:pPr>
-      <w:rPr>
-        <w:rFonts w:ascii="Symbol" w:hAnsi="Symbol" w:hint="default"/>
-      </w:rPr>
-    </w:lvl>
-    <w:lvl w:ilvl="1" w:tplc="04100003" w:tentative="1">
-      <w:start w:val="1"/>
-      <w:numFmt w:val="bullet"/>
-      <w:lvlText w:val="o"/>
-      <w:lvlJc w:val="left"/>
-      <w:pPr>
-        <w:ind w:left="1797" w:hanging="360"/>
-      </w:pPr>
-      <w:rPr>
-        <w:rFonts w:ascii="Courier New" w:hAnsi="Courier New" w:cs="Courier New" w:hint="default"/>
-      </w:rPr>
-    </w:lvl>
-    <w:lvl w:ilvl="2" w:tplc="04100005" w:tentative="1">
-      <w:start w:val="1"/>
-      <w:numFmt w:val="bullet"/>
-      <w:lvlText w:val=""/>
-      <w:lvlJc w:val="left"/>
-      <w:pPr>
-        <w:ind w:left="2517" w:hanging="360"/>
-      </w:pPr>
-      <w:rPr>
-        <w:rFonts w:ascii="Wingdings" w:hAnsi="Wingdings" w:hint="default"/>
-      </w:rPr>
-    </w:lvl>
-    <w:lvl w:ilvl="3" w:tplc="04100001" w:tentative="1">
-      <w:start w:val="1"/>
-      <w:numFmt w:val="bullet"/>
-      <w:lvlText w:val=""/>
-      <w:lvlJc w:val="left"/>
-      <w:pPr>
-        <w:ind w:left="3237" w:hanging="360"/>
-      </w:pPr>
-      <w:rPr>
-        <w:rFonts w:ascii="Symbol" w:hAnsi="Symbol" w:hint="default"/>
-      </w:rPr>
-    </w:lvl>
-    <w:lvl w:ilvl="4" w:tplc="04100003" w:tentative="1">
-      <w:start w:val="1"/>
-      <w:numFmt w:val="bullet"/>
-      <w:lvlText w:val="o"/>
-      <w:lvlJc w:val="left"/>
-      <w:pPr>
-        <w:ind w:left="3957" w:hanging="360"/>
-      </w:pPr>
-      <w:rPr>
-        <w:rFonts w:ascii="Courier New" w:hAnsi="Courier New" w:cs="Courier New" w:hint="default"/>
-      </w:rPr>
-    </w:lvl>
-    <w:lvl w:ilvl="5" w:tplc="04100005" w:tentative="1">
-      <w:start w:val="1"/>
-      <w:numFmt w:val="bullet"/>
-      <w:lvlText w:val=""/>
-      <w:lvlJc w:val="left"/>
-      <w:pPr>
-        <w:ind w:left="4677" w:hanging="360"/>
-      </w:pPr>
-      <w:rPr>
-        <w:rFonts w:ascii="Wingdings" w:hAnsi="Wingdings" w:hint="default"/>
-      </w:rPr>
-    </w:lvl>
-    <w:lvl w:ilvl="6" w:tplc="04100001" w:tentative="1">
-      <w:start w:val="1"/>
-      <w:numFmt w:val="bullet"/>
-      <w:lvlText w:val=""/>
-      <w:lvlJc w:val="left"/>
-      <w:pPr>
-        <w:ind w:left="5397" w:hanging="360"/>
-      </w:pPr>
-      <w:rPr>
-        <w:rFonts w:ascii="Symbol" w:hAnsi="Symbol" w:hint="default"/>
-      </w:rPr>
-    </w:lvl>
-    <w:lvl w:ilvl="7" w:tplc="04100003" w:tentative="1">
-      <w:start w:val="1"/>
-      <w:numFmt w:val="bullet"/>
-      <w:lvlText w:val="o"/>
-      <w:lvlJc w:val="left"/>
-      <w:pPr>
-        <w:ind w:left="6117" w:hanging="360"/>
-      </w:pPr>
-      <w:rPr>
-        <w:rFonts w:ascii="Courier New" w:hAnsi="Courier New" w:cs="Courier New" w:hint="default"/>
-      </w:rPr>
-    </w:lvl>
-    <w:lvl w:ilvl="8" w:tplc="04100005" w:tentative="1">
-      <w:start w:val="1"/>
-      <w:numFmt w:val="bullet"/>
-      <w:lvlText w:val=""/>
-      <w:lvlJc w:val="left"/>
-      <w:pPr>
-        <w:ind w:left="6837" w:hanging="360"/>
-      </w:pPr>
-      <w:rPr>
-        <w:rFonts w:ascii="Wingdings" w:hAnsi="Wingdings" w:hint="default"/>
-      </w:rPr>
-    </w:lvl>
-  </w:abstractNum>
-  <w:abstractNum w:abstractNumId="12" w15:restartNumberingAfterBreak="0">
-    <w:nsid w:val="19FE65E8"/>
-    <w:multiLevelType w:val="multilevel"/>
-    <w:tmpl w:val="9A367F36"/>
-    <w:lvl w:ilvl="0">
-      <w:start w:val="1"/>
-      <w:numFmt w:val="decimal"/>
-      <w:lvlText w:val="%1."/>
-      <w:lvlJc w:val="left"/>
-      <w:pPr>
-        <w:tabs>
-          <w:tab w:val="num" w:pos="720"/>
-        </w:tabs>
-        <w:ind w:left="720" w:hanging="360"/>
-      </w:pPr>
-    </w:lvl>
-    <w:lvl w:ilvl="1" w:tentative="1">
-      <w:start w:val="1"/>
-      <w:numFmt w:val="decimal"/>
-      <w:lvlText w:val="%2."/>
-      <w:lvlJc w:val="left"/>
-      <w:pPr>
-        <w:tabs>
-          <w:tab w:val="num" w:pos="1440"/>
-        </w:tabs>
-        <w:ind w:left="1440" w:hanging="360"/>
-      </w:pPr>
-    </w:lvl>
-    <w:lvl w:ilvl="2" w:tentative="1">
-      <w:start w:val="1"/>
-      <w:numFmt w:val="decimal"/>
-      <w:lvlText w:val="%3."/>
-      <w:lvlJc w:val="left"/>
-      <w:pPr>
-        <w:tabs>
-          <w:tab w:val="num" w:pos="2160"/>
-        </w:tabs>
-        <w:ind w:left="2160" w:hanging="360"/>
-      </w:pPr>
-    </w:lvl>
-    <w:lvl w:ilvl="3" w:tentative="1">
-      <w:start w:val="1"/>
-      <w:numFmt w:val="decimal"/>
-      <w:lvlText w:val="%4."/>
-      <w:lvlJc w:val="left"/>
-      <w:pPr>
-        <w:tabs>
-          <w:tab w:val="num" w:pos="2880"/>
-        </w:tabs>
-        <w:ind w:left="2880" w:hanging="360"/>
-      </w:pPr>
-    </w:lvl>
-    <w:lvl w:ilvl="4" w:tentative="1">
-      <w:start w:val="1"/>
-      <w:numFmt w:val="decimal"/>
-      <w:lvlText w:val="%5."/>
-      <w:lvlJc w:val="left"/>
-      <w:pPr>
-        <w:tabs>
-          <w:tab w:val="num" w:pos="3600"/>
-        </w:tabs>
-        <w:ind w:left="3600" w:hanging="360"/>
-      </w:pPr>
-    </w:lvl>
-    <w:lvl w:ilvl="5" w:tentative="1">
-      <w:start w:val="1"/>
-      <w:numFmt w:val="decimal"/>
-      <w:lvlText w:val="%6."/>
-      <w:lvlJc w:val="left"/>
-      <w:pPr>
-        <w:tabs>
-          <w:tab w:val="num" w:pos="4320"/>
-        </w:tabs>
-        <w:ind w:left="4320" w:hanging="360"/>
-      </w:pPr>
-    </w:lvl>
-    <w:lvl w:ilvl="6" w:tentative="1">
-      <w:start w:val="1"/>
-      <w:numFmt w:val="decimal"/>
-      <w:lvlText w:val="%7."/>
-      <w:lvlJc w:val="left"/>
-      <w:pPr>
-        <w:tabs>
-          <w:tab w:val="num" w:pos="5040"/>
-        </w:tabs>
-        <w:ind w:left="5040" w:hanging="360"/>
-      </w:pPr>
-    </w:lvl>
-    <w:lvl w:ilvl="7" w:tentative="1">
-      <w:start w:val="1"/>
-      <w:numFmt w:val="decimal"/>
-      <w:lvlText w:val="%8."/>
-      <w:lvlJc w:val="left"/>
-      <w:pPr>
-        <w:tabs>
-          <w:tab w:val="num" w:pos="5760"/>
-        </w:tabs>
-        <w:ind w:left="5760" w:hanging="360"/>
-      </w:pPr>
-    </w:lvl>
-    <w:lvl w:ilvl="8" w:tentative="1">
-      <w:start w:val="1"/>
-      <w:numFmt w:val="decimal"/>
-      <w:lvlText w:val="%9."/>
-      <w:lvlJc w:val="left"/>
-      <w:pPr>
-        <w:tabs>
-          <w:tab w:val="num" w:pos="6480"/>
-        </w:tabs>
-        <w:ind w:left="6480" w:hanging="360"/>
-      </w:pPr>
-    </w:lvl>
-  </w:abstractNum>
-  <w:abstractNum w:abstractNumId="13" w15:restartNumberingAfterBreak="0">
-    <w:nsid w:val="1BEF4C71"/>
-    <w:multiLevelType w:val="multilevel"/>
-    <w:tmpl w:val="A07EAE12"/>
-    <w:lvl w:ilvl="0">
-      <w:start w:val="2"/>
-      <w:numFmt w:val="decimal"/>
-      <w:lvlText w:val="%1"/>
-      <w:lvlJc w:val="left"/>
-      <w:pPr>
-        <w:ind w:left="480" w:hanging="480"/>
-      </w:pPr>
-      <w:rPr>
-        <w:rFonts w:hint="default"/>
-      </w:rPr>
-    </w:lvl>
-    <w:lvl w:ilvl="1">
-      <w:start w:val="1"/>
-      <w:numFmt w:val="decimal"/>
-      <w:lvlText w:val="%1.%2"/>
-      <w:lvlJc w:val="left"/>
-      <w:pPr>
-        <w:ind w:left="658" w:hanging="480"/>
-      </w:pPr>
-      <w:rPr>
-        <w:rFonts w:hint="default"/>
-      </w:rPr>
-    </w:lvl>
-    <w:lvl w:ilvl="2">
-      <w:start w:val="1"/>
-      <w:numFmt w:val="decimal"/>
-      <w:lvlText w:val="%1.%2.%3"/>
-      <w:lvlJc w:val="left"/>
-      <w:pPr>
-        <w:ind w:left="1076" w:hanging="720"/>
-      </w:pPr>
-      <w:rPr>
-        <w:rFonts w:hint="default"/>
-      </w:rPr>
-    </w:lvl>
-    <w:lvl w:ilvl="3">
-      <w:start w:val="1"/>
-      <w:numFmt w:val="decimal"/>
-      <w:lvlText w:val="%1.%2.%3.%4"/>
-      <w:lvlJc w:val="left"/>
-      <w:pPr>
-        <w:ind w:left="1254" w:hanging="720"/>
-      </w:pPr>
-      <w:rPr>
-        <w:rFonts w:hint="default"/>
-      </w:rPr>
-    </w:lvl>
-    <w:lvl w:ilvl="4">
-      <w:start w:val="1"/>
-      <w:numFmt w:val="decimal"/>
-      <w:lvlText w:val="%1.%2.%3.%4.%5"/>
-      <w:lvlJc w:val="left"/>
-      <w:pPr>
-        <w:ind w:left="1792" w:hanging="1080"/>
-      </w:pPr>
-      <w:rPr>
-        <w:rFonts w:hint="default"/>
-      </w:rPr>
-    </w:lvl>
-    <w:lvl w:ilvl="5">
-      <w:start w:val="1"/>
-      <w:numFmt w:val="decimal"/>
-      <w:lvlText w:val="%1.%2.%3.%4.%5.%6"/>
-      <w:lvlJc w:val="left"/>
-      <w:pPr>
-        <w:ind w:left="1970" w:hanging="1080"/>
-      </w:pPr>
-      <w:rPr>
-        <w:rFonts w:hint="default"/>
-      </w:rPr>
-    </w:lvl>
-    <w:lvl w:ilvl="6">
-      <w:start w:val="1"/>
-      <w:numFmt w:val="decimal"/>
-      <w:lvlText w:val="%1.%2.%3.%4.%5.%6.%7"/>
-      <w:lvlJc w:val="left"/>
-      <w:pPr>
-        <w:ind w:left="2508" w:hanging="1440"/>
-      </w:pPr>
-      <w:rPr>
-        <w:rFonts w:hint="default"/>
-      </w:rPr>
-    </w:lvl>
-    <w:lvl w:ilvl="7">
-      <w:start w:val="1"/>
-      <w:numFmt w:val="decimal"/>
-      <w:lvlText w:val="%1.%2.%3.%4.%5.%6.%7.%8"/>
-      <w:lvlJc w:val="left"/>
-      <w:pPr>
-        <w:ind w:left="2686" w:hanging="1440"/>
-      </w:pPr>
-      <w:rPr>
-        <w:rFonts w:hint="default"/>
-      </w:rPr>
-    </w:lvl>
-    <w:lvl w:ilvl="8">
-      <w:start w:val="1"/>
-      <w:numFmt w:val="decimal"/>
-      <w:lvlText w:val="%1.%2.%3.%4.%5.%6.%7.%8.%9"/>
-      <w:lvlJc w:val="left"/>
-      <w:pPr>
-        <w:ind w:left="3224" w:hanging="1800"/>
-      </w:pPr>
-      <w:rPr>
-        <w:rFonts w:hint="default"/>
-      </w:rPr>
-    </w:lvl>
-  </w:abstractNum>
-  <w:abstractNum w:abstractNumId="14" w15:restartNumberingAfterBreak="0">
-    <w:nsid w:val="1D0F7E0D"/>
-    <w:multiLevelType w:val="hybridMultilevel"/>
-    <w:tmpl w:val="3ED83532"/>
-    <w:lvl w:ilvl="0" w:tplc="88906BF0">
-      <w:start w:val="1"/>
-      <w:numFmt w:val="bullet"/>
-      <w:lvlText w:val="-"/>
-      <w:lvlJc w:val="left"/>
-      <w:pPr>
-        <w:ind w:left="720" w:hanging="360"/>
-      </w:pPr>
-      <w:rPr>
-        <w:rFonts w:ascii="Times New Roman" w:eastAsiaTheme="minorHAnsi" w:hAnsi="Times New Roman" w:cs="Times New Roman" w:hint="default"/>
-      </w:rPr>
-    </w:lvl>
-    <w:lvl w:ilvl="1" w:tplc="04100003" w:tentative="1">
-      <w:start w:val="1"/>
-      <w:numFmt w:val="bullet"/>
-      <w:lvlText w:val="o"/>
-      <w:lvlJc w:val="left"/>
-      <w:pPr>
-        <w:ind w:left="1440" w:hanging="360"/>
-      </w:pPr>
-      <w:rPr>
-        <w:rFonts w:ascii="Courier New" w:hAnsi="Courier New" w:cs="Courier New" w:hint="default"/>
-      </w:rPr>
-    </w:lvl>
-    <w:lvl w:ilvl="2" w:tplc="04100005" w:tentative="1">
-      <w:start w:val="1"/>
-      <w:numFmt w:val="bullet"/>
-      <w:lvlText w:val=""/>
-      <w:lvlJc w:val="left"/>
-      <w:pPr>
-        <w:ind w:left="2160" w:hanging="360"/>
-      </w:pPr>
-      <w:rPr>
-        <w:rFonts w:ascii="Wingdings" w:hAnsi="Wingdings" w:hint="default"/>
-      </w:rPr>
-    </w:lvl>
-    <w:lvl w:ilvl="3" w:tplc="04100001" w:tentative="1">
-      <w:start w:val="1"/>
-      <w:numFmt w:val="bullet"/>
-      <w:lvlText w:val=""/>
-      <w:lvlJc w:val="left"/>
-      <w:pPr>
-        <w:ind w:left="2880" w:hanging="360"/>
-      </w:pPr>
-      <w:rPr>
-        <w:rFonts w:ascii="Symbol" w:hAnsi="Symbol" w:hint="default"/>
-      </w:rPr>
-    </w:lvl>
-    <w:lvl w:ilvl="4" w:tplc="04100003" w:tentative="1">
-      <w:start w:val="1"/>
-      <w:numFmt w:val="bullet"/>
-      <w:lvlText w:val="o"/>
-      <w:lvlJc w:val="left"/>
-      <w:pPr>
-        <w:ind w:left="3600" w:hanging="360"/>
-      </w:pPr>
-      <w:rPr>
-        <w:rFonts w:ascii="Courier New" w:hAnsi="Courier New" w:cs="Courier New" w:hint="default"/>
-      </w:rPr>
-    </w:lvl>
-    <w:lvl w:ilvl="5" w:tplc="04100005" w:tentative="1">
-      <w:start w:val="1"/>
-      <w:numFmt w:val="bullet"/>
-      <w:lvlText w:val=""/>
-      <w:lvlJc w:val="left"/>
-      <w:pPr>
-        <w:ind w:left="4320" w:hanging="360"/>
-      </w:pPr>
-      <w:rPr>
-        <w:rFonts w:ascii="Wingdings" w:hAnsi="Wingdings" w:hint="default"/>
-      </w:rPr>
-    </w:lvl>
-    <w:lvl w:ilvl="6" w:tplc="04100001" w:tentative="1">
-      <w:start w:val="1"/>
-      <w:numFmt w:val="bullet"/>
-      <w:lvlText w:val=""/>
-      <w:lvlJc w:val="left"/>
-      <w:pPr>
-        <w:ind w:left="5040" w:hanging="360"/>
-      </w:pPr>
-      <w:rPr>
-        <w:rFonts w:ascii="Symbol" w:hAnsi="Symbol" w:hint="default"/>
-      </w:rPr>
-    </w:lvl>
-    <w:lvl w:ilvl="7" w:tplc="04100003" w:tentative="1">
-      <w:start w:val="1"/>
-      <w:numFmt w:val="bullet"/>
-      <w:lvlText w:val="o"/>
-      <w:lvlJc w:val="left"/>
-      <w:pPr>
-        <w:ind w:left="5760" w:hanging="360"/>
-      </w:pPr>
-      <w:rPr>
-        <w:rFonts w:ascii="Courier New" w:hAnsi="Courier New" w:cs="Courier New" w:hint="default"/>
-      </w:rPr>
-    </w:lvl>
-    <w:lvl w:ilvl="8" w:tplc="04100005" w:tentative="1">
-      <w:start w:val="1"/>
-      <w:numFmt w:val="bullet"/>
-      <w:lvlText w:val=""/>
-      <w:lvlJc w:val="left"/>
-      <w:pPr>
-        <w:ind w:left="6480" w:hanging="360"/>
-      </w:pPr>
-      <w:rPr>
-        <w:rFonts w:ascii="Wingdings" w:hAnsi="Wingdings" w:hint="default"/>
-      </w:rPr>
-    </w:lvl>
-  </w:abstractNum>
-  <w:abstractNum w:abstractNumId="15" w15:restartNumberingAfterBreak="0">
-    <w:nsid w:val="1EFC52F8"/>
-    <w:multiLevelType w:val="multilevel"/>
-    <w:tmpl w:val="0410001D"/>
-    <w:lvl w:ilvl="0">
-      <w:start w:val="1"/>
-      <w:numFmt w:val="decimal"/>
-      <w:lvlText w:val="%1"/>
-      <w:lvlJc w:val="left"/>
-      <w:pPr>
-        <w:ind w:left="360" w:hanging="360"/>
-      </w:pPr>
-      <w:rPr>
-        <w:rFonts w:ascii="Times New Roman" w:hAnsi="Times New Roman" w:hint="default"/>
-        <w:color w:val="auto"/>
-        <w:sz w:val="28"/>
-      </w:rPr>
-    </w:lvl>
-    <w:lvl w:ilvl="1">
-      <w:start w:val="1"/>
-      <w:numFmt w:val="lowerLetter"/>
-      <w:lvlText w:val="%2)"/>
-      <w:lvlJc w:val="left"/>
-      <w:pPr>
-        <w:ind w:left="720" w:hanging="360"/>
-      </w:pPr>
-      <w:rPr>
-        <w:rFonts w:ascii="Times New Roman" w:hAnsi="Times New Roman"/>
-        <w:color w:val="auto"/>
-        <w:sz w:val="24"/>
-      </w:rPr>
-    </w:lvl>
-    <w:lvl w:ilvl="2">
-      <w:start w:val="1"/>
-      <w:numFmt w:val="lowerRoman"/>
-      <w:lvlText w:val="%3)"/>
-      <w:lvlJc w:val="left"/>
-      <w:pPr>
-        <w:ind w:left="1080" w:hanging="360"/>
-      </w:pPr>
-      <w:rPr>
-        <w:rFonts w:ascii="Times New Roman" w:hAnsi="Times New Roman"/>
-        <w:color w:val="auto"/>
-        <w:sz w:val="22"/>
-      </w:rPr>
-    </w:lvl>
-    <w:lvl w:ilvl="3">
-      <w:start w:val="1"/>
-      <w:numFmt w:val="decimal"/>
-      <w:lvlText w:val="(%4)"/>
-      <w:lvlJc w:val="left"/>
-      <w:pPr>
-        <w:ind w:left="1440" w:hanging="360"/>
-      </w:pPr>
-    </w:lvl>
-    <w:lvl w:ilvl="4">
-      <w:start w:val="1"/>
-      <w:numFmt w:val="lowerLetter"/>
-      <w:lvlText w:val="(%5)"/>
-      <w:lvlJc w:val="left"/>
-      <w:pPr>
-        <w:ind w:left="1800" w:hanging="360"/>
-      </w:pPr>
-    </w:lvl>
-    <w:lvl w:ilvl="5">
-      <w:start w:val="1"/>
-      <w:numFmt w:val="lowerRoman"/>
-      <w:lvlText w:val="(%6)"/>
-      <w:lvlJc w:val="left"/>
-      <w:pPr>
-        <w:ind w:left="2160" w:hanging="360"/>
-      </w:pPr>
-    </w:lvl>
-    <w:lvl w:ilvl="6">
-      <w:start w:val="1"/>
-      <w:numFmt w:val="decimal"/>
-      <w:lvlText w:val="%7."/>
-      <w:lvlJc w:val="left"/>
-      <w:pPr>
-        <w:ind w:left="2520" w:hanging="360"/>
-      </w:pPr>
-    </w:lvl>
-    <w:lvl w:ilvl="7">
-      <w:start w:val="1"/>
-      <w:numFmt w:val="lowerLetter"/>
-      <w:lvlText w:val="%8."/>
-      <w:lvlJc w:val="left"/>
-      <w:pPr>
-        <w:ind w:left="2880" w:hanging="360"/>
-      </w:pPr>
-    </w:lvl>
-    <w:lvl w:ilvl="8">
-      <w:start w:val="1"/>
-      <w:numFmt w:val="lowerRoman"/>
-      <w:lvlText w:val="%9."/>
-      <w:lvlJc w:val="left"/>
-      <w:pPr>
-        <w:ind w:left="3240" w:hanging="360"/>
-      </w:pPr>
-    </w:lvl>
-  </w:abstractNum>
-  <w:abstractNum w:abstractNumId="16" w15:restartNumberingAfterBreak="0">
-    <w:nsid w:val="2434296F"/>
-    <w:multiLevelType w:val="multilevel"/>
-    <w:tmpl w:val="6BA288FC"/>
-    <w:lvl w:ilvl="0">
-      <w:start w:val="1"/>
-      <w:numFmt w:val="bullet"/>
-      <w:lvlText w:val=""/>
-      <w:lvlJc w:val="left"/>
-      <w:pPr>
-        <w:tabs>
-          <w:tab w:val="num" w:pos="720"/>
-        </w:tabs>
-        <w:ind w:left="720" w:hanging="360"/>
-      </w:pPr>
-      <w:rPr>
-        <w:rFonts w:ascii="Symbol" w:hAnsi="Symbol" w:hint="default"/>
-        <w:sz w:val="20"/>
-      </w:rPr>
-    </w:lvl>
-    <w:lvl w:ilvl="1" w:tentative="1">
-      <w:start w:val="1"/>
-      <w:numFmt w:val="bullet"/>
-      <w:lvlText w:val=""/>
-      <w:lvlJc w:val="left"/>
-      <w:pPr>
-        <w:tabs>
-          <w:tab w:val="num" w:pos="1440"/>
-        </w:tabs>
-        <w:ind w:left="1440" w:hanging="360"/>
-      </w:pPr>
-      <w:rPr>
-        <w:rFonts w:ascii="Symbol" w:hAnsi="Symbol" w:hint="default"/>
-        <w:sz w:val="20"/>
-      </w:rPr>
-    </w:lvl>
-    <w:lvl w:ilvl="2" w:tentative="1">
-      <w:start w:val="1"/>
-      <w:numFmt w:val="bullet"/>
-      <w:lvlText w:val=""/>
-      <w:lvlJc w:val="left"/>
-      <w:pPr>
-        <w:tabs>
-          <w:tab w:val="num" w:pos="2160"/>
-        </w:tabs>
-        <w:ind w:left="2160" w:hanging="360"/>
-      </w:pPr>
-      <w:rPr>
-        <w:rFonts w:ascii="Symbol" w:hAnsi="Symbol" w:hint="default"/>
-        <w:sz w:val="20"/>
-      </w:rPr>
-    </w:lvl>
-    <w:lvl w:ilvl="3" w:tentative="1">
-      <w:start w:val="1"/>
-      <w:numFmt w:val="bullet"/>
-      <w:lvlText w:val=""/>
-      <w:lvlJc w:val="left"/>
-      <w:pPr>
-        <w:tabs>
-          <w:tab w:val="num" w:pos="2880"/>
-        </w:tabs>
-        <w:ind w:left="2880" w:hanging="360"/>
-      </w:pPr>
-      <w:rPr>
-        <w:rFonts w:ascii="Symbol" w:hAnsi="Symbol" w:hint="default"/>
-        <w:sz w:val="20"/>
-      </w:rPr>
-    </w:lvl>
-    <w:lvl w:ilvl="4" w:tentative="1">
-      <w:start w:val="1"/>
-      <w:numFmt w:val="bullet"/>
-      <w:lvlText w:val=""/>
-      <w:lvlJc w:val="left"/>
-      <w:pPr>
-        <w:tabs>
-          <w:tab w:val="num" w:pos="3600"/>
-        </w:tabs>
-        <w:ind w:left="3600" w:hanging="360"/>
-      </w:pPr>
-      <w:rPr>
-        <w:rFonts w:ascii="Symbol" w:hAnsi="Symbol" w:hint="default"/>
-        <w:sz w:val="20"/>
-      </w:rPr>
-    </w:lvl>
-    <w:lvl w:ilvl="5" w:tentative="1">
-      <w:start w:val="1"/>
-      <w:numFmt w:val="bullet"/>
-      <w:lvlText w:val=""/>
-      <w:lvlJc w:val="left"/>
-      <w:pPr>
-        <w:tabs>
-          <w:tab w:val="num" w:pos="4320"/>
-        </w:tabs>
-        <w:ind w:left="4320" w:hanging="360"/>
-      </w:pPr>
-      <w:rPr>
-        <w:rFonts w:ascii="Symbol" w:hAnsi="Symbol" w:hint="default"/>
-        <w:sz w:val="20"/>
-      </w:rPr>
-    </w:lvl>
-    <w:lvl w:ilvl="6" w:tentative="1">
-      <w:start w:val="1"/>
-      <w:numFmt w:val="bullet"/>
-      <w:lvlText w:val=""/>
-      <w:lvlJc w:val="left"/>
-      <w:pPr>
-        <w:tabs>
-          <w:tab w:val="num" w:pos="5040"/>
-        </w:tabs>
-        <w:ind w:left="5040" w:hanging="360"/>
-      </w:pPr>
-      <w:rPr>
-        <w:rFonts w:ascii="Symbol" w:hAnsi="Symbol" w:hint="default"/>
-        <w:sz w:val="20"/>
-      </w:rPr>
-    </w:lvl>
-    <w:lvl w:ilvl="7" w:tentative="1">
-      <w:start w:val="1"/>
-      <w:numFmt w:val="bullet"/>
-      <w:lvlText w:val=""/>
-      <w:lvlJc w:val="left"/>
-      <w:pPr>
-        <w:tabs>
-          <w:tab w:val="num" w:pos="5760"/>
-        </w:tabs>
-        <w:ind w:left="5760" w:hanging="360"/>
-      </w:pPr>
-      <w:rPr>
-        <w:rFonts w:ascii="Symbol" w:hAnsi="Symbol" w:hint="default"/>
-        <w:sz w:val="20"/>
-      </w:rPr>
-    </w:lvl>
-    <w:lvl w:ilvl="8" w:tentative="1">
-      <w:start w:val="1"/>
-      <w:numFmt w:val="bullet"/>
-      <w:lvlText w:val=""/>
-      <w:lvlJc w:val="left"/>
-      <w:pPr>
-        <w:tabs>
-          <w:tab w:val="num" w:pos="6480"/>
-        </w:tabs>
-        <w:ind w:left="6480" w:hanging="360"/>
-      </w:pPr>
-      <w:rPr>
-        <w:rFonts w:ascii="Symbol" w:hAnsi="Symbol" w:hint="default"/>
-        <w:sz w:val="20"/>
-      </w:rPr>
-    </w:lvl>
-  </w:abstractNum>
-  <w:abstractNum w:abstractNumId="17" w15:restartNumberingAfterBreak="0">
-    <w:nsid w:val="29A269DB"/>
-    <w:multiLevelType w:val="multilevel"/>
-    <w:tmpl w:val="879040C6"/>
-    <w:lvl w:ilvl="0">
-      <w:start w:val="2"/>
-      <w:numFmt w:val="decimal"/>
-      <w:lvlText w:val="%1"/>
-      <w:lvlJc w:val="left"/>
-      <w:pPr>
-        <w:ind w:left="360" w:hanging="360"/>
-      </w:pPr>
-      <w:rPr>
-        <w:rFonts w:hint="default"/>
-      </w:rPr>
-    </w:lvl>
-    <w:lvl w:ilvl="1">
-      <w:start w:val="1"/>
-      <w:numFmt w:val="decimal"/>
-      <w:lvlText w:val="%1.%2"/>
-      <w:lvlJc w:val="left"/>
-      <w:pPr>
-        <w:ind w:left="717" w:hanging="360"/>
-      </w:pPr>
-      <w:rPr>
-        <w:rFonts w:hint="default"/>
-      </w:rPr>
-    </w:lvl>
-    <w:lvl w:ilvl="2">
-      <w:start w:val="1"/>
-      <w:numFmt w:val="decimal"/>
-      <w:lvlText w:val="%1.%2.%3"/>
-      <w:lvlJc w:val="left"/>
-      <w:pPr>
-        <w:ind w:left="1434" w:hanging="720"/>
-      </w:pPr>
-      <w:rPr>
-        <w:rFonts w:hint="default"/>
-      </w:rPr>
-    </w:lvl>
-    <w:lvl w:ilvl="3">
-      <w:start w:val="1"/>
-      <w:numFmt w:val="decimal"/>
-      <w:lvlText w:val="%1.%2.%3.%4"/>
-      <w:lvlJc w:val="left"/>
-      <w:pPr>
-        <w:ind w:left="1791" w:hanging="720"/>
-      </w:pPr>
-      <w:rPr>
-        <w:rFonts w:hint="default"/>
-      </w:rPr>
-    </w:lvl>
-    <w:lvl w:ilvl="4">
-      <w:start w:val="1"/>
-      <w:numFmt w:val="decimal"/>
-      <w:lvlText w:val="%1.%2.%3.%4.%5"/>
-      <w:lvlJc w:val="left"/>
-      <w:pPr>
-        <w:ind w:left="2508" w:hanging="1080"/>
-      </w:pPr>
-      <w:rPr>
-        <w:rFonts w:hint="default"/>
-      </w:rPr>
-    </w:lvl>
-    <w:lvl w:ilvl="5">
-      <w:start w:val="1"/>
-      <w:numFmt w:val="decimal"/>
-      <w:lvlText w:val="%1.%2.%3.%4.%5.%6"/>
-      <w:lvlJc w:val="left"/>
-      <w:pPr>
-        <w:ind w:left="2865" w:hanging="1080"/>
-      </w:pPr>
-      <w:rPr>
-        <w:rFonts w:hint="default"/>
-      </w:rPr>
-    </w:lvl>
-    <w:lvl w:ilvl="6">
-      <w:start w:val="1"/>
-      <w:numFmt w:val="decimal"/>
-      <w:lvlText w:val="%1.%2.%3.%4.%5.%6.%7"/>
-      <w:lvlJc w:val="left"/>
-      <w:pPr>
-        <w:ind w:left="3582" w:hanging="1440"/>
-      </w:pPr>
-      <w:rPr>
-        <w:rFonts w:hint="default"/>
-      </w:rPr>
-    </w:lvl>
-    <w:lvl w:ilvl="7">
-      <w:start w:val="1"/>
-      <w:numFmt w:val="decimal"/>
-      <w:lvlText w:val="%1.%2.%3.%4.%5.%6.%7.%8"/>
-      <w:lvlJc w:val="left"/>
-      <w:pPr>
-        <w:ind w:left="3939" w:hanging="1440"/>
-      </w:pPr>
-      <w:rPr>
-        <w:rFonts w:hint="default"/>
-      </w:rPr>
-    </w:lvl>
-    <w:lvl w:ilvl="8">
-      <w:start w:val="1"/>
-      <w:numFmt w:val="decimal"/>
-      <w:lvlText w:val="%1.%2.%3.%4.%5.%6.%7.%8.%9"/>
-      <w:lvlJc w:val="left"/>
-      <w:pPr>
-        <w:ind w:left="4656" w:hanging="1800"/>
-      </w:pPr>
-      <w:rPr>
-        <w:rFonts w:hint="default"/>
-      </w:rPr>
-    </w:lvl>
-  </w:abstractNum>
-  <w:abstractNum w:abstractNumId="18" w15:restartNumberingAfterBreak="0">
-    <w:nsid w:val="2A47196E"/>
-    <w:multiLevelType w:val="hybridMultilevel"/>
-    <w:tmpl w:val="CF72BE80"/>
-    <w:lvl w:ilvl="0" w:tplc="04100001">
-      <w:start w:val="1"/>
-      <w:numFmt w:val="bullet"/>
-      <w:lvlText w:val=""/>
-      <w:lvlJc w:val="left"/>
-      <w:pPr>
-        <w:ind w:left="568" w:hanging="360"/>
-      </w:pPr>
-      <w:rPr>
-        <w:rFonts w:ascii="Symbol" w:hAnsi="Symbol" w:hint="default"/>
-      </w:rPr>
-    </w:lvl>
-    <w:lvl w:ilvl="1" w:tplc="04100003">
-      <w:start w:val="1"/>
-      <w:numFmt w:val="bullet"/>
-      <w:lvlText w:val="o"/>
-      <w:lvlJc w:val="left"/>
-      <w:pPr>
-        <w:ind w:left="1288" w:hanging="360"/>
-      </w:pPr>
-      <w:rPr>
-        <w:rFonts w:ascii="Courier New" w:hAnsi="Courier New" w:cs="Courier New" w:hint="default"/>
-      </w:rPr>
-    </w:lvl>
-    <w:lvl w:ilvl="2" w:tplc="04100005">
-      <w:start w:val="1"/>
-      <w:numFmt w:val="bullet"/>
-      <w:lvlText w:val=""/>
-      <w:lvlJc w:val="left"/>
-      <w:pPr>
-        <w:ind w:left="2008" w:hanging="360"/>
-      </w:pPr>
-      <w:rPr>
-        <w:rFonts w:ascii="Wingdings" w:hAnsi="Wingdings" w:hint="default"/>
-      </w:rPr>
-    </w:lvl>
-    <w:lvl w:ilvl="3" w:tplc="04100001" w:tentative="1">
-      <w:start w:val="1"/>
-      <w:numFmt w:val="bullet"/>
-      <w:lvlText w:val=""/>
-      <w:lvlJc w:val="left"/>
-      <w:pPr>
-        <w:ind w:left="2728" w:hanging="360"/>
-      </w:pPr>
-      <w:rPr>
-        <w:rFonts w:ascii="Symbol" w:hAnsi="Symbol" w:hint="default"/>
-      </w:rPr>
-    </w:lvl>
-    <w:lvl w:ilvl="4" w:tplc="04100003" w:tentative="1">
-      <w:start w:val="1"/>
-      <w:numFmt w:val="bullet"/>
-      <w:lvlText w:val="o"/>
-      <w:lvlJc w:val="left"/>
-      <w:pPr>
-        <w:ind w:left="3448" w:hanging="360"/>
-      </w:pPr>
-      <w:rPr>
-        <w:rFonts w:ascii="Courier New" w:hAnsi="Courier New" w:cs="Courier New" w:hint="default"/>
-      </w:rPr>
-    </w:lvl>
-    <w:lvl w:ilvl="5" w:tplc="04100005" w:tentative="1">
-      <w:start w:val="1"/>
-      <w:numFmt w:val="bullet"/>
-      <w:lvlText w:val=""/>
-      <w:lvlJc w:val="left"/>
-      <w:pPr>
-        <w:ind w:left="4168" w:hanging="360"/>
-      </w:pPr>
-      <w:rPr>
-        <w:rFonts w:ascii="Wingdings" w:hAnsi="Wingdings" w:hint="default"/>
-      </w:rPr>
-    </w:lvl>
-    <w:lvl w:ilvl="6" w:tplc="04100001" w:tentative="1">
-      <w:start w:val="1"/>
-      <w:numFmt w:val="bullet"/>
-      <w:lvlText w:val=""/>
-      <w:lvlJc w:val="left"/>
-      <w:pPr>
-        <w:ind w:left="4888" w:hanging="360"/>
-      </w:pPr>
-      <w:rPr>
-        <w:rFonts w:ascii="Symbol" w:hAnsi="Symbol" w:hint="default"/>
-      </w:rPr>
-    </w:lvl>
-    <w:lvl w:ilvl="7" w:tplc="04100003" w:tentative="1">
-      <w:start w:val="1"/>
-      <w:numFmt w:val="bullet"/>
-      <w:lvlText w:val="o"/>
-      <w:lvlJc w:val="left"/>
-      <w:pPr>
-        <w:ind w:left="5608" w:hanging="360"/>
-      </w:pPr>
-      <w:rPr>
-        <w:rFonts w:ascii="Courier New" w:hAnsi="Courier New" w:cs="Courier New" w:hint="default"/>
-      </w:rPr>
-    </w:lvl>
-    <w:lvl w:ilvl="8" w:tplc="04100005" w:tentative="1">
-      <w:start w:val="1"/>
-      <w:numFmt w:val="bullet"/>
-      <w:lvlText w:val=""/>
-      <w:lvlJc w:val="left"/>
-      <w:pPr>
-        <w:ind w:left="6328" w:hanging="360"/>
-      </w:pPr>
-      <w:rPr>
-        <w:rFonts w:ascii="Wingdings" w:hAnsi="Wingdings" w:hint="default"/>
-      </w:rPr>
-    </w:lvl>
-  </w:abstractNum>
-  <w:abstractNum w:abstractNumId="19" w15:restartNumberingAfterBreak="0">
-    <w:nsid w:val="2ADF6B90"/>
-    <w:multiLevelType w:val="hybridMultilevel"/>
-    <w:tmpl w:val="8274FE18"/>
-    <w:lvl w:ilvl="0" w:tplc="AA4CDB3E">
+    <w:tmpl w:val="B65EBDA4"/>
+    <w:lvl w:ilvl="0" w:tplc="F5B24E84">
       <w:start w:val="1"/>
       <w:numFmt w:val="decimal"/>
       <w:lvlText w:val="%1."/>
@@ -23685,236 +22526,10 @@
       </w:pPr>
     </w:lvl>
   </w:abstractNum>
-  <w:abstractNum w:abstractNumId="20" w15:restartNumberingAfterBreak="0">
-    <w:nsid w:val="2B7027F2"/>
-    <w:multiLevelType w:val="multilevel"/>
-    <w:tmpl w:val="540CBB66"/>
-    <w:lvl w:ilvl="0">
-      <w:start w:val="2"/>
-      <w:numFmt w:val="decimal"/>
-      <w:lvlText w:val="%1"/>
-      <w:lvlJc w:val="left"/>
-      <w:pPr>
-        <w:ind w:left="360" w:hanging="360"/>
-      </w:pPr>
-      <w:rPr>
-        <w:rFonts w:hint="default"/>
-      </w:rPr>
-    </w:lvl>
-    <w:lvl w:ilvl="1">
-      <w:start w:val="1"/>
-      <w:numFmt w:val="decimal"/>
-      <w:lvlText w:val="%1.%2"/>
-      <w:lvlJc w:val="left"/>
-      <w:pPr>
-        <w:ind w:left="717" w:hanging="360"/>
-      </w:pPr>
-      <w:rPr>
-        <w:rFonts w:hint="default"/>
-      </w:rPr>
-    </w:lvl>
-    <w:lvl w:ilvl="2">
-      <w:start w:val="1"/>
-      <w:numFmt w:val="decimal"/>
-      <w:lvlText w:val="%1.%2.%3"/>
-      <w:lvlJc w:val="left"/>
-      <w:pPr>
-        <w:ind w:left="1434" w:hanging="720"/>
-      </w:pPr>
-      <w:rPr>
-        <w:rFonts w:hint="default"/>
-      </w:rPr>
-    </w:lvl>
-    <w:lvl w:ilvl="3">
-      <w:start w:val="1"/>
-      <w:numFmt w:val="decimal"/>
-      <w:lvlText w:val="%1.%2.%3.%4"/>
-      <w:lvlJc w:val="left"/>
-      <w:pPr>
-        <w:ind w:left="1791" w:hanging="720"/>
-      </w:pPr>
-      <w:rPr>
-        <w:rFonts w:hint="default"/>
-      </w:rPr>
-    </w:lvl>
-    <w:lvl w:ilvl="4">
-      <w:start w:val="1"/>
-      <w:numFmt w:val="decimal"/>
-      <w:lvlText w:val="%1.%2.%3.%4.%5"/>
-      <w:lvlJc w:val="left"/>
-      <w:pPr>
-        <w:ind w:left="2508" w:hanging="1080"/>
-      </w:pPr>
-      <w:rPr>
-        <w:rFonts w:hint="default"/>
-      </w:rPr>
-    </w:lvl>
-    <w:lvl w:ilvl="5">
-      <w:start w:val="1"/>
-      <w:numFmt w:val="decimal"/>
-      <w:lvlText w:val="%1.%2.%3.%4.%5.%6"/>
-      <w:lvlJc w:val="left"/>
-      <w:pPr>
-        <w:ind w:left="2865" w:hanging="1080"/>
-      </w:pPr>
-      <w:rPr>
-        <w:rFonts w:hint="default"/>
-      </w:rPr>
-    </w:lvl>
-    <w:lvl w:ilvl="6">
-      <w:start w:val="1"/>
-      <w:numFmt w:val="decimal"/>
-      <w:lvlText w:val="%1.%2.%3.%4.%5.%6.%7"/>
-      <w:lvlJc w:val="left"/>
-      <w:pPr>
-        <w:ind w:left="3582" w:hanging="1440"/>
-      </w:pPr>
-      <w:rPr>
-        <w:rFonts w:hint="default"/>
-      </w:rPr>
-    </w:lvl>
-    <w:lvl w:ilvl="7">
-      <w:start w:val="1"/>
-      <w:numFmt w:val="decimal"/>
-      <w:lvlText w:val="%1.%2.%3.%4.%5.%6.%7.%8"/>
-      <w:lvlJc w:val="left"/>
-      <w:pPr>
-        <w:ind w:left="3939" w:hanging="1440"/>
-      </w:pPr>
-      <w:rPr>
-        <w:rFonts w:hint="default"/>
-      </w:rPr>
-    </w:lvl>
-    <w:lvl w:ilvl="8">
-      <w:start w:val="1"/>
-      <w:numFmt w:val="decimal"/>
-      <w:lvlText w:val="%1.%2.%3.%4.%5.%6.%7.%8.%9"/>
-      <w:lvlJc w:val="left"/>
-      <w:pPr>
-        <w:ind w:left="4656" w:hanging="1800"/>
-      </w:pPr>
-      <w:rPr>
-        <w:rFonts w:hint="default"/>
-      </w:rPr>
-    </w:lvl>
-  </w:abstractNum>
-  <w:abstractNum w:abstractNumId="21" w15:restartNumberingAfterBreak="0">
-    <w:nsid w:val="31280A2D"/>
-    <w:multiLevelType w:val="multilevel"/>
-    <w:tmpl w:val="1358661A"/>
-    <w:lvl w:ilvl="0">
-      <w:start w:val="2"/>
-      <w:numFmt w:val="decimal"/>
-      <w:lvlText w:val="%1"/>
-      <w:lvlJc w:val="left"/>
-      <w:pPr>
-        <w:ind w:left="360" w:hanging="360"/>
-      </w:pPr>
-      <w:rPr>
-        <w:rFonts w:hint="default"/>
-      </w:rPr>
-    </w:lvl>
-    <w:lvl w:ilvl="1">
-      <w:start w:val="2"/>
-      <w:numFmt w:val="decimal"/>
-      <w:lvlText w:val="%1.%2"/>
-      <w:lvlJc w:val="left"/>
-      <w:pPr>
-        <w:ind w:left="717" w:hanging="360"/>
-      </w:pPr>
-      <w:rPr>
-        <w:rFonts w:hint="default"/>
-      </w:rPr>
-    </w:lvl>
-    <w:lvl w:ilvl="2">
-      <w:start w:val="1"/>
-      <w:numFmt w:val="decimal"/>
-      <w:lvlText w:val="%1.%2.%3"/>
-      <w:lvlJc w:val="left"/>
-      <w:pPr>
-        <w:ind w:left="1434" w:hanging="720"/>
-      </w:pPr>
-      <w:rPr>
-        <w:rFonts w:hint="default"/>
-      </w:rPr>
-    </w:lvl>
-    <w:lvl w:ilvl="3">
-      <w:start w:val="1"/>
-      <w:numFmt w:val="decimal"/>
-      <w:lvlText w:val="%1.%2.%3.%4"/>
-      <w:lvlJc w:val="left"/>
-      <w:pPr>
-        <w:ind w:left="1791" w:hanging="720"/>
-      </w:pPr>
-      <w:rPr>
-        <w:rFonts w:hint="default"/>
-      </w:rPr>
-    </w:lvl>
-    <w:lvl w:ilvl="4">
-      <w:start w:val="1"/>
-      <w:numFmt w:val="decimal"/>
-      <w:lvlText w:val="%1.%2.%3.%4.%5"/>
-      <w:lvlJc w:val="left"/>
-      <w:pPr>
-        <w:ind w:left="2508" w:hanging="1080"/>
-      </w:pPr>
-      <w:rPr>
-        <w:rFonts w:hint="default"/>
-      </w:rPr>
-    </w:lvl>
-    <w:lvl w:ilvl="5">
-      <w:start w:val="1"/>
-      <w:numFmt w:val="decimal"/>
-      <w:lvlText w:val="%1.%2.%3.%4.%5.%6"/>
-      <w:lvlJc w:val="left"/>
-      <w:pPr>
-        <w:ind w:left="2865" w:hanging="1080"/>
-      </w:pPr>
-      <w:rPr>
-        <w:rFonts w:hint="default"/>
-      </w:rPr>
-    </w:lvl>
-    <w:lvl w:ilvl="6">
-      <w:start w:val="1"/>
-      <w:numFmt w:val="decimal"/>
-      <w:lvlText w:val="%1.%2.%3.%4.%5.%6.%7"/>
-      <w:lvlJc w:val="left"/>
-      <w:pPr>
-        <w:ind w:left="3582" w:hanging="1440"/>
-      </w:pPr>
-      <w:rPr>
-        <w:rFonts w:hint="default"/>
-      </w:rPr>
-    </w:lvl>
-    <w:lvl w:ilvl="7">
-      <w:start w:val="1"/>
-      <w:numFmt w:val="decimal"/>
-      <w:lvlText w:val="%1.%2.%3.%4.%5.%6.%7.%8"/>
-      <w:lvlJc w:val="left"/>
-      <w:pPr>
-        <w:ind w:left="3939" w:hanging="1440"/>
-      </w:pPr>
-      <w:rPr>
-        <w:rFonts w:hint="default"/>
-      </w:rPr>
-    </w:lvl>
-    <w:lvl w:ilvl="8">
-      <w:start w:val="1"/>
-      <w:numFmt w:val="decimal"/>
-      <w:lvlText w:val="%1.%2.%3.%4.%5.%6.%7.%8.%9"/>
-      <w:lvlJc w:val="left"/>
-      <w:pPr>
-        <w:ind w:left="4656" w:hanging="1800"/>
-      </w:pPr>
-      <w:rPr>
-        <w:rFonts w:hint="default"/>
-      </w:rPr>
-    </w:lvl>
-  </w:abstractNum>
-  <w:abstractNum w:abstractNumId="22" w15:restartNumberingAfterBreak="0">
-    <w:nsid w:val="343A5DFD"/>
+  <w:abstractNum w:abstractNumId="9" w15:restartNumberingAfterBreak="0">
+    <w:nsid w:val="3E8F29E3"/>
     <w:multiLevelType w:val="hybridMultilevel"/>
-    <w:tmpl w:val="14D6A90E"/>
+    <w:tmpl w:val="BAA6FE5C"/>
     <w:lvl w:ilvl="0" w:tplc="04100001">
       <w:start w:val="1"/>
       <w:numFmt w:val="bullet"/>
@@ -24024,1214 +22639,7 @@
       </w:rPr>
     </w:lvl>
   </w:abstractNum>
-  <w:abstractNum w:abstractNumId="23" w15:restartNumberingAfterBreak="0">
-    <w:nsid w:val="35320DAA"/>
-    <w:multiLevelType w:val="hybridMultilevel"/>
-    <w:tmpl w:val="C35E99F8"/>
-    <w:lvl w:ilvl="0" w:tplc="04100001">
-      <w:start w:val="1"/>
-      <w:numFmt w:val="bullet"/>
-      <w:lvlText w:val=""/>
-      <w:lvlJc w:val="left"/>
-      <w:pPr>
-        <w:ind w:left="5463" w:hanging="360"/>
-      </w:pPr>
-      <w:rPr>
-        <w:rFonts w:ascii="Symbol" w:hAnsi="Symbol" w:hint="default"/>
-        <w:b/>
-      </w:rPr>
-    </w:lvl>
-    <w:lvl w:ilvl="1" w:tplc="04100003" w:tentative="1">
-      <w:start w:val="1"/>
-      <w:numFmt w:val="bullet"/>
-      <w:lvlText w:val="o"/>
-      <w:lvlJc w:val="left"/>
-      <w:pPr>
-        <w:ind w:left="6183" w:hanging="360"/>
-      </w:pPr>
-      <w:rPr>
-        <w:rFonts w:ascii="Courier New" w:hAnsi="Courier New" w:cs="Courier New" w:hint="default"/>
-      </w:rPr>
-    </w:lvl>
-    <w:lvl w:ilvl="2" w:tplc="04100005" w:tentative="1">
-      <w:start w:val="1"/>
-      <w:numFmt w:val="bullet"/>
-      <w:lvlText w:val=""/>
-      <w:lvlJc w:val="left"/>
-      <w:pPr>
-        <w:ind w:left="6903" w:hanging="360"/>
-      </w:pPr>
-      <w:rPr>
-        <w:rFonts w:ascii="Wingdings" w:hAnsi="Wingdings" w:hint="default"/>
-      </w:rPr>
-    </w:lvl>
-    <w:lvl w:ilvl="3" w:tplc="04100001" w:tentative="1">
-      <w:start w:val="1"/>
-      <w:numFmt w:val="bullet"/>
-      <w:lvlText w:val=""/>
-      <w:lvlJc w:val="left"/>
-      <w:pPr>
-        <w:ind w:left="7623" w:hanging="360"/>
-      </w:pPr>
-      <w:rPr>
-        <w:rFonts w:ascii="Symbol" w:hAnsi="Symbol" w:hint="default"/>
-      </w:rPr>
-    </w:lvl>
-    <w:lvl w:ilvl="4" w:tplc="04100003" w:tentative="1">
-      <w:start w:val="1"/>
-      <w:numFmt w:val="bullet"/>
-      <w:lvlText w:val="o"/>
-      <w:lvlJc w:val="left"/>
-      <w:pPr>
-        <w:ind w:left="8343" w:hanging="360"/>
-      </w:pPr>
-      <w:rPr>
-        <w:rFonts w:ascii="Courier New" w:hAnsi="Courier New" w:cs="Courier New" w:hint="default"/>
-      </w:rPr>
-    </w:lvl>
-    <w:lvl w:ilvl="5" w:tplc="04100005" w:tentative="1">
-      <w:start w:val="1"/>
-      <w:numFmt w:val="bullet"/>
-      <w:lvlText w:val=""/>
-      <w:lvlJc w:val="left"/>
-      <w:pPr>
-        <w:ind w:left="9063" w:hanging="360"/>
-      </w:pPr>
-      <w:rPr>
-        <w:rFonts w:ascii="Wingdings" w:hAnsi="Wingdings" w:hint="default"/>
-      </w:rPr>
-    </w:lvl>
-    <w:lvl w:ilvl="6" w:tplc="04100001" w:tentative="1">
-      <w:start w:val="1"/>
-      <w:numFmt w:val="bullet"/>
-      <w:lvlText w:val=""/>
-      <w:lvlJc w:val="left"/>
-      <w:pPr>
-        <w:ind w:left="9783" w:hanging="360"/>
-      </w:pPr>
-      <w:rPr>
-        <w:rFonts w:ascii="Symbol" w:hAnsi="Symbol" w:hint="default"/>
-      </w:rPr>
-    </w:lvl>
-    <w:lvl w:ilvl="7" w:tplc="04100003" w:tentative="1">
-      <w:start w:val="1"/>
-      <w:numFmt w:val="bullet"/>
-      <w:lvlText w:val="o"/>
-      <w:lvlJc w:val="left"/>
-      <w:pPr>
-        <w:ind w:left="10503" w:hanging="360"/>
-      </w:pPr>
-      <w:rPr>
-        <w:rFonts w:ascii="Courier New" w:hAnsi="Courier New" w:cs="Courier New" w:hint="default"/>
-      </w:rPr>
-    </w:lvl>
-    <w:lvl w:ilvl="8" w:tplc="04100005" w:tentative="1">
-      <w:start w:val="1"/>
-      <w:numFmt w:val="bullet"/>
-      <w:lvlText w:val=""/>
-      <w:lvlJc w:val="left"/>
-      <w:pPr>
-        <w:ind w:left="11223" w:hanging="360"/>
-      </w:pPr>
-      <w:rPr>
-        <w:rFonts w:ascii="Wingdings" w:hAnsi="Wingdings" w:hint="default"/>
-      </w:rPr>
-    </w:lvl>
-  </w:abstractNum>
-  <w:abstractNum w:abstractNumId="24" w15:restartNumberingAfterBreak="0">
-    <w:nsid w:val="35F378E1"/>
-    <w:multiLevelType w:val="multilevel"/>
-    <w:tmpl w:val="6498712C"/>
-    <w:lvl w:ilvl="0">
-      <w:start w:val="2"/>
-      <w:numFmt w:val="decimal"/>
-      <w:lvlText w:val="%1"/>
-      <w:lvlJc w:val="left"/>
-      <w:pPr>
-        <w:ind w:left="360" w:hanging="360"/>
-      </w:pPr>
-      <w:rPr>
-        <w:rFonts w:hint="default"/>
-      </w:rPr>
-    </w:lvl>
-    <w:lvl w:ilvl="1">
-      <w:start w:val="2"/>
-      <w:numFmt w:val="decimal"/>
-      <w:lvlText w:val="%1.%2"/>
-      <w:lvlJc w:val="left"/>
-      <w:pPr>
-        <w:ind w:left="717" w:hanging="360"/>
-      </w:pPr>
-      <w:rPr>
-        <w:rFonts w:hint="default"/>
-      </w:rPr>
-    </w:lvl>
-    <w:lvl w:ilvl="2">
-      <w:start w:val="1"/>
-      <w:numFmt w:val="decimal"/>
-      <w:lvlText w:val="%1.%2.%3"/>
-      <w:lvlJc w:val="left"/>
-      <w:pPr>
-        <w:ind w:left="1434" w:hanging="720"/>
-      </w:pPr>
-      <w:rPr>
-        <w:rFonts w:hint="default"/>
-      </w:rPr>
-    </w:lvl>
-    <w:lvl w:ilvl="3">
-      <w:start w:val="1"/>
-      <w:numFmt w:val="decimal"/>
-      <w:lvlText w:val="%1.%2.%3.%4"/>
-      <w:lvlJc w:val="left"/>
-      <w:pPr>
-        <w:ind w:left="1791" w:hanging="720"/>
-      </w:pPr>
-      <w:rPr>
-        <w:rFonts w:hint="default"/>
-      </w:rPr>
-    </w:lvl>
-    <w:lvl w:ilvl="4">
-      <w:start w:val="1"/>
-      <w:numFmt w:val="decimal"/>
-      <w:lvlText w:val="%1.%2.%3.%4.%5"/>
-      <w:lvlJc w:val="left"/>
-      <w:pPr>
-        <w:ind w:left="2508" w:hanging="1080"/>
-      </w:pPr>
-      <w:rPr>
-        <w:rFonts w:hint="default"/>
-      </w:rPr>
-    </w:lvl>
-    <w:lvl w:ilvl="5">
-      <w:start w:val="1"/>
-      <w:numFmt w:val="decimal"/>
-      <w:lvlText w:val="%1.%2.%3.%4.%5.%6"/>
-      <w:lvlJc w:val="left"/>
-      <w:pPr>
-        <w:ind w:left="2865" w:hanging="1080"/>
-      </w:pPr>
-      <w:rPr>
-        <w:rFonts w:hint="default"/>
-      </w:rPr>
-    </w:lvl>
-    <w:lvl w:ilvl="6">
-      <w:start w:val="1"/>
-      <w:numFmt w:val="decimal"/>
-      <w:lvlText w:val="%1.%2.%3.%4.%5.%6.%7"/>
-      <w:lvlJc w:val="left"/>
-      <w:pPr>
-        <w:ind w:left="3582" w:hanging="1440"/>
-      </w:pPr>
-      <w:rPr>
-        <w:rFonts w:hint="default"/>
-      </w:rPr>
-    </w:lvl>
-    <w:lvl w:ilvl="7">
-      <w:start w:val="1"/>
-      <w:numFmt w:val="decimal"/>
-      <w:lvlText w:val="%1.%2.%3.%4.%5.%6.%7.%8"/>
-      <w:lvlJc w:val="left"/>
-      <w:pPr>
-        <w:ind w:left="3939" w:hanging="1440"/>
-      </w:pPr>
-      <w:rPr>
-        <w:rFonts w:hint="default"/>
-      </w:rPr>
-    </w:lvl>
-    <w:lvl w:ilvl="8">
-      <w:start w:val="1"/>
-      <w:numFmt w:val="decimal"/>
-      <w:lvlText w:val="%1.%2.%3.%4.%5.%6.%7.%8.%9"/>
-      <w:lvlJc w:val="left"/>
-      <w:pPr>
-        <w:ind w:left="4656" w:hanging="1800"/>
-      </w:pPr>
-      <w:rPr>
-        <w:rFonts w:hint="default"/>
-      </w:rPr>
-    </w:lvl>
-  </w:abstractNum>
-  <w:abstractNum w:abstractNumId="25" w15:restartNumberingAfterBreak="0">
-    <w:nsid w:val="3915114A"/>
-    <w:multiLevelType w:val="hybridMultilevel"/>
-    <w:tmpl w:val="95B83376"/>
-    <w:lvl w:ilvl="0" w:tplc="01300978">
-      <w:start w:val="2"/>
-      <w:numFmt w:val="bullet"/>
-      <w:lvlText w:val="-"/>
-      <w:lvlJc w:val="left"/>
-      <w:pPr>
-        <w:ind w:left="720" w:hanging="360"/>
-      </w:pPr>
-      <w:rPr>
-        <w:rFonts w:ascii="Times New Roman" w:eastAsiaTheme="minorHAnsi" w:hAnsi="Times New Roman" w:cs="Times New Roman" w:hint="default"/>
-      </w:rPr>
-    </w:lvl>
-    <w:lvl w:ilvl="1" w:tplc="04100003" w:tentative="1">
-      <w:start w:val="1"/>
-      <w:numFmt w:val="bullet"/>
-      <w:lvlText w:val="o"/>
-      <w:lvlJc w:val="left"/>
-      <w:pPr>
-        <w:ind w:left="1440" w:hanging="360"/>
-      </w:pPr>
-      <w:rPr>
-        <w:rFonts w:ascii="Courier New" w:hAnsi="Courier New" w:cs="Courier New" w:hint="default"/>
-      </w:rPr>
-    </w:lvl>
-    <w:lvl w:ilvl="2" w:tplc="04100005" w:tentative="1">
-      <w:start w:val="1"/>
-      <w:numFmt w:val="bullet"/>
-      <w:lvlText w:val=""/>
-      <w:lvlJc w:val="left"/>
-      <w:pPr>
-        <w:ind w:left="2160" w:hanging="360"/>
-      </w:pPr>
-      <w:rPr>
-        <w:rFonts w:ascii="Wingdings" w:hAnsi="Wingdings" w:hint="default"/>
-      </w:rPr>
-    </w:lvl>
-    <w:lvl w:ilvl="3" w:tplc="04100001" w:tentative="1">
-      <w:start w:val="1"/>
-      <w:numFmt w:val="bullet"/>
-      <w:lvlText w:val=""/>
-      <w:lvlJc w:val="left"/>
-      <w:pPr>
-        <w:ind w:left="2880" w:hanging="360"/>
-      </w:pPr>
-      <w:rPr>
-        <w:rFonts w:ascii="Symbol" w:hAnsi="Symbol" w:hint="default"/>
-      </w:rPr>
-    </w:lvl>
-    <w:lvl w:ilvl="4" w:tplc="04100003" w:tentative="1">
-      <w:start w:val="1"/>
-      <w:numFmt w:val="bullet"/>
-      <w:lvlText w:val="o"/>
-      <w:lvlJc w:val="left"/>
-      <w:pPr>
-        <w:ind w:left="3600" w:hanging="360"/>
-      </w:pPr>
-      <w:rPr>
-        <w:rFonts w:ascii="Courier New" w:hAnsi="Courier New" w:cs="Courier New" w:hint="default"/>
-      </w:rPr>
-    </w:lvl>
-    <w:lvl w:ilvl="5" w:tplc="04100005" w:tentative="1">
-      <w:start w:val="1"/>
-      <w:numFmt w:val="bullet"/>
-      <w:lvlText w:val=""/>
-      <w:lvlJc w:val="left"/>
-      <w:pPr>
-        <w:ind w:left="4320" w:hanging="360"/>
-      </w:pPr>
-      <w:rPr>
-        <w:rFonts w:ascii="Wingdings" w:hAnsi="Wingdings" w:hint="default"/>
-      </w:rPr>
-    </w:lvl>
-    <w:lvl w:ilvl="6" w:tplc="04100001" w:tentative="1">
-      <w:start w:val="1"/>
-      <w:numFmt w:val="bullet"/>
-      <w:lvlText w:val=""/>
-      <w:lvlJc w:val="left"/>
-      <w:pPr>
-        <w:ind w:left="5040" w:hanging="360"/>
-      </w:pPr>
-      <w:rPr>
-        <w:rFonts w:ascii="Symbol" w:hAnsi="Symbol" w:hint="default"/>
-      </w:rPr>
-    </w:lvl>
-    <w:lvl w:ilvl="7" w:tplc="04100003" w:tentative="1">
-      <w:start w:val="1"/>
-      <w:numFmt w:val="bullet"/>
-      <w:lvlText w:val="o"/>
-      <w:lvlJc w:val="left"/>
-      <w:pPr>
-        <w:ind w:left="5760" w:hanging="360"/>
-      </w:pPr>
-      <w:rPr>
-        <w:rFonts w:ascii="Courier New" w:hAnsi="Courier New" w:cs="Courier New" w:hint="default"/>
-      </w:rPr>
-    </w:lvl>
-    <w:lvl w:ilvl="8" w:tplc="04100005" w:tentative="1">
-      <w:start w:val="1"/>
-      <w:numFmt w:val="bullet"/>
-      <w:lvlText w:val=""/>
-      <w:lvlJc w:val="left"/>
-      <w:pPr>
-        <w:ind w:left="6480" w:hanging="360"/>
-      </w:pPr>
-      <w:rPr>
-        <w:rFonts w:ascii="Wingdings" w:hAnsi="Wingdings" w:hint="default"/>
-      </w:rPr>
-    </w:lvl>
-  </w:abstractNum>
-  <w:abstractNum w:abstractNumId="26" w15:restartNumberingAfterBreak="0">
-    <w:nsid w:val="3964775A"/>
-    <w:multiLevelType w:val="multilevel"/>
-    <w:tmpl w:val="15E2BCAC"/>
-    <w:lvl w:ilvl="0">
-      <w:start w:val="2"/>
-      <w:numFmt w:val="decimal"/>
-      <w:lvlText w:val="%1"/>
-      <w:lvlJc w:val="left"/>
-      <w:pPr>
-        <w:ind w:left="480" w:hanging="480"/>
-      </w:pPr>
-      <w:rPr>
-        <w:rFonts w:hint="default"/>
-      </w:rPr>
-    </w:lvl>
-    <w:lvl w:ilvl="1">
-      <w:start w:val="1"/>
-      <w:numFmt w:val="decimal"/>
-      <w:lvlText w:val="%1.%2"/>
-      <w:lvlJc w:val="left"/>
-      <w:pPr>
-        <w:ind w:left="658" w:hanging="480"/>
-      </w:pPr>
-      <w:rPr>
-        <w:rFonts w:hint="default"/>
-      </w:rPr>
-    </w:lvl>
-    <w:lvl w:ilvl="2">
-      <w:start w:val="1"/>
-      <w:numFmt w:val="decimal"/>
-      <w:lvlText w:val="%1.%2.%3"/>
-      <w:lvlJc w:val="left"/>
-      <w:pPr>
-        <w:ind w:left="1076" w:hanging="720"/>
-      </w:pPr>
-      <w:rPr>
-        <w:rFonts w:hint="default"/>
-      </w:rPr>
-    </w:lvl>
-    <w:lvl w:ilvl="3">
-      <w:start w:val="1"/>
-      <w:numFmt w:val="decimal"/>
-      <w:lvlText w:val="%1.%2.%3.%4"/>
-      <w:lvlJc w:val="left"/>
-      <w:pPr>
-        <w:ind w:left="1254" w:hanging="720"/>
-      </w:pPr>
-      <w:rPr>
-        <w:rFonts w:hint="default"/>
-      </w:rPr>
-    </w:lvl>
-    <w:lvl w:ilvl="4">
-      <w:start w:val="1"/>
-      <w:numFmt w:val="decimal"/>
-      <w:lvlText w:val="%1.%2.%3.%4.%5"/>
-      <w:lvlJc w:val="left"/>
-      <w:pPr>
-        <w:ind w:left="1792" w:hanging="1080"/>
-      </w:pPr>
-      <w:rPr>
-        <w:rFonts w:hint="default"/>
-      </w:rPr>
-    </w:lvl>
-    <w:lvl w:ilvl="5">
-      <w:start w:val="1"/>
-      <w:numFmt w:val="decimal"/>
-      <w:lvlText w:val="%1.%2.%3.%4.%5.%6"/>
-      <w:lvlJc w:val="left"/>
-      <w:pPr>
-        <w:ind w:left="1970" w:hanging="1080"/>
-      </w:pPr>
-      <w:rPr>
-        <w:rFonts w:hint="default"/>
-      </w:rPr>
-    </w:lvl>
-    <w:lvl w:ilvl="6">
-      <w:start w:val="1"/>
-      <w:numFmt w:val="decimal"/>
-      <w:lvlText w:val="%1.%2.%3.%4.%5.%6.%7"/>
-      <w:lvlJc w:val="left"/>
-      <w:pPr>
-        <w:ind w:left="2508" w:hanging="1440"/>
-      </w:pPr>
-      <w:rPr>
-        <w:rFonts w:hint="default"/>
-      </w:rPr>
-    </w:lvl>
-    <w:lvl w:ilvl="7">
-      <w:start w:val="1"/>
-      <w:numFmt w:val="decimal"/>
-      <w:lvlText w:val="%1.%2.%3.%4.%5.%6.%7.%8"/>
-      <w:lvlJc w:val="left"/>
-      <w:pPr>
-        <w:ind w:left="2686" w:hanging="1440"/>
-      </w:pPr>
-      <w:rPr>
-        <w:rFonts w:hint="default"/>
-      </w:rPr>
-    </w:lvl>
-    <w:lvl w:ilvl="8">
-      <w:start w:val="1"/>
-      <w:numFmt w:val="decimal"/>
-      <w:lvlText w:val="%1.%2.%3.%4.%5.%6.%7.%8.%9"/>
-      <w:lvlJc w:val="left"/>
-      <w:pPr>
-        <w:ind w:left="3224" w:hanging="1800"/>
-      </w:pPr>
-      <w:rPr>
-        <w:rFonts w:hint="default"/>
-      </w:rPr>
-    </w:lvl>
-  </w:abstractNum>
-  <w:abstractNum w:abstractNumId="27" w15:restartNumberingAfterBreak="0">
-    <w:nsid w:val="3A9B79E6"/>
-    <w:multiLevelType w:val="multilevel"/>
-    <w:tmpl w:val="A042AF26"/>
-    <w:lvl w:ilvl="0">
-      <w:start w:val="1"/>
-      <w:numFmt w:val="decimal"/>
-      <w:lvlText w:val="%1."/>
-      <w:lvlJc w:val="left"/>
-      <w:pPr>
-        <w:tabs>
-          <w:tab w:val="num" w:pos="720"/>
-        </w:tabs>
-        <w:ind w:left="720" w:hanging="360"/>
-      </w:pPr>
-    </w:lvl>
-    <w:lvl w:ilvl="1" w:tentative="1">
-      <w:start w:val="1"/>
-      <w:numFmt w:val="decimal"/>
-      <w:lvlText w:val="%2."/>
-      <w:lvlJc w:val="left"/>
-      <w:pPr>
-        <w:tabs>
-          <w:tab w:val="num" w:pos="1440"/>
-        </w:tabs>
-        <w:ind w:left="1440" w:hanging="360"/>
-      </w:pPr>
-    </w:lvl>
-    <w:lvl w:ilvl="2" w:tentative="1">
-      <w:start w:val="1"/>
-      <w:numFmt w:val="decimal"/>
-      <w:lvlText w:val="%3."/>
-      <w:lvlJc w:val="left"/>
-      <w:pPr>
-        <w:tabs>
-          <w:tab w:val="num" w:pos="2160"/>
-        </w:tabs>
-        <w:ind w:left="2160" w:hanging="360"/>
-      </w:pPr>
-    </w:lvl>
-    <w:lvl w:ilvl="3" w:tentative="1">
-      <w:start w:val="1"/>
-      <w:numFmt w:val="decimal"/>
-      <w:lvlText w:val="%4."/>
-      <w:lvlJc w:val="left"/>
-      <w:pPr>
-        <w:tabs>
-          <w:tab w:val="num" w:pos="2880"/>
-        </w:tabs>
-        <w:ind w:left="2880" w:hanging="360"/>
-      </w:pPr>
-    </w:lvl>
-    <w:lvl w:ilvl="4" w:tentative="1">
-      <w:start w:val="1"/>
-      <w:numFmt w:val="decimal"/>
-      <w:lvlText w:val="%5."/>
-      <w:lvlJc w:val="left"/>
-      <w:pPr>
-        <w:tabs>
-          <w:tab w:val="num" w:pos="3600"/>
-        </w:tabs>
-        <w:ind w:left="3600" w:hanging="360"/>
-      </w:pPr>
-    </w:lvl>
-    <w:lvl w:ilvl="5" w:tentative="1">
-      <w:start w:val="1"/>
-      <w:numFmt w:val="decimal"/>
-      <w:lvlText w:val="%6."/>
-      <w:lvlJc w:val="left"/>
-      <w:pPr>
-        <w:tabs>
-          <w:tab w:val="num" w:pos="4320"/>
-        </w:tabs>
-        <w:ind w:left="4320" w:hanging="360"/>
-      </w:pPr>
-    </w:lvl>
-    <w:lvl w:ilvl="6" w:tentative="1">
-      <w:start w:val="1"/>
-      <w:numFmt w:val="decimal"/>
-      <w:lvlText w:val="%7."/>
-      <w:lvlJc w:val="left"/>
-      <w:pPr>
-        <w:tabs>
-          <w:tab w:val="num" w:pos="5040"/>
-        </w:tabs>
-        <w:ind w:left="5040" w:hanging="360"/>
-      </w:pPr>
-    </w:lvl>
-    <w:lvl w:ilvl="7" w:tentative="1">
-      <w:start w:val="1"/>
-      <w:numFmt w:val="decimal"/>
-      <w:lvlText w:val="%8."/>
-      <w:lvlJc w:val="left"/>
-      <w:pPr>
-        <w:tabs>
-          <w:tab w:val="num" w:pos="5760"/>
-        </w:tabs>
-        <w:ind w:left="5760" w:hanging="360"/>
-      </w:pPr>
-    </w:lvl>
-    <w:lvl w:ilvl="8" w:tentative="1">
-      <w:start w:val="1"/>
-      <w:numFmt w:val="decimal"/>
-      <w:lvlText w:val="%9."/>
-      <w:lvlJc w:val="left"/>
-      <w:pPr>
-        <w:tabs>
-          <w:tab w:val="num" w:pos="6480"/>
-        </w:tabs>
-        <w:ind w:left="6480" w:hanging="360"/>
-      </w:pPr>
-    </w:lvl>
-  </w:abstractNum>
-  <w:abstractNum w:abstractNumId="28" w15:restartNumberingAfterBreak="0">
-    <w:nsid w:val="3C206013"/>
-    <w:multiLevelType w:val="hybridMultilevel"/>
-    <w:tmpl w:val="B65EBDA4"/>
-    <w:lvl w:ilvl="0" w:tplc="F5B24E84">
-      <w:start w:val="1"/>
-      <w:numFmt w:val="decimal"/>
-      <w:lvlText w:val="%1."/>
-      <w:lvlJc w:val="left"/>
-      <w:pPr>
-        <w:ind w:left="717" w:hanging="360"/>
-      </w:pPr>
-      <w:rPr>
-        <w:rFonts w:hint="default"/>
-        <w:b/>
-        <w:bCs/>
-      </w:rPr>
-    </w:lvl>
-    <w:lvl w:ilvl="1" w:tplc="04100019" w:tentative="1">
-      <w:start w:val="1"/>
-      <w:numFmt w:val="lowerLetter"/>
-      <w:lvlText w:val="%2."/>
-      <w:lvlJc w:val="left"/>
-      <w:pPr>
-        <w:ind w:left="1437" w:hanging="360"/>
-      </w:pPr>
-    </w:lvl>
-    <w:lvl w:ilvl="2" w:tplc="0410001B">
-      <w:start w:val="1"/>
-      <w:numFmt w:val="lowerRoman"/>
-      <w:lvlText w:val="%3."/>
-      <w:lvlJc w:val="right"/>
-      <w:pPr>
-        <w:ind w:left="2157" w:hanging="180"/>
-      </w:pPr>
-    </w:lvl>
-    <w:lvl w:ilvl="3" w:tplc="0410000F" w:tentative="1">
-      <w:start w:val="1"/>
-      <w:numFmt w:val="decimal"/>
-      <w:lvlText w:val="%4."/>
-      <w:lvlJc w:val="left"/>
-      <w:pPr>
-        <w:ind w:left="2877" w:hanging="360"/>
-      </w:pPr>
-    </w:lvl>
-    <w:lvl w:ilvl="4" w:tplc="04100019" w:tentative="1">
-      <w:start w:val="1"/>
-      <w:numFmt w:val="lowerLetter"/>
-      <w:lvlText w:val="%5."/>
-      <w:lvlJc w:val="left"/>
-      <w:pPr>
-        <w:ind w:left="3597" w:hanging="360"/>
-      </w:pPr>
-    </w:lvl>
-    <w:lvl w:ilvl="5" w:tplc="0410001B" w:tentative="1">
-      <w:start w:val="1"/>
-      <w:numFmt w:val="lowerRoman"/>
-      <w:lvlText w:val="%6."/>
-      <w:lvlJc w:val="right"/>
-      <w:pPr>
-        <w:ind w:left="4317" w:hanging="180"/>
-      </w:pPr>
-    </w:lvl>
-    <w:lvl w:ilvl="6" w:tplc="0410000F" w:tentative="1">
-      <w:start w:val="1"/>
-      <w:numFmt w:val="decimal"/>
-      <w:lvlText w:val="%7."/>
-      <w:lvlJc w:val="left"/>
-      <w:pPr>
-        <w:ind w:left="5037" w:hanging="360"/>
-      </w:pPr>
-    </w:lvl>
-    <w:lvl w:ilvl="7" w:tplc="04100019" w:tentative="1">
-      <w:start w:val="1"/>
-      <w:numFmt w:val="lowerLetter"/>
-      <w:lvlText w:val="%8."/>
-      <w:lvlJc w:val="left"/>
-      <w:pPr>
-        <w:ind w:left="5757" w:hanging="360"/>
-      </w:pPr>
-    </w:lvl>
-    <w:lvl w:ilvl="8" w:tplc="0410001B" w:tentative="1">
-      <w:start w:val="1"/>
-      <w:numFmt w:val="lowerRoman"/>
-      <w:lvlText w:val="%9."/>
-      <w:lvlJc w:val="right"/>
-      <w:pPr>
-        <w:ind w:left="6477" w:hanging="180"/>
-      </w:pPr>
-    </w:lvl>
-  </w:abstractNum>
-  <w:abstractNum w:abstractNumId="29" w15:restartNumberingAfterBreak="0">
-    <w:nsid w:val="3C5B1E87"/>
-    <w:multiLevelType w:val="multilevel"/>
-    <w:tmpl w:val="0410001F"/>
-    <w:lvl w:ilvl="0">
-      <w:start w:val="1"/>
-      <w:numFmt w:val="decimal"/>
-      <w:lvlText w:val="%1."/>
-      <w:lvlJc w:val="left"/>
-      <w:pPr>
-        <w:ind w:left="360" w:hanging="360"/>
-      </w:pPr>
-    </w:lvl>
-    <w:lvl w:ilvl="1">
-      <w:start w:val="1"/>
-      <w:numFmt w:val="decimal"/>
-      <w:lvlText w:val="%1.%2."/>
-      <w:lvlJc w:val="left"/>
-      <w:pPr>
-        <w:ind w:left="792" w:hanging="432"/>
-      </w:pPr>
-    </w:lvl>
-    <w:lvl w:ilvl="2">
-      <w:start w:val="1"/>
-      <w:numFmt w:val="decimal"/>
-      <w:lvlText w:val="%1.%2.%3."/>
-      <w:lvlJc w:val="left"/>
-      <w:pPr>
-        <w:ind w:left="1224" w:hanging="504"/>
-      </w:pPr>
-    </w:lvl>
-    <w:lvl w:ilvl="3">
-      <w:start w:val="1"/>
-      <w:numFmt w:val="decimal"/>
-      <w:lvlText w:val="%1.%2.%3.%4."/>
-      <w:lvlJc w:val="left"/>
-      <w:pPr>
-        <w:ind w:left="1728" w:hanging="648"/>
-      </w:pPr>
-    </w:lvl>
-    <w:lvl w:ilvl="4">
-      <w:start w:val="1"/>
-      <w:numFmt w:val="decimal"/>
-      <w:lvlText w:val="%1.%2.%3.%4.%5."/>
-      <w:lvlJc w:val="left"/>
-      <w:pPr>
-        <w:ind w:left="2232" w:hanging="792"/>
-      </w:pPr>
-    </w:lvl>
-    <w:lvl w:ilvl="5">
-      <w:start w:val="1"/>
-      <w:numFmt w:val="decimal"/>
-      <w:lvlText w:val="%1.%2.%3.%4.%5.%6."/>
-      <w:lvlJc w:val="left"/>
-      <w:pPr>
-        <w:ind w:left="2736" w:hanging="936"/>
-      </w:pPr>
-    </w:lvl>
-    <w:lvl w:ilvl="6">
-      <w:start w:val="1"/>
-      <w:numFmt w:val="decimal"/>
-      <w:lvlText w:val="%1.%2.%3.%4.%5.%6.%7."/>
-      <w:lvlJc w:val="left"/>
-      <w:pPr>
-        <w:ind w:left="3240" w:hanging="1080"/>
-      </w:pPr>
-    </w:lvl>
-    <w:lvl w:ilvl="7">
-      <w:start w:val="1"/>
-      <w:numFmt w:val="decimal"/>
-      <w:lvlText w:val="%1.%2.%3.%4.%5.%6.%7.%8."/>
-      <w:lvlJc w:val="left"/>
-      <w:pPr>
-        <w:ind w:left="3744" w:hanging="1224"/>
-      </w:pPr>
-    </w:lvl>
-    <w:lvl w:ilvl="8">
-      <w:start w:val="1"/>
-      <w:numFmt w:val="decimal"/>
-      <w:lvlText w:val="%1.%2.%3.%4.%5.%6.%7.%8.%9."/>
-      <w:lvlJc w:val="left"/>
-      <w:pPr>
-        <w:ind w:left="4320" w:hanging="1440"/>
-      </w:pPr>
-    </w:lvl>
-  </w:abstractNum>
-  <w:abstractNum w:abstractNumId="30" w15:restartNumberingAfterBreak="0">
-    <w:nsid w:val="3D466F9C"/>
-    <w:multiLevelType w:val="multilevel"/>
-    <w:tmpl w:val="92DEF73C"/>
-    <w:lvl w:ilvl="0">
-      <w:start w:val="1"/>
-      <w:numFmt w:val="decimal"/>
-      <w:lvlText w:val="%1."/>
-      <w:lvlJc w:val="left"/>
-      <w:pPr>
-        <w:ind w:left="1080" w:hanging="360"/>
-      </w:pPr>
-      <w:rPr>
-        <w:rFonts w:hint="default"/>
-        <w:b/>
-        <w:bCs/>
-        <w:sz w:val="28"/>
-        <w:szCs w:val="28"/>
-      </w:rPr>
-    </w:lvl>
-    <w:lvl w:ilvl="1">
-      <w:start w:val="1"/>
-      <w:numFmt w:val="decimal"/>
-      <w:isLgl/>
-      <w:lvlText w:val="%1.%2."/>
-      <w:lvlJc w:val="left"/>
-      <w:pPr>
-        <w:ind w:left="1080" w:hanging="360"/>
-      </w:pPr>
-      <w:rPr>
-        <w:rFonts w:hint="default"/>
-      </w:rPr>
-    </w:lvl>
-    <w:lvl w:ilvl="2">
-      <w:start w:val="1"/>
-      <w:numFmt w:val="decimal"/>
-      <w:isLgl/>
-      <w:lvlText w:val="%1.%2.%3."/>
-      <w:lvlJc w:val="left"/>
-      <w:pPr>
-        <w:ind w:left="1440" w:hanging="720"/>
-      </w:pPr>
-      <w:rPr>
-        <w:rFonts w:hint="default"/>
-      </w:rPr>
-    </w:lvl>
-    <w:lvl w:ilvl="3">
-      <w:start w:val="1"/>
-      <w:numFmt w:val="decimal"/>
-      <w:isLgl/>
-      <w:lvlText w:val="%1.%2.%3.%4."/>
-      <w:lvlJc w:val="left"/>
-      <w:pPr>
-        <w:ind w:left="1440" w:hanging="720"/>
-      </w:pPr>
-      <w:rPr>
-        <w:rFonts w:hint="default"/>
-      </w:rPr>
-    </w:lvl>
-    <w:lvl w:ilvl="4">
-      <w:start w:val="1"/>
-      <w:numFmt w:val="decimal"/>
-      <w:isLgl/>
-      <w:lvlText w:val="%1.%2.%3.%4.%5."/>
-      <w:lvlJc w:val="left"/>
-      <w:pPr>
-        <w:ind w:left="1800" w:hanging="1080"/>
-      </w:pPr>
-      <w:rPr>
-        <w:rFonts w:hint="default"/>
-      </w:rPr>
-    </w:lvl>
-    <w:lvl w:ilvl="5">
-      <w:start w:val="1"/>
-      <w:numFmt w:val="decimal"/>
-      <w:isLgl/>
-      <w:lvlText w:val="%1.%2.%3.%4.%5.%6."/>
-      <w:lvlJc w:val="left"/>
-      <w:pPr>
-        <w:ind w:left="1800" w:hanging="1080"/>
-      </w:pPr>
-      <w:rPr>
-        <w:rFonts w:hint="default"/>
-      </w:rPr>
-    </w:lvl>
-    <w:lvl w:ilvl="6">
-      <w:start w:val="1"/>
-      <w:numFmt w:val="decimal"/>
-      <w:isLgl/>
-      <w:lvlText w:val="%1.%2.%3.%4.%5.%6.%7."/>
-      <w:lvlJc w:val="left"/>
-      <w:pPr>
-        <w:ind w:left="2160" w:hanging="1440"/>
-      </w:pPr>
-      <w:rPr>
-        <w:rFonts w:hint="default"/>
-      </w:rPr>
-    </w:lvl>
-    <w:lvl w:ilvl="7">
-      <w:start w:val="1"/>
-      <w:numFmt w:val="decimal"/>
-      <w:isLgl/>
-      <w:lvlText w:val="%1.%2.%3.%4.%5.%6.%7.%8."/>
-      <w:lvlJc w:val="left"/>
-      <w:pPr>
-        <w:ind w:left="2160" w:hanging="1440"/>
-      </w:pPr>
-      <w:rPr>
-        <w:rFonts w:hint="default"/>
-      </w:rPr>
-    </w:lvl>
-    <w:lvl w:ilvl="8">
-      <w:start w:val="1"/>
-      <w:numFmt w:val="decimal"/>
-      <w:isLgl/>
-      <w:lvlText w:val="%1.%2.%3.%4.%5.%6.%7.%8.%9."/>
-      <w:lvlJc w:val="left"/>
-      <w:pPr>
-        <w:ind w:left="2520" w:hanging="1800"/>
-      </w:pPr>
-      <w:rPr>
-        <w:rFonts w:hint="default"/>
-      </w:rPr>
-    </w:lvl>
-  </w:abstractNum>
-  <w:abstractNum w:abstractNumId="31" w15:restartNumberingAfterBreak="0">
-    <w:nsid w:val="3DB759D1"/>
-    <w:multiLevelType w:val="multilevel"/>
-    <w:tmpl w:val="EDF44426"/>
-    <w:lvl w:ilvl="0">
-      <w:start w:val="5"/>
-      <w:numFmt w:val="decimal"/>
-      <w:lvlText w:val="%1"/>
-      <w:lvlJc w:val="left"/>
-      <w:pPr>
-        <w:ind w:left="360" w:hanging="360"/>
-      </w:pPr>
-      <w:rPr>
-        <w:rFonts w:hint="default"/>
-      </w:rPr>
-    </w:lvl>
-    <w:lvl w:ilvl="1">
-      <w:start w:val="1"/>
-      <w:numFmt w:val="decimal"/>
-      <w:lvlText w:val="%1.%2"/>
-      <w:lvlJc w:val="left"/>
-      <w:pPr>
-        <w:ind w:left="360" w:hanging="360"/>
-      </w:pPr>
-      <w:rPr>
-        <w:rFonts w:hint="default"/>
-      </w:rPr>
-    </w:lvl>
-    <w:lvl w:ilvl="2">
-      <w:start w:val="1"/>
-      <w:numFmt w:val="decimal"/>
-      <w:lvlText w:val="%1.%2.%3"/>
-      <w:lvlJc w:val="left"/>
-      <w:pPr>
-        <w:ind w:left="720" w:hanging="720"/>
-      </w:pPr>
-      <w:rPr>
-        <w:rFonts w:hint="default"/>
-      </w:rPr>
-    </w:lvl>
-    <w:lvl w:ilvl="3">
-      <w:start w:val="1"/>
-      <w:numFmt w:val="decimal"/>
-      <w:lvlText w:val="%1.%2.%3.%4"/>
-      <w:lvlJc w:val="left"/>
-      <w:pPr>
-        <w:ind w:left="720" w:hanging="720"/>
-      </w:pPr>
-      <w:rPr>
-        <w:rFonts w:hint="default"/>
-      </w:rPr>
-    </w:lvl>
-    <w:lvl w:ilvl="4">
-      <w:start w:val="1"/>
-      <w:numFmt w:val="decimal"/>
-      <w:lvlText w:val="%1.%2.%3.%4.%5"/>
-      <w:lvlJc w:val="left"/>
-      <w:pPr>
-        <w:ind w:left="1080" w:hanging="1080"/>
-      </w:pPr>
-      <w:rPr>
-        <w:rFonts w:hint="default"/>
-      </w:rPr>
-    </w:lvl>
-    <w:lvl w:ilvl="5">
-      <w:start w:val="1"/>
-      <w:numFmt w:val="decimal"/>
-      <w:lvlText w:val="%1.%2.%3.%4.%5.%6"/>
-      <w:lvlJc w:val="left"/>
-      <w:pPr>
-        <w:ind w:left="1080" w:hanging="1080"/>
-      </w:pPr>
-      <w:rPr>
-        <w:rFonts w:hint="default"/>
-      </w:rPr>
-    </w:lvl>
-    <w:lvl w:ilvl="6">
-      <w:start w:val="1"/>
-      <w:numFmt w:val="decimal"/>
-      <w:lvlText w:val="%1.%2.%3.%4.%5.%6.%7"/>
-      <w:lvlJc w:val="left"/>
-      <w:pPr>
-        <w:ind w:left="1440" w:hanging="1440"/>
-      </w:pPr>
-      <w:rPr>
-        <w:rFonts w:hint="default"/>
-      </w:rPr>
-    </w:lvl>
-    <w:lvl w:ilvl="7">
-      <w:start w:val="1"/>
-      <w:numFmt w:val="decimal"/>
-      <w:lvlText w:val="%1.%2.%3.%4.%5.%6.%7.%8"/>
-      <w:lvlJc w:val="left"/>
-      <w:pPr>
-        <w:ind w:left="1440" w:hanging="1440"/>
-      </w:pPr>
-      <w:rPr>
-        <w:rFonts w:hint="default"/>
-      </w:rPr>
-    </w:lvl>
-    <w:lvl w:ilvl="8">
-      <w:start w:val="1"/>
-      <w:numFmt w:val="decimal"/>
-      <w:lvlText w:val="%1.%2.%3.%4.%5.%6.%7.%8.%9"/>
-      <w:lvlJc w:val="left"/>
-      <w:pPr>
-        <w:ind w:left="1800" w:hanging="1800"/>
-      </w:pPr>
-      <w:rPr>
-        <w:rFonts w:hint="default"/>
-      </w:rPr>
-    </w:lvl>
-  </w:abstractNum>
-  <w:abstractNum w:abstractNumId="32" w15:restartNumberingAfterBreak="0">
-    <w:nsid w:val="3E8F29E3"/>
-    <w:multiLevelType w:val="hybridMultilevel"/>
-    <w:tmpl w:val="BAA6FE5C"/>
-    <w:lvl w:ilvl="0" w:tplc="04100001">
-      <w:start w:val="1"/>
-      <w:numFmt w:val="bullet"/>
-      <w:lvlText w:val=""/>
-      <w:lvlJc w:val="left"/>
-      <w:pPr>
-        <w:ind w:left="1077" w:hanging="360"/>
-      </w:pPr>
-      <w:rPr>
-        <w:rFonts w:ascii="Symbol" w:hAnsi="Symbol" w:hint="default"/>
-      </w:rPr>
-    </w:lvl>
-    <w:lvl w:ilvl="1" w:tplc="04100003" w:tentative="1">
-      <w:start w:val="1"/>
-      <w:numFmt w:val="bullet"/>
-      <w:lvlText w:val="o"/>
-      <w:lvlJc w:val="left"/>
-      <w:pPr>
-        <w:ind w:left="1797" w:hanging="360"/>
-      </w:pPr>
-      <w:rPr>
-        <w:rFonts w:ascii="Courier New" w:hAnsi="Courier New" w:cs="Courier New" w:hint="default"/>
-      </w:rPr>
-    </w:lvl>
-    <w:lvl w:ilvl="2" w:tplc="04100005" w:tentative="1">
-      <w:start w:val="1"/>
-      <w:numFmt w:val="bullet"/>
-      <w:lvlText w:val=""/>
-      <w:lvlJc w:val="left"/>
-      <w:pPr>
-        <w:ind w:left="2517" w:hanging="360"/>
-      </w:pPr>
-      <w:rPr>
-        <w:rFonts w:ascii="Wingdings" w:hAnsi="Wingdings" w:hint="default"/>
-      </w:rPr>
-    </w:lvl>
-    <w:lvl w:ilvl="3" w:tplc="04100001" w:tentative="1">
-      <w:start w:val="1"/>
-      <w:numFmt w:val="bullet"/>
-      <w:lvlText w:val=""/>
-      <w:lvlJc w:val="left"/>
-      <w:pPr>
-        <w:ind w:left="3237" w:hanging="360"/>
-      </w:pPr>
-      <w:rPr>
-        <w:rFonts w:ascii="Symbol" w:hAnsi="Symbol" w:hint="default"/>
-      </w:rPr>
-    </w:lvl>
-    <w:lvl w:ilvl="4" w:tplc="04100003" w:tentative="1">
-      <w:start w:val="1"/>
-      <w:numFmt w:val="bullet"/>
-      <w:lvlText w:val="o"/>
-      <w:lvlJc w:val="left"/>
-      <w:pPr>
-        <w:ind w:left="3957" w:hanging="360"/>
-      </w:pPr>
-      <w:rPr>
-        <w:rFonts w:ascii="Courier New" w:hAnsi="Courier New" w:cs="Courier New" w:hint="default"/>
-      </w:rPr>
-    </w:lvl>
-    <w:lvl w:ilvl="5" w:tplc="04100005" w:tentative="1">
-      <w:start w:val="1"/>
-      <w:numFmt w:val="bullet"/>
-      <w:lvlText w:val=""/>
-      <w:lvlJc w:val="left"/>
-      <w:pPr>
-        <w:ind w:left="4677" w:hanging="360"/>
-      </w:pPr>
-      <w:rPr>
-        <w:rFonts w:ascii="Wingdings" w:hAnsi="Wingdings" w:hint="default"/>
-      </w:rPr>
-    </w:lvl>
-    <w:lvl w:ilvl="6" w:tplc="04100001" w:tentative="1">
-      <w:start w:val="1"/>
-      <w:numFmt w:val="bullet"/>
-      <w:lvlText w:val=""/>
-      <w:lvlJc w:val="left"/>
-      <w:pPr>
-        <w:ind w:left="5397" w:hanging="360"/>
-      </w:pPr>
-      <w:rPr>
-        <w:rFonts w:ascii="Symbol" w:hAnsi="Symbol" w:hint="default"/>
-      </w:rPr>
-    </w:lvl>
-    <w:lvl w:ilvl="7" w:tplc="04100003" w:tentative="1">
-      <w:start w:val="1"/>
-      <w:numFmt w:val="bullet"/>
-      <w:lvlText w:val="o"/>
-      <w:lvlJc w:val="left"/>
-      <w:pPr>
-        <w:ind w:left="6117" w:hanging="360"/>
-      </w:pPr>
-      <w:rPr>
-        <w:rFonts w:ascii="Courier New" w:hAnsi="Courier New" w:cs="Courier New" w:hint="default"/>
-      </w:rPr>
-    </w:lvl>
-    <w:lvl w:ilvl="8" w:tplc="04100005" w:tentative="1">
-      <w:start w:val="1"/>
-      <w:numFmt w:val="bullet"/>
-      <w:lvlText w:val=""/>
-      <w:lvlJc w:val="left"/>
-      <w:pPr>
-        <w:ind w:left="6837" w:hanging="360"/>
-      </w:pPr>
-      <w:rPr>
-        <w:rFonts w:ascii="Wingdings" w:hAnsi="Wingdings" w:hint="default"/>
-      </w:rPr>
-    </w:lvl>
-  </w:abstractNum>
-  <w:abstractNum w:abstractNumId="33" w15:restartNumberingAfterBreak="0">
-    <w:nsid w:val="3F0F56FB"/>
-    <w:multiLevelType w:val="hybridMultilevel"/>
-    <w:tmpl w:val="24509D94"/>
-    <w:lvl w:ilvl="0" w:tplc="04100001">
-      <w:start w:val="1"/>
-      <w:numFmt w:val="bullet"/>
-      <w:lvlText w:val=""/>
-      <w:lvlJc w:val="left"/>
-      <w:pPr>
-        <w:ind w:left="1077" w:hanging="360"/>
-      </w:pPr>
-      <w:rPr>
-        <w:rFonts w:ascii="Symbol" w:hAnsi="Symbol" w:hint="default"/>
-      </w:rPr>
-    </w:lvl>
-    <w:lvl w:ilvl="1" w:tplc="04100003" w:tentative="1">
-      <w:start w:val="1"/>
-      <w:numFmt w:val="bullet"/>
-      <w:lvlText w:val="o"/>
-      <w:lvlJc w:val="left"/>
-      <w:pPr>
-        <w:ind w:left="1797" w:hanging="360"/>
-      </w:pPr>
-      <w:rPr>
-        <w:rFonts w:ascii="Courier New" w:hAnsi="Courier New" w:cs="Courier New" w:hint="default"/>
-      </w:rPr>
-    </w:lvl>
-    <w:lvl w:ilvl="2" w:tplc="04100005" w:tentative="1">
-      <w:start w:val="1"/>
-      <w:numFmt w:val="bullet"/>
-      <w:lvlText w:val=""/>
-      <w:lvlJc w:val="left"/>
-      <w:pPr>
-        <w:ind w:left="2517" w:hanging="360"/>
-      </w:pPr>
-      <w:rPr>
-        <w:rFonts w:ascii="Wingdings" w:hAnsi="Wingdings" w:hint="default"/>
-      </w:rPr>
-    </w:lvl>
-    <w:lvl w:ilvl="3" w:tplc="04100001" w:tentative="1">
-      <w:start w:val="1"/>
-      <w:numFmt w:val="bullet"/>
-      <w:lvlText w:val=""/>
-      <w:lvlJc w:val="left"/>
-      <w:pPr>
-        <w:ind w:left="3237" w:hanging="360"/>
-      </w:pPr>
-      <w:rPr>
-        <w:rFonts w:ascii="Symbol" w:hAnsi="Symbol" w:hint="default"/>
-      </w:rPr>
-    </w:lvl>
-    <w:lvl w:ilvl="4" w:tplc="04100003" w:tentative="1">
-      <w:start w:val="1"/>
-      <w:numFmt w:val="bullet"/>
-      <w:lvlText w:val="o"/>
-      <w:lvlJc w:val="left"/>
-      <w:pPr>
-        <w:ind w:left="3957" w:hanging="360"/>
-      </w:pPr>
-      <w:rPr>
-        <w:rFonts w:ascii="Courier New" w:hAnsi="Courier New" w:cs="Courier New" w:hint="default"/>
-      </w:rPr>
-    </w:lvl>
-    <w:lvl w:ilvl="5" w:tplc="04100005" w:tentative="1">
-      <w:start w:val="1"/>
-      <w:numFmt w:val="bullet"/>
-      <w:lvlText w:val=""/>
-      <w:lvlJc w:val="left"/>
-      <w:pPr>
-        <w:ind w:left="4677" w:hanging="360"/>
-      </w:pPr>
-      <w:rPr>
-        <w:rFonts w:ascii="Wingdings" w:hAnsi="Wingdings" w:hint="default"/>
-      </w:rPr>
-    </w:lvl>
-    <w:lvl w:ilvl="6" w:tplc="04100001" w:tentative="1">
-      <w:start w:val="1"/>
-      <w:numFmt w:val="bullet"/>
-      <w:lvlText w:val=""/>
-      <w:lvlJc w:val="left"/>
-      <w:pPr>
-        <w:ind w:left="5397" w:hanging="360"/>
-      </w:pPr>
-      <w:rPr>
-        <w:rFonts w:ascii="Symbol" w:hAnsi="Symbol" w:hint="default"/>
-      </w:rPr>
-    </w:lvl>
-    <w:lvl w:ilvl="7" w:tplc="04100003" w:tentative="1">
-      <w:start w:val="1"/>
-      <w:numFmt w:val="bullet"/>
-      <w:lvlText w:val="o"/>
-      <w:lvlJc w:val="left"/>
-      <w:pPr>
-        <w:ind w:left="6117" w:hanging="360"/>
-      </w:pPr>
-      <w:rPr>
-        <w:rFonts w:ascii="Courier New" w:hAnsi="Courier New" w:cs="Courier New" w:hint="default"/>
-      </w:rPr>
-    </w:lvl>
-    <w:lvl w:ilvl="8" w:tplc="04100005" w:tentative="1">
-      <w:start w:val="1"/>
-      <w:numFmt w:val="bullet"/>
-      <w:lvlText w:val=""/>
-      <w:lvlJc w:val="left"/>
-      <w:pPr>
-        <w:ind w:left="6837" w:hanging="360"/>
-      </w:pPr>
-      <w:rPr>
-        <w:rFonts w:ascii="Wingdings" w:hAnsi="Wingdings" w:hint="default"/>
-      </w:rPr>
-    </w:lvl>
-  </w:abstractNum>
-  <w:abstractNum w:abstractNumId="34" w15:restartNumberingAfterBreak="0">
+  <w:abstractNum w:abstractNumId="10" w15:restartNumberingAfterBreak="0">
     <w:nsid w:val="409D02C2"/>
     <w:multiLevelType w:val="hybridMultilevel"/>
     <w:tmpl w:val="246C87A4"/>
@@ -25320,120 +22728,7 @@
       </w:pPr>
     </w:lvl>
   </w:abstractNum>
-  <w:abstractNum w:abstractNumId="35" w15:restartNumberingAfterBreak="0">
-    <w:nsid w:val="41657AFB"/>
-    <w:multiLevelType w:val="hybridMultilevel"/>
-    <w:tmpl w:val="D6A61ADA"/>
-    <w:lvl w:ilvl="0" w:tplc="5B00A6F0">
-      <w:start w:val="5"/>
-      <w:numFmt w:val="bullet"/>
-      <w:lvlText w:val="-"/>
-      <w:lvlJc w:val="left"/>
-      <w:pPr>
-        <w:ind w:left="717" w:hanging="360"/>
-      </w:pPr>
-      <w:rPr>
-        <w:rFonts w:ascii="Times New Roman" w:eastAsiaTheme="minorEastAsia" w:hAnsi="Times New Roman" w:cs="Times New Roman" w:hint="default"/>
-      </w:rPr>
-    </w:lvl>
-    <w:lvl w:ilvl="1" w:tplc="04100003" w:tentative="1">
-      <w:start w:val="1"/>
-      <w:numFmt w:val="bullet"/>
-      <w:lvlText w:val="o"/>
-      <w:lvlJc w:val="left"/>
-      <w:pPr>
-        <w:ind w:left="1437" w:hanging="360"/>
-      </w:pPr>
-      <w:rPr>
-        <w:rFonts w:ascii="Courier New" w:hAnsi="Courier New" w:cs="Courier New" w:hint="default"/>
-      </w:rPr>
-    </w:lvl>
-    <w:lvl w:ilvl="2" w:tplc="04100005" w:tentative="1">
-      <w:start w:val="1"/>
-      <w:numFmt w:val="bullet"/>
-      <w:lvlText w:val=""/>
-      <w:lvlJc w:val="left"/>
-      <w:pPr>
-        <w:ind w:left="2157" w:hanging="360"/>
-      </w:pPr>
-      <w:rPr>
-        <w:rFonts w:ascii="Wingdings" w:hAnsi="Wingdings" w:hint="default"/>
-      </w:rPr>
-    </w:lvl>
-    <w:lvl w:ilvl="3" w:tplc="04100001" w:tentative="1">
-      <w:start w:val="1"/>
-      <w:numFmt w:val="bullet"/>
-      <w:lvlText w:val=""/>
-      <w:lvlJc w:val="left"/>
-      <w:pPr>
-        <w:ind w:left="2877" w:hanging="360"/>
-      </w:pPr>
-      <w:rPr>
-        <w:rFonts w:ascii="Symbol" w:hAnsi="Symbol" w:hint="default"/>
-      </w:rPr>
-    </w:lvl>
-    <w:lvl w:ilvl="4" w:tplc="04100003" w:tentative="1">
-      <w:start w:val="1"/>
-      <w:numFmt w:val="bullet"/>
-      <w:lvlText w:val="o"/>
-      <w:lvlJc w:val="left"/>
-      <w:pPr>
-        <w:ind w:left="3597" w:hanging="360"/>
-      </w:pPr>
-      <w:rPr>
-        <w:rFonts w:ascii="Courier New" w:hAnsi="Courier New" w:cs="Courier New" w:hint="default"/>
-      </w:rPr>
-    </w:lvl>
-    <w:lvl w:ilvl="5" w:tplc="04100005" w:tentative="1">
-      <w:start w:val="1"/>
-      <w:numFmt w:val="bullet"/>
-      <w:lvlText w:val=""/>
-      <w:lvlJc w:val="left"/>
-      <w:pPr>
-        <w:ind w:left="4317" w:hanging="360"/>
-      </w:pPr>
-      <w:rPr>
-        <w:rFonts w:ascii="Wingdings" w:hAnsi="Wingdings" w:hint="default"/>
-      </w:rPr>
-    </w:lvl>
-    <w:lvl w:ilvl="6" w:tplc="04100001" w:tentative="1">
-      <w:start w:val="1"/>
-      <w:numFmt w:val="bullet"/>
-      <w:lvlText w:val=""/>
-      <w:lvlJc w:val="left"/>
-      <w:pPr>
-        <w:ind w:left="5037" w:hanging="360"/>
-      </w:pPr>
-      <w:rPr>
-        <w:rFonts w:ascii="Symbol" w:hAnsi="Symbol" w:hint="default"/>
-      </w:rPr>
-    </w:lvl>
-    <w:lvl w:ilvl="7" w:tplc="04100003" w:tentative="1">
-      <w:start w:val="1"/>
-      <w:numFmt w:val="bullet"/>
-      <w:lvlText w:val="o"/>
-      <w:lvlJc w:val="left"/>
-      <w:pPr>
-        <w:ind w:left="5757" w:hanging="360"/>
-      </w:pPr>
-      <w:rPr>
-        <w:rFonts w:ascii="Courier New" w:hAnsi="Courier New" w:cs="Courier New" w:hint="default"/>
-      </w:rPr>
-    </w:lvl>
-    <w:lvl w:ilvl="8" w:tplc="04100005" w:tentative="1">
-      <w:start w:val="1"/>
-      <w:numFmt w:val="bullet"/>
-      <w:lvlText w:val=""/>
-      <w:lvlJc w:val="left"/>
-      <w:pPr>
-        <w:ind w:left="6477" w:hanging="360"/>
-      </w:pPr>
-      <w:rPr>
-        <w:rFonts w:ascii="Wingdings" w:hAnsi="Wingdings" w:hint="default"/>
-      </w:rPr>
-    </w:lvl>
-  </w:abstractNum>
-  <w:abstractNum w:abstractNumId="36" w15:restartNumberingAfterBreak="0">
+  <w:abstractNum w:abstractNumId="11" w15:restartNumberingAfterBreak="0">
     <w:nsid w:val="48605C07"/>
     <w:multiLevelType w:val="hybridMultilevel"/>
     <w:tmpl w:val="7A325038"/>
@@ -25524,7 +22819,7 @@
       </w:pPr>
     </w:lvl>
   </w:abstractNum>
-  <w:abstractNum w:abstractNumId="37" w15:restartNumberingAfterBreak="0">
+  <w:abstractNum w:abstractNumId="12" w15:restartNumberingAfterBreak="0">
     <w:nsid w:val="4B827E49"/>
     <w:multiLevelType w:val="multilevel"/>
     <w:tmpl w:val="29086904"/>
@@ -25637,17 +22932,17 @@
       </w:rPr>
     </w:lvl>
   </w:abstractNum>
-  <w:abstractNum w:abstractNumId="38" w15:restartNumberingAfterBreak="0">
-    <w:nsid w:val="4C36668D"/>
+  <w:abstractNum w:abstractNumId="13" w15:restartNumberingAfterBreak="0">
+    <w:nsid w:val="55F30305"/>
     <w:multiLevelType w:val="hybridMultilevel"/>
-    <w:tmpl w:val="DABE318C"/>
+    <w:tmpl w:val="EAA44A04"/>
     <w:lvl w:ilvl="0" w:tplc="04100001">
       <w:start w:val="1"/>
       <w:numFmt w:val="bullet"/>
       <w:lvlText w:val=""/>
       <w:lvlJc w:val="left"/>
       <w:pPr>
-        <w:ind w:left="1077" w:hanging="360"/>
+        <w:ind w:left="717" w:hanging="360"/>
       </w:pPr>
       <w:rPr>
         <w:rFonts w:ascii="Symbol" w:hAnsi="Symbol" w:hint="default"/>
@@ -25659,7 +22954,7 @@
       <w:lvlText w:val="o"/>
       <w:lvlJc w:val="left"/>
       <w:pPr>
-        <w:ind w:left="1797" w:hanging="360"/>
+        <w:ind w:left="1437" w:hanging="360"/>
       </w:pPr>
       <w:rPr>
         <w:rFonts w:ascii="Courier New" w:hAnsi="Courier New" w:cs="Courier New" w:hint="default"/>
@@ -25671,7 +22966,7 @@
       <w:lvlText w:val=""/>
       <w:lvlJc w:val="left"/>
       <w:pPr>
-        <w:ind w:left="2517" w:hanging="360"/>
+        <w:ind w:left="2157" w:hanging="360"/>
       </w:pPr>
       <w:rPr>
         <w:rFonts w:ascii="Wingdings" w:hAnsi="Wingdings" w:hint="default"/>
@@ -25683,7 +22978,7 @@
       <w:lvlText w:val=""/>
       <w:lvlJc w:val="left"/>
       <w:pPr>
-        <w:ind w:left="3237" w:hanging="360"/>
+        <w:ind w:left="2877" w:hanging="360"/>
       </w:pPr>
       <w:rPr>
         <w:rFonts w:ascii="Symbol" w:hAnsi="Symbol" w:hint="default"/>
@@ -25695,7 +22990,7 @@
       <w:lvlText w:val="o"/>
       <w:lvlJc w:val="left"/>
       <w:pPr>
-        <w:ind w:left="3957" w:hanging="360"/>
+        <w:ind w:left="3597" w:hanging="360"/>
       </w:pPr>
       <w:rPr>
         <w:rFonts w:ascii="Courier New" w:hAnsi="Courier New" w:cs="Courier New" w:hint="default"/>
@@ -25707,7 +23002,7 @@
       <w:lvlText w:val=""/>
       <w:lvlJc w:val="left"/>
       <w:pPr>
-        <w:ind w:left="4677" w:hanging="360"/>
+        <w:ind w:left="4317" w:hanging="360"/>
       </w:pPr>
       <w:rPr>
         <w:rFonts w:ascii="Wingdings" w:hAnsi="Wingdings" w:hint="default"/>
@@ -25719,7 +23014,7 @@
       <w:lvlText w:val=""/>
       <w:lvlJc w:val="left"/>
       <w:pPr>
-        <w:ind w:left="5397" w:hanging="360"/>
+        <w:ind w:left="5037" w:hanging="360"/>
       </w:pPr>
       <w:rPr>
         <w:rFonts w:ascii="Symbol" w:hAnsi="Symbol" w:hint="default"/>
@@ -25731,7 +23026,7 @@
       <w:lvlText w:val="o"/>
       <w:lvlJc w:val="left"/>
       <w:pPr>
-        <w:ind w:left="6117" w:hanging="360"/>
+        <w:ind w:left="5757" w:hanging="360"/>
       </w:pPr>
       <w:rPr>
         <w:rFonts w:ascii="Courier New" w:hAnsi="Courier New" w:cs="Courier New" w:hint="default"/>
@@ -25743,304 +23038,14 @@
       <w:lvlText w:val=""/>
       <w:lvlJc w:val="left"/>
       <w:pPr>
-        <w:ind w:left="6837" w:hanging="360"/>
+        <w:ind w:left="6477" w:hanging="360"/>
       </w:pPr>
       <w:rPr>
         <w:rFonts w:ascii="Wingdings" w:hAnsi="Wingdings" w:hint="default"/>
       </w:rPr>
     </w:lvl>
   </w:abstractNum>
-  <w:abstractNum w:abstractNumId="39" w15:restartNumberingAfterBreak="0">
-    <w:nsid w:val="534A7DFF"/>
-    <w:multiLevelType w:val="hybridMultilevel"/>
-    <w:tmpl w:val="CA5A97CC"/>
-    <w:lvl w:ilvl="0" w:tplc="E30008B2">
-      <w:start w:val="1"/>
-      <w:numFmt w:val="decimal"/>
-      <w:lvlText w:val="%1."/>
-      <w:lvlJc w:val="left"/>
-      <w:pPr>
-        <w:ind w:left="1077" w:hanging="360"/>
-      </w:pPr>
-      <w:rPr>
-        <w:rFonts w:hint="default"/>
-        <w:b/>
-        <w:bCs/>
-      </w:rPr>
-    </w:lvl>
-    <w:lvl w:ilvl="1" w:tplc="04100019" w:tentative="1">
-      <w:start w:val="1"/>
-      <w:numFmt w:val="lowerLetter"/>
-      <w:lvlText w:val="%2."/>
-      <w:lvlJc w:val="left"/>
-      <w:pPr>
-        <w:ind w:left="1797" w:hanging="360"/>
-      </w:pPr>
-    </w:lvl>
-    <w:lvl w:ilvl="2" w:tplc="0410001B" w:tentative="1">
-      <w:start w:val="1"/>
-      <w:numFmt w:val="lowerRoman"/>
-      <w:lvlText w:val="%3."/>
-      <w:lvlJc w:val="right"/>
-      <w:pPr>
-        <w:ind w:left="2517" w:hanging="180"/>
-      </w:pPr>
-    </w:lvl>
-    <w:lvl w:ilvl="3" w:tplc="0410000F" w:tentative="1">
-      <w:start w:val="1"/>
-      <w:numFmt w:val="decimal"/>
-      <w:lvlText w:val="%4."/>
-      <w:lvlJc w:val="left"/>
-      <w:pPr>
-        <w:ind w:left="3237" w:hanging="360"/>
-      </w:pPr>
-    </w:lvl>
-    <w:lvl w:ilvl="4" w:tplc="04100019" w:tentative="1">
-      <w:start w:val="1"/>
-      <w:numFmt w:val="lowerLetter"/>
-      <w:lvlText w:val="%5."/>
-      <w:lvlJc w:val="left"/>
-      <w:pPr>
-        <w:ind w:left="3957" w:hanging="360"/>
-      </w:pPr>
-    </w:lvl>
-    <w:lvl w:ilvl="5" w:tplc="0410001B" w:tentative="1">
-      <w:start w:val="1"/>
-      <w:numFmt w:val="lowerRoman"/>
-      <w:lvlText w:val="%6."/>
-      <w:lvlJc w:val="right"/>
-      <w:pPr>
-        <w:ind w:left="4677" w:hanging="180"/>
-      </w:pPr>
-    </w:lvl>
-    <w:lvl w:ilvl="6" w:tplc="0410000F" w:tentative="1">
-      <w:start w:val="1"/>
-      <w:numFmt w:val="decimal"/>
-      <w:lvlText w:val="%7."/>
-      <w:lvlJc w:val="left"/>
-      <w:pPr>
-        <w:ind w:left="5397" w:hanging="360"/>
-      </w:pPr>
-    </w:lvl>
-    <w:lvl w:ilvl="7" w:tplc="04100019" w:tentative="1">
-      <w:start w:val="1"/>
-      <w:numFmt w:val="lowerLetter"/>
-      <w:lvlText w:val="%8."/>
-      <w:lvlJc w:val="left"/>
-      <w:pPr>
-        <w:ind w:left="6117" w:hanging="360"/>
-      </w:pPr>
-    </w:lvl>
-    <w:lvl w:ilvl="8" w:tplc="0410001B" w:tentative="1">
-      <w:start w:val="1"/>
-      <w:numFmt w:val="lowerRoman"/>
-      <w:lvlText w:val="%9."/>
-      <w:lvlJc w:val="right"/>
-      <w:pPr>
-        <w:ind w:left="6837" w:hanging="180"/>
-      </w:pPr>
-    </w:lvl>
-  </w:abstractNum>
-  <w:abstractNum w:abstractNumId="40" w15:restartNumberingAfterBreak="0">
-    <w:nsid w:val="55F30305"/>
-    <w:multiLevelType w:val="hybridMultilevel"/>
-    <w:tmpl w:val="EAA44A04"/>
-    <w:lvl w:ilvl="0" w:tplc="04100001">
-      <w:start w:val="1"/>
-      <w:numFmt w:val="bullet"/>
-      <w:lvlText w:val=""/>
-      <w:lvlJc w:val="left"/>
-      <w:pPr>
-        <w:ind w:left="717" w:hanging="360"/>
-      </w:pPr>
-      <w:rPr>
-        <w:rFonts w:ascii="Symbol" w:hAnsi="Symbol" w:hint="default"/>
-      </w:rPr>
-    </w:lvl>
-    <w:lvl w:ilvl="1" w:tplc="04100003" w:tentative="1">
-      <w:start w:val="1"/>
-      <w:numFmt w:val="bullet"/>
-      <w:lvlText w:val="o"/>
-      <w:lvlJc w:val="left"/>
-      <w:pPr>
-        <w:ind w:left="1437" w:hanging="360"/>
-      </w:pPr>
-      <w:rPr>
-        <w:rFonts w:ascii="Courier New" w:hAnsi="Courier New" w:cs="Courier New" w:hint="default"/>
-      </w:rPr>
-    </w:lvl>
-    <w:lvl w:ilvl="2" w:tplc="04100005" w:tentative="1">
-      <w:start w:val="1"/>
-      <w:numFmt w:val="bullet"/>
-      <w:lvlText w:val=""/>
-      <w:lvlJc w:val="left"/>
-      <w:pPr>
-        <w:ind w:left="2157" w:hanging="360"/>
-      </w:pPr>
-      <w:rPr>
-        <w:rFonts w:ascii="Wingdings" w:hAnsi="Wingdings" w:hint="default"/>
-      </w:rPr>
-    </w:lvl>
-    <w:lvl w:ilvl="3" w:tplc="04100001" w:tentative="1">
-      <w:start w:val="1"/>
-      <w:numFmt w:val="bullet"/>
-      <w:lvlText w:val=""/>
-      <w:lvlJc w:val="left"/>
-      <w:pPr>
-        <w:ind w:left="2877" w:hanging="360"/>
-      </w:pPr>
-      <w:rPr>
-        <w:rFonts w:ascii="Symbol" w:hAnsi="Symbol" w:hint="default"/>
-      </w:rPr>
-    </w:lvl>
-    <w:lvl w:ilvl="4" w:tplc="04100003" w:tentative="1">
-      <w:start w:val="1"/>
-      <w:numFmt w:val="bullet"/>
-      <w:lvlText w:val="o"/>
-      <w:lvlJc w:val="left"/>
-      <w:pPr>
-        <w:ind w:left="3597" w:hanging="360"/>
-      </w:pPr>
-      <w:rPr>
-        <w:rFonts w:ascii="Courier New" w:hAnsi="Courier New" w:cs="Courier New" w:hint="default"/>
-      </w:rPr>
-    </w:lvl>
-    <w:lvl w:ilvl="5" w:tplc="04100005" w:tentative="1">
-      <w:start w:val="1"/>
-      <w:numFmt w:val="bullet"/>
-      <w:lvlText w:val=""/>
-      <w:lvlJc w:val="left"/>
-      <w:pPr>
-        <w:ind w:left="4317" w:hanging="360"/>
-      </w:pPr>
-      <w:rPr>
-        <w:rFonts w:ascii="Wingdings" w:hAnsi="Wingdings" w:hint="default"/>
-      </w:rPr>
-    </w:lvl>
-    <w:lvl w:ilvl="6" w:tplc="04100001" w:tentative="1">
-      <w:start w:val="1"/>
-      <w:numFmt w:val="bullet"/>
-      <w:lvlText w:val=""/>
-      <w:lvlJc w:val="left"/>
-      <w:pPr>
-        <w:ind w:left="5037" w:hanging="360"/>
-      </w:pPr>
-      <w:rPr>
-        <w:rFonts w:ascii="Symbol" w:hAnsi="Symbol" w:hint="default"/>
-      </w:rPr>
-    </w:lvl>
-    <w:lvl w:ilvl="7" w:tplc="04100003" w:tentative="1">
-      <w:start w:val="1"/>
-      <w:numFmt w:val="bullet"/>
-      <w:lvlText w:val="o"/>
-      <w:lvlJc w:val="left"/>
-      <w:pPr>
-        <w:ind w:left="5757" w:hanging="360"/>
-      </w:pPr>
-      <w:rPr>
-        <w:rFonts w:ascii="Courier New" w:hAnsi="Courier New" w:cs="Courier New" w:hint="default"/>
-      </w:rPr>
-    </w:lvl>
-    <w:lvl w:ilvl="8" w:tplc="04100005" w:tentative="1">
-      <w:start w:val="1"/>
-      <w:numFmt w:val="bullet"/>
-      <w:lvlText w:val=""/>
-      <w:lvlJc w:val="left"/>
-      <w:pPr>
-        <w:ind w:left="6477" w:hanging="360"/>
-      </w:pPr>
-      <w:rPr>
-        <w:rFonts w:ascii="Wingdings" w:hAnsi="Wingdings" w:hint="default"/>
-      </w:rPr>
-    </w:lvl>
-  </w:abstractNum>
-  <w:abstractNum w:abstractNumId="41" w15:restartNumberingAfterBreak="0">
-    <w:nsid w:val="57BF0F0A"/>
-    <w:multiLevelType w:val="hybridMultilevel"/>
-    <w:tmpl w:val="5D62EFF8"/>
-    <w:lvl w:ilvl="0" w:tplc="0410000F">
-      <w:start w:val="1"/>
-      <w:numFmt w:val="decimal"/>
-      <w:lvlText w:val="%1."/>
-      <w:lvlJc w:val="left"/>
-      <w:pPr>
-        <w:ind w:left="720" w:hanging="360"/>
-      </w:pPr>
-    </w:lvl>
-    <w:lvl w:ilvl="1" w:tplc="04100019" w:tentative="1">
-      <w:start w:val="1"/>
-      <w:numFmt w:val="lowerLetter"/>
-      <w:lvlText w:val="%2."/>
-      <w:lvlJc w:val="left"/>
-      <w:pPr>
-        <w:ind w:left="1440" w:hanging="360"/>
-      </w:pPr>
-    </w:lvl>
-    <w:lvl w:ilvl="2" w:tplc="0410001B" w:tentative="1">
-      <w:start w:val="1"/>
-      <w:numFmt w:val="lowerRoman"/>
-      <w:lvlText w:val="%3."/>
-      <w:lvlJc w:val="right"/>
-      <w:pPr>
-        <w:ind w:left="2160" w:hanging="180"/>
-      </w:pPr>
-    </w:lvl>
-    <w:lvl w:ilvl="3" w:tplc="0410000F" w:tentative="1">
-      <w:start w:val="1"/>
-      <w:numFmt w:val="decimal"/>
-      <w:lvlText w:val="%4."/>
-      <w:lvlJc w:val="left"/>
-      <w:pPr>
-        <w:ind w:left="2880" w:hanging="360"/>
-      </w:pPr>
-    </w:lvl>
-    <w:lvl w:ilvl="4" w:tplc="04100019" w:tentative="1">
-      <w:start w:val="1"/>
-      <w:numFmt w:val="lowerLetter"/>
-      <w:lvlText w:val="%5."/>
-      <w:lvlJc w:val="left"/>
-      <w:pPr>
-        <w:ind w:left="3600" w:hanging="360"/>
-      </w:pPr>
-    </w:lvl>
-    <w:lvl w:ilvl="5" w:tplc="0410001B" w:tentative="1">
-      <w:start w:val="1"/>
-      <w:numFmt w:val="lowerRoman"/>
-      <w:lvlText w:val="%6."/>
-      <w:lvlJc w:val="right"/>
-      <w:pPr>
-        <w:ind w:left="4320" w:hanging="180"/>
-      </w:pPr>
-    </w:lvl>
-    <w:lvl w:ilvl="6" w:tplc="0410000F" w:tentative="1">
-      <w:start w:val="1"/>
-      <w:numFmt w:val="decimal"/>
-      <w:lvlText w:val="%7."/>
-      <w:lvlJc w:val="left"/>
-      <w:pPr>
-        <w:ind w:left="5040" w:hanging="360"/>
-      </w:pPr>
-    </w:lvl>
-    <w:lvl w:ilvl="7" w:tplc="04100019" w:tentative="1">
-      <w:start w:val="1"/>
-      <w:numFmt w:val="lowerLetter"/>
-      <w:lvlText w:val="%8."/>
-      <w:lvlJc w:val="left"/>
-      <w:pPr>
-        <w:ind w:left="5760" w:hanging="360"/>
-      </w:pPr>
-    </w:lvl>
-    <w:lvl w:ilvl="8" w:tplc="0410001B" w:tentative="1">
-      <w:start w:val="1"/>
-      <w:numFmt w:val="lowerRoman"/>
-      <w:lvlText w:val="%9."/>
-      <w:lvlJc w:val="right"/>
-      <w:pPr>
-        <w:ind w:left="6480" w:hanging="180"/>
-      </w:pPr>
-    </w:lvl>
-  </w:abstractNum>
-  <w:abstractNum w:abstractNumId="42" w15:restartNumberingAfterBreak="0">
+  <w:abstractNum w:abstractNumId="14" w15:restartNumberingAfterBreak="0">
     <w:nsid w:val="57DA08B0"/>
     <w:multiLevelType w:val="hybridMultilevel"/>
     <w:tmpl w:val="6FB05408"/>
@@ -26154,17 +23159,469 @@
       </w:rPr>
     </w:lvl>
   </w:abstractNum>
-  <w:abstractNum w:abstractNumId="43" w15:restartNumberingAfterBreak="0">
-    <w:nsid w:val="5859121A"/>
+  <w:abstractNum w:abstractNumId="15" w15:restartNumberingAfterBreak="0">
+    <w:nsid w:val="5FA7571D"/>
+    <w:multiLevelType w:val="hybridMultilevel"/>
+    <w:tmpl w:val="941CA3FA"/>
+    <w:lvl w:ilvl="0" w:tplc="04100001">
+      <w:start w:val="1"/>
+      <w:numFmt w:val="bullet"/>
+      <w:lvlText w:val=""/>
+      <w:lvlJc w:val="left"/>
+      <w:pPr>
+        <w:ind w:left="1077" w:hanging="360"/>
+      </w:pPr>
+      <w:rPr>
+        <w:rFonts w:ascii="Symbol" w:hAnsi="Symbol" w:hint="default"/>
+      </w:rPr>
+    </w:lvl>
+    <w:lvl w:ilvl="1" w:tplc="04100003" w:tentative="1">
+      <w:start w:val="1"/>
+      <w:numFmt w:val="bullet"/>
+      <w:lvlText w:val="o"/>
+      <w:lvlJc w:val="left"/>
+      <w:pPr>
+        <w:ind w:left="1797" w:hanging="360"/>
+      </w:pPr>
+      <w:rPr>
+        <w:rFonts w:ascii="Courier New" w:hAnsi="Courier New" w:cs="Courier New" w:hint="default"/>
+      </w:rPr>
+    </w:lvl>
+    <w:lvl w:ilvl="2" w:tplc="04100005" w:tentative="1">
+      <w:start w:val="1"/>
+      <w:numFmt w:val="bullet"/>
+      <w:lvlText w:val=""/>
+      <w:lvlJc w:val="left"/>
+      <w:pPr>
+        <w:ind w:left="2517" w:hanging="360"/>
+      </w:pPr>
+      <w:rPr>
+        <w:rFonts w:ascii="Wingdings" w:hAnsi="Wingdings" w:hint="default"/>
+      </w:rPr>
+    </w:lvl>
+    <w:lvl w:ilvl="3" w:tplc="04100001" w:tentative="1">
+      <w:start w:val="1"/>
+      <w:numFmt w:val="bullet"/>
+      <w:lvlText w:val=""/>
+      <w:lvlJc w:val="left"/>
+      <w:pPr>
+        <w:ind w:left="3237" w:hanging="360"/>
+      </w:pPr>
+      <w:rPr>
+        <w:rFonts w:ascii="Symbol" w:hAnsi="Symbol" w:hint="default"/>
+      </w:rPr>
+    </w:lvl>
+    <w:lvl w:ilvl="4" w:tplc="04100003" w:tentative="1">
+      <w:start w:val="1"/>
+      <w:numFmt w:val="bullet"/>
+      <w:lvlText w:val="o"/>
+      <w:lvlJc w:val="left"/>
+      <w:pPr>
+        <w:ind w:left="3957" w:hanging="360"/>
+      </w:pPr>
+      <w:rPr>
+        <w:rFonts w:ascii="Courier New" w:hAnsi="Courier New" w:cs="Courier New" w:hint="default"/>
+      </w:rPr>
+    </w:lvl>
+    <w:lvl w:ilvl="5" w:tplc="04100005" w:tentative="1">
+      <w:start w:val="1"/>
+      <w:numFmt w:val="bullet"/>
+      <w:lvlText w:val=""/>
+      <w:lvlJc w:val="left"/>
+      <w:pPr>
+        <w:ind w:left="4677" w:hanging="360"/>
+      </w:pPr>
+      <w:rPr>
+        <w:rFonts w:ascii="Wingdings" w:hAnsi="Wingdings" w:hint="default"/>
+      </w:rPr>
+    </w:lvl>
+    <w:lvl w:ilvl="6" w:tplc="04100001" w:tentative="1">
+      <w:start w:val="1"/>
+      <w:numFmt w:val="bullet"/>
+      <w:lvlText w:val=""/>
+      <w:lvlJc w:val="left"/>
+      <w:pPr>
+        <w:ind w:left="5397" w:hanging="360"/>
+      </w:pPr>
+      <w:rPr>
+        <w:rFonts w:ascii="Symbol" w:hAnsi="Symbol" w:hint="default"/>
+      </w:rPr>
+    </w:lvl>
+    <w:lvl w:ilvl="7" w:tplc="04100003" w:tentative="1">
+      <w:start w:val="1"/>
+      <w:numFmt w:val="bullet"/>
+      <w:lvlText w:val="o"/>
+      <w:lvlJc w:val="left"/>
+      <w:pPr>
+        <w:ind w:left="6117" w:hanging="360"/>
+      </w:pPr>
+      <w:rPr>
+        <w:rFonts w:ascii="Courier New" w:hAnsi="Courier New" w:cs="Courier New" w:hint="default"/>
+      </w:rPr>
+    </w:lvl>
+    <w:lvl w:ilvl="8" w:tplc="04100005" w:tentative="1">
+      <w:start w:val="1"/>
+      <w:numFmt w:val="bullet"/>
+      <w:lvlText w:val=""/>
+      <w:lvlJc w:val="left"/>
+      <w:pPr>
+        <w:ind w:left="6837" w:hanging="360"/>
+      </w:pPr>
+      <w:rPr>
+        <w:rFonts w:ascii="Wingdings" w:hAnsi="Wingdings" w:hint="default"/>
+      </w:rPr>
+    </w:lvl>
+  </w:abstractNum>
+  <w:abstractNum w:abstractNumId="16" w15:restartNumberingAfterBreak="0">
+    <w:nsid w:val="653574F0"/>
+    <w:multiLevelType w:val="hybridMultilevel"/>
+    <w:tmpl w:val="4D541316"/>
+    <w:lvl w:ilvl="0" w:tplc="04100001">
+      <w:start w:val="1"/>
+      <w:numFmt w:val="bullet"/>
+      <w:lvlText w:val=""/>
+      <w:lvlJc w:val="left"/>
+      <w:pPr>
+        <w:ind w:left="720" w:hanging="360"/>
+      </w:pPr>
+      <w:rPr>
+        <w:rFonts w:ascii="Symbol" w:hAnsi="Symbol" w:hint="default"/>
+      </w:rPr>
+    </w:lvl>
+    <w:lvl w:ilvl="1" w:tplc="04100003" w:tentative="1">
+      <w:start w:val="1"/>
+      <w:numFmt w:val="bullet"/>
+      <w:lvlText w:val="o"/>
+      <w:lvlJc w:val="left"/>
+      <w:pPr>
+        <w:ind w:left="1440" w:hanging="360"/>
+      </w:pPr>
+      <w:rPr>
+        <w:rFonts w:ascii="Courier New" w:hAnsi="Courier New" w:cs="Courier New" w:hint="default"/>
+      </w:rPr>
+    </w:lvl>
+    <w:lvl w:ilvl="2" w:tplc="04100005" w:tentative="1">
+      <w:start w:val="1"/>
+      <w:numFmt w:val="bullet"/>
+      <w:lvlText w:val=""/>
+      <w:lvlJc w:val="left"/>
+      <w:pPr>
+        <w:ind w:left="2160" w:hanging="360"/>
+      </w:pPr>
+      <w:rPr>
+        <w:rFonts w:ascii="Wingdings" w:hAnsi="Wingdings" w:hint="default"/>
+      </w:rPr>
+    </w:lvl>
+    <w:lvl w:ilvl="3" w:tplc="04100001" w:tentative="1">
+      <w:start w:val="1"/>
+      <w:numFmt w:val="bullet"/>
+      <w:lvlText w:val=""/>
+      <w:lvlJc w:val="left"/>
+      <w:pPr>
+        <w:ind w:left="2880" w:hanging="360"/>
+      </w:pPr>
+      <w:rPr>
+        <w:rFonts w:ascii="Symbol" w:hAnsi="Symbol" w:hint="default"/>
+      </w:rPr>
+    </w:lvl>
+    <w:lvl w:ilvl="4" w:tplc="04100003" w:tentative="1">
+      <w:start w:val="1"/>
+      <w:numFmt w:val="bullet"/>
+      <w:lvlText w:val="o"/>
+      <w:lvlJc w:val="left"/>
+      <w:pPr>
+        <w:ind w:left="3600" w:hanging="360"/>
+      </w:pPr>
+      <w:rPr>
+        <w:rFonts w:ascii="Courier New" w:hAnsi="Courier New" w:cs="Courier New" w:hint="default"/>
+      </w:rPr>
+    </w:lvl>
+    <w:lvl w:ilvl="5" w:tplc="04100005" w:tentative="1">
+      <w:start w:val="1"/>
+      <w:numFmt w:val="bullet"/>
+      <w:lvlText w:val=""/>
+      <w:lvlJc w:val="left"/>
+      <w:pPr>
+        <w:ind w:left="4320" w:hanging="360"/>
+      </w:pPr>
+      <w:rPr>
+        <w:rFonts w:ascii="Wingdings" w:hAnsi="Wingdings" w:hint="default"/>
+      </w:rPr>
+    </w:lvl>
+    <w:lvl w:ilvl="6" w:tplc="04100001" w:tentative="1">
+      <w:start w:val="1"/>
+      <w:numFmt w:val="bullet"/>
+      <w:lvlText w:val=""/>
+      <w:lvlJc w:val="left"/>
+      <w:pPr>
+        <w:ind w:left="5040" w:hanging="360"/>
+      </w:pPr>
+      <w:rPr>
+        <w:rFonts w:ascii="Symbol" w:hAnsi="Symbol" w:hint="default"/>
+      </w:rPr>
+    </w:lvl>
+    <w:lvl w:ilvl="7" w:tplc="04100003" w:tentative="1">
+      <w:start w:val="1"/>
+      <w:numFmt w:val="bullet"/>
+      <w:lvlText w:val="o"/>
+      <w:lvlJc w:val="left"/>
+      <w:pPr>
+        <w:ind w:left="5760" w:hanging="360"/>
+      </w:pPr>
+      <w:rPr>
+        <w:rFonts w:ascii="Courier New" w:hAnsi="Courier New" w:cs="Courier New" w:hint="default"/>
+      </w:rPr>
+    </w:lvl>
+    <w:lvl w:ilvl="8" w:tplc="04100005" w:tentative="1">
+      <w:start w:val="1"/>
+      <w:numFmt w:val="bullet"/>
+      <w:lvlText w:val=""/>
+      <w:lvlJc w:val="left"/>
+      <w:pPr>
+        <w:ind w:left="6480" w:hanging="360"/>
+      </w:pPr>
+      <w:rPr>
+        <w:rFonts w:ascii="Wingdings" w:hAnsi="Wingdings" w:hint="default"/>
+      </w:rPr>
+    </w:lvl>
+  </w:abstractNum>
+  <w:abstractNum w:abstractNumId="17" w15:restartNumberingAfterBreak="0">
+    <w:nsid w:val="686C46DD"/>
+    <w:multiLevelType w:val="hybridMultilevel"/>
+    <w:tmpl w:val="C48496EC"/>
+    <w:lvl w:ilvl="0" w:tplc="04100001">
+      <w:start w:val="1"/>
+      <w:numFmt w:val="bullet"/>
+      <w:lvlText w:val=""/>
+      <w:lvlJc w:val="left"/>
+      <w:pPr>
+        <w:ind w:left="717" w:hanging="360"/>
+      </w:pPr>
+      <w:rPr>
+        <w:rFonts w:ascii="Symbol" w:hAnsi="Symbol" w:hint="default"/>
+      </w:rPr>
+    </w:lvl>
+    <w:lvl w:ilvl="1" w:tplc="04100003" w:tentative="1">
+      <w:start w:val="1"/>
+      <w:numFmt w:val="bullet"/>
+      <w:lvlText w:val="o"/>
+      <w:lvlJc w:val="left"/>
+      <w:pPr>
+        <w:ind w:left="1437" w:hanging="360"/>
+      </w:pPr>
+      <w:rPr>
+        <w:rFonts w:ascii="Courier New" w:hAnsi="Courier New" w:cs="Courier New" w:hint="default"/>
+      </w:rPr>
+    </w:lvl>
+    <w:lvl w:ilvl="2" w:tplc="04100005" w:tentative="1">
+      <w:start w:val="1"/>
+      <w:numFmt w:val="bullet"/>
+      <w:lvlText w:val=""/>
+      <w:lvlJc w:val="left"/>
+      <w:pPr>
+        <w:ind w:left="2157" w:hanging="360"/>
+      </w:pPr>
+      <w:rPr>
+        <w:rFonts w:ascii="Wingdings" w:hAnsi="Wingdings" w:hint="default"/>
+      </w:rPr>
+    </w:lvl>
+    <w:lvl w:ilvl="3" w:tplc="04100001" w:tentative="1">
+      <w:start w:val="1"/>
+      <w:numFmt w:val="bullet"/>
+      <w:lvlText w:val=""/>
+      <w:lvlJc w:val="left"/>
+      <w:pPr>
+        <w:ind w:left="2877" w:hanging="360"/>
+      </w:pPr>
+      <w:rPr>
+        <w:rFonts w:ascii="Symbol" w:hAnsi="Symbol" w:hint="default"/>
+      </w:rPr>
+    </w:lvl>
+    <w:lvl w:ilvl="4" w:tplc="04100003" w:tentative="1">
+      <w:start w:val="1"/>
+      <w:numFmt w:val="bullet"/>
+      <w:lvlText w:val="o"/>
+      <w:lvlJc w:val="left"/>
+      <w:pPr>
+        <w:ind w:left="3597" w:hanging="360"/>
+      </w:pPr>
+      <w:rPr>
+        <w:rFonts w:ascii="Courier New" w:hAnsi="Courier New" w:cs="Courier New" w:hint="default"/>
+      </w:rPr>
+    </w:lvl>
+    <w:lvl w:ilvl="5" w:tplc="04100005" w:tentative="1">
+      <w:start w:val="1"/>
+      <w:numFmt w:val="bullet"/>
+      <w:lvlText w:val=""/>
+      <w:lvlJc w:val="left"/>
+      <w:pPr>
+        <w:ind w:left="4317" w:hanging="360"/>
+      </w:pPr>
+      <w:rPr>
+        <w:rFonts w:ascii="Wingdings" w:hAnsi="Wingdings" w:hint="default"/>
+      </w:rPr>
+    </w:lvl>
+    <w:lvl w:ilvl="6" w:tplc="04100001" w:tentative="1">
+      <w:start w:val="1"/>
+      <w:numFmt w:val="bullet"/>
+      <w:lvlText w:val=""/>
+      <w:lvlJc w:val="left"/>
+      <w:pPr>
+        <w:ind w:left="5037" w:hanging="360"/>
+      </w:pPr>
+      <w:rPr>
+        <w:rFonts w:ascii="Symbol" w:hAnsi="Symbol" w:hint="default"/>
+      </w:rPr>
+    </w:lvl>
+    <w:lvl w:ilvl="7" w:tplc="04100003" w:tentative="1">
+      <w:start w:val="1"/>
+      <w:numFmt w:val="bullet"/>
+      <w:lvlText w:val="o"/>
+      <w:lvlJc w:val="left"/>
+      <w:pPr>
+        <w:ind w:left="5757" w:hanging="360"/>
+      </w:pPr>
+      <w:rPr>
+        <w:rFonts w:ascii="Courier New" w:hAnsi="Courier New" w:cs="Courier New" w:hint="default"/>
+      </w:rPr>
+    </w:lvl>
+    <w:lvl w:ilvl="8" w:tplc="04100005" w:tentative="1">
+      <w:start w:val="1"/>
+      <w:numFmt w:val="bullet"/>
+      <w:lvlText w:val=""/>
+      <w:lvlJc w:val="left"/>
+      <w:pPr>
+        <w:ind w:left="6477" w:hanging="360"/>
+      </w:pPr>
+      <w:rPr>
+        <w:rFonts w:ascii="Wingdings" w:hAnsi="Wingdings" w:hint="default"/>
+      </w:rPr>
+    </w:lvl>
+  </w:abstractNum>
+  <w:abstractNum w:abstractNumId="18" w15:restartNumberingAfterBreak="0">
+    <w:nsid w:val="6ED36E51"/>
+    <w:multiLevelType w:val="hybridMultilevel"/>
+    <w:tmpl w:val="F8D46CF4"/>
+    <w:lvl w:ilvl="0" w:tplc="04100003">
+      <w:start w:val="1"/>
+      <w:numFmt w:val="bullet"/>
+      <w:lvlText w:val="o"/>
+      <w:lvlJc w:val="left"/>
+      <w:pPr>
+        <w:ind w:left="717" w:hanging="360"/>
+      </w:pPr>
+      <w:rPr>
+        <w:rFonts w:ascii="Courier New" w:hAnsi="Courier New" w:cs="Courier New" w:hint="default"/>
+      </w:rPr>
+    </w:lvl>
+    <w:lvl w:ilvl="1" w:tplc="04100003" w:tentative="1">
+      <w:start w:val="1"/>
+      <w:numFmt w:val="bullet"/>
+      <w:lvlText w:val="o"/>
+      <w:lvlJc w:val="left"/>
+      <w:pPr>
+        <w:ind w:left="1437" w:hanging="360"/>
+      </w:pPr>
+      <w:rPr>
+        <w:rFonts w:ascii="Courier New" w:hAnsi="Courier New" w:cs="Courier New" w:hint="default"/>
+      </w:rPr>
+    </w:lvl>
+    <w:lvl w:ilvl="2" w:tplc="04100005" w:tentative="1">
+      <w:start w:val="1"/>
+      <w:numFmt w:val="bullet"/>
+      <w:lvlText w:val=""/>
+      <w:lvlJc w:val="left"/>
+      <w:pPr>
+        <w:ind w:left="2157" w:hanging="360"/>
+      </w:pPr>
+      <w:rPr>
+        <w:rFonts w:ascii="Wingdings" w:hAnsi="Wingdings" w:hint="default"/>
+      </w:rPr>
+    </w:lvl>
+    <w:lvl w:ilvl="3" w:tplc="04100001" w:tentative="1">
+      <w:start w:val="1"/>
+      <w:numFmt w:val="bullet"/>
+      <w:lvlText w:val=""/>
+      <w:lvlJc w:val="left"/>
+      <w:pPr>
+        <w:ind w:left="2877" w:hanging="360"/>
+      </w:pPr>
+      <w:rPr>
+        <w:rFonts w:ascii="Symbol" w:hAnsi="Symbol" w:hint="default"/>
+      </w:rPr>
+    </w:lvl>
+    <w:lvl w:ilvl="4" w:tplc="04100003" w:tentative="1">
+      <w:start w:val="1"/>
+      <w:numFmt w:val="bullet"/>
+      <w:lvlText w:val="o"/>
+      <w:lvlJc w:val="left"/>
+      <w:pPr>
+        <w:ind w:left="3597" w:hanging="360"/>
+      </w:pPr>
+      <w:rPr>
+        <w:rFonts w:ascii="Courier New" w:hAnsi="Courier New" w:cs="Courier New" w:hint="default"/>
+      </w:rPr>
+    </w:lvl>
+    <w:lvl w:ilvl="5" w:tplc="04100005" w:tentative="1">
+      <w:start w:val="1"/>
+      <w:numFmt w:val="bullet"/>
+      <w:lvlText w:val=""/>
+      <w:lvlJc w:val="left"/>
+      <w:pPr>
+        <w:ind w:left="4317" w:hanging="360"/>
+      </w:pPr>
+      <w:rPr>
+        <w:rFonts w:ascii="Wingdings" w:hAnsi="Wingdings" w:hint="default"/>
+      </w:rPr>
+    </w:lvl>
+    <w:lvl w:ilvl="6" w:tplc="04100001" w:tentative="1">
+      <w:start w:val="1"/>
+      <w:numFmt w:val="bullet"/>
+      <w:lvlText w:val=""/>
+      <w:lvlJc w:val="left"/>
+      <w:pPr>
+        <w:ind w:left="5037" w:hanging="360"/>
+      </w:pPr>
+      <w:rPr>
+        <w:rFonts w:ascii="Symbol" w:hAnsi="Symbol" w:hint="default"/>
+      </w:rPr>
+    </w:lvl>
+    <w:lvl w:ilvl="7" w:tplc="04100003" w:tentative="1">
+      <w:start w:val="1"/>
+      <w:numFmt w:val="bullet"/>
+      <w:lvlText w:val="o"/>
+      <w:lvlJc w:val="left"/>
+      <w:pPr>
+        <w:ind w:left="5757" w:hanging="360"/>
+      </w:pPr>
+      <w:rPr>
+        <w:rFonts w:ascii="Courier New" w:hAnsi="Courier New" w:cs="Courier New" w:hint="default"/>
+      </w:rPr>
+    </w:lvl>
+    <w:lvl w:ilvl="8" w:tplc="04100005" w:tentative="1">
+      <w:start w:val="1"/>
+      <w:numFmt w:val="bullet"/>
+      <w:lvlText w:val=""/>
+      <w:lvlJc w:val="left"/>
+      <w:pPr>
+        <w:ind w:left="6477" w:hanging="360"/>
+      </w:pPr>
+      <w:rPr>
+        <w:rFonts w:ascii="Wingdings" w:hAnsi="Wingdings" w:hint="default"/>
+      </w:rPr>
+    </w:lvl>
+  </w:abstractNum>
+  <w:abstractNum w:abstractNumId="19" w15:restartNumberingAfterBreak="0">
+    <w:nsid w:val="70BC1C77"/>
     <w:multiLevelType w:val="multilevel"/>
-    <w:tmpl w:val="A07EAE12"/>
+    <w:tmpl w:val="391C64D2"/>
     <w:lvl w:ilvl="0">
-      <w:start w:val="2"/>
+      <w:start w:val="6"/>
       <w:numFmt w:val="decimal"/>
       <w:lvlText w:val="%1"/>
       <w:lvlJc w:val="left"/>
       <w:pPr>
-        <w:ind w:left="480" w:hanging="480"/>
+        <w:ind w:left="360" w:hanging="360"/>
       </w:pPr>
       <w:rPr>
         <w:rFonts w:hint="default"/>
@@ -26176,7 +23633,7 @@
       <w:lvlText w:val="%1.%2"/>
       <w:lvlJc w:val="left"/>
       <w:pPr>
-        <w:ind w:left="658" w:hanging="480"/>
+        <w:ind w:left="717" w:hanging="360"/>
       </w:pPr>
       <w:rPr>
         <w:rFonts w:hint="default"/>
@@ -26188,7 +23645,7 @@
       <w:lvlText w:val="%1.%2.%3"/>
       <w:lvlJc w:val="left"/>
       <w:pPr>
-        <w:ind w:left="1076" w:hanging="720"/>
+        <w:ind w:left="1434" w:hanging="720"/>
       </w:pPr>
       <w:rPr>
         <w:rFonts w:hint="default"/>
@@ -26200,7 +23657,7 @@
       <w:lvlText w:val="%1.%2.%3.%4"/>
       <w:lvlJc w:val="left"/>
       <w:pPr>
-        <w:ind w:left="1254" w:hanging="720"/>
+        <w:ind w:left="1791" w:hanging="720"/>
       </w:pPr>
       <w:rPr>
         <w:rFonts w:hint="default"/>
@@ -26212,7 +23669,7 @@
       <w:lvlText w:val="%1.%2.%3.%4.%5"/>
       <w:lvlJc w:val="left"/>
       <w:pPr>
-        <w:ind w:left="1792" w:hanging="1080"/>
+        <w:ind w:left="2508" w:hanging="1080"/>
       </w:pPr>
       <w:rPr>
         <w:rFonts w:hint="default"/>
@@ -26224,7 +23681,7 @@
       <w:lvlText w:val="%1.%2.%3.%4.%5.%6"/>
       <w:lvlJc w:val="left"/>
       <w:pPr>
-        <w:ind w:left="1970" w:hanging="1080"/>
+        <w:ind w:left="2865" w:hanging="1080"/>
       </w:pPr>
       <w:rPr>
         <w:rFonts w:hint="default"/>
@@ -26236,7 +23693,7 @@
       <w:lvlText w:val="%1.%2.%3.%4.%5.%6.%7"/>
       <w:lvlJc w:val="left"/>
       <w:pPr>
-        <w:ind w:left="2508" w:hanging="1440"/>
+        <w:ind w:left="3582" w:hanging="1440"/>
       </w:pPr>
       <w:rPr>
         <w:rFonts w:hint="default"/>
@@ -26248,7 +23705,7 @@
       <w:lvlText w:val="%1.%2.%3.%4.%5.%6.%7.%8"/>
       <w:lvlJc w:val="left"/>
       <w:pPr>
-        <w:ind w:left="2686" w:hanging="1440"/>
+        <w:ind w:left="3939" w:hanging="1440"/>
       </w:pPr>
       <w:rPr>
         <w:rFonts w:hint="default"/>
@@ -26260,1483 +23717,14 @@
       <w:lvlText w:val="%1.%2.%3.%4.%5.%6.%7.%8.%9"/>
       <w:lvlJc w:val="left"/>
       <w:pPr>
-        <w:ind w:left="3224" w:hanging="1800"/>
+        <w:ind w:left="4656" w:hanging="1800"/>
       </w:pPr>
       <w:rPr>
         <w:rFonts w:hint="default"/>
       </w:rPr>
     </w:lvl>
   </w:abstractNum>
-  <w:abstractNum w:abstractNumId="44" w15:restartNumberingAfterBreak="0">
-    <w:nsid w:val="5FA7571D"/>
-    <w:multiLevelType w:val="hybridMultilevel"/>
-    <w:tmpl w:val="941CA3FA"/>
-    <w:lvl w:ilvl="0" w:tplc="04100001">
-      <w:start w:val="1"/>
-      <w:numFmt w:val="bullet"/>
-      <w:lvlText w:val=""/>
-      <w:lvlJc w:val="left"/>
-      <w:pPr>
-        <w:ind w:left="1077" w:hanging="360"/>
-      </w:pPr>
-      <w:rPr>
-        <w:rFonts w:ascii="Symbol" w:hAnsi="Symbol" w:hint="default"/>
-      </w:rPr>
-    </w:lvl>
-    <w:lvl w:ilvl="1" w:tplc="04100003" w:tentative="1">
-      <w:start w:val="1"/>
-      <w:numFmt w:val="bullet"/>
-      <w:lvlText w:val="o"/>
-      <w:lvlJc w:val="left"/>
-      <w:pPr>
-        <w:ind w:left="1797" w:hanging="360"/>
-      </w:pPr>
-      <w:rPr>
-        <w:rFonts w:ascii="Courier New" w:hAnsi="Courier New" w:cs="Courier New" w:hint="default"/>
-      </w:rPr>
-    </w:lvl>
-    <w:lvl w:ilvl="2" w:tplc="04100005" w:tentative="1">
-      <w:start w:val="1"/>
-      <w:numFmt w:val="bullet"/>
-      <w:lvlText w:val=""/>
-      <w:lvlJc w:val="left"/>
-      <w:pPr>
-        <w:ind w:left="2517" w:hanging="360"/>
-      </w:pPr>
-      <w:rPr>
-        <w:rFonts w:ascii="Wingdings" w:hAnsi="Wingdings" w:hint="default"/>
-      </w:rPr>
-    </w:lvl>
-    <w:lvl w:ilvl="3" w:tplc="04100001" w:tentative="1">
-      <w:start w:val="1"/>
-      <w:numFmt w:val="bullet"/>
-      <w:lvlText w:val=""/>
-      <w:lvlJc w:val="left"/>
-      <w:pPr>
-        <w:ind w:left="3237" w:hanging="360"/>
-      </w:pPr>
-      <w:rPr>
-        <w:rFonts w:ascii="Symbol" w:hAnsi="Symbol" w:hint="default"/>
-      </w:rPr>
-    </w:lvl>
-    <w:lvl w:ilvl="4" w:tplc="04100003" w:tentative="1">
-      <w:start w:val="1"/>
-      <w:numFmt w:val="bullet"/>
-      <w:lvlText w:val="o"/>
-      <w:lvlJc w:val="left"/>
-      <w:pPr>
-        <w:ind w:left="3957" w:hanging="360"/>
-      </w:pPr>
-      <w:rPr>
-        <w:rFonts w:ascii="Courier New" w:hAnsi="Courier New" w:cs="Courier New" w:hint="default"/>
-      </w:rPr>
-    </w:lvl>
-    <w:lvl w:ilvl="5" w:tplc="04100005" w:tentative="1">
-      <w:start w:val="1"/>
-      <w:numFmt w:val="bullet"/>
-      <w:lvlText w:val=""/>
-      <w:lvlJc w:val="left"/>
-      <w:pPr>
-        <w:ind w:left="4677" w:hanging="360"/>
-      </w:pPr>
-      <w:rPr>
-        <w:rFonts w:ascii="Wingdings" w:hAnsi="Wingdings" w:hint="default"/>
-      </w:rPr>
-    </w:lvl>
-    <w:lvl w:ilvl="6" w:tplc="04100001" w:tentative="1">
-      <w:start w:val="1"/>
-      <w:numFmt w:val="bullet"/>
-      <w:lvlText w:val=""/>
-      <w:lvlJc w:val="left"/>
-      <w:pPr>
-        <w:ind w:left="5397" w:hanging="360"/>
-      </w:pPr>
-      <w:rPr>
-        <w:rFonts w:ascii="Symbol" w:hAnsi="Symbol" w:hint="default"/>
-      </w:rPr>
-    </w:lvl>
-    <w:lvl w:ilvl="7" w:tplc="04100003" w:tentative="1">
-      <w:start w:val="1"/>
-      <w:numFmt w:val="bullet"/>
-      <w:lvlText w:val="o"/>
-      <w:lvlJc w:val="left"/>
-      <w:pPr>
-        <w:ind w:left="6117" w:hanging="360"/>
-      </w:pPr>
-      <w:rPr>
-        <w:rFonts w:ascii="Courier New" w:hAnsi="Courier New" w:cs="Courier New" w:hint="default"/>
-      </w:rPr>
-    </w:lvl>
-    <w:lvl w:ilvl="8" w:tplc="04100005" w:tentative="1">
-      <w:start w:val="1"/>
-      <w:numFmt w:val="bullet"/>
-      <w:lvlText w:val=""/>
-      <w:lvlJc w:val="left"/>
-      <w:pPr>
-        <w:ind w:left="6837" w:hanging="360"/>
-      </w:pPr>
-      <w:rPr>
-        <w:rFonts w:ascii="Wingdings" w:hAnsi="Wingdings" w:hint="default"/>
-      </w:rPr>
-    </w:lvl>
-  </w:abstractNum>
-  <w:abstractNum w:abstractNumId="45" w15:restartNumberingAfterBreak="0">
-    <w:nsid w:val="608228F6"/>
-    <w:multiLevelType w:val="multilevel"/>
-    <w:tmpl w:val="391C64D2"/>
-    <w:lvl w:ilvl="0">
-      <w:start w:val="5"/>
-      <w:numFmt w:val="decimal"/>
-      <w:lvlText w:val="%1"/>
-      <w:lvlJc w:val="left"/>
-      <w:pPr>
-        <w:ind w:left="360" w:hanging="360"/>
-      </w:pPr>
-      <w:rPr>
-        <w:rFonts w:hint="default"/>
-      </w:rPr>
-    </w:lvl>
-    <w:lvl w:ilvl="1">
-      <w:start w:val="1"/>
-      <w:numFmt w:val="decimal"/>
-      <w:lvlText w:val="%1.%2"/>
-      <w:lvlJc w:val="left"/>
-      <w:pPr>
-        <w:ind w:left="717" w:hanging="360"/>
-      </w:pPr>
-      <w:rPr>
-        <w:rFonts w:hint="default"/>
-      </w:rPr>
-    </w:lvl>
-    <w:lvl w:ilvl="2">
-      <w:start w:val="1"/>
-      <w:numFmt w:val="decimal"/>
-      <w:lvlText w:val="%1.%2.%3"/>
-      <w:lvlJc w:val="left"/>
-      <w:pPr>
-        <w:ind w:left="1434" w:hanging="720"/>
-      </w:pPr>
-      <w:rPr>
-        <w:rFonts w:hint="default"/>
-      </w:rPr>
-    </w:lvl>
-    <w:lvl w:ilvl="3">
-      <w:start w:val="1"/>
-      <w:numFmt w:val="decimal"/>
-      <w:lvlText w:val="%1.%2.%3.%4"/>
-      <w:lvlJc w:val="left"/>
-      <w:pPr>
-        <w:ind w:left="1791" w:hanging="720"/>
-      </w:pPr>
-      <w:rPr>
-        <w:rFonts w:hint="default"/>
-      </w:rPr>
-    </w:lvl>
-    <w:lvl w:ilvl="4">
-      <w:start w:val="1"/>
-      <w:numFmt w:val="decimal"/>
-      <w:lvlText w:val="%1.%2.%3.%4.%5"/>
-      <w:lvlJc w:val="left"/>
-      <w:pPr>
-        <w:ind w:left="2508" w:hanging="1080"/>
-      </w:pPr>
-      <w:rPr>
-        <w:rFonts w:hint="default"/>
-      </w:rPr>
-    </w:lvl>
-    <w:lvl w:ilvl="5">
-      <w:start w:val="1"/>
-      <w:numFmt w:val="decimal"/>
-      <w:lvlText w:val="%1.%2.%3.%4.%5.%6"/>
-      <w:lvlJc w:val="left"/>
-      <w:pPr>
-        <w:ind w:left="2865" w:hanging="1080"/>
-      </w:pPr>
-      <w:rPr>
-        <w:rFonts w:hint="default"/>
-      </w:rPr>
-    </w:lvl>
-    <w:lvl w:ilvl="6">
-      <w:start w:val="1"/>
-      <w:numFmt w:val="decimal"/>
-      <w:lvlText w:val="%1.%2.%3.%4.%5.%6.%7"/>
-      <w:lvlJc w:val="left"/>
-      <w:pPr>
-        <w:ind w:left="3582" w:hanging="1440"/>
-      </w:pPr>
-      <w:rPr>
-        <w:rFonts w:hint="default"/>
-      </w:rPr>
-    </w:lvl>
-    <w:lvl w:ilvl="7">
-      <w:start w:val="1"/>
-      <w:numFmt w:val="decimal"/>
-      <w:lvlText w:val="%1.%2.%3.%4.%5.%6.%7.%8"/>
-      <w:lvlJc w:val="left"/>
-      <w:pPr>
-        <w:ind w:left="3939" w:hanging="1440"/>
-      </w:pPr>
-      <w:rPr>
-        <w:rFonts w:hint="default"/>
-      </w:rPr>
-    </w:lvl>
-    <w:lvl w:ilvl="8">
-      <w:start w:val="1"/>
-      <w:numFmt w:val="decimal"/>
-      <w:lvlText w:val="%1.%2.%3.%4.%5.%6.%7.%8.%9"/>
-      <w:lvlJc w:val="left"/>
-      <w:pPr>
-        <w:ind w:left="4656" w:hanging="1800"/>
-      </w:pPr>
-      <w:rPr>
-        <w:rFonts w:hint="default"/>
-      </w:rPr>
-    </w:lvl>
-  </w:abstractNum>
-  <w:abstractNum w:abstractNumId="46" w15:restartNumberingAfterBreak="0">
-    <w:nsid w:val="64A97C0E"/>
-    <w:multiLevelType w:val="multilevel"/>
-    <w:tmpl w:val="04F6B942"/>
-    <w:lvl w:ilvl="0">
-      <w:start w:val="1"/>
-      <w:numFmt w:val="decimal"/>
-      <w:lvlText w:val="%1."/>
-      <w:lvlJc w:val="left"/>
-      <w:pPr>
-        <w:tabs>
-          <w:tab w:val="num" w:pos="720"/>
-        </w:tabs>
-        <w:ind w:left="720" w:hanging="360"/>
-      </w:pPr>
-    </w:lvl>
-    <w:lvl w:ilvl="1" w:tentative="1">
-      <w:start w:val="1"/>
-      <w:numFmt w:val="decimal"/>
-      <w:lvlText w:val="%2."/>
-      <w:lvlJc w:val="left"/>
-      <w:pPr>
-        <w:tabs>
-          <w:tab w:val="num" w:pos="1440"/>
-        </w:tabs>
-        <w:ind w:left="1440" w:hanging="360"/>
-      </w:pPr>
-    </w:lvl>
-    <w:lvl w:ilvl="2" w:tentative="1">
-      <w:start w:val="1"/>
-      <w:numFmt w:val="decimal"/>
-      <w:lvlText w:val="%3."/>
-      <w:lvlJc w:val="left"/>
-      <w:pPr>
-        <w:tabs>
-          <w:tab w:val="num" w:pos="2160"/>
-        </w:tabs>
-        <w:ind w:left="2160" w:hanging="360"/>
-      </w:pPr>
-    </w:lvl>
-    <w:lvl w:ilvl="3" w:tentative="1">
-      <w:start w:val="1"/>
-      <w:numFmt w:val="decimal"/>
-      <w:lvlText w:val="%4."/>
-      <w:lvlJc w:val="left"/>
-      <w:pPr>
-        <w:tabs>
-          <w:tab w:val="num" w:pos="2880"/>
-        </w:tabs>
-        <w:ind w:left="2880" w:hanging="360"/>
-      </w:pPr>
-    </w:lvl>
-    <w:lvl w:ilvl="4" w:tentative="1">
-      <w:start w:val="1"/>
-      <w:numFmt w:val="decimal"/>
-      <w:lvlText w:val="%5."/>
-      <w:lvlJc w:val="left"/>
-      <w:pPr>
-        <w:tabs>
-          <w:tab w:val="num" w:pos="3600"/>
-        </w:tabs>
-        <w:ind w:left="3600" w:hanging="360"/>
-      </w:pPr>
-    </w:lvl>
-    <w:lvl w:ilvl="5" w:tentative="1">
-      <w:start w:val="1"/>
-      <w:numFmt w:val="decimal"/>
-      <w:lvlText w:val="%6."/>
-      <w:lvlJc w:val="left"/>
-      <w:pPr>
-        <w:tabs>
-          <w:tab w:val="num" w:pos="4320"/>
-        </w:tabs>
-        <w:ind w:left="4320" w:hanging="360"/>
-      </w:pPr>
-    </w:lvl>
-    <w:lvl w:ilvl="6" w:tentative="1">
-      <w:start w:val="1"/>
-      <w:numFmt w:val="decimal"/>
-      <w:lvlText w:val="%7."/>
-      <w:lvlJc w:val="left"/>
-      <w:pPr>
-        <w:tabs>
-          <w:tab w:val="num" w:pos="5040"/>
-        </w:tabs>
-        <w:ind w:left="5040" w:hanging="360"/>
-      </w:pPr>
-    </w:lvl>
-    <w:lvl w:ilvl="7" w:tentative="1">
-      <w:start w:val="1"/>
-      <w:numFmt w:val="decimal"/>
-      <w:lvlText w:val="%8."/>
-      <w:lvlJc w:val="left"/>
-      <w:pPr>
-        <w:tabs>
-          <w:tab w:val="num" w:pos="5760"/>
-        </w:tabs>
-        <w:ind w:left="5760" w:hanging="360"/>
-      </w:pPr>
-    </w:lvl>
-    <w:lvl w:ilvl="8" w:tentative="1">
-      <w:start w:val="1"/>
-      <w:numFmt w:val="decimal"/>
-      <w:lvlText w:val="%9."/>
-      <w:lvlJc w:val="left"/>
-      <w:pPr>
-        <w:tabs>
-          <w:tab w:val="num" w:pos="6480"/>
-        </w:tabs>
-        <w:ind w:left="6480" w:hanging="360"/>
-      </w:pPr>
-    </w:lvl>
-  </w:abstractNum>
-  <w:abstractNum w:abstractNumId="47" w15:restartNumberingAfterBreak="0">
-    <w:nsid w:val="653574F0"/>
-    <w:multiLevelType w:val="hybridMultilevel"/>
-    <w:tmpl w:val="4D541316"/>
-    <w:lvl w:ilvl="0" w:tplc="04100001">
-      <w:start w:val="1"/>
-      <w:numFmt w:val="bullet"/>
-      <w:lvlText w:val=""/>
-      <w:lvlJc w:val="left"/>
-      <w:pPr>
-        <w:ind w:left="720" w:hanging="360"/>
-      </w:pPr>
-      <w:rPr>
-        <w:rFonts w:ascii="Symbol" w:hAnsi="Symbol" w:hint="default"/>
-      </w:rPr>
-    </w:lvl>
-    <w:lvl w:ilvl="1" w:tplc="04100003" w:tentative="1">
-      <w:start w:val="1"/>
-      <w:numFmt w:val="bullet"/>
-      <w:lvlText w:val="o"/>
-      <w:lvlJc w:val="left"/>
-      <w:pPr>
-        <w:ind w:left="1440" w:hanging="360"/>
-      </w:pPr>
-      <w:rPr>
-        <w:rFonts w:ascii="Courier New" w:hAnsi="Courier New" w:cs="Courier New" w:hint="default"/>
-      </w:rPr>
-    </w:lvl>
-    <w:lvl w:ilvl="2" w:tplc="04100005" w:tentative="1">
-      <w:start w:val="1"/>
-      <w:numFmt w:val="bullet"/>
-      <w:lvlText w:val=""/>
-      <w:lvlJc w:val="left"/>
-      <w:pPr>
-        <w:ind w:left="2160" w:hanging="360"/>
-      </w:pPr>
-      <w:rPr>
-        <w:rFonts w:ascii="Wingdings" w:hAnsi="Wingdings" w:hint="default"/>
-      </w:rPr>
-    </w:lvl>
-    <w:lvl w:ilvl="3" w:tplc="04100001" w:tentative="1">
-      <w:start w:val="1"/>
-      <w:numFmt w:val="bullet"/>
-      <w:lvlText w:val=""/>
-      <w:lvlJc w:val="left"/>
-      <w:pPr>
-        <w:ind w:left="2880" w:hanging="360"/>
-      </w:pPr>
-      <w:rPr>
-        <w:rFonts w:ascii="Symbol" w:hAnsi="Symbol" w:hint="default"/>
-      </w:rPr>
-    </w:lvl>
-    <w:lvl w:ilvl="4" w:tplc="04100003" w:tentative="1">
-      <w:start w:val="1"/>
-      <w:numFmt w:val="bullet"/>
-      <w:lvlText w:val="o"/>
-      <w:lvlJc w:val="left"/>
-      <w:pPr>
-        <w:ind w:left="3600" w:hanging="360"/>
-      </w:pPr>
-      <w:rPr>
-        <w:rFonts w:ascii="Courier New" w:hAnsi="Courier New" w:cs="Courier New" w:hint="default"/>
-      </w:rPr>
-    </w:lvl>
-    <w:lvl w:ilvl="5" w:tplc="04100005" w:tentative="1">
-      <w:start w:val="1"/>
-      <w:numFmt w:val="bullet"/>
-      <w:lvlText w:val=""/>
-      <w:lvlJc w:val="left"/>
-      <w:pPr>
-        <w:ind w:left="4320" w:hanging="360"/>
-      </w:pPr>
-      <w:rPr>
-        <w:rFonts w:ascii="Wingdings" w:hAnsi="Wingdings" w:hint="default"/>
-      </w:rPr>
-    </w:lvl>
-    <w:lvl w:ilvl="6" w:tplc="04100001" w:tentative="1">
-      <w:start w:val="1"/>
-      <w:numFmt w:val="bullet"/>
-      <w:lvlText w:val=""/>
-      <w:lvlJc w:val="left"/>
-      <w:pPr>
-        <w:ind w:left="5040" w:hanging="360"/>
-      </w:pPr>
-      <w:rPr>
-        <w:rFonts w:ascii="Symbol" w:hAnsi="Symbol" w:hint="default"/>
-      </w:rPr>
-    </w:lvl>
-    <w:lvl w:ilvl="7" w:tplc="04100003" w:tentative="1">
-      <w:start w:val="1"/>
-      <w:numFmt w:val="bullet"/>
-      <w:lvlText w:val="o"/>
-      <w:lvlJc w:val="left"/>
-      <w:pPr>
-        <w:ind w:left="5760" w:hanging="360"/>
-      </w:pPr>
-      <w:rPr>
-        <w:rFonts w:ascii="Courier New" w:hAnsi="Courier New" w:cs="Courier New" w:hint="default"/>
-      </w:rPr>
-    </w:lvl>
-    <w:lvl w:ilvl="8" w:tplc="04100005" w:tentative="1">
-      <w:start w:val="1"/>
-      <w:numFmt w:val="bullet"/>
-      <w:lvlText w:val=""/>
-      <w:lvlJc w:val="left"/>
-      <w:pPr>
-        <w:ind w:left="6480" w:hanging="360"/>
-      </w:pPr>
-      <w:rPr>
-        <w:rFonts w:ascii="Wingdings" w:hAnsi="Wingdings" w:hint="default"/>
-      </w:rPr>
-    </w:lvl>
-  </w:abstractNum>
-  <w:abstractNum w:abstractNumId="48" w15:restartNumberingAfterBreak="0">
-    <w:nsid w:val="68567C8A"/>
-    <w:multiLevelType w:val="multilevel"/>
-    <w:tmpl w:val="265C149C"/>
-    <w:lvl w:ilvl="0">
-      <w:start w:val="3"/>
-      <w:numFmt w:val="decimal"/>
-      <w:lvlText w:val="%1"/>
-      <w:lvlJc w:val="left"/>
-      <w:pPr>
-        <w:ind w:left="360" w:hanging="360"/>
-      </w:pPr>
-      <w:rPr>
-        <w:rFonts w:hint="default"/>
-      </w:rPr>
-    </w:lvl>
-    <w:lvl w:ilvl="1">
-      <w:start w:val="1"/>
-      <w:numFmt w:val="decimal"/>
-      <w:lvlText w:val="%1.%2"/>
-      <w:lvlJc w:val="left"/>
-      <w:pPr>
-        <w:ind w:left="1152" w:hanging="360"/>
-      </w:pPr>
-      <w:rPr>
-        <w:rFonts w:hint="default"/>
-      </w:rPr>
-    </w:lvl>
-    <w:lvl w:ilvl="2">
-      <w:start w:val="1"/>
-      <w:numFmt w:val="decimal"/>
-      <w:lvlText w:val="%1.%2.%3"/>
-      <w:lvlJc w:val="left"/>
-      <w:pPr>
-        <w:ind w:left="2304" w:hanging="720"/>
-      </w:pPr>
-      <w:rPr>
-        <w:rFonts w:hint="default"/>
-      </w:rPr>
-    </w:lvl>
-    <w:lvl w:ilvl="3">
-      <w:start w:val="1"/>
-      <w:numFmt w:val="decimal"/>
-      <w:lvlText w:val="%1.%2.%3.%4"/>
-      <w:lvlJc w:val="left"/>
-      <w:pPr>
-        <w:ind w:left="3096" w:hanging="720"/>
-      </w:pPr>
-      <w:rPr>
-        <w:rFonts w:hint="default"/>
-      </w:rPr>
-    </w:lvl>
-    <w:lvl w:ilvl="4">
-      <w:start w:val="1"/>
-      <w:numFmt w:val="decimal"/>
-      <w:lvlText w:val="%1.%2.%3.%4.%5"/>
-      <w:lvlJc w:val="left"/>
-      <w:pPr>
-        <w:ind w:left="4248" w:hanging="1080"/>
-      </w:pPr>
-      <w:rPr>
-        <w:rFonts w:hint="default"/>
-      </w:rPr>
-    </w:lvl>
-    <w:lvl w:ilvl="5">
-      <w:start w:val="1"/>
-      <w:numFmt w:val="decimal"/>
-      <w:lvlText w:val="%1.%2.%3.%4.%5.%6"/>
-      <w:lvlJc w:val="left"/>
-      <w:pPr>
-        <w:ind w:left="5040" w:hanging="1080"/>
-      </w:pPr>
-      <w:rPr>
-        <w:rFonts w:hint="default"/>
-      </w:rPr>
-    </w:lvl>
-    <w:lvl w:ilvl="6">
-      <w:start w:val="1"/>
-      <w:numFmt w:val="decimal"/>
-      <w:lvlText w:val="%1.%2.%3.%4.%5.%6.%7"/>
-      <w:lvlJc w:val="left"/>
-      <w:pPr>
-        <w:ind w:left="6192" w:hanging="1440"/>
-      </w:pPr>
-      <w:rPr>
-        <w:rFonts w:hint="default"/>
-      </w:rPr>
-    </w:lvl>
-    <w:lvl w:ilvl="7">
-      <w:start w:val="1"/>
-      <w:numFmt w:val="decimal"/>
-      <w:lvlText w:val="%1.%2.%3.%4.%5.%6.%7.%8"/>
-      <w:lvlJc w:val="left"/>
-      <w:pPr>
-        <w:ind w:left="6984" w:hanging="1440"/>
-      </w:pPr>
-      <w:rPr>
-        <w:rFonts w:hint="default"/>
-      </w:rPr>
-    </w:lvl>
-    <w:lvl w:ilvl="8">
-      <w:start w:val="1"/>
-      <w:numFmt w:val="decimal"/>
-      <w:lvlText w:val="%1.%2.%3.%4.%5.%6.%7.%8.%9"/>
-      <w:lvlJc w:val="left"/>
-      <w:pPr>
-        <w:ind w:left="8136" w:hanging="1800"/>
-      </w:pPr>
-      <w:rPr>
-        <w:rFonts w:hint="default"/>
-      </w:rPr>
-    </w:lvl>
-  </w:abstractNum>
-  <w:abstractNum w:abstractNumId="49" w15:restartNumberingAfterBreak="0">
-    <w:nsid w:val="686C46DD"/>
-    <w:multiLevelType w:val="hybridMultilevel"/>
-    <w:tmpl w:val="C48496EC"/>
-    <w:lvl w:ilvl="0" w:tplc="04100001">
-      <w:start w:val="1"/>
-      <w:numFmt w:val="bullet"/>
-      <w:lvlText w:val=""/>
-      <w:lvlJc w:val="left"/>
-      <w:pPr>
-        <w:ind w:left="717" w:hanging="360"/>
-      </w:pPr>
-      <w:rPr>
-        <w:rFonts w:ascii="Symbol" w:hAnsi="Symbol" w:hint="default"/>
-      </w:rPr>
-    </w:lvl>
-    <w:lvl w:ilvl="1" w:tplc="04100003" w:tentative="1">
-      <w:start w:val="1"/>
-      <w:numFmt w:val="bullet"/>
-      <w:lvlText w:val="o"/>
-      <w:lvlJc w:val="left"/>
-      <w:pPr>
-        <w:ind w:left="1437" w:hanging="360"/>
-      </w:pPr>
-      <w:rPr>
-        <w:rFonts w:ascii="Courier New" w:hAnsi="Courier New" w:cs="Courier New" w:hint="default"/>
-      </w:rPr>
-    </w:lvl>
-    <w:lvl w:ilvl="2" w:tplc="04100005" w:tentative="1">
-      <w:start w:val="1"/>
-      <w:numFmt w:val="bullet"/>
-      <w:lvlText w:val=""/>
-      <w:lvlJc w:val="left"/>
-      <w:pPr>
-        <w:ind w:left="2157" w:hanging="360"/>
-      </w:pPr>
-      <w:rPr>
-        <w:rFonts w:ascii="Wingdings" w:hAnsi="Wingdings" w:hint="default"/>
-      </w:rPr>
-    </w:lvl>
-    <w:lvl w:ilvl="3" w:tplc="04100001" w:tentative="1">
-      <w:start w:val="1"/>
-      <w:numFmt w:val="bullet"/>
-      <w:lvlText w:val=""/>
-      <w:lvlJc w:val="left"/>
-      <w:pPr>
-        <w:ind w:left="2877" w:hanging="360"/>
-      </w:pPr>
-      <w:rPr>
-        <w:rFonts w:ascii="Symbol" w:hAnsi="Symbol" w:hint="default"/>
-      </w:rPr>
-    </w:lvl>
-    <w:lvl w:ilvl="4" w:tplc="04100003" w:tentative="1">
-      <w:start w:val="1"/>
-      <w:numFmt w:val="bullet"/>
-      <w:lvlText w:val="o"/>
-      <w:lvlJc w:val="left"/>
-      <w:pPr>
-        <w:ind w:left="3597" w:hanging="360"/>
-      </w:pPr>
-      <w:rPr>
-        <w:rFonts w:ascii="Courier New" w:hAnsi="Courier New" w:cs="Courier New" w:hint="default"/>
-      </w:rPr>
-    </w:lvl>
-    <w:lvl w:ilvl="5" w:tplc="04100005" w:tentative="1">
-      <w:start w:val="1"/>
-      <w:numFmt w:val="bullet"/>
-      <w:lvlText w:val=""/>
-      <w:lvlJc w:val="left"/>
-      <w:pPr>
-        <w:ind w:left="4317" w:hanging="360"/>
-      </w:pPr>
-      <w:rPr>
-        <w:rFonts w:ascii="Wingdings" w:hAnsi="Wingdings" w:hint="default"/>
-      </w:rPr>
-    </w:lvl>
-    <w:lvl w:ilvl="6" w:tplc="04100001" w:tentative="1">
-      <w:start w:val="1"/>
-      <w:numFmt w:val="bullet"/>
-      <w:lvlText w:val=""/>
-      <w:lvlJc w:val="left"/>
-      <w:pPr>
-        <w:ind w:left="5037" w:hanging="360"/>
-      </w:pPr>
-      <w:rPr>
-        <w:rFonts w:ascii="Symbol" w:hAnsi="Symbol" w:hint="default"/>
-      </w:rPr>
-    </w:lvl>
-    <w:lvl w:ilvl="7" w:tplc="04100003" w:tentative="1">
-      <w:start w:val="1"/>
-      <w:numFmt w:val="bullet"/>
-      <w:lvlText w:val="o"/>
-      <w:lvlJc w:val="left"/>
-      <w:pPr>
-        <w:ind w:left="5757" w:hanging="360"/>
-      </w:pPr>
-      <w:rPr>
-        <w:rFonts w:ascii="Courier New" w:hAnsi="Courier New" w:cs="Courier New" w:hint="default"/>
-      </w:rPr>
-    </w:lvl>
-    <w:lvl w:ilvl="8" w:tplc="04100005" w:tentative="1">
-      <w:start w:val="1"/>
-      <w:numFmt w:val="bullet"/>
-      <w:lvlText w:val=""/>
-      <w:lvlJc w:val="left"/>
-      <w:pPr>
-        <w:ind w:left="6477" w:hanging="360"/>
-      </w:pPr>
-      <w:rPr>
-        <w:rFonts w:ascii="Wingdings" w:hAnsi="Wingdings" w:hint="default"/>
-      </w:rPr>
-    </w:lvl>
-  </w:abstractNum>
-  <w:abstractNum w:abstractNumId="50" w15:restartNumberingAfterBreak="0">
-    <w:nsid w:val="6C7A50D7"/>
-    <w:multiLevelType w:val="multilevel"/>
-    <w:tmpl w:val="08FAE05E"/>
-    <w:lvl w:ilvl="0">
-      <w:start w:val="2"/>
-      <w:numFmt w:val="decimal"/>
-      <w:lvlText w:val="%1"/>
-      <w:lvlJc w:val="left"/>
-      <w:pPr>
-        <w:ind w:left="360" w:hanging="360"/>
-      </w:pPr>
-      <w:rPr>
-        <w:rFonts w:hint="default"/>
-      </w:rPr>
-    </w:lvl>
-    <w:lvl w:ilvl="1">
-      <w:start w:val="1"/>
-      <w:numFmt w:val="decimal"/>
-      <w:lvlText w:val="%1.%2"/>
-      <w:lvlJc w:val="left"/>
-      <w:pPr>
-        <w:ind w:left="360" w:hanging="360"/>
-      </w:pPr>
-      <w:rPr>
-        <w:rFonts w:hint="default"/>
-      </w:rPr>
-    </w:lvl>
-    <w:lvl w:ilvl="2">
-      <w:start w:val="1"/>
-      <w:numFmt w:val="decimal"/>
-      <w:lvlText w:val="%1.%2.%3"/>
-      <w:lvlJc w:val="left"/>
-      <w:pPr>
-        <w:ind w:left="720" w:hanging="720"/>
-      </w:pPr>
-      <w:rPr>
-        <w:rFonts w:hint="default"/>
-      </w:rPr>
-    </w:lvl>
-    <w:lvl w:ilvl="3">
-      <w:start w:val="1"/>
-      <w:numFmt w:val="decimal"/>
-      <w:lvlText w:val="%1.%2.%3.%4"/>
-      <w:lvlJc w:val="left"/>
-      <w:pPr>
-        <w:ind w:left="720" w:hanging="720"/>
-      </w:pPr>
-      <w:rPr>
-        <w:rFonts w:hint="default"/>
-      </w:rPr>
-    </w:lvl>
-    <w:lvl w:ilvl="4">
-      <w:start w:val="1"/>
-      <w:numFmt w:val="decimal"/>
-      <w:lvlText w:val="%1.%2.%3.%4.%5"/>
-      <w:lvlJc w:val="left"/>
-      <w:pPr>
-        <w:ind w:left="1080" w:hanging="1080"/>
-      </w:pPr>
-      <w:rPr>
-        <w:rFonts w:hint="default"/>
-      </w:rPr>
-    </w:lvl>
-    <w:lvl w:ilvl="5">
-      <w:start w:val="1"/>
-      <w:numFmt w:val="decimal"/>
-      <w:lvlText w:val="%1.%2.%3.%4.%5.%6"/>
-      <w:lvlJc w:val="left"/>
-      <w:pPr>
-        <w:ind w:left="1080" w:hanging="1080"/>
-      </w:pPr>
-      <w:rPr>
-        <w:rFonts w:hint="default"/>
-      </w:rPr>
-    </w:lvl>
-    <w:lvl w:ilvl="6">
-      <w:start w:val="1"/>
-      <w:numFmt w:val="decimal"/>
-      <w:lvlText w:val="%1.%2.%3.%4.%5.%6.%7"/>
-      <w:lvlJc w:val="left"/>
-      <w:pPr>
-        <w:ind w:left="1440" w:hanging="1440"/>
-      </w:pPr>
-      <w:rPr>
-        <w:rFonts w:hint="default"/>
-      </w:rPr>
-    </w:lvl>
-    <w:lvl w:ilvl="7">
-      <w:start w:val="1"/>
-      <w:numFmt w:val="decimal"/>
-      <w:lvlText w:val="%1.%2.%3.%4.%5.%6.%7.%8"/>
-      <w:lvlJc w:val="left"/>
-      <w:pPr>
-        <w:ind w:left="1440" w:hanging="1440"/>
-      </w:pPr>
-      <w:rPr>
-        <w:rFonts w:hint="default"/>
-      </w:rPr>
-    </w:lvl>
-    <w:lvl w:ilvl="8">
-      <w:start w:val="1"/>
-      <w:numFmt w:val="decimal"/>
-      <w:lvlText w:val="%1.%2.%3.%4.%5.%6.%7.%8.%9"/>
-      <w:lvlJc w:val="left"/>
-      <w:pPr>
-        <w:ind w:left="1800" w:hanging="1800"/>
-      </w:pPr>
-      <w:rPr>
-        <w:rFonts w:hint="default"/>
-      </w:rPr>
-    </w:lvl>
-  </w:abstractNum>
-  <w:abstractNum w:abstractNumId="51" w15:restartNumberingAfterBreak="0">
-    <w:nsid w:val="6ED36E51"/>
-    <w:multiLevelType w:val="hybridMultilevel"/>
-    <w:tmpl w:val="F8D46CF4"/>
-    <w:lvl w:ilvl="0" w:tplc="04100003">
-      <w:start w:val="1"/>
-      <w:numFmt w:val="bullet"/>
-      <w:lvlText w:val="o"/>
-      <w:lvlJc w:val="left"/>
-      <w:pPr>
-        <w:ind w:left="717" w:hanging="360"/>
-      </w:pPr>
-      <w:rPr>
-        <w:rFonts w:ascii="Courier New" w:hAnsi="Courier New" w:cs="Courier New" w:hint="default"/>
-      </w:rPr>
-    </w:lvl>
-    <w:lvl w:ilvl="1" w:tplc="04100003" w:tentative="1">
-      <w:start w:val="1"/>
-      <w:numFmt w:val="bullet"/>
-      <w:lvlText w:val="o"/>
-      <w:lvlJc w:val="left"/>
-      <w:pPr>
-        <w:ind w:left="1437" w:hanging="360"/>
-      </w:pPr>
-      <w:rPr>
-        <w:rFonts w:ascii="Courier New" w:hAnsi="Courier New" w:cs="Courier New" w:hint="default"/>
-      </w:rPr>
-    </w:lvl>
-    <w:lvl w:ilvl="2" w:tplc="04100005" w:tentative="1">
-      <w:start w:val="1"/>
-      <w:numFmt w:val="bullet"/>
-      <w:lvlText w:val=""/>
-      <w:lvlJc w:val="left"/>
-      <w:pPr>
-        <w:ind w:left="2157" w:hanging="360"/>
-      </w:pPr>
-      <w:rPr>
-        <w:rFonts w:ascii="Wingdings" w:hAnsi="Wingdings" w:hint="default"/>
-      </w:rPr>
-    </w:lvl>
-    <w:lvl w:ilvl="3" w:tplc="04100001" w:tentative="1">
-      <w:start w:val="1"/>
-      <w:numFmt w:val="bullet"/>
-      <w:lvlText w:val=""/>
-      <w:lvlJc w:val="left"/>
-      <w:pPr>
-        <w:ind w:left="2877" w:hanging="360"/>
-      </w:pPr>
-      <w:rPr>
-        <w:rFonts w:ascii="Symbol" w:hAnsi="Symbol" w:hint="default"/>
-      </w:rPr>
-    </w:lvl>
-    <w:lvl w:ilvl="4" w:tplc="04100003" w:tentative="1">
-      <w:start w:val="1"/>
-      <w:numFmt w:val="bullet"/>
-      <w:lvlText w:val="o"/>
-      <w:lvlJc w:val="left"/>
-      <w:pPr>
-        <w:ind w:left="3597" w:hanging="360"/>
-      </w:pPr>
-      <w:rPr>
-        <w:rFonts w:ascii="Courier New" w:hAnsi="Courier New" w:cs="Courier New" w:hint="default"/>
-      </w:rPr>
-    </w:lvl>
-    <w:lvl w:ilvl="5" w:tplc="04100005" w:tentative="1">
-      <w:start w:val="1"/>
-      <w:numFmt w:val="bullet"/>
-      <w:lvlText w:val=""/>
-      <w:lvlJc w:val="left"/>
-      <w:pPr>
-        <w:ind w:left="4317" w:hanging="360"/>
-      </w:pPr>
-      <w:rPr>
-        <w:rFonts w:ascii="Wingdings" w:hAnsi="Wingdings" w:hint="default"/>
-      </w:rPr>
-    </w:lvl>
-    <w:lvl w:ilvl="6" w:tplc="04100001" w:tentative="1">
-      <w:start w:val="1"/>
-      <w:numFmt w:val="bullet"/>
-      <w:lvlText w:val=""/>
-      <w:lvlJc w:val="left"/>
-      <w:pPr>
-        <w:ind w:left="5037" w:hanging="360"/>
-      </w:pPr>
-      <w:rPr>
-        <w:rFonts w:ascii="Symbol" w:hAnsi="Symbol" w:hint="default"/>
-      </w:rPr>
-    </w:lvl>
-    <w:lvl w:ilvl="7" w:tplc="04100003" w:tentative="1">
-      <w:start w:val="1"/>
-      <w:numFmt w:val="bullet"/>
-      <w:lvlText w:val="o"/>
-      <w:lvlJc w:val="left"/>
-      <w:pPr>
-        <w:ind w:left="5757" w:hanging="360"/>
-      </w:pPr>
-      <w:rPr>
-        <w:rFonts w:ascii="Courier New" w:hAnsi="Courier New" w:cs="Courier New" w:hint="default"/>
-      </w:rPr>
-    </w:lvl>
-    <w:lvl w:ilvl="8" w:tplc="04100005" w:tentative="1">
-      <w:start w:val="1"/>
-      <w:numFmt w:val="bullet"/>
-      <w:lvlText w:val=""/>
-      <w:lvlJc w:val="left"/>
-      <w:pPr>
-        <w:ind w:left="6477" w:hanging="360"/>
-      </w:pPr>
-      <w:rPr>
-        <w:rFonts w:ascii="Wingdings" w:hAnsi="Wingdings" w:hint="default"/>
-      </w:rPr>
-    </w:lvl>
-  </w:abstractNum>
-  <w:abstractNum w:abstractNumId="52" w15:restartNumberingAfterBreak="0">
-    <w:nsid w:val="6F3F038C"/>
-    <w:multiLevelType w:val="multilevel"/>
-    <w:tmpl w:val="97C6220A"/>
-    <w:lvl w:ilvl="0">
-      <w:start w:val="2"/>
-      <w:numFmt w:val="decimal"/>
-      <w:lvlText w:val="%1."/>
-      <w:lvlJc w:val="left"/>
-      <w:pPr>
-        <w:ind w:left="360" w:hanging="360"/>
-      </w:pPr>
-      <w:rPr>
-        <w:rFonts w:hint="default"/>
-      </w:rPr>
-    </w:lvl>
-    <w:lvl w:ilvl="1">
-      <w:start w:val="1"/>
-      <w:numFmt w:val="decimal"/>
-      <w:lvlText w:val="%1.%2."/>
-      <w:lvlJc w:val="left"/>
-      <w:pPr>
-        <w:ind w:left="717" w:hanging="360"/>
-      </w:pPr>
-      <w:rPr>
-        <w:rFonts w:hint="default"/>
-      </w:rPr>
-    </w:lvl>
-    <w:lvl w:ilvl="2">
-      <w:start w:val="1"/>
-      <w:numFmt w:val="decimal"/>
-      <w:lvlText w:val="%1.%2.%3."/>
-      <w:lvlJc w:val="left"/>
-      <w:pPr>
-        <w:ind w:left="1434" w:hanging="720"/>
-      </w:pPr>
-      <w:rPr>
-        <w:rFonts w:hint="default"/>
-      </w:rPr>
-    </w:lvl>
-    <w:lvl w:ilvl="3">
-      <w:start w:val="1"/>
-      <w:numFmt w:val="decimal"/>
-      <w:lvlText w:val="%1.%2.%3.%4."/>
-      <w:lvlJc w:val="left"/>
-      <w:pPr>
-        <w:ind w:left="1791" w:hanging="720"/>
-      </w:pPr>
-      <w:rPr>
-        <w:rFonts w:hint="default"/>
-      </w:rPr>
-    </w:lvl>
-    <w:lvl w:ilvl="4">
-      <w:start w:val="1"/>
-      <w:numFmt w:val="decimal"/>
-      <w:lvlText w:val="%1.%2.%3.%4.%5."/>
-      <w:lvlJc w:val="left"/>
-      <w:pPr>
-        <w:ind w:left="2508" w:hanging="1080"/>
-      </w:pPr>
-      <w:rPr>
-        <w:rFonts w:hint="default"/>
-      </w:rPr>
-    </w:lvl>
-    <w:lvl w:ilvl="5">
-      <w:start w:val="1"/>
-      <w:numFmt w:val="decimal"/>
-      <w:lvlText w:val="%1.%2.%3.%4.%5.%6."/>
-      <w:lvlJc w:val="left"/>
-      <w:pPr>
-        <w:ind w:left="2865" w:hanging="1080"/>
-      </w:pPr>
-      <w:rPr>
-        <w:rFonts w:hint="default"/>
-      </w:rPr>
-    </w:lvl>
-    <w:lvl w:ilvl="6">
-      <w:start w:val="1"/>
-      <w:numFmt w:val="decimal"/>
-      <w:lvlText w:val="%1.%2.%3.%4.%5.%6.%7."/>
-      <w:lvlJc w:val="left"/>
-      <w:pPr>
-        <w:ind w:left="3582" w:hanging="1440"/>
-      </w:pPr>
-      <w:rPr>
-        <w:rFonts w:hint="default"/>
-      </w:rPr>
-    </w:lvl>
-    <w:lvl w:ilvl="7">
-      <w:start w:val="1"/>
-      <w:numFmt w:val="decimal"/>
-      <w:lvlText w:val="%1.%2.%3.%4.%5.%6.%7.%8."/>
-      <w:lvlJc w:val="left"/>
-      <w:pPr>
-        <w:ind w:left="3939" w:hanging="1440"/>
-      </w:pPr>
-      <w:rPr>
-        <w:rFonts w:hint="default"/>
-      </w:rPr>
-    </w:lvl>
-    <w:lvl w:ilvl="8">
-      <w:start w:val="1"/>
-      <w:numFmt w:val="decimal"/>
-      <w:lvlText w:val="%1.%2.%3.%4.%5.%6.%7.%8.%9."/>
-      <w:lvlJc w:val="left"/>
-      <w:pPr>
-        <w:ind w:left="4656" w:hanging="1800"/>
-      </w:pPr>
-      <w:rPr>
-        <w:rFonts w:hint="default"/>
-      </w:rPr>
-    </w:lvl>
-  </w:abstractNum>
-  <w:abstractNum w:abstractNumId="53" w15:restartNumberingAfterBreak="0">
-    <w:nsid w:val="70BC1C77"/>
-    <w:multiLevelType w:val="multilevel"/>
-    <w:tmpl w:val="391C64D2"/>
-    <w:lvl w:ilvl="0">
-      <w:start w:val="6"/>
-      <w:numFmt w:val="decimal"/>
-      <w:lvlText w:val="%1"/>
-      <w:lvlJc w:val="left"/>
-      <w:pPr>
-        <w:ind w:left="360" w:hanging="360"/>
-      </w:pPr>
-      <w:rPr>
-        <w:rFonts w:hint="default"/>
-      </w:rPr>
-    </w:lvl>
-    <w:lvl w:ilvl="1">
-      <w:start w:val="1"/>
-      <w:numFmt w:val="decimal"/>
-      <w:lvlText w:val="%1.%2"/>
-      <w:lvlJc w:val="left"/>
-      <w:pPr>
-        <w:ind w:left="717" w:hanging="360"/>
-      </w:pPr>
-      <w:rPr>
-        <w:rFonts w:hint="default"/>
-      </w:rPr>
-    </w:lvl>
-    <w:lvl w:ilvl="2">
-      <w:start w:val="1"/>
-      <w:numFmt w:val="decimal"/>
-      <w:lvlText w:val="%1.%2.%3"/>
-      <w:lvlJc w:val="left"/>
-      <w:pPr>
-        <w:ind w:left="1434" w:hanging="720"/>
-      </w:pPr>
-      <w:rPr>
-        <w:rFonts w:hint="default"/>
-      </w:rPr>
-    </w:lvl>
-    <w:lvl w:ilvl="3">
-      <w:start w:val="1"/>
-      <w:numFmt w:val="decimal"/>
-      <w:lvlText w:val="%1.%2.%3.%4"/>
-      <w:lvlJc w:val="left"/>
-      <w:pPr>
-        <w:ind w:left="1791" w:hanging="720"/>
-      </w:pPr>
-      <w:rPr>
-        <w:rFonts w:hint="default"/>
-      </w:rPr>
-    </w:lvl>
-    <w:lvl w:ilvl="4">
-      <w:start w:val="1"/>
-      <w:numFmt w:val="decimal"/>
-      <w:lvlText w:val="%1.%2.%3.%4.%5"/>
-      <w:lvlJc w:val="left"/>
-      <w:pPr>
-        <w:ind w:left="2508" w:hanging="1080"/>
-      </w:pPr>
-      <w:rPr>
-        <w:rFonts w:hint="default"/>
-      </w:rPr>
-    </w:lvl>
-    <w:lvl w:ilvl="5">
-      <w:start w:val="1"/>
-      <w:numFmt w:val="decimal"/>
-      <w:lvlText w:val="%1.%2.%3.%4.%5.%6"/>
-      <w:lvlJc w:val="left"/>
-      <w:pPr>
-        <w:ind w:left="2865" w:hanging="1080"/>
-      </w:pPr>
-      <w:rPr>
-        <w:rFonts w:hint="default"/>
-      </w:rPr>
-    </w:lvl>
-    <w:lvl w:ilvl="6">
-      <w:start w:val="1"/>
-      <w:numFmt w:val="decimal"/>
-      <w:lvlText w:val="%1.%2.%3.%4.%5.%6.%7"/>
-      <w:lvlJc w:val="left"/>
-      <w:pPr>
-        <w:ind w:left="3582" w:hanging="1440"/>
-      </w:pPr>
-      <w:rPr>
-        <w:rFonts w:hint="default"/>
-      </w:rPr>
-    </w:lvl>
-    <w:lvl w:ilvl="7">
-      <w:start w:val="1"/>
-      <w:numFmt w:val="decimal"/>
-      <w:lvlText w:val="%1.%2.%3.%4.%5.%6.%7.%8"/>
-      <w:lvlJc w:val="left"/>
-      <w:pPr>
-        <w:ind w:left="3939" w:hanging="1440"/>
-      </w:pPr>
-      <w:rPr>
-        <w:rFonts w:hint="default"/>
-      </w:rPr>
-    </w:lvl>
-    <w:lvl w:ilvl="8">
-      <w:start w:val="1"/>
-      <w:numFmt w:val="decimal"/>
-      <w:lvlText w:val="%1.%2.%3.%4.%5.%6.%7.%8.%9"/>
-      <w:lvlJc w:val="left"/>
-      <w:pPr>
-        <w:ind w:left="4656" w:hanging="1800"/>
-      </w:pPr>
-      <w:rPr>
-        <w:rFonts w:hint="default"/>
-      </w:rPr>
-    </w:lvl>
-  </w:abstractNum>
-  <w:abstractNum w:abstractNumId="54" w15:restartNumberingAfterBreak="0">
-    <w:nsid w:val="7161595B"/>
-    <w:multiLevelType w:val="hybridMultilevel"/>
-    <w:tmpl w:val="616A9002"/>
-    <w:lvl w:ilvl="0" w:tplc="04100001">
-      <w:start w:val="1"/>
-      <w:numFmt w:val="bullet"/>
-      <w:lvlText w:val=""/>
-      <w:lvlJc w:val="left"/>
-      <w:pPr>
-        <w:ind w:left="5463" w:hanging="360"/>
-      </w:pPr>
-      <w:rPr>
-        <w:rFonts w:ascii="Symbol" w:hAnsi="Symbol" w:hint="default"/>
-      </w:rPr>
-    </w:lvl>
-    <w:lvl w:ilvl="1" w:tplc="04100003" w:tentative="1">
-      <w:start w:val="1"/>
-      <w:numFmt w:val="bullet"/>
-      <w:lvlText w:val="o"/>
-      <w:lvlJc w:val="left"/>
-      <w:pPr>
-        <w:ind w:left="6183" w:hanging="360"/>
-      </w:pPr>
-      <w:rPr>
-        <w:rFonts w:ascii="Courier New" w:hAnsi="Courier New" w:cs="Courier New" w:hint="default"/>
-      </w:rPr>
-    </w:lvl>
-    <w:lvl w:ilvl="2" w:tplc="04100005" w:tentative="1">
-      <w:start w:val="1"/>
-      <w:numFmt w:val="bullet"/>
-      <w:lvlText w:val=""/>
-      <w:lvlJc w:val="left"/>
-      <w:pPr>
-        <w:ind w:left="6903" w:hanging="360"/>
-      </w:pPr>
-      <w:rPr>
-        <w:rFonts w:ascii="Wingdings" w:hAnsi="Wingdings" w:hint="default"/>
-      </w:rPr>
-    </w:lvl>
-    <w:lvl w:ilvl="3" w:tplc="04100001" w:tentative="1">
-      <w:start w:val="1"/>
-      <w:numFmt w:val="bullet"/>
-      <w:lvlText w:val=""/>
-      <w:lvlJc w:val="left"/>
-      <w:pPr>
-        <w:ind w:left="7623" w:hanging="360"/>
-      </w:pPr>
-      <w:rPr>
-        <w:rFonts w:ascii="Symbol" w:hAnsi="Symbol" w:hint="default"/>
-      </w:rPr>
-    </w:lvl>
-    <w:lvl w:ilvl="4" w:tplc="04100003" w:tentative="1">
-      <w:start w:val="1"/>
-      <w:numFmt w:val="bullet"/>
-      <w:lvlText w:val="o"/>
-      <w:lvlJc w:val="left"/>
-      <w:pPr>
-        <w:ind w:left="8343" w:hanging="360"/>
-      </w:pPr>
-      <w:rPr>
-        <w:rFonts w:ascii="Courier New" w:hAnsi="Courier New" w:cs="Courier New" w:hint="default"/>
-      </w:rPr>
-    </w:lvl>
-    <w:lvl w:ilvl="5" w:tplc="04100005" w:tentative="1">
-      <w:start w:val="1"/>
-      <w:numFmt w:val="bullet"/>
-      <w:lvlText w:val=""/>
-      <w:lvlJc w:val="left"/>
-      <w:pPr>
-        <w:ind w:left="9063" w:hanging="360"/>
-      </w:pPr>
-      <w:rPr>
-        <w:rFonts w:ascii="Wingdings" w:hAnsi="Wingdings" w:hint="default"/>
-      </w:rPr>
-    </w:lvl>
-    <w:lvl w:ilvl="6" w:tplc="04100001" w:tentative="1">
-      <w:start w:val="1"/>
-      <w:numFmt w:val="bullet"/>
-      <w:lvlText w:val=""/>
-      <w:lvlJc w:val="left"/>
-      <w:pPr>
-        <w:ind w:left="9783" w:hanging="360"/>
-      </w:pPr>
-      <w:rPr>
-        <w:rFonts w:ascii="Symbol" w:hAnsi="Symbol" w:hint="default"/>
-      </w:rPr>
-    </w:lvl>
-    <w:lvl w:ilvl="7" w:tplc="04100003" w:tentative="1">
-      <w:start w:val="1"/>
-      <w:numFmt w:val="bullet"/>
-      <w:lvlText w:val="o"/>
-      <w:lvlJc w:val="left"/>
-      <w:pPr>
-        <w:ind w:left="10503" w:hanging="360"/>
-      </w:pPr>
-      <w:rPr>
-        <w:rFonts w:ascii="Courier New" w:hAnsi="Courier New" w:cs="Courier New" w:hint="default"/>
-      </w:rPr>
-    </w:lvl>
-    <w:lvl w:ilvl="8" w:tplc="04100005" w:tentative="1">
-      <w:start w:val="1"/>
-      <w:numFmt w:val="bullet"/>
-      <w:lvlText w:val=""/>
-      <w:lvlJc w:val="left"/>
-      <w:pPr>
-        <w:ind w:left="11223" w:hanging="360"/>
-      </w:pPr>
-      <w:rPr>
-        <w:rFonts w:ascii="Wingdings" w:hAnsi="Wingdings" w:hint="default"/>
-      </w:rPr>
-    </w:lvl>
-  </w:abstractNum>
-  <w:abstractNum w:abstractNumId="55" w15:restartNumberingAfterBreak="0">
-    <w:nsid w:val="73664EA8"/>
-    <w:multiLevelType w:val="multilevel"/>
-    <w:tmpl w:val="7CECD930"/>
-    <w:lvl w:ilvl="0">
-      <w:start w:val="5"/>
-      <w:numFmt w:val="decimal"/>
-      <w:lvlText w:val="%1"/>
-      <w:lvlJc w:val="left"/>
-      <w:pPr>
-        <w:ind w:left="360" w:hanging="360"/>
-      </w:pPr>
-      <w:rPr>
-        <w:rFonts w:hint="default"/>
-      </w:rPr>
-    </w:lvl>
-    <w:lvl w:ilvl="1">
-      <w:start w:val="1"/>
-      <w:numFmt w:val="decimal"/>
-      <w:lvlText w:val="%1.%2"/>
-      <w:lvlJc w:val="left"/>
-      <w:pPr>
-        <w:ind w:left="717" w:hanging="360"/>
-      </w:pPr>
-      <w:rPr>
-        <w:rFonts w:hint="default"/>
-      </w:rPr>
-    </w:lvl>
-    <w:lvl w:ilvl="2">
-      <w:start w:val="1"/>
-      <w:numFmt w:val="decimal"/>
-      <w:lvlText w:val="%1.%2.%3"/>
-      <w:lvlJc w:val="left"/>
-      <w:pPr>
-        <w:ind w:left="1434" w:hanging="720"/>
-      </w:pPr>
-      <w:rPr>
-        <w:rFonts w:hint="default"/>
-      </w:rPr>
-    </w:lvl>
-    <w:lvl w:ilvl="3">
-      <w:start w:val="1"/>
-      <w:numFmt w:val="decimal"/>
-      <w:lvlText w:val="%1.%2.%3.%4"/>
-      <w:lvlJc w:val="left"/>
-      <w:pPr>
-        <w:ind w:left="1791" w:hanging="720"/>
-      </w:pPr>
-      <w:rPr>
-        <w:rFonts w:hint="default"/>
-      </w:rPr>
-    </w:lvl>
-    <w:lvl w:ilvl="4">
-      <w:start w:val="1"/>
-      <w:numFmt w:val="decimal"/>
-      <w:lvlText w:val="%1.%2.%3.%4.%5"/>
-      <w:lvlJc w:val="left"/>
-      <w:pPr>
-        <w:ind w:left="2508" w:hanging="1080"/>
-      </w:pPr>
-      <w:rPr>
-        <w:rFonts w:hint="default"/>
-      </w:rPr>
-    </w:lvl>
-    <w:lvl w:ilvl="5">
-      <w:start w:val="1"/>
-      <w:numFmt w:val="decimal"/>
-      <w:lvlText w:val="%1.%2.%3.%4.%5.%6"/>
-      <w:lvlJc w:val="left"/>
-      <w:pPr>
-        <w:ind w:left="2865" w:hanging="1080"/>
-      </w:pPr>
-      <w:rPr>
-        <w:rFonts w:hint="default"/>
-      </w:rPr>
-    </w:lvl>
-    <w:lvl w:ilvl="6">
-      <w:start w:val="1"/>
-      <w:numFmt w:val="decimal"/>
-      <w:lvlText w:val="%1.%2.%3.%4.%5.%6.%7"/>
-      <w:lvlJc w:val="left"/>
-      <w:pPr>
-        <w:ind w:left="3582" w:hanging="1440"/>
-      </w:pPr>
-      <w:rPr>
-        <w:rFonts w:hint="default"/>
-      </w:rPr>
-    </w:lvl>
-    <w:lvl w:ilvl="7">
-      <w:start w:val="1"/>
-      <w:numFmt w:val="decimal"/>
-      <w:lvlText w:val="%1.%2.%3.%4.%5.%6.%7.%8"/>
-      <w:lvlJc w:val="left"/>
-      <w:pPr>
-        <w:ind w:left="3939" w:hanging="1440"/>
-      </w:pPr>
-      <w:rPr>
-        <w:rFonts w:hint="default"/>
-      </w:rPr>
-    </w:lvl>
-    <w:lvl w:ilvl="8">
-      <w:start w:val="1"/>
-      <w:numFmt w:val="decimal"/>
-      <w:lvlText w:val="%1.%2.%3.%4.%5.%6.%7.%8.%9"/>
-      <w:lvlJc w:val="left"/>
-      <w:pPr>
-        <w:ind w:left="4656" w:hanging="1800"/>
-      </w:pPr>
-      <w:rPr>
-        <w:rFonts w:hint="default"/>
-      </w:rPr>
-    </w:lvl>
-  </w:abstractNum>
-  <w:abstractNum w:abstractNumId="56" w15:restartNumberingAfterBreak="0">
-    <w:nsid w:val="73821DC2"/>
-    <w:multiLevelType w:val="multilevel"/>
-    <w:tmpl w:val="8C76F2FA"/>
-    <w:lvl w:ilvl="0">
-      <w:start w:val="5"/>
-      <w:numFmt w:val="decimal"/>
-      <w:lvlText w:val="%1"/>
-      <w:lvlJc w:val="left"/>
-      <w:pPr>
-        <w:ind w:left="360" w:hanging="360"/>
-      </w:pPr>
-      <w:rPr>
-        <w:rFonts w:hint="default"/>
-      </w:rPr>
-    </w:lvl>
-    <w:lvl w:ilvl="1">
-      <w:start w:val="1"/>
-      <w:numFmt w:val="decimal"/>
-      <w:lvlText w:val="%1.%2"/>
-      <w:lvlJc w:val="left"/>
-      <w:pPr>
-        <w:ind w:left="360" w:hanging="360"/>
-      </w:pPr>
-      <w:rPr>
-        <w:rFonts w:hint="default"/>
-      </w:rPr>
-    </w:lvl>
-    <w:lvl w:ilvl="2">
-      <w:start w:val="1"/>
-      <w:numFmt w:val="decimal"/>
-      <w:lvlText w:val="%1.%2.%3"/>
-      <w:lvlJc w:val="left"/>
-      <w:pPr>
-        <w:ind w:left="720" w:hanging="720"/>
-      </w:pPr>
-      <w:rPr>
-        <w:rFonts w:hint="default"/>
-      </w:rPr>
-    </w:lvl>
-    <w:lvl w:ilvl="3">
-      <w:start w:val="1"/>
-      <w:numFmt w:val="decimal"/>
-      <w:lvlText w:val="%1.%2.%3.%4"/>
-      <w:lvlJc w:val="left"/>
-      <w:pPr>
-        <w:ind w:left="720" w:hanging="720"/>
-      </w:pPr>
-      <w:rPr>
-        <w:rFonts w:hint="default"/>
-      </w:rPr>
-    </w:lvl>
-    <w:lvl w:ilvl="4">
-      <w:start w:val="1"/>
-      <w:numFmt w:val="decimal"/>
-      <w:lvlText w:val="%1.%2.%3.%4.%5"/>
-      <w:lvlJc w:val="left"/>
-      <w:pPr>
-        <w:ind w:left="1080" w:hanging="1080"/>
-      </w:pPr>
-      <w:rPr>
-        <w:rFonts w:hint="default"/>
-      </w:rPr>
-    </w:lvl>
-    <w:lvl w:ilvl="5">
-      <w:start w:val="1"/>
-      <w:numFmt w:val="decimal"/>
-      <w:lvlText w:val="%1.%2.%3.%4.%5.%6"/>
-      <w:lvlJc w:val="left"/>
-      <w:pPr>
-        <w:ind w:left="1080" w:hanging="1080"/>
-      </w:pPr>
-      <w:rPr>
-        <w:rFonts w:hint="default"/>
-      </w:rPr>
-    </w:lvl>
-    <w:lvl w:ilvl="6">
-      <w:start w:val="1"/>
-      <w:numFmt w:val="decimal"/>
-      <w:lvlText w:val="%1.%2.%3.%4.%5.%6.%7"/>
-      <w:lvlJc w:val="left"/>
-      <w:pPr>
-        <w:ind w:left="1440" w:hanging="1440"/>
-      </w:pPr>
-      <w:rPr>
-        <w:rFonts w:hint="default"/>
-      </w:rPr>
-    </w:lvl>
-    <w:lvl w:ilvl="7">
-      <w:start w:val="1"/>
-      <w:numFmt w:val="decimal"/>
-      <w:lvlText w:val="%1.%2.%3.%4.%5.%6.%7.%8"/>
-      <w:lvlJc w:val="left"/>
-      <w:pPr>
-        <w:ind w:left="1440" w:hanging="1440"/>
-      </w:pPr>
-      <w:rPr>
-        <w:rFonts w:hint="default"/>
-      </w:rPr>
-    </w:lvl>
-    <w:lvl w:ilvl="8">
-      <w:start w:val="1"/>
-      <w:numFmt w:val="decimal"/>
-      <w:lvlText w:val="%1.%2.%3.%4.%5.%6.%7.%8.%9"/>
-      <w:lvlJc w:val="left"/>
-      <w:pPr>
-        <w:ind w:left="1800" w:hanging="1800"/>
-      </w:pPr>
-      <w:rPr>
-        <w:rFonts w:hint="default"/>
-      </w:rPr>
-    </w:lvl>
-  </w:abstractNum>
-  <w:abstractNum w:abstractNumId="57" w15:restartNumberingAfterBreak="0">
+  <w:abstractNum w:abstractNumId="20" w15:restartNumberingAfterBreak="0">
     <w:nsid w:val="78547D34"/>
     <w:multiLevelType w:val="multilevel"/>
     <w:tmpl w:val="16FC301E"/>
@@ -27823,334 +23811,7 @@
       </w:pPr>
     </w:lvl>
   </w:abstractNum>
-  <w:abstractNum w:abstractNumId="58" w15:restartNumberingAfterBreak="0">
-    <w:nsid w:val="79545CDE"/>
-    <w:multiLevelType w:val="multilevel"/>
-    <w:tmpl w:val="E604C006"/>
-    <w:lvl w:ilvl="0">
-      <w:start w:val="4"/>
-      <w:numFmt w:val="decimal"/>
-      <w:lvlText w:val="%1"/>
-      <w:lvlJc w:val="left"/>
-      <w:pPr>
-        <w:ind w:left="444" w:hanging="444"/>
-      </w:pPr>
-      <w:rPr>
-        <w:rFonts w:hint="default"/>
-      </w:rPr>
-    </w:lvl>
-    <w:lvl w:ilvl="1">
-      <w:start w:val="2"/>
-      <w:numFmt w:val="decimal"/>
-      <w:lvlText w:val="%1.%2"/>
-      <w:lvlJc w:val="left"/>
-      <w:pPr>
-        <w:ind w:left="840" w:hanging="444"/>
-      </w:pPr>
-      <w:rPr>
-        <w:rFonts w:hint="default"/>
-      </w:rPr>
-    </w:lvl>
-    <w:lvl w:ilvl="2">
-      <w:start w:val="1"/>
-      <w:numFmt w:val="decimal"/>
-      <w:lvlText w:val="%1.%2.%3"/>
-      <w:lvlJc w:val="left"/>
-      <w:pPr>
-        <w:ind w:left="1512" w:hanging="720"/>
-      </w:pPr>
-      <w:rPr>
-        <w:rFonts w:hint="default"/>
-      </w:rPr>
-    </w:lvl>
-    <w:lvl w:ilvl="3">
-      <w:start w:val="1"/>
-      <w:numFmt w:val="decimal"/>
-      <w:lvlText w:val="%1.%2.%3.%4"/>
-      <w:lvlJc w:val="left"/>
-      <w:pPr>
-        <w:ind w:left="1908" w:hanging="720"/>
-      </w:pPr>
-      <w:rPr>
-        <w:rFonts w:hint="default"/>
-      </w:rPr>
-    </w:lvl>
-    <w:lvl w:ilvl="4">
-      <w:start w:val="1"/>
-      <w:numFmt w:val="decimal"/>
-      <w:lvlText w:val="%1.%2.%3.%4.%5"/>
-      <w:lvlJc w:val="left"/>
-      <w:pPr>
-        <w:ind w:left="2664" w:hanging="1080"/>
-      </w:pPr>
-      <w:rPr>
-        <w:rFonts w:hint="default"/>
-      </w:rPr>
-    </w:lvl>
-    <w:lvl w:ilvl="5">
-      <w:start w:val="1"/>
-      <w:numFmt w:val="decimal"/>
-      <w:lvlText w:val="%1.%2.%3.%4.%5.%6"/>
-      <w:lvlJc w:val="left"/>
-      <w:pPr>
-        <w:ind w:left="3060" w:hanging="1080"/>
-      </w:pPr>
-      <w:rPr>
-        <w:rFonts w:hint="default"/>
-      </w:rPr>
-    </w:lvl>
-    <w:lvl w:ilvl="6">
-      <w:start w:val="1"/>
-      <w:numFmt w:val="decimal"/>
-      <w:lvlText w:val="%1.%2.%3.%4.%5.%6.%7"/>
-      <w:lvlJc w:val="left"/>
-      <w:pPr>
-        <w:ind w:left="3816" w:hanging="1440"/>
-      </w:pPr>
-      <w:rPr>
-        <w:rFonts w:hint="default"/>
-      </w:rPr>
-    </w:lvl>
-    <w:lvl w:ilvl="7">
-      <w:start w:val="1"/>
-      <w:numFmt w:val="decimal"/>
-      <w:lvlText w:val="%1.%2.%3.%4.%5.%6.%7.%8"/>
-      <w:lvlJc w:val="left"/>
-      <w:pPr>
-        <w:ind w:left="4212" w:hanging="1440"/>
-      </w:pPr>
-      <w:rPr>
-        <w:rFonts w:hint="default"/>
-      </w:rPr>
-    </w:lvl>
-    <w:lvl w:ilvl="8">
-      <w:start w:val="1"/>
-      <w:numFmt w:val="decimal"/>
-      <w:lvlText w:val="%1.%2.%3.%4.%5.%6.%7.%8.%9"/>
-      <w:lvlJc w:val="left"/>
-      <w:pPr>
-        <w:ind w:left="4608" w:hanging="1440"/>
-      </w:pPr>
-      <w:rPr>
-        <w:rFonts w:hint="default"/>
-      </w:rPr>
-    </w:lvl>
-  </w:abstractNum>
-  <w:abstractNum w:abstractNumId="59" w15:restartNumberingAfterBreak="0">
-    <w:nsid w:val="7B0843B5"/>
-    <w:multiLevelType w:val="hybridMultilevel"/>
-    <w:tmpl w:val="ED546A84"/>
-    <w:lvl w:ilvl="0" w:tplc="28C69BBC">
-      <w:start w:val="1"/>
-      <w:numFmt w:val="decimal"/>
-      <w:lvlText w:val="%1."/>
-      <w:lvlJc w:val="left"/>
-      <w:pPr>
-        <w:ind w:left="1077" w:hanging="360"/>
-      </w:pPr>
-      <w:rPr>
-        <w:rFonts w:hint="default"/>
-      </w:rPr>
-    </w:lvl>
-    <w:lvl w:ilvl="1" w:tplc="04100019" w:tentative="1">
-      <w:start w:val="1"/>
-      <w:numFmt w:val="lowerLetter"/>
-      <w:lvlText w:val="%2."/>
-      <w:lvlJc w:val="left"/>
-      <w:pPr>
-        <w:ind w:left="1797" w:hanging="360"/>
-      </w:pPr>
-    </w:lvl>
-    <w:lvl w:ilvl="2" w:tplc="0410001B" w:tentative="1">
-      <w:start w:val="1"/>
-      <w:numFmt w:val="lowerRoman"/>
-      <w:lvlText w:val="%3."/>
-      <w:lvlJc w:val="right"/>
-      <w:pPr>
-        <w:ind w:left="2517" w:hanging="180"/>
-      </w:pPr>
-    </w:lvl>
-    <w:lvl w:ilvl="3" w:tplc="0410000F" w:tentative="1">
-      <w:start w:val="1"/>
-      <w:numFmt w:val="decimal"/>
-      <w:lvlText w:val="%4."/>
-      <w:lvlJc w:val="left"/>
-      <w:pPr>
-        <w:ind w:left="3237" w:hanging="360"/>
-      </w:pPr>
-    </w:lvl>
-    <w:lvl w:ilvl="4" w:tplc="04100019" w:tentative="1">
-      <w:start w:val="1"/>
-      <w:numFmt w:val="lowerLetter"/>
-      <w:lvlText w:val="%5."/>
-      <w:lvlJc w:val="left"/>
-      <w:pPr>
-        <w:ind w:left="3957" w:hanging="360"/>
-      </w:pPr>
-    </w:lvl>
-    <w:lvl w:ilvl="5" w:tplc="0410001B" w:tentative="1">
-      <w:start w:val="1"/>
-      <w:numFmt w:val="lowerRoman"/>
-      <w:lvlText w:val="%6."/>
-      <w:lvlJc w:val="right"/>
-      <w:pPr>
-        <w:ind w:left="4677" w:hanging="180"/>
-      </w:pPr>
-    </w:lvl>
-    <w:lvl w:ilvl="6" w:tplc="0410000F" w:tentative="1">
-      <w:start w:val="1"/>
-      <w:numFmt w:val="decimal"/>
-      <w:lvlText w:val="%7."/>
-      <w:lvlJc w:val="left"/>
-      <w:pPr>
-        <w:ind w:left="5397" w:hanging="360"/>
-      </w:pPr>
-    </w:lvl>
-    <w:lvl w:ilvl="7" w:tplc="04100019" w:tentative="1">
-      <w:start w:val="1"/>
-      <w:numFmt w:val="lowerLetter"/>
-      <w:lvlText w:val="%8."/>
-      <w:lvlJc w:val="left"/>
-      <w:pPr>
-        <w:ind w:left="6117" w:hanging="360"/>
-      </w:pPr>
-    </w:lvl>
-    <w:lvl w:ilvl="8" w:tplc="0410001B" w:tentative="1">
-      <w:start w:val="1"/>
-      <w:numFmt w:val="lowerRoman"/>
-      <w:lvlText w:val="%9."/>
-      <w:lvlJc w:val="right"/>
-      <w:pPr>
-        <w:ind w:left="6837" w:hanging="180"/>
-      </w:pPr>
-    </w:lvl>
-  </w:abstractNum>
-  <w:abstractNum w:abstractNumId="60" w15:restartNumberingAfterBreak="0">
-    <w:nsid w:val="7BA07481"/>
-    <w:multiLevelType w:val="multilevel"/>
-    <w:tmpl w:val="BE2C5396"/>
-    <w:lvl w:ilvl="0">
-      <w:start w:val="1"/>
-      <w:numFmt w:val="decimal"/>
-      <w:lvlText w:val="%1."/>
-      <w:lvlJc w:val="left"/>
-      <w:pPr>
-        <w:ind w:left="717" w:hanging="360"/>
-      </w:pPr>
-      <w:rPr>
-        <w:rFonts w:hint="default"/>
-        <w:b/>
-        <w:bCs/>
-        <w:sz w:val="28"/>
-        <w:szCs w:val="28"/>
-      </w:rPr>
-    </w:lvl>
-    <w:lvl w:ilvl="1">
-      <w:start w:val="1"/>
-      <w:numFmt w:val="decimal"/>
-      <w:isLgl/>
-      <w:lvlText w:val="%1.%2."/>
-      <w:lvlJc w:val="left"/>
-      <w:pPr>
-        <w:ind w:left="898" w:hanging="540"/>
-      </w:pPr>
-      <w:rPr>
-        <w:rFonts w:hint="default"/>
-      </w:rPr>
-    </w:lvl>
-    <w:lvl w:ilvl="2">
-      <w:start w:val="1"/>
-      <w:numFmt w:val="decimal"/>
-      <w:isLgl/>
-      <w:lvlText w:val="%1.%2.%3."/>
-      <w:lvlJc w:val="left"/>
-      <w:pPr>
-        <w:ind w:left="1079" w:hanging="720"/>
-      </w:pPr>
-      <w:rPr>
-        <w:rFonts w:hint="default"/>
-      </w:rPr>
-    </w:lvl>
-    <w:lvl w:ilvl="3">
-      <w:start w:val="1"/>
-      <w:numFmt w:val="decimal"/>
-      <w:isLgl/>
-      <w:lvlText w:val="%1.%2.%3.%4."/>
-      <w:lvlJc w:val="left"/>
-      <w:pPr>
-        <w:ind w:left="1080" w:hanging="720"/>
-      </w:pPr>
-      <w:rPr>
-        <w:rFonts w:hint="default"/>
-      </w:rPr>
-    </w:lvl>
-    <w:lvl w:ilvl="4">
-      <w:start w:val="1"/>
-      <w:numFmt w:val="decimal"/>
-      <w:isLgl/>
-      <w:lvlText w:val="%1.%2.%3.%4.%5."/>
-      <w:lvlJc w:val="left"/>
-      <w:pPr>
-        <w:ind w:left="1441" w:hanging="1080"/>
-      </w:pPr>
-      <w:rPr>
-        <w:rFonts w:hint="default"/>
-      </w:rPr>
-    </w:lvl>
-    <w:lvl w:ilvl="5">
-      <w:start w:val="1"/>
-      <w:numFmt w:val="decimal"/>
-      <w:isLgl/>
-      <w:lvlText w:val="%1.%2.%3.%4.%5.%6."/>
-      <w:lvlJc w:val="left"/>
-      <w:pPr>
-        <w:ind w:left="1442" w:hanging="1080"/>
-      </w:pPr>
-      <w:rPr>
-        <w:rFonts w:hint="default"/>
-      </w:rPr>
-    </w:lvl>
-    <w:lvl w:ilvl="6">
-      <w:start w:val="1"/>
-      <w:numFmt w:val="decimal"/>
-      <w:isLgl/>
-      <w:lvlText w:val="%1.%2.%3.%4.%5.%6.%7."/>
-      <w:lvlJc w:val="left"/>
-      <w:pPr>
-        <w:ind w:left="1803" w:hanging="1440"/>
-      </w:pPr>
-      <w:rPr>
-        <w:rFonts w:hint="default"/>
-      </w:rPr>
-    </w:lvl>
-    <w:lvl w:ilvl="7">
-      <w:start w:val="1"/>
-      <w:numFmt w:val="decimal"/>
-      <w:isLgl/>
-      <w:lvlText w:val="%1.%2.%3.%4.%5.%6.%7.%8."/>
-      <w:lvlJc w:val="left"/>
-      <w:pPr>
-        <w:ind w:left="1804" w:hanging="1440"/>
-      </w:pPr>
-      <w:rPr>
-        <w:rFonts w:hint="default"/>
-      </w:rPr>
-    </w:lvl>
-    <w:lvl w:ilvl="8">
-      <w:start w:val="1"/>
-      <w:numFmt w:val="decimal"/>
-      <w:isLgl/>
-      <w:lvlText w:val="%1.%2.%3.%4.%5.%6.%7.%8.%9."/>
-      <w:lvlJc w:val="left"/>
-      <w:pPr>
-        <w:ind w:left="2165" w:hanging="1800"/>
-      </w:pPr>
-      <w:rPr>
-        <w:rFonts w:hint="default"/>
-      </w:rPr>
-    </w:lvl>
-  </w:abstractNum>
-  <w:abstractNum w:abstractNumId="61" w15:restartNumberingAfterBreak="0">
+  <w:abstractNum w:abstractNumId="21" w15:restartNumberingAfterBreak="0">
     <w:nsid w:val="7C551C3A"/>
     <w:multiLevelType w:val="multilevel"/>
     <w:tmpl w:val="406CD730"/>
@@ -28273,241 +23934,7 @@
       </w:rPr>
     </w:lvl>
   </w:abstractNum>
-  <w:abstractNum w:abstractNumId="62" w15:restartNumberingAfterBreak="0">
-    <w:nsid w:val="7D364DDD"/>
-    <w:multiLevelType w:val="multilevel"/>
-    <w:tmpl w:val="DE340DBE"/>
-    <w:lvl w:ilvl="0">
-      <w:start w:val="5"/>
-      <w:numFmt w:val="decimal"/>
-      <w:lvlText w:val="%1"/>
-      <w:lvlJc w:val="left"/>
-      <w:pPr>
-        <w:ind w:left="360" w:hanging="360"/>
-      </w:pPr>
-      <w:rPr>
-        <w:rFonts w:hint="default"/>
-      </w:rPr>
-    </w:lvl>
-    <w:lvl w:ilvl="1">
-      <w:start w:val="1"/>
-      <w:numFmt w:val="decimal"/>
-      <w:lvlText w:val="%1.%2"/>
-      <w:lvlJc w:val="left"/>
-      <w:pPr>
-        <w:ind w:left="1080" w:hanging="360"/>
-      </w:pPr>
-      <w:rPr>
-        <w:rFonts w:hint="default"/>
-      </w:rPr>
-    </w:lvl>
-    <w:lvl w:ilvl="2">
-      <w:start w:val="1"/>
-      <w:numFmt w:val="decimal"/>
-      <w:lvlText w:val="%1.%2.%3"/>
-      <w:lvlJc w:val="left"/>
-      <w:pPr>
-        <w:ind w:left="2160" w:hanging="720"/>
-      </w:pPr>
-      <w:rPr>
-        <w:rFonts w:hint="default"/>
-      </w:rPr>
-    </w:lvl>
-    <w:lvl w:ilvl="3">
-      <w:start w:val="1"/>
-      <w:numFmt w:val="decimal"/>
-      <w:lvlText w:val="%1.%2.%3.%4"/>
-      <w:lvlJc w:val="left"/>
-      <w:pPr>
-        <w:ind w:left="2880" w:hanging="720"/>
-      </w:pPr>
-      <w:rPr>
-        <w:rFonts w:hint="default"/>
-      </w:rPr>
-    </w:lvl>
-    <w:lvl w:ilvl="4">
-      <w:start w:val="1"/>
-      <w:numFmt w:val="decimal"/>
-      <w:lvlText w:val="%1.%2.%3.%4.%5"/>
-      <w:lvlJc w:val="left"/>
-      <w:pPr>
-        <w:ind w:left="3960" w:hanging="1080"/>
-      </w:pPr>
-      <w:rPr>
-        <w:rFonts w:hint="default"/>
-      </w:rPr>
-    </w:lvl>
-    <w:lvl w:ilvl="5">
-      <w:start w:val="1"/>
-      <w:numFmt w:val="decimal"/>
-      <w:lvlText w:val="%1.%2.%3.%4.%5.%6"/>
-      <w:lvlJc w:val="left"/>
-      <w:pPr>
-        <w:ind w:left="4680" w:hanging="1080"/>
-      </w:pPr>
-      <w:rPr>
-        <w:rFonts w:hint="default"/>
-      </w:rPr>
-    </w:lvl>
-    <w:lvl w:ilvl="6">
-      <w:start w:val="1"/>
-      <w:numFmt w:val="decimal"/>
-      <w:lvlText w:val="%1.%2.%3.%4.%5.%6.%7"/>
-      <w:lvlJc w:val="left"/>
-      <w:pPr>
-        <w:ind w:left="5760" w:hanging="1440"/>
-      </w:pPr>
-      <w:rPr>
-        <w:rFonts w:hint="default"/>
-      </w:rPr>
-    </w:lvl>
-    <w:lvl w:ilvl="7">
-      <w:start w:val="1"/>
-      <w:numFmt w:val="decimal"/>
-      <w:lvlText w:val="%1.%2.%3.%4.%5.%6.%7.%8"/>
-      <w:lvlJc w:val="left"/>
-      <w:pPr>
-        <w:ind w:left="6480" w:hanging="1440"/>
-      </w:pPr>
-      <w:rPr>
-        <w:rFonts w:hint="default"/>
-      </w:rPr>
-    </w:lvl>
-    <w:lvl w:ilvl="8">
-      <w:start w:val="1"/>
-      <w:numFmt w:val="decimal"/>
-      <w:lvlText w:val="%1.%2.%3.%4.%5.%6.%7.%8.%9"/>
-      <w:lvlJc w:val="left"/>
-      <w:pPr>
-        <w:ind w:left="7560" w:hanging="1800"/>
-      </w:pPr>
-      <w:rPr>
-        <w:rFonts w:hint="default"/>
-      </w:rPr>
-    </w:lvl>
-  </w:abstractNum>
-  <w:abstractNum w:abstractNumId="63" w15:restartNumberingAfterBreak="0">
-    <w:nsid w:val="7D75401B"/>
-    <w:multiLevelType w:val="multilevel"/>
-    <w:tmpl w:val="EAE29426"/>
-    <w:lvl w:ilvl="0">
-      <w:start w:val="6"/>
-      <w:numFmt w:val="decimal"/>
-      <w:lvlText w:val="%1."/>
-      <w:lvlJc w:val="left"/>
-      <w:pPr>
-        <w:ind w:left="717" w:hanging="360"/>
-      </w:pPr>
-      <w:rPr>
-        <w:rFonts w:hint="default"/>
-      </w:rPr>
-    </w:lvl>
-    <w:lvl w:ilvl="1">
-      <w:start w:val="2"/>
-      <w:numFmt w:val="decimal"/>
-      <w:isLgl/>
-      <w:lvlText w:val="%1.%2."/>
-      <w:lvlJc w:val="left"/>
-      <w:pPr>
-        <w:ind w:left="717" w:hanging="360"/>
-      </w:pPr>
-      <w:rPr>
-        <w:rFonts w:hint="default"/>
-      </w:rPr>
-    </w:lvl>
-    <w:lvl w:ilvl="2">
-      <w:start w:val="1"/>
-      <w:numFmt w:val="decimal"/>
-      <w:isLgl/>
-      <w:lvlText w:val="%1.%2.%3."/>
-      <w:lvlJc w:val="left"/>
-      <w:pPr>
-        <w:ind w:left="1077" w:hanging="720"/>
-      </w:pPr>
-      <w:rPr>
-        <w:rFonts w:hint="default"/>
-      </w:rPr>
-    </w:lvl>
-    <w:lvl w:ilvl="3">
-      <w:start w:val="1"/>
-      <w:numFmt w:val="decimal"/>
-      <w:isLgl/>
-      <w:lvlText w:val="%1.%2.%3.%4."/>
-      <w:lvlJc w:val="left"/>
-      <w:pPr>
-        <w:ind w:left="1077" w:hanging="720"/>
-      </w:pPr>
-      <w:rPr>
-        <w:rFonts w:hint="default"/>
-      </w:rPr>
-    </w:lvl>
-    <w:lvl w:ilvl="4">
-      <w:start w:val="1"/>
-      <w:numFmt w:val="decimal"/>
-      <w:isLgl/>
-      <w:lvlText w:val="%1.%2.%3.%4.%5."/>
-      <w:lvlJc w:val="left"/>
-      <w:pPr>
-        <w:ind w:left="1437" w:hanging="1080"/>
-      </w:pPr>
-      <w:rPr>
-        <w:rFonts w:hint="default"/>
-      </w:rPr>
-    </w:lvl>
-    <w:lvl w:ilvl="5">
-      <w:start w:val="1"/>
-      <w:numFmt w:val="decimal"/>
-      <w:isLgl/>
-      <w:lvlText w:val="%1.%2.%3.%4.%5.%6."/>
-      <w:lvlJc w:val="left"/>
-      <w:pPr>
-        <w:ind w:left="1437" w:hanging="1080"/>
-      </w:pPr>
-      <w:rPr>
-        <w:rFonts w:hint="default"/>
-      </w:rPr>
-    </w:lvl>
-    <w:lvl w:ilvl="6">
-      <w:start w:val="1"/>
-      <w:numFmt w:val="decimal"/>
-      <w:isLgl/>
-      <w:lvlText w:val="%1.%2.%3.%4.%5.%6.%7."/>
-      <w:lvlJc w:val="left"/>
-      <w:pPr>
-        <w:ind w:left="1797" w:hanging="1440"/>
-      </w:pPr>
-      <w:rPr>
-        <w:rFonts w:hint="default"/>
-      </w:rPr>
-    </w:lvl>
-    <w:lvl w:ilvl="7">
-      <w:start w:val="1"/>
-      <w:numFmt w:val="decimal"/>
-      <w:isLgl/>
-      <w:lvlText w:val="%1.%2.%3.%4.%5.%6.%7.%8."/>
-      <w:lvlJc w:val="left"/>
-      <w:pPr>
-        <w:ind w:left="1797" w:hanging="1440"/>
-      </w:pPr>
-      <w:rPr>
-        <w:rFonts w:hint="default"/>
-      </w:rPr>
-    </w:lvl>
-    <w:lvl w:ilvl="8">
-      <w:start w:val="1"/>
-      <w:numFmt w:val="decimal"/>
-      <w:isLgl/>
-      <w:lvlText w:val="%1.%2.%3.%4.%5.%6.%7.%8.%9."/>
-      <w:lvlJc w:val="left"/>
-      <w:pPr>
-        <w:ind w:left="2157" w:hanging="1800"/>
-      </w:pPr>
-      <w:rPr>
-        <w:rFonts w:hint="default"/>
-      </w:rPr>
-    </w:lvl>
-  </w:abstractNum>
-  <w:abstractNum w:abstractNumId="64" w15:restartNumberingAfterBreak="0">
+  <w:abstractNum w:abstractNumId="22" w15:restartNumberingAfterBreak="0">
     <w:nsid w:val="7DE352B4"/>
     <w:multiLevelType w:val="hybridMultilevel"/>
     <w:tmpl w:val="698A5934"/>
@@ -28621,200 +24048,75 @@
     </w:lvl>
   </w:abstractNum>
   <w:num w:numId="1" w16cid:durableId="658457489">
+    <w:abstractNumId w:val="0"/>
+  </w:num>
+  <w:num w:numId="2" w16cid:durableId="559251313">
+    <w:abstractNumId w:val="20"/>
+  </w:num>
+  <w:num w:numId="3" w16cid:durableId="457726277">
+    <w:abstractNumId w:val="17"/>
+  </w:num>
+  <w:num w:numId="4" w16cid:durableId="1892230076">
+    <w:abstractNumId w:val="3"/>
+  </w:num>
+  <w:num w:numId="5" w16cid:durableId="575474293">
+    <w:abstractNumId w:val="16"/>
+  </w:num>
+  <w:num w:numId="6" w16cid:durableId="2054385520">
+    <w:abstractNumId w:val="6"/>
+  </w:num>
+  <w:num w:numId="7" w16cid:durableId="277106326">
+    <w:abstractNumId w:val="1"/>
+  </w:num>
+  <w:num w:numId="8" w16cid:durableId="1976521050">
+    <w:abstractNumId w:val="7"/>
+  </w:num>
+  <w:num w:numId="9" w16cid:durableId="521941474">
+    <w:abstractNumId w:val="15"/>
+  </w:num>
+  <w:num w:numId="10" w16cid:durableId="1853061192">
+    <w:abstractNumId w:val="9"/>
+  </w:num>
+  <w:num w:numId="11" w16cid:durableId="822896293">
+    <w:abstractNumId w:val="21"/>
+  </w:num>
+  <w:num w:numId="12" w16cid:durableId="1542670044">
+    <w:abstractNumId w:val="4"/>
+  </w:num>
+  <w:num w:numId="13" w16cid:durableId="862282425">
+    <w:abstractNumId w:val="5"/>
+  </w:num>
+  <w:num w:numId="14" w16cid:durableId="664745084">
+    <w:abstractNumId w:val="19"/>
+  </w:num>
+  <w:num w:numId="15" w16cid:durableId="1767996477">
+    <w:abstractNumId w:val="11"/>
+  </w:num>
+  <w:num w:numId="16" w16cid:durableId="401175655">
+    <w:abstractNumId w:val="12"/>
+  </w:num>
+  <w:num w:numId="17" w16cid:durableId="933393925">
+    <w:abstractNumId w:val="14"/>
+  </w:num>
+  <w:num w:numId="18" w16cid:durableId="1363478854">
+    <w:abstractNumId w:val="18"/>
+  </w:num>
+  <w:num w:numId="19" w16cid:durableId="775369929">
     <w:abstractNumId w:val="2"/>
   </w:num>
-  <w:num w:numId="2" w16cid:durableId="879441064">
-    <w:abstractNumId w:val="29"/>
-  </w:num>
-  <w:num w:numId="3" w16cid:durableId="559251313">
-    <w:abstractNumId w:val="57"/>
-  </w:num>
-  <w:num w:numId="4" w16cid:durableId="982466909">
-    <w:abstractNumId w:val="30"/>
-  </w:num>
-  <w:num w:numId="5" w16cid:durableId="1111122429">
-    <w:abstractNumId w:val="6"/>
-  </w:num>
-  <w:num w:numId="6" w16cid:durableId="457726277">
-    <w:abstractNumId w:val="49"/>
-  </w:num>
-  <w:num w:numId="7" w16cid:durableId="1892230076">
-    <w:abstractNumId w:val="9"/>
-  </w:num>
-  <w:num w:numId="8" w16cid:durableId="575474293">
-    <w:abstractNumId w:val="47"/>
-  </w:num>
-  <w:num w:numId="9" w16cid:durableId="2054385520">
-    <w:abstractNumId w:val="18"/>
-  </w:num>
-  <w:num w:numId="10" w16cid:durableId="2086877595">
-    <w:abstractNumId w:val="50"/>
-  </w:num>
-  <w:num w:numId="11" w16cid:durableId="535771883">
-    <w:abstractNumId w:val="17"/>
-  </w:num>
-  <w:num w:numId="12" w16cid:durableId="1075321393">
-    <w:abstractNumId w:val="60"/>
-  </w:num>
-  <w:num w:numId="13" w16cid:durableId="474640016">
-    <w:abstractNumId w:val="63"/>
-  </w:num>
-  <w:num w:numId="14" w16cid:durableId="2071731783">
-    <w:abstractNumId w:val="48"/>
-  </w:num>
-  <w:num w:numId="15" w16cid:durableId="277106326">
-    <w:abstractNumId w:val="4"/>
-  </w:num>
-  <w:num w:numId="16" w16cid:durableId="2012487159">
-    <w:abstractNumId w:val="27"/>
-  </w:num>
-  <w:num w:numId="17" w16cid:durableId="1187135382">
-    <w:abstractNumId w:val="46"/>
-  </w:num>
-  <w:num w:numId="18" w16cid:durableId="309556744">
-    <w:abstractNumId w:val="0"/>
-  </w:num>
-  <w:num w:numId="19" w16cid:durableId="667639142">
-    <w:abstractNumId w:val="1"/>
-  </w:num>
-  <w:num w:numId="20" w16cid:durableId="870190225">
-    <w:abstractNumId w:val="38"/>
-  </w:num>
-  <w:num w:numId="21" w16cid:durableId="1976521050">
+  <w:num w:numId="20" w16cid:durableId="1307929793">
     <w:abstractNumId w:val="22"/>
   </w:num>
-  <w:num w:numId="22" w16cid:durableId="1749695566">
-    <w:abstractNumId w:val="16"/>
+  <w:num w:numId="21" w16cid:durableId="2081100202">
+    <w:abstractNumId w:val="13"/>
   </w:num>
-  <w:num w:numId="23" w16cid:durableId="521941474">
-    <w:abstractNumId w:val="44"/>
+  <w:num w:numId="22" w16cid:durableId="2037461212">
+    <w:abstractNumId w:val="8"/>
   </w:num>
-  <w:num w:numId="24" w16cid:durableId="21631581">
-    <w:abstractNumId w:val="33"/>
-  </w:num>
-  <w:num w:numId="25" w16cid:durableId="1853061192">
-    <w:abstractNumId w:val="32"/>
-  </w:num>
-  <w:num w:numId="26" w16cid:durableId="822896293">
-    <w:abstractNumId w:val="61"/>
-  </w:num>
-  <w:num w:numId="27" w16cid:durableId="1542670044">
+  <w:num w:numId="23" w16cid:durableId="1181436722">
     <w:abstractNumId w:val="10"/>
   </w:num>
-  <w:num w:numId="28" w16cid:durableId="1852259443">
-    <w:abstractNumId w:val="19"/>
-  </w:num>
-  <w:num w:numId="29" w16cid:durableId="1521505519">
-    <w:abstractNumId w:val="20"/>
-  </w:num>
-  <w:num w:numId="30" w16cid:durableId="259261309">
-    <w:abstractNumId w:val="52"/>
-  </w:num>
-  <w:num w:numId="31" w16cid:durableId="383022576">
-    <w:abstractNumId w:val="24"/>
-  </w:num>
-  <w:num w:numId="32" w16cid:durableId="1000278519">
-    <w:abstractNumId w:val="21"/>
-  </w:num>
-  <w:num w:numId="33" w16cid:durableId="1510946897">
-    <w:abstractNumId w:val="26"/>
-  </w:num>
-  <w:num w:numId="34" w16cid:durableId="862282425">
-    <w:abstractNumId w:val="13"/>
-  </w:num>
-  <w:num w:numId="35" w16cid:durableId="1525826767">
-    <w:abstractNumId w:val="8"/>
-  </w:num>
-  <w:num w:numId="36" w16cid:durableId="469901282">
-    <w:abstractNumId w:val="5"/>
-  </w:num>
-  <w:num w:numId="37" w16cid:durableId="1764566654">
-    <w:abstractNumId w:val="3"/>
-  </w:num>
-  <w:num w:numId="38" w16cid:durableId="798764863">
-    <w:abstractNumId w:val="58"/>
-  </w:num>
-  <w:num w:numId="39" w16cid:durableId="765928412">
-    <w:abstractNumId w:val="45"/>
-  </w:num>
-  <w:num w:numId="40" w16cid:durableId="664745084">
-    <w:abstractNumId w:val="53"/>
-  </w:num>
-  <w:num w:numId="41" w16cid:durableId="224418273">
-    <w:abstractNumId w:val="14"/>
-  </w:num>
-  <w:num w:numId="42" w16cid:durableId="149912770">
-    <w:abstractNumId w:val="25"/>
-  </w:num>
-  <w:num w:numId="43" w16cid:durableId="645816190">
-    <w:abstractNumId w:val="15"/>
-  </w:num>
-  <w:num w:numId="44" w16cid:durableId="1505825769">
-    <w:abstractNumId w:val="59"/>
-  </w:num>
-  <w:num w:numId="45" w16cid:durableId="1767996477">
-    <w:abstractNumId w:val="36"/>
-  </w:num>
-  <w:num w:numId="46" w16cid:durableId="635911390">
-    <w:abstractNumId w:val="39"/>
-  </w:num>
-  <w:num w:numId="47" w16cid:durableId="1103888442">
-    <w:abstractNumId w:val="43"/>
-  </w:num>
-  <w:num w:numId="48" w16cid:durableId="281616321">
-    <w:abstractNumId w:val="41"/>
-  </w:num>
-  <w:num w:numId="49" w16cid:durableId="1500659249">
-    <w:abstractNumId w:val="31"/>
-  </w:num>
-  <w:num w:numId="50" w16cid:durableId="1335717954">
-    <w:abstractNumId w:val="62"/>
-  </w:num>
-  <w:num w:numId="51" w16cid:durableId="2061856379">
-    <w:abstractNumId w:val="56"/>
-  </w:num>
-  <w:num w:numId="52" w16cid:durableId="1503662567">
-    <w:abstractNumId w:val="55"/>
-  </w:num>
-  <w:num w:numId="53" w16cid:durableId="401175655">
-    <w:abstractNumId w:val="37"/>
-  </w:num>
-  <w:num w:numId="54" w16cid:durableId="1339967835">
-    <w:abstractNumId w:val="54"/>
-  </w:num>
-  <w:num w:numId="55" w16cid:durableId="21175180">
-    <w:abstractNumId w:val="23"/>
-  </w:num>
-  <w:num w:numId="56" w16cid:durableId="1358970861">
-    <w:abstractNumId w:val="35"/>
-  </w:num>
-  <w:num w:numId="57" w16cid:durableId="933393925">
-    <w:abstractNumId w:val="42"/>
-  </w:num>
-  <w:num w:numId="58" w16cid:durableId="1363478854">
-    <w:abstractNumId w:val="51"/>
-  </w:num>
-  <w:num w:numId="59" w16cid:durableId="1282998541">
-    <w:abstractNumId w:val="12"/>
-  </w:num>
-  <w:num w:numId="60" w16cid:durableId="775369929">
-    <w:abstractNumId w:val="7"/>
-  </w:num>
-  <w:num w:numId="61" w16cid:durableId="1089618444">
-    <w:abstractNumId w:val="11"/>
-  </w:num>
-  <w:num w:numId="62" w16cid:durableId="1307929793">
-    <w:abstractNumId w:val="64"/>
-  </w:num>
-  <w:num w:numId="63" w16cid:durableId="2081100202">
-    <w:abstractNumId w:val="40"/>
-  </w:num>
-  <w:num w:numId="64" w16cid:durableId="2037461212">
-    <w:abstractNumId w:val="28"/>
-  </w:num>
-  <w:num w:numId="65" w16cid:durableId="1181436722">
-    <w:abstractNumId w:val="34"/>
-  </w:num>
+  <w:numIdMacAtCleanup w:val="23"/>
 </w:numbering>
 </file>
 
@@ -29426,6 +24728,7 @@
   <w:style w:type="character" w:default="1" w:styleId="Carpredefinitoparagrafo">
     <w:name w:val="Default Paragraph Font"/>
     <w:uiPriority w:val="1"/>
+    <w:semiHidden/>
     <w:unhideWhenUsed/>
   </w:style>
   <w:style w:type="table" w:default="1" w:styleId="Tabellanormale">
@@ -29750,7 +25053,7 @@
     <w:rsid w:val="00DE1058"/>
     <w:pPr>
       <w:numPr>
-        <w:numId w:val="3"/>
+        <w:numId w:val="2"/>
       </w:numPr>
       <w:outlineLvl w:val="0"/>
     </w:pPr>

--- a/documents/relazioneTecnica.docx
+++ b/documents/relazioneTecnica.docx
@@ -7865,66 +7865,65 @@
         <w:spacing w:after="120" w:line="240" w:lineRule="auto"/>
         <w:ind w:left="357"/>
         <w:rPr>
-          <w:rFonts w:asciiTheme="majorHAnsi" w:hAnsiTheme="majorHAnsi" w:cstheme="majorHAnsi"/>
-          <w:sz w:val="24"/>
-          <w:szCs w:val="24"/>
-        </w:rPr>
-      </w:pPr>
-      <w:r>
-        <w:rPr>
-          <w:rFonts w:asciiTheme="majorHAnsi" w:hAnsiTheme="majorHAnsi" w:cstheme="majorHAnsi"/>
-          <w:sz w:val="24"/>
-          <w:szCs w:val="24"/>
-        </w:rPr>
-        <w:t xml:space="preserve">Il </w:t>
-      </w:r>
-      <w:r>
-        <w:rPr>
-          <w:rFonts w:asciiTheme="majorHAnsi" w:hAnsiTheme="majorHAnsi" w:cstheme="majorHAnsi"/>
-          <w:b/>
-          <w:bCs/>
-          <w:sz w:val="24"/>
-          <w:szCs w:val="24"/>
-        </w:rPr>
-        <w:t>data-set aziendale</w:t>
-      </w:r>
-      <w:r>
-        <w:rPr>
-          <w:rFonts w:asciiTheme="majorHAnsi" w:hAnsiTheme="majorHAnsi" w:cstheme="majorHAnsi"/>
-          <w:sz w:val="24"/>
-          <w:szCs w:val="24"/>
-        </w:rPr>
-        <w:t xml:space="preserve"> utilizzato, reperito dal sito </w:t>
-      </w:r>
-      <w:r>
-        <w:rPr>
-          <w:rFonts w:asciiTheme="majorHAnsi" w:hAnsiTheme="majorHAnsi" w:cstheme="majorHAnsi"/>
-          <w:b/>
-          <w:bCs/>
-          <w:sz w:val="24"/>
-          <w:szCs w:val="24"/>
-        </w:rPr>
-        <w:t>Kaggle.com</w:t>
-      </w:r>
-      <w:r>
-        <w:rPr>
-          <w:rFonts w:asciiTheme="majorHAnsi" w:hAnsiTheme="majorHAnsi" w:cstheme="majorHAnsi"/>
-          <w:sz w:val="24"/>
-          <w:szCs w:val="24"/>
-        </w:rPr>
-        <w:t xml:space="preserve"> con una licenza di utilizzo non commerciale, </w:t>
-      </w:r>
-      <w:r>
-        <w:rPr>
-          <w:rFonts w:asciiTheme="majorHAnsi" w:hAnsiTheme="majorHAnsi" w:cstheme="majorHAnsi"/>
-          <w:sz w:val="24"/>
-          <w:szCs w:val="24"/>
-        </w:rPr>
-        <w:t>consiste in</w:t>
-      </w:r>
-      <w:r>
-        <w:rPr>
-          <w:rFonts w:asciiTheme="majorHAnsi" w:hAnsiTheme="majorHAnsi" w:cstheme="majorHAnsi"/>
+          <w:rStyle w:val="Collegamentoipertestuale"/>
+          <w:rFonts w:asciiTheme="majorHAnsi" w:hAnsiTheme="majorHAnsi" w:cstheme="majorHAnsi"/>
+          <w:color w:val="auto"/>
+          <w:sz w:val="24"/>
+          <w:szCs w:val="24"/>
+          <w:u w:val="none"/>
+        </w:rPr>
+      </w:pPr>
+      <w:r>
+        <w:rPr>
+          <w:rFonts w:asciiTheme="majorHAnsi" w:hAnsiTheme="majorHAnsi" w:cstheme="majorHAnsi"/>
+          <w:sz w:val="24"/>
+          <w:szCs w:val="24"/>
+        </w:rPr>
+        <w:t xml:space="preserve">Il data-set aziendale utilizzato, </w:t>
+      </w:r>
+      <w:r>
+        <w:rPr>
+          <w:rFonts w:asciiTheme="majorHAnsi" w:hAnsiTheme="majorHAnsi" w:cstheme="majorHAnsi"/>
+          <w:sz w:val="24"/>
+          <w:szCs w:val="24"/>
+        </w:rPr>
+        <w:t xml:space="preserve">è stato </w:t>
+      </w:r>
+      <w:r>
+        <w:rPr>
+          <w:rFonts w:asciiTheme="majorHAnsi" w:hAnsiTheme="majorHAnsi" w:cstheme="majorHAnsi"/>
+          <w:sz w:val="24"/>
+          <w:szCs w:val="24"/>
+        </w:rPr>
+        <w:t xml:space="preserve">reperito dal sito </w:t>
+      </w:r>
+      <w:proofErr w:type="spellStart"/>
+      <w:r>
+        <w:rPr>
+          <w:rFonts w:asciiTheme="majorHAnsi" w:hAnsiTheme="majorHAnsi" w:cstheme="majorHAnsi"/>
+          <w:b/>
+          <w:bCs/>
+          <w:sz w:val="24"/>
+          <w:szCs w:val="24"/>
+        </w:rPr>
+        <w:t>Maven</w:t>
+      </w:r>
+      <w:proofErr w:type="spellEnd"/>
+      <w:r>
+        <w:rPr>
+          <w:rFonts w:asciiTheme="majorHAnsi" w:hAnsiTheme="majorHAnsi" w:cstheme="majorHAnsi"/>
+          <w:b/>
+          <w:bCs/>
+          <w:sz w:val="24"/>
+          <w:szCs w:val="24"/>
+        </w:rPr>
+        <w:t xml:space="preserve"> Analytics</w:t>
+      </w:r>
+      <w:r>
+        <w:rPr>
+          <w:rFonts w:asciiTheme="majorHAnsi" w:hAnsiTheme="majorHAnsi" w:cstheme="majorHAnsi"/>
+          <w:i/>
+          <w:iCs/>
           <w:sz w:val="24"/>
           <w:szCs w:val="24"/>
         </w:rPr>
@@ -7936,40 +7935,172 @@
           <w:sz w:val="24"/>
           <w:szCs w:val="24"/>
         </w:rPr>
-        <w:t xml:space="preserve">quattro </w:t>
-      </w:r>
-      <w:r>
-        <w:rPr>
-          <w:rFonts w:asciiTheme="majorHAnsi" w:hAnsiTheme="majorHAnsi" w:cstheme="majorHAnsi"/>
-          <w:sz w:val="24"/>
-          <w:szCs w:val="24"/>
-        </w:rPr>
-        <w:t xml:space="preserve">file CSV contenenti dati </w:t>
-      </w:r>
-      <w:r>
-        <w:rPr>
-          <w:rFonts w:asciiTheme="majorHAnsi" w:hAnsiTheme="majorHAnsi" w:cstheme="majorHAnsi"/>
-          <w:sz w:val="24"/>
-          <w:szCs w:val="24"/>
-        </w:rPr>
-        <w:t xml:space="preserve">relativi a una </w:t>
-      </w:r>
-      <w:r>
-        <w:rPr>
-          <w:rFonts w:asciiTheme="majorHAnsi" w:hAnsiTheme="majorHAnsi" w:cstheme="majorHAnsi"/>
-          <w:sz w:val="24"/>
-          <w:szCs w:val="24"/>
-        </w:rPr>
-        <w:t>catena di negozi di giocattoli con sede in Messico</w:t>
-      </w:r>
-      <w:r>
-        <w:rPr>
-          <w:rFonts w:asciiTheme="majorHAnsi" w:hAnsiTheme="majorHAnsi" w:cstheme="majorHAnsi"/>
-          <w:sz w:val="24"/>
-          <w:szCs w:val="24"/>
-        </w:rPr>
-        <w:t>, comprendo il periodo da gennaio</w:t>
-      </w:r>
+        <w:t>per poter</w:t>
+      </w:r>
+      <w:r>
+        <w:rPr>
+          <w:rFonts w:asciiTheme="majorHAnsi" w:hAnsiTheme="majorHAnsi" w:cstheme="majorHAnsi"/>
+          <w:sz w:val="24"/>
+          <w:szCs w:val="24"/>
+        </w:rPr>
+        <w:t xml:space="preserve"> lavorare con l’ultima versione disponibile</w:t>
+      </w:r>
+      <w:r>
+        <w:rPr>
+          <w:rFonts w:asciiTheme="majorHAnsi" w:hAnsiTheme="majorHAnsi" w:cstheme="majorHAnsi"/>
+          <w:sz w:val="24"/>
+          <w:szCs w:val="24"/>
+        </w:rPr>
+        <w:t xml:space="preserve"> del data-set inizialmente reperito su </w:t>
+      </w:r>
+      <w:r>
+        <w:rPr>
+          <w:rFonts w:asciiTheme="majorHAnsi" w:hAnsiTheme="majorHAnsi" w:cstheme="majorHAnsi"/>
+          <w:sz w:val="24"/>
+          <w:szCs w:val="24"/>
+        </w:rPr>
+        <w:t>Kaggle</w:t>
+      </w:r>
+      <w:r>
+        <w:rPr>
+          <w:rFonts w:asciiTheme="majorHAnsi" w:hAnsiTheme="majorHAnsi" w:cstheme="majorHAnsi"/>
+          <w:sz w:val="24"/>
+          <w:szCs w:val="24"/>
+        </w:rPr>
+        <w:t>.com</w:t>
+      </w:r>
+      <w:r>
+        <w:rPr>
+          <w:rFonts w:asciiTheme="majorHAnsi" w:hAnsiTheme="majorHAnsi" w:cstheme="majorHAnsi"/>
+          <w:sz w:val="24"/>
+          <w:szCs w:val="24"/>
+        </w:rPr>
+        <w:t>.</w:t>
+      </w:r>
+      <w:r>
+        <w:rPr>
+          <w:rFonts w:asciiTheme="majorHAnsi" w:hAnsiTheme="majorHAnsi" w:cstheme="majorHAnsi"/>
+          <w:sz w:val="24"/>
+          <w:szCs w:val="24"/>
+        </w:rPr>
+        <w:fldChar w:fldCharType="begin"/>
+      </w:r>
+      <w:r>
+        <w:rPr>
+          <w:rFonts w:asciiTheme="majorHAnsi" w:hAnsiTheme="majorHAnsi" w:cstheme="majorHAnsi"/>
+          <w:sz w:val="24"/>
+          <w:szCs w:val="24"/>
+        </w:rPr>
+        <w:instrText>HYPERLINK "https://mavenanalytics.io/data-playground?page=10&amp;pageSize=5"</w:instrText>
+      </w:r>
+      <w:r>
+        <w:rPr>
+          <w:rFonts w:asciiTheme="majorHAnsi" w:hAnsiTheme="majorHAnsi" w:cstheme="majorHAnsi"/>
+          <w:sz w:val="24"/>
+          <w:szCs w:val="24"/>
+        </w:rPr>
+      </w:r>
+      <w:r>
+        <w:rPr>
+          <w:rFonts w:asciiTheme="majorHAnsi" w:hAnsiTheme="majorHAnsi" w:cstheme="majorHAnsi"/>
+          <w:sz w:val="24"/>
+          <w:szCs w:val="24"/>
+        </w:rPr>
+        <w:fldChar w:fldCharType="separate"/>
+      </w:r>
+    </w:p>
+    <w:p>
+      <w:pPr>
+        <w:spacing w:after="120" w:line="240" w:lineRule="auto"/>
+        <w:ind w:left="357"/>
+        <w:rPr>
+          <w:rFonts w:asciiTheme="majorHAnsi" w:hAnsiTheme="majorHAnsi" w:cstheme="majorHAnsi"/>
+          <w:sz w:val="24"/>
+          <w:szCs w:val="24"/>
+        </w:rPr>
+      </w:pPr>
+      <w:r>
+        <w:rPr>
+          <w:rFonts w:asciiTheme="majorHAnsi" w:hAnsiTheme="majorHAnsi" w:cstheme="majorHAnsi"/>
+          <w:sz w:val="24"/>
+          <w:szCs w:val="24"/>
+        </w:rPr>
+        <w:fldChar w:fldCharType="end"/>
+      </w:r>
+      <w:proofErr w:type="spellStart"/>
+      <w:r>
+        <w:rPr>
+          <w:rFonts w:asciiTheme="majorHAnsi" w:hAnsiTheme="majorHAnsi" w:cstheme="majorHAnsi"/>
+          <w:sz w:val="24"/>
+          <w:szCs w:val="24"/>
+        </w:rPr>
+        <w:t>Maven</w:t>
+      </w:r>
+      <w:proofErr w:type="spellEnd"/>
+      <w:r>
+        <w:rPr>
+          <w:rFonts w:asciiTheme="majorHAnsi" w:hAnsiTheme="majorHAnsi" w:cstheme="majorHAnsi"/>
+          <w:sz w:val="24"/>
+          <w:szCs w:val="24"/>
+        </w:rPr>
+        <w:t xml:space="preserve"> Analytics offre una vasta gamma di dataset recenti e pertinenti, coprendo diverse aree tematiche come marketing, vendite e finanza. Questi dataset sono facilmente accessibili e ideali per esercitazioni pratiche, contribuendo allo sviluppo delle competenze in data </w:t>
+      </w:r>
+      <w:proofErr w:type="spellStart"/>
+      <w:r>
+        <w:rPr>
+          <w:rFonts w:asciiTheme="majorHAnsi" w:hAnsiTheme="majorHAnsi" w:cstheme="majorHAnsi"/>
+          <w:sz w:val="24"/>
+          <w:szCs w:val="24"/>
+        </w:rPr>
+        <w:t>analytics</w:t>
+      </w:r>
+      <w:proofErr w:type="spellEnd"/>
+      <w:r>
+        <w:rPr>
+          <w:rFonts w:asciiTheme="majorHAnsi" w:hAnsiTheme="majorHAnsi" w:cstheme="majorHAnsi"/>
+          <w:sz w:val="24"/>
+          <w:szCs w:val="24"/>
+        </w:rPr>
+        <w:t>.</w:t>
+      </w:r>
+    </w:p>
+    <w:p>
+      <w:pPr>
+        <w:spacing w:after="120" w:line="240" w:lineRule="auto"/>
+        <w:ind w:left="357"/>
+        <w:rPr>
+          <w:rFonts w:asciiTheme="majorHAnsi" w:hAnsiTheme="majorHAnsi" w:cstheme="majorHAnsi"/>
+          <w:sz w:val="24"/>
+          <w:szCs w:val="24"/>
+        </w:rPr>
+      </w:pPr>
+      <w:r>
+        <w:rPr>
+          <w:rFonts w:asciiTheme="majorHAnsi" w:hAnsiTheme="majorHAnsi" w:cstheme="majorHAnsi"/>
+          <w:sz w:val="24"/>
+          <w:szCs w:val="24"/>
+        </w:rPr>
+        <w:t>Il</w:t>
+      </w:r>
+      <w:r>
+        <w:rPr>
+          <w:rFonts w:asciiTheme="majorHAnsi" w:hAnsiTheme="majorHAnsi" w:cstheme="majorHAnsi"/>
+          <w:sz w:val="24"/>
+          <w:szCs w:val="24"/>
+        </w:rPr>
+        <w:t xml:space="preserve"> dataset in questione è rilasciato sotto licenza Public Domain e comprende quattro file CSV contenenti dati relativi a una catena di negozi di giocattoli con sede in Messico, coprendo il periodo da gennaio 2022 a settembre 2023.</w:t>
+      </w:r>
+    </w:p>
+    <w:p>
+      <w:pPr>
+        <w:spacing w:after="120" w:line="240" w:lineRule="auto"/>
+        <w:ind w:left="357"/>
+        <w:rPr>
+          <w:rFonts w:asciiTheme="majorHAnsi" w:hAnsiTheme="majorHAnsi" w:cstheme="majorHAnsi"/>
+          <w:sz w:val="24"/>
+          <w:szCs w:val="24"/>
+        </w:rPr>
+      </w:pPr>
       <w:r>
         <w:rPr>
           <w:rFonts w:asciiTheme="majorHAnsi" w:hAnsiTheme="majorHAnsi" w:cstheme="majorHAnsi"/>
@@ -7984,31 +8115,28 @@
           <w:sz w:val="24"/>
           <w:szCs w:val="24"/>
         </w:rPr>
-        <w:t xml:space="preserve">2022 a </w:t>
-      </w:r>
-      <w:r>
-        <w:rPr>
-          <w:rFonts w:asciiTheme="majorHAnsi" w:hAnsiTheme="majorHAnsi" w:cstheme="majorHAnsi"/>
-          <w:sz w:val="24"/>
-          <w:szCs w:val="24"/>
-        </w:rPr>
-        <w:t>settembre</w:t>
-      </w:r>
-      <w:r>
-        <w:rPr>
-          <w:rFonts w:asciiTheme="majorHAnsi" w:hAnsiTheme="majorHAnsi" w:cstheme="majorHAnsi"/>
-          <w:sz w:val="24"/>
-          <w:szCs w:val="24"/>
-        </w:rPr>
-        <w:t xml:space="preserve"> 2023</w:t>
-      </w:r>
-      <w:r>
-        <w:rPr>
-          <w:rFonts w:asciiTheme="majorHAnsi" w:hAnsiTheme="majorHAnsi" w:cstheme="majorHAnsi"/>
-          <w:sz w:val="24"/>
-          <w:szCs w:val="24"/>
-        </w:rPr>
-        <w:t>.</w:t>
+        <w:t xml:space="preserve">Il dataset è disponibile al seguente link: </w:t>
+      </w:r>
+      <w:hyperlink r:id="rId11" w:history="1">
+        <w:proofErr w:type="spellStart"/>
+        <w:r>
+          <w:rPr>
+            <w:rStyle w:val="Collegamentoipertestuale"/>
+            <w:rFonts w:asciiTheme="majorHAnsi" w:hAnsiTheme="majorHAnsi" w:cstheme="majorHAnsi"/>
+            <w:sz w:val="24"/>
+            <w:szCs w:val="24"/>
+          </w:rPr>
+          <w:t>maven_toy_sales</w:t>
+        </w:r>
+        <w:proofErr w:type="spellEnd"/>
+      </w:hyperlink>
+      <w:r>
+        <w:rPr>
+          <w:rFonts w:asciiTheme="majorHAnsi" w:hAnsiTheme="majorHAnsi" w:cstheme="majorHAnsi"/>
+          <w:sz w:val="24"/>
+          <w:szCs w:val="24"/>
+        </w:rPr>
+        <w:t xml:space="preserve"> .</w:t>
       </w:r>
     </w:p>
     <w:p>
@@ -8823,7 +8951,15 @@
           <w:sz w:val="24"/>
           <w:szCs w:val="24"/>
         </w:rPr>
-        <w:t xml:space="preserve">luglio </w:t>
+        <w:t>settembre</w:t>
+      </w:r>
+      <w:r>
+        <w:rPr>
+          <w:rFonts w:asciiTheme="majorHAnsi" w:hAnsiTheme="majorHAnsi" w:cstheme="majorHAnsi"/>
+          <w:sz w:val="24"/>
+          <w:szCs w:val="24"/>
+        </w:rPr>
+        <w:t xml:space="preserve"> </w:t>
       </w:r>
       <w:r>
         <w:rPr>
@@ -8977,6 +9113,19 @@
     <w:p>
       <w:pPr>
         <w:pStyle w:val="Paragrafoelenco"/>
+        <w:spacing w:after="120" w:line="240" w:lineRule="auto"/>
+        <w:ind w:left="357"/>
+        <w:contextualSpacing w:val="0"/>
+        <w:rPr>
+          <w:rFonts w:asciiTheme="majorHAnsi" w:hAnsiTheme="majorHAnsi" w:cstheme="majorHAnsi"/>
+          <w:sz w:val="24"/>
+          <w:szCs w:val="24"/>
+        </w:rPr>
+      </w:pPr>
+    </w:p>
+    <w:p>
+      <w:pPr>
+        <w:pStyle w:val="Paragrafoelenco"/>
         <w:numPr>
           <w:ilvl w:val="0"/>
           <w:numId w:val="4"/>
@@ -8998,6 +9147,7 @@
           <w:sz w:val="24"/>
           <w:szCs w:val="24"/>
         </w:rPr>
+        <w:lastRenderedPageBreak/>
         <w:t>Inventory</w:t>
       </w:r>
       <w:r>
@@ -9184,58 +9334,24 @@
     <w:p>
       <w:pPr>
         <w:spacing w:after="120" w:line="240" w:lineRule="auto"/>
+        <w:ind w:left="357"/>
         <w:contextualSpacing/>
         <w:rPr>
           <w:rFonts w:asciiTheme="majorHAnsi" w:hAnsiTheme="majorHAnsi" w:cstheme="majorHAnsi"/>
-          <w:sz w:val="24"/>
-          <w:szCs w:val="24"/>
-        </w:rPr>
-      </w:pPr>
-    </w:p>
-    <w:p>
-      <w:pPr>
-        <w:spacing w:after="120" w:line="240" w:lineRule="auto"/>
-        <w:contextualSpacing/>
-        <w:rPr>
-          <w:rFonts w:asciiTheme="majorHAnsi" w:hAnsiTheme="majorHAnsi" w:cstheme="majorHAnsi"/>
-          <w:sz w:val="24"/>
-          <w:szCs w:val="24"/>
-        </w:rPr>
-      </w:pPr>
-    </w:p>
-    <w:p>
-      <w:pPr>
-        <w:spacing w:after="120" w:line="240" w:lineRule="auto"/>
-        <w:contextualSpacing/>
-        <w:rPr>
-          <w:rFonts w:asciiTheme="majorHAnsi" w:hAnsiTheme="majorHAnsi" w:cstheme="majorHAnsi"/>
-          <w:sz w:val="24"/>
-          <w:szCs w:val="24"/>
-        </w:rPr>
-      </w:pPr>
-    </w:p>
-    <w:p>
-      <w:pPr>
-        <w:spacing w:after="120" w:line="240" w:lineRule="auto"/>
-        <w:ind w:left="357"/>
-        <w:contextualSpacing/>
-        <w:rPr>
-          <w:rFonts w:asciiTheme="majorHAnsi" w:hAnsiTheme="majorHAnsi" w:cstheme="majorHAnsi"/>
-          <w:b/>
-          <w:bCs/>
-          <w:sz w:val="24"/>
-          <w:szCs w:val="24"/>
-        </w:rPr>
-      </w:pPr>
-      <w:r>
-        <w:rPr>
-          <w:rFonts w:asciiTheme="majorHAnsi" w:hAnsiTheme="majorHAnsi" w:cstheme="majorHAnsi"/>
-          <w:b/>
-          <w:bCs/>
-          <w:sz w:val="24"/>
-          <w:szCs w:val="24"/>
-        </w:rPr>
-        <w:lastRenderedPageBreak/>
+          <w:b/>
+          <w:bCs/>
+          <w:sz w:val="24"/>
+          <w:szCs w:val="24"/>
+        </w:rPr>
+      </w:pPr>
+      <w:r>
+        <w:rPr>
+          <w:rFonts w:asciiTheme="majorHAnsi" w:hAnsiTheme="majorHAnsi" w:cstheme="majorHAnsi"/>
+          <w:b/>
+          <w:bCs/>
+          <w:sz w:val="24"/>
+          <w:szCs w:val="24"/>
+        </w:rPr>
         <w:t>3.</w:t>
       </w:r>
       <w:r>
@@ -9331,7 +9447,7 @@
                     </pic:cNvPicPr>
                   </pic:nvPicPr>
                   <pic:blipFill>
-                    <a:blip r:embed="rId11">
+                    <a:blip r:embed="rId12">
                       <a:extLst>
                         <a:ext uri="{28A0092B-C50C-407E-A947-70E740481C1C}">
                           <a14:useLocalDpi xmlns:a14="http://schemas.microsoft.com/office/drawing/2010/main" val="0"/>
@@ -9533,91 +9649,6 @@
     <w:p>
       <w:pPr>
         <w:spacing w:after="120" w:line="240" w:lineRule="auto"/>
-        <w:ind w:left="357"/>
-        <w:rPr>
-          <w:rFonts w:asciiTheme="majorHAnsi" w:hAnsiTheme="majorHAnsi" w:cstheme="majorHAnsi"/>
-          <w:sz w:val="24"/>
-          <w:szCs w:val="24"/>
-        </w:rPr>
-      </w:pPr>
-    </w:p>
-    <w:p>
-      <w:pPr>
-        <w:pStyle w:val="Paragrafoelenco"/>
-        <w:spacing w:after="120" w:line="240" w:lineRule="auto"/>
-        <w:ind w:left="357"/>
-        <w:rPr>
-          <w:rFonts w:asciiTheme="majorHAnsi" w:hAnsiTheme="majorHAnsi" w:cstheme="majorHAnsi"/>
-          <w:sz w:val="24"/>
-          <w:szCs w:val="24"/>
-        </w:rPr>
-      </w:pPr>
-    </w:p>
-    <w:p>
-      <w:pPr>
-        <w:pStyle w:val="Paragrafoelenco"/>
-        <w:spacing w:after="120" w:line="240" w:lineRule="auto"/>
-        <w:ind w:left="357"/>
-        <w:rPr>
-          <w:rFonts w:asciiTheme="majorHAnsi" w:hAnsiTheme="majorHAnsi" w:cstheme="majorHAnsi"/>
-          <w:sz w:val="24"/>
-          <w:szCs w:val="24"/>
-        </w:rPr>
-      </w:pPr>
-    </w:p>
-    <w:p>
-      <w:pPr>
-        <w:pStyle w:val="Paragrafoelenco"/>
-        <w:spacing w:after="120" w:line="240" w:lineRule="auto"/>
-        <w:ind w:left="357"/>
-        <w:rPr>
-          <w:rFonts w:asciiTheme="majorHAnsi" w:hAnsiTheme="majorHAnsi" w:cstheme="majorHAnsi"/>
-          <w:sz w:val="24"/>
-          <w:szCs w:val="24"/>
-        </w:rPr>
-      </w:pPr>
-    </w:p>
-    <w:p>
-      <w:pPr>
-        <w:pStyle w:val="Paragrafoelenco"/>
-        <w:spacing w:after="120" w:line="240" w:lineRule="auto"/>
-        <w:ind w:left="357"/>
-        <w:rPr>
-          <w:rFonts w:asciiTheme="majorHAnsi" w:hAnsiTheme="majorHAnsi" w:cstheme="majorHAnsi"/>
-          <w:sz w:val="24"/>
-          <w:szCs w:val="24"/>
-        </w:rPr>
-      </w:pPr>
-    </w:p>
-    <w:p>
-      <w:pPr>
-        <w:pStyle w:val="Paragrafoelenco"/>
-        <w:spacing w:after="120" w:line="240" w:lineRule="auto"/>
-        <w:ind w:left="357"/>
-        <w:rPr>
-          <w:rFonts w:asciiTheme="majorHAnsi" w:hAnsiTheme="majorHAnsi" w:cstheme="majorHAnsi"/>
-          <w:sz w:val="24"/>
-          <w:szCs w:val="24"/>
-        </w:rPr>
-      </w:pPr>
-    </w:p>
-    <w:p>
-      <w:pPr>
-        <w:pStyle w:val="Paragrafoelenco"/>
-        <w:spacing w:after="120" w:line="240" w:lineRule="auto"/>
-        <w:ind w:left="357"/>
-        <w:rPr>
-          <w:rFonts w:asciiTheme="majorHAnsi" w:hAnsiTheme="majorHAnsi" w:cstheme="majorHAnsi"/>
-          <w:sz w:val="24"/>
-          <w:szCs w:val="24"/>
-        </w:rPr>
-      </w:pPr>
-    </w:p>
-    <w:p>
-      <w:pPr>
-        <w:pStyle w:val="Paragrafoelenco"/>
-        <w:spacing w:after="120" w:line="240" w:lineRule="auto"/>
-        <w:ind w:left="357"/>
         <w:rPr>
           <w:rFonts w:asciiTheme="majorHAnsi" w:hAnsiTheme="majorHAnsi" w:cstheme="majorHAnsi"/>
           <w:sz w:val="24"/>
@@ -9957,7 +9988,7 @@
                     </pic:cNvPicPr>
                   </pic:nvPicPr>
                   <pic:blipFill>
-                    <a:blip r:embed="rId12">
+                    <a:blip r:embed="rId13">
                       <a:extLst>
                         <a:ext uri="{28A0092B-C50C-407E-A947-70E740481C1C}">
                           <a14:useLocalDpi xmlns:a14="http://schemas.microsoft.com/office/drawing/2010/main" val="0"/>
@@ -11869,7 +11900,7 @@
                     </pic:cNvPicPr>
                   </pic:nvPicPr>
                   <pic:blipFill>
-                    <a:blip r:embed="rId13">
+                    <a:blip r:embed="rId14">
                       <a:extLst>
                         <a:ext uri="{28A0092B-C50C-407E-A947-70E740481C1C}">
                           <a14:useLocalDpi xmlns:a14="http://schemas.microsoft.com/office/drawing/2010/main" val="0"/>
@@ -11936,7 +11967,7 @@
                     </pic:cNvPicPr>
                   </pic:nvPicPr>
                   <pic:blipFill>
-                    <a:blip r:embed="rId14">
+                    <a:blip r:embed="rId15">
                       <a:extLst>
                         <a:ext uri="{28A0092B-C50C-407E-A947-70E740481C1C}">
                           <a14:useLocalDpi xmlns:a14="http://schemas.microsoft.com/office/drawing/2010/main" val="0"/>
@@ -13080,7 +13111,7 @@
                     </pic:cNvPicPr>
                   </pic:nvPicPr>
                   <pic:blipFill>
-                    <a:blip r:embed="rId15">
+                    <a:blip r:embed="rId16">
                       <a:extLst>
                         <a:ext uri="{28A0092B-C50C-407E-A947-70E740481C1C}">
                           <a14:useLocalDpi xmlns:a14="http://schemas.microsoft.com/office/drawing/2010/main" val="0"/>
@@ -13147,7 +13178,7 @@
                     </pic:cNvPicPr>
                   </pic:nvPicPr>
                   <pic:blipFill>
-                    <a:blip r:embed="rId16">
+                    <a:blip r:embed="rId17">
                       <a:extLst>
                         <a:ext uri="{28A0092B-C50C-407E-A947-70E740481C1C}">
                           <a14:useLocalDpi xmlns:a14="http://schemas.microsoft.com/office/drawing/2010/main" val="0"/>
@@ -13528,7 +13559,7 @@
                     </pic:cNvPicPr>
                   </pic:nvPicPr>
                   <pic:blipFill>
-                    <a:blip r:embed="rId17">
+                    <a:blip r:embed="rId18">
                       <a:extLst>
                         <a:ext uri="{28A0092B-C50C-407E-A947-70E740481C1C}">
                           <a14:useLocalDpi xmlns:a14="http://schemas.microsoft.com/office/drawing/2010/main" val="0"/>
@@ -13596,7 +13627,7 @@
                     </pic:cNvPicPr>
                   </pic:nvPicPr>
                   <pic:blipFill>
-                    <a:blip r:embed="rId18">
+                    <a:blip r:embed="rId19">
                       <a:extLst>
                         <a:ext uri="{28A0092B-C50C-407E-A947-70E740481C1C}">
                           <a14:useLocalDpi xmlns:a14="http://schemas.microsoft.com/office/drawing/2010/main" val="0"/>
@@ -15192,7 +15223,7 @@
           <w:szCs w:val="24"/>
         </w:rPr>
         <w:drawing>
-          <wp:inline distT="0" distB="0" distL="0" distR="0" wp14:anchorId="47327704" wp14:editId="39092E69">
+          <wp:inline distT="0" distB="0" distL="0" distR="0" wp14:anchorId="47327704" wp14:editId="752179CB">
             <wp:extent cx="5749925" cy="2528570"/>
             <wp:effectExtent l="0" t="0" r="3175" b="5080"/>
             <wp:docPr id="1768673364" name="Immagine 10"/>
@@ -15209,7 +15240,7 @@
                     </pic:cNvPicPr>
                   </pic:nvPicPr>
                   <pic:blipFill>
-                    <a:blip r:embed="rId19" cstate="print">
+                    <a:blip r:embed="rId20" cstate="print">
                       <a:extLst>
                         <a:ext uri="{28A0092B-C50C-407E-A947-70E740481C1C}">
                           <a14:useLocalDpi xmlns:a14="http://schemas.microsoft.com/office/drawing/2010/main" val="0"/>
@@ -15277,7 +15308,7 @@
                     </pic:cNvPicPr>
                   </pic:nvPicPr>
                   <pic:blipFill>
-                    <a:blip r:embed="rId20">
+                    <a:blip r:embed="rId21">
                       <a:extLst>
                         <a:ext uri="{28A0092B-C50C-407E-A947-70E740481C1C}">
                           <a14:useLocalDpi xmlns:a14="http://schemas.microsoft.com/office/drawing/2010/main" val="0"/>
@@ -15346,7 +15377,7 @@
                     </pic:cNvPicPr>
                   </pic:nvPicPr>
                   <pic:blipFill>
-                    <a:blip r:embed="rId21">
+                    <a:blip r:embed="rId22">
                       <a:extLst>
                         <a:ext uri="{28A0092B-C50C-407E-A947-70E740481C1C}">
                           <a14:useLocalDpi xmlns:a14="http://schemas.microsoft.com/office/drawing/2010/main" val="0"/>
@@ -16045,7 +16076,7 @@
                     </pic:cNvPicPr>
                   </pic:nvPicPr>
                   <pic:blipFill>
-                    <a:blip r:embed="rId22" cstate="print">
+                    <a:blip r:embed="rId23" cstate="print">
                       <a:extLst>
                         <a:ext uri="{28A0092B-C50C-407E-A947-70E740481C1C}">
                           <a14:useLocalDpi xmlns:a14="http://schemas.microsoft.com/office/drawing/2010/main" val="0"/>
@@ -16311,7 +16342,7 @@
                     </pic:cNvPicPr>
                   </pic:nvPicPr>
                   <pic:blipFill>
-                    <a:blip r:embed="rId23" cstate="print">
+                    <a:blip r:embed="rId24" cstate="print">
                       <a:extLst>
                         <a:ext uri="{28A0092B-C50C-407E-A947-70E740481C1C}">
                           <a14:useLocalDpi xmlns:a14="http://schemas.microsoft.com/office/drawing/2010/main" val="0"/>
@@ -17152,7 +17183,7 @@
           <w:szCs w:val="24"/>
         </w:rPr>
         <w:drawing>
-          <wp:inline distT="0" distB="0" distL="0" distR="0" wp14:anchorId="55330AC2" wp14:editId="1030BE82">
+          <wp:inline distT="0" distB="0" distL="0" distR="0" wp14:anchorId="55330AC2" wp14:editId="527888B5">
             <wp:extent cx="5749925" cy="2985770"/>
             <wp:effectExtent l="0" t="0" r="3175" b="5080"/>
             <wp:docPr id="1690615145" name="Immagine 21"/>
@@ -17169,7 +17200,7 @@
                     </pic:cNvPicPr>
                   </pic:nvPicPr>
                   <pic:blipFill>
-                    <a:blip r:embed="rId24" cstate="print">
+                    <a:blip r:embed="rId25" cstate="print">
                       <a:extLst>
                         <a:ext uri="{28A0092B-C50C-407E-A947-70E740481C1C}">
                           <a14:useLocalDpi xmlns:a14="http://schemas.microsoft.com/office/drawing/2010/main" val="0"/>
@@ -17643,7 +17674,7 @@
                     </pic:cNvPicPr>
                   </pic:nvPicPr>
                   <pic:blipFill>
-                    <a:blip r:embed="rId25" cstate="print">
+                    <a:blip r:embed="rId26" cstate="print">
                       <a:extLst>
                         <a:ext uri="{28A0092B-C50C-407E-A947-70E740481C1C}">
                           <a14:useLocalDpi xmlns:a14="http://schemas.microsoft.com/office/drawing/2010/main" val="0"/>
@@ -18103,7 +18134,7 @@
                     </pic:cNvPicPr>
                   </pic:nvPicPr>
                   <pic:blipFill>
-                    <a:blip r:embed="rId26" cstate="print">
+                    <a:blip r:embed="rId27" cstate="print">
                       <a:extLst>
                         <a:ext uri="{28A0092B-C50C-407E-A947-70E740481C1C}">
                           <a14:useLocalDpi xmlns:a14="http://schemas.microsoft.com/office/drawing/2010/main" val="0"/>
@@ -18411,7 +18442,7 @@
                     </pic:cNvPicPr>
                   </pic:nvPicPr>
                   <pic:blipFill>
-                    <a:blip r:embed="rId27" cstate="print">
+                    <a:blip r:embed="rId28" cstate="print">
                       <a:extLst>
                         <a:ext uri="{28A0092B-C50C-407E-A947-70E740481C1C}">
                           <a14:useLocalDpi xmlns:a14="http://schemas.microsoft.com/office/drawing/2010/main" val="0"/>
@@ -18812,7 +18843,7 @@
                     </pic:cNvPicPr>
                   </pic:nvPicPr>
                   <pic:blipFill>
-                    <a:blip r:embed="rId28" cstate="print">
+                    <a:blip r:embed="rId29" cstate="print">
                       <a:extLst>
                         <a:ext uri="{28A0092B-C50C-407E-A947-70E740481C1C}">
                           <a14:useLocalDpi xmlns:a14="http://schemas.microsoft.com/office/drawing/2010/main" val="0"/>
@@ -19003,364 +19034,6 @@
                 <pic:pic xmlns:pic="http://schemas.openxmlformats.org/drawingml/2006/picture">
                   <pic:nvPicPr>
                     <pic:cNvPr id="0" name="Picture 28"/>
-                    <pic:cNvPicPr>
-                      <a:picLocks noChangeAspect="1" noChangeArrowheads="1"/>
-                    </pic:cNvPicPr>
-                  </pic:nvPicPr>
-                  <pic:blipFill>
-                    <a:blip r:embed="rId29" cstate="print">
-                      <a:extLst>
-                        <a:ext uri="{28A0092B-C50C-407E-A947-70E740481C1C}">
-                          <a14:useLocalDpi xmlns:a14="http://schemas.microsoft.com/office/drawing/2010/main" val="0"/>
-                        </a:ext>
-                      </a:extLst>
-                    </a:blip>
-                    <a:srcRect/>
-                    <a:stretch>
-                      <a:fillRect/>
-                    </a:stretch>
-                  </pic:blipFill>
-                  <pic:spPr bwMode="auto">
-                    <a:xfrm>
-                      <a:off x="0" y="0"/>
-                      <a:ext cx="5749925" cy="2978785"/>
-                    </a:xfrm>
-                    <a:prstGeom prst="rect">
-                      <a:avLst/>
-                    </a:prstGeom>
-                    <a:noFill/>
-                    <a:ln>
-                      <a:noFill/>
-                    </a:ln>
-                  </pic:spPr>
-                </pic:pic>
-              </a:graphicData>
-            </a:graphic>
-          </wp:inline>
-        </w:drawing>
-      </w:r>
-    </w:p>
-    <w:p>
-      <w:pPr>
-        <w:spacing w:after="120" w:line="240" w:lineRule="auto"/>
-        <w:ind w:left="357"/>
-        <w:rPr>
-          <w:rFonts w:asciiTheme="majorHAnsi" w:hAnsiTheme="majorHAnsi" w:cstheme="majorHAnsi"/>
-          <w:sz w:val="24"/>
-          <w:szCs w:val="24"/>
-        </w:rPr>
-      </w:pPr>
-      <w:r>
-        <w:rPr>
-          <w:rFonts w:asciiTheme="majorHAnsi" w:hAnsiTheme="majorHAnsi" w:cstheme="majorHAnsi"/>
-          <w:sz w:val="24"/>
-          <w:szCs w:val="24"/>
-        </w:rPr>
-        <w:t>Ad esempio</w:t>
-      </w:r>
-      <w:r>
-        <w:rPr>
-          <w:rFonts w:asciiTheme="majorHAnsi" w:hAnsiTheme="majorHAnsi" w:cstheme="majorHAnsi"/>
-          <w:sz w:val="24"/>
-          <w:szCs w:val="24"/>
-        </w:rPr>
-        <w:t xml:space="preserve">, </w:t>
-      </w:r>
-      <w:r>
-        <w:rPr>
-          <w:rFonts w:asciiTheme="majorHAnsi" w:hAnsiTheme="majorHAnsi" w:cstheme="majorHAnsi"/>
-          <w:sz w:val="24"/>
-          <w:szCs w:val="24"/>
-        </w:rPr>
-        <w:t>si ipotizza che un incremento del budget per il marketing di $1</w:t>
-      </w:r>
-      <w:r>
-        <w:rPr>
-          <w:rFonts w:asciiTheme="majorHAnsi" w:hAnsiTheme="majorHAnsi" w:cstheme="majorHAnsi"/>
-          <w:sz w:val="24"/>
-          <w:szCs w:val="24"/>
-        </w:rPr>
-        <w:t>50</w:t>
-      </w:r>
-      <w:r>
-        <w:rPr>
-          <w:rFonts w:asciiTheme="majorHAnsi" w:hAnsiTheme="majorHAnsi" w:cstheme="majorHAnsi"/>
-          <w:sz w:val="24"/>
-          <w:szCs w:val="24"/>
-        </w:rPr>
-        <w:t xml:space="preserve"> </w:t>
-      </w:r>
-      <w:r>
-        <w:rPr>
-          <w:rFonts w:asciiTheme="majorHAnsi" w:hAnsiTheme="majorHAnsi" w:cstheme="majorHAnsi"/>
-          <w:sz w:val="24"/>
-          <w:szCs w:val="24"/>
-        </w:rPr>
-        <w:t>possa generare</w:t>
-      </w:r>
-      <w:r>
-        <w:rPr>
-          <w:rFonts w:asciiTheme="majorHAnsi" w:hAnsiTheme="majorHAnsi" w:cstheme="majorHAnsi"/>
-          <w:sz w:val="24"/>
-          <w:szCs w:val="24"/>
-        </w:rPr>
-        <w:t xml:space="preserve"> un aumento delle vendite del 20%.</w:t>
-      </w:r>
-      <w:r>
-        <w:rPr>
-          <w:rFonts w:asciiTheme="majorHAnsi" w:hAnsiTheme="majorHAnsi" w:cstheme="majorHAnsi"/>
-          <w:b/>
-          <w:bCs/>
-          <w:sz w:val="24"/>
-          <w:szCs w:val="24"/>
-        </w:rPr>
-        <w:t xml:space="preserve"> </w:t>
-      </w:r>
-      <w:r>
-        <w:rPr>
-          <w:rFonts w:asciiTheme="majorHAnsi" w:hAnsiTheme="majorHAnsi" w:cstheme="majorHAnsi"/>
-          <w:sz w:val="24"/>
-          <w:szCs w:val="24"/>
-        </w:rPr>
-        <w:t>Si Osserva che t</w:t>
-      </w:r>
-      <w:r>
-        <w:rPr>
-          <w:rFonts w:asciiTheme="majorHAnsi" w:hAnsiTheme="majorHAnsi" w:cstheme="majorHAnsi"/>
-          <w:sz w:val="24"/>
-          <w:szCs w:val="24"/>
-        </w:rPr>
-        <w:t xml:space="preserve">ale variazione </w:t>
-      </w:r>
-      <w:r>
-        <w:rPr>
-          <w:rFonts w:asciiTheme="majorHAnsi" w:hAnsiTheme="majorHAnsi" w:cstheme="majorHAnsi"/>
-          <w:sz w:val="24"/>
-          <w:szCs w:val="24"/>
-        </w:rPr>
-        <w:t>comporterebbe</w:t>
-      </w:r>
-      <w:r>
-        <w:rPr>
-          <w:rFonts w:asciiTheme="majorHAnsi" w:hAnsiTheme="majorHAnsi" w:cstheme="majorHAnsi"/>
-          <w:sz w:val="24"/>
-          <w:szCs w:val="24"/>
-        </w:rPr>
-        <w:t xml:space="preserve"> </w:t>
-      </w:r>
-      <w:r>
-        <w:rPr>
-          <w:rFonts w:asciiTheme="majorHAnsi" w:hAnsiTheme="majorHAnsi" w:cstheme="majorHAnsi"/>
-          <w:sz w:val="24"/>
-          <w:szCs w:val="24"/>
-        </w:rPr>
-        <w:t xml:space="preserve">un aumento </w:t>
-      </w:r>
-      <w:r>
-        <w:rPr>
-          <w:rFonts w:asciiTheme="majorHAnsi" w:hAnsiTheme="majorHAnsi" w:cstheme="majorHAnsi"/>
-          <w:sz w:val="24"/>
-          <w:szCs w:val="24"/>
-        </w:rPr>
-        <w:t>dell’reddito operativo di $</w:t>
-      </w:r>
-      <w:r>
-        <w:rPr>
-          <w:rFonts w:asciiTheme="majorHAnsi" w:hAnsiTheme="majorHAnsi" w:cstheme="majorHAnsi"/>
-          <w:sz w:val="24"/>
-          <w:szCs w:val="24"/>
-        </w:rPr>
-        <w:t>1186,60</w:t>
-      </w:r>
-      <w:r>
-        <w:rPr>
-          <w:rFonts w:asciiTheme="majorHAnsi" w:hAnsiTheme="majorHAnsi" w:cstheme="majorHAnsi"/>
-          <w:sz w:val="24"/>
-          <w:szCs w:val="24"/>
-        </w:rPr>
-        <w:t>.</w:t>
-      </w:r>
-      <w:r>
-        <w:rPr>
-          <w:rFonts w:asciiTheme="majorHAnsi" w:hAnsiTheme="majorHAnsi" w:cstheme="majorHAnsi"/>
-          <w:sz w:val="24"/>
-          <w:szCs w:val="24"/>
-        </w:rPr>
-        <w:t xml:space="preserve"> </w:t>
-      </w:r>
-      <w:r>
-        <w:rPr>
-          <w:rFonts w:ascii="Times New Roman" w:hAnsi="Times New Roman" w:cs="Times New Roman"/>
-          <w:sz w:val="24"/>
-          <w:szCs w:val="24"/>
-        </w:rPr>
-        <w:t>Pertanto</w:t>
-      </w:r>
-      <w:r>
-        <w:rPr>
-          <w:rFonts w:ascii="Times New Roman" w:hAnsi="Times New Roman" w:cs="Times New Roman"/>
-          <w:sz w:val="24"/>
-          <w:szCs w:val="24"/>
-        </w:rPr>
-        <w:t xml:space="preserve">, questa variazione </w:t>
-      </w:r>
-      <w:r>
-        <w:rPr>
-          <w:rFonts w:ascii="Times New Roman" w:hAnsi="Times New Roman" w:cs="Times New Roman"/>
-          <w:sz w:val="24"/>
-          <w:szCs w:val="24"/>
-        </w:rPr>
-        <w:t>potrebbe essere considerata</w:t>
-      </w:r>
-      <w:r>
-        <w:rPr>
-          <w:rFonts w:ascii="Times New Roman" w:hAnsi="Times New Roman" w:cs="Times New Roman"/>
-          <w:sz w:val="24"/>
-          <w:szCs w:val="24"/>
-        </w:rPr>
-        <w:t xml:space="preserve"> vantaggiosa da implementare</w:t>
-      </w:r>
-      <w:r>
-        <w:rPr>
-          <w:rFonts w:ascii="Times New Roman" w:hAnsi="Times New Roman" w:cs="Times New Roman"/>
-          <w:sz w:val="24"/>
-          <w:szCs w:val="24"/>
-        </w:rPr>
-        <w:t>.</w:t>
-      </w:r>
-    </w:p>
-    <w:p>
-      <w:pPr>
-        <w:spacing w:after="120" w:line="240" w:lineRule="auto"/>
-        <w:ind w:left="357"/>
-        <w:rPr>
-          <w:rFonts w:asciiTheme="majorHAnsi" w:hAnsiTheme="majorHAnsi" w:cstheme="majorHAnsi"/>
-          <w:sz w:val="24"/>
-          <w:szCs w:val="24"/>
-        </w:rPr>
-      </w:pPr>
-      <w:r>
-        <w:rPr>
-          <w:rFonts w:ascii="Times New Roman" w:hAnsi="Times New Roman" w:cs="Times New Roman"/>
-          <w:sz w:val="24"/>
-          <w:szCs w:val="24"/>
-        </w:rPr>
-        <w:t xml:space="preserve">L'applicazione offrirà anche ulteriori </w:t>
-      </w:r>
-      <w:r>
-        <w:rPr>
-          <w:rFonts w:ascii="Times New Roman" w:hAnsi="Times New Roman" w:cs="Times New Roman"/>
-          <w:sz w:val="24"/>
-          <w:szCs w:val="24"/>
-        </w:rPr>
-        <w:t>strategie di variazioni</w:t>
-      </w:r>
-      <w:r>
-        <w:rPr>
-          <w:rFonts w:ascii="Times New Roman" w:hAnsi="Times New Roman" w:cs="Times New Roman"/>
-          <w:sz w:val="24"/>
-          <w:szCs w:val="24"/>
-        </w:rPr>
-        <w:t xml:space="preserve"> che poss</w:t>
-      </w:r>
-      <w:r>
-        <w:rPr>
-          <w:rFonts w:ascii="Times New Roman" w:hAnsi="Times New Roman" w:cs="Times New Roman"/>
-          <w:sz w:val="24"/>
-          <w:szCs w:val="24"/>
-        </w:rPr>
-        <w:t>a</w:t>
-      </w:r>
-      <w:r>
-        <w:rPr>
-          <w:rFonts w:ascii="Times New Roman" w:hAnsi="Times New Roman" w:cs="Times New Roman"/>
-          <w:sz w:val="24"/>
-          <w:szCs w:val="24"/>
-        </w:rPr>
-        <w:t xml:space="preserve">no </w:t>
-      </w:r>
-      <w:r>
-        <w:rPr>
-          <w:rFonts w:ascii="Times New Roman" w:hAnsi="Times New Roman" w:cs="Times New Roman"/>
-          <w:sz w:val="24"/>
-          <w:szCs w:val="24"/>
-        </w:rPr>
-        <w:t>generare un aumento de</w:t>
-      </w:r>
-      <w:r>
-        <w:rPr>
-          <w:rFonts w:ascii="Times New Roman" w:hAnsi="Times New Roman" w:cs="Times New Roman"/>
-          <w:sz w:val="24"/>
-          <w:szCs w:val="24"/>
-        </w:rPr>
-        <w:t>l reddito operativo.</w:t>
-      </w:r>
-    </w:p>
-    <w:p>
-      <w:pPr>
-        <w:spacing w:after="120" w:line="240" w:lineRule="auto"/>
-        <w:ind w:left="357"/>
-        <w:rPr>
-          <w:rFonts w:asciiTheme="majorHAnsi" w:hAnsiTheme="majorHAnsi" w:cstheme="majorHAnsi"/>
-          <w:sz w:val="24"/>
-          <w:szCs w:val="24"/>
-        </w:rPr>
-      </w:pPr>
-      <w:r>
-        <w:rPr>
-          <w:rFonts w:asciiTheme="majorHAnsi" w:hAnsiTheme="majorHAnsi" w:cstheme="majorHAnsi"/>
-          <w:sz w:val="24"/>
-          <w:szCs w:val="24"/>
-        </w:rPr>
-        <w:t xml:space="preserve">Infine, </w:t>
-      </w:r>
-      <w:r>
-        <w:rPr>
-          <w:rFonts w:asciiTheme="majorHAnsi" w:hAnsiTheme="majorHAnsi" w:cstheme="majorHAnsi"/>
-          <w:sz w:val="24"/>
-          <w:szCs w:val="24"/>
-        </w:rPr>
-        <w:t>sarà possibile</w:t>
-      </w:r>
-      <w:r>
-        <w:rPr>
-          <w:rFonts w:asciiTheme="majorHAnsi" w:hAnsiTheme="majorHAnsi" w:cstheme="majorHAnsi"/>
-          <w:sz w:val="24"/>
-          <w:szCs w:val="24"/>
-        </w:rPr>
-        <w:t xml:space="preserve"> stampare i risultati in un file PDF, cliccando sul pulsante di stampa. Tale pulsante richiederà all'utente di inserire il nome con cui desidera salvare il documento. </w:t>
-      </w:r>
-    </w:p>
-    <w:p>
-      <w:pPr>
-        <w:spacing w:after="120" w:line="240" w:lineRule="auto"/>
-        <w:ind w:left="357"/>
-        <w:rPr>
-          <w:rFonts w:asciiTheme="majorHAnsi" w:hAnsiTheme="majorHAnsi" w:cstheme="majorHAnsi"/>
-          <w:sz w:val="24"/>
-          <w:szCs w:val="24"/>
-        </w:rPr>
-      </w:pPr>
-      <w:r>
-        <w:rPr>
-          <w:rFonts w:asciiTheme="majorHAnsi" w:hAnsiTheme="majorHAnsi" w:cstheme="majorHAnsi"/>
-          <w:noProof/>
-          <w:sz w:val="24"/>
-          <w:szCs w:val="24"/>
-        </w:rPr>
-        <w:drawing>
-          <wp:inline distT="0" distB="0" distL="0" distR="0" wp14:anchorId="6E706522" wp14:editId="472482A8">
-            <wp:extent cx="5749925" cy="2978785"/>
-            <wp:effectExtent l="0" t="0" r="3175" b="0"/>
-            <wp:docPr id="1365583043" name="Immagine 29"/>
-            <wp:cNvGraphicFramePr>
-              <a:graphicFrameLocks xmlns:a="http://schemas.openxmlformats.org/drawingml/2006/main" noChangeAspect="1"/>
-            </wp:cNvGraphicFramePr>
-            <a:graphic xmlns:a="http://schemas.openxmlformats.org/drawingml/2006/main">
-              <a:graphicData uri="http://schemas.openxmlformats.org/drawingml/2006/picture">
-                <pic:pic xmlns:pic="http://schemas.openxmlformats.org/drawingml/2006/picture">
-                  <pic:nvPicPr>
-                    <pic:cNvPr id="0" name="Picture 29"/>
                     <pic:cNvPicPr>
                       <a:picLocks noChangeAspect="1" noChangeArrowheads="1"/>
                     </pic:cNvPicPr>
@@ -19414,6 +19087,364 @@
           <w:sz w:val="24"/>
           <w:szCs w:val="24"/>
         </w:rPr>
+        <w:t>Ad esempio</w:t>
+      </w:r>
+      <w:r>
+        <w:rPr>
+          <w:rFonts w:asciiTheme="majorHAnsi" w:hAnsiTheme="majorHAnsi" w:cstheme="majorHAnsi"/>
+          <w:sz w:val="24"/>
+          <w:szCs w:val="24"/>
+        </w:rPr>
+        <w:t xml:space="preserve">, </w:t>
+      </w:r>
+      <w:r>
+        <w:rPr>
+          <w:rFonts w:asciiTheme="majorHAnsi" w:hAnsiTheme="majorHAnsi" w:cstheme="majorHAnsi"/>
+          <w:sz w:val="24"/>
+          <w:szCs w:val="24"/>
+        </w:rPr>
+        <w:t>si ipotizza che un incremento del budget per il marketing di $1</w:t>
+      </w:r>
+      <w:r>
+        <w:rPr>
+          <w:rFonts w:asciiTheme="majorHAnsi" w:hAnsiTheme="majorHAnsi" w:cstheme="majorHAnsi"/>
+          <w:sz w:val="24"/>
+          <w:szCs w:val="24"/>
+        </w:rPr>
+        <w:t>50</w:t>
+      </w:r>
+      <w:r>
+        <w:rPr>
+          <w:rFonts w:asciiTheme="majorHAnsi" w:hAnsiTheme="majorHAnsi" w:cstheme="majorHAnsi"/>
+          <w:sz w:val="24"/>
+          <w:szCs w:val="24"/>
+        </w:rPr>
+        <w:t xml:space="preserve"> </w:t>
+      </w:r>
+      <w:r>
+        <w:rPr>
+          <w:rFonts w:asciiTheme="majorHAnsi" w:hAnsiTheme="majorHAnsi" w:cstheme="majorHAnsi"/>
+          <w:sz w:val="24"/>
+          <w:szCs w:val="24"/>
+        </w:rPr>
+        <w:t>possa generare</w:t>
+      </w:r>
+      <w:r>
+        <w:rPr>
+          <w:rFonts w:asciiTheme="majorHAnsi" w:hAnsiTheme="majorHAnsi" w:cstheme="majorHAnsi"/>
+          <w:sz w:val="24"/>
+          <w:szCs w:val="24"/>
+        </w:rPr>
+        <w:t xml:space="preserve"> un aumento delle vendite del 20%.</w:t>
+      </w:r>
+      <w:r>
+        <w:rPr>
+          <w:rFonts w:asciiTheme="majorHAnsi" w:hAnsiTheme="majorHAnsi" w:cstheme="majorHAnsi"/>
+          <w:b/>
+          <w:bCs/>
+          <w:sz w:val="24"/>
+          <w:szCs w:val="24"/>
+        </w:rPr>
+        <w:t xml:space="preserve"> </w:t>
+      </w:r>
+      <w:r>
+        <w:rPr>
+          <w:rFonts w:asciiTheme="majorHAnsi" w:hAnsiTheme="majorHAnsi" w:cstheme="majorHAnsi"/>
+          <w:sz w:val="24"/>
+          <w:szCs w:val="24"/>
+        </w:rPr>
+        <w:t>Si Osserva che t</w:t>
+      </w:r>
+      <w:r>
+        <w:rPr>
+          <w:rFonts w:asciiTheme="majorHAnsi" w:hAnsiTheme="majorHAnsi" w:cstheme="majorHAnsi"/>
+          <w:sz w:val="24"/>
+          <w:szCs w:val="24"/>
+        </w:rPr>
+        <w:t xml:space="preserve">ale variazione </w:t>
+      </w:r>
+      <w:r>
+        <w:rPr>
+          <w:rFonts w:asciiTheme="majorHAnsi" w:hAnsiTheme="majorHAnsi" w:cstheme="majorHAnsi"/>
+          <w:sz w:val="24"/>
+          <w:szCs w:val="24"/>
+        </w:rPr>
+        <w:t>comporterebbe</w:t>
+      </w:r>
+      <w:r>
+        <w:rPr>
+          <w:rFonts w:asciiTheme="majorHAnsi" w:hAnsiTheme="majorHAnsi" w:cstheme="majorHAnsi"/>
+          <w:sz w:val="24"/>
+          <w:szCs w:val="24"/>
+        </w:rPr>
+        <w:t xml:space="preserve"> </w:t>
+      </w:r>
+      <w:r>
+        <w:rPr>
+          <w:rFonts w:asciiTheme="majorHAnsi" w:hAnsiTheme="majorHAnsi" w:cstheme="majorHAnsi"/>
+          <w:sz w:val="24"/>
+          <w:szCs w:val="24"/>
+        </w:rPr>
+        <w:t xml:space="preserve">un aumento </w:t>
+      </w:r>
+      <w:r>
+        <w:rPr>
+          <w:rFonts w:asciiTheme="majorHAnsi" w:hAnsiTheme="majorHAnsi" w:cstheme="majorHAnsi"/>
+          <w:sz w:val="24"/>
+          <w:szCs w:val="24"/>
+        </w:rPr>
+        <w:t>dell’reddito operativo di $</w:t>
+      </w:r>
+      <w:r>
+        <w:rPr>
+          <w:rFonts w:asciiTheme="majorHAnsi" w:hAnsiTheme="majorHAnsi" w:cstheme="majorHAnsi"/>
+          <w:sz w:val="24"/>
+          <w:szCs w:val="24"/>
+        </w:rPr>
+        <w:t>1186,60</w:t>
+      </w:r>
+      <w:r>
+        <w:rPr>
+          <w:rFonts w:asciiTheme="majorHAnsi" w:hAnsiTheme="majorHAnsi" w:cstheme="majorHAnsi"/>
+          <w:sz w:val="24"/>
+          <w:szCs w:val="24"/>
+        </w:rPr>
+        <w:t>.</w:t>
+      </w:r>
+      <w:r>
+        <w:rPr>
+          <w:rFonts w:asciiTheme="majorHAnsi" w:hAnsiTheme="majorHAnsi" w:cstheme="majorHAnsi"/>
+          <w:sz w:val="24"/>
+          <w:szCs w:val="24"/>
+        </w:rPr>
+        <w:t xml:space="preserve"> </w:t>
+      </w:r>
+      <w:r>
+        <w:rPr>
+          <w:rFonts w:ascii="Times New Roman" w:hAnsi="Times New Roman" w:cs="Times New Roman"/>
+          <w:sz w:val="24"/>
+          <w:szCs w:val="24"/>
+        </w:rPr>
+        <w:t>Pertanto</w:t>
+      </w:r>
+      <w:r>
+        <w:rPr>
+          <w:rFonts w:ascii="Times New Roman" w:hAnsi="Times New Roman" w:cs="Times New Roman"/>
+          <w:sz w:val="24"/>
+          <w:szCs w:val="24"/>
+        </w:rPr>
+        <w:t xml:space="preserve">, questa variazione </w:t>
+      </w:r>
+      <w:r>
+        <w:rPr>
+          <w:rFonts w:ascii="Times New Roman" w:hAnsi="Times New Roman" w:cs="Times New Roman"/>
+          <w:sz w:val="24"/>
+          <w:szCs w:val="24"/>
+        </w:rPr>
+        <w:t>potrebbe essere considerata</w:t>
+      </w:r>
+      <w:r>
+        <w:rPr>
+          <w:rFonts w:ascii="Times New Roman" w:hAnsi="Times New Roman" w:cs="Times New Roman"/>
+          <w:sz w:val="24"/>
+          <w:szCs w:val="24"/>
+        </w:rPr>
+        <w:t xml:space="preserve"> vantaggiosa da implementare</w:t>
+      </w:r>
+      <w:r>
+        <w:rPr>
+          <w:rFonts w:ascii="Times New Roman" w:hAnsi="Times New Roman" w:cs="Times New Roman"/>
+          <w:sz w:val="24"/>
+          <w:szCs w:val="24"/>
+        </w:rPr>
+        <w:t>.</w:t>
+      </w:r>
+    </w:p>
+    <w:p>
+      <w:pPr>
+        <w:spacing w:after="120" w:line="240" w:lineRule="auto"/>
+        <w:ind w:left="357"/>
+        <w:rPr>
+          <w:rFonts w:asciiTheme="majorHAnsi" w:hAnsiTheme="majorHAnsi" w:cstheme="majorHAnsi"/>
+          <w:sz w:val="24"/>
+          <w:szCs w:val="24"/>
+        </w:rPr>
+      </w:pPr>
+      <w:r>
+        <w:rPr>
+          <w:rFonts w:ascii="Times New Roman" w:hAnsi="Times New Roman" w:cs="Times New Roman"/>
+          <w:sz w:val="24"/>
+          <w:szCs w:val="24"/>
+        </w:rPr>
+        <w:t xml:space="preserve">L'applicazione offrirà anche ulteriori </w:t>
+      </w:r>
+      <w:r>
+        <w:rPr>
+          <w:rFonts w:ascii="Times New Roman" w:hAnsi="Times New Roman" w:cs="Times New Roman"/>
+          <w:sz w:val="24"/>
+          <w:szCs w:val="24"/>
+        </w:rPr>
+        <w:t>strategie di variazioni</w:t>
+      </w:r>
+      <w:r>
+        <w:rPr>
+          <w:rFonts w:ascii="Times New Roman" w:hAnsi="Times New Roman" w:cs="Times New Roman"/>
+          <w:sz w:val="24"/>
+          <w:szCs w:val="24"/>
+        </w:rPr>
+        <w:t xml:space="preserve"> che poss</w:t>
+      </w:r>
+      <w:r>
+        <w:rPr>
+          <w:rFonts w:ascii="Times New Roman" w:hAnsi="Times New Roman" w:cs="Times New Roman"/>
+          <w:sz w:val="24"/>
+          <w:szCs w:val="24"/>
+        </w:rPr>
+        <w:t>a</w:t>
+      </w:r>
+      <w:r>
+        <w:rPr>
+          <w:rFonts w:ascii="Times New Roman" w:hAnsi="Times New Roman" w:cs="Times New Roman"/>
+          <w:sz w:val="24"/>
+          <w:szCs w:val="24"/>
+        </w:rPr>
+        <w:t xml:space="preserve">no </w:t>
+      </w:r>
+      <w:r>
+        <w:rPr>
+          <w:rFonts w:ascii="Times New Roman" w:hAnsi="Times New Roman" w:cs="Times New Roman"/>
+          <w:sz w:val="24"/>
+          <w:szCs w:val="24"/>
+        </w:rPr>
+        <w:t>generare un aumento de</w:t>
+      </w:r>
+      <w:r>
+        <w:rPr>
+          <w:rFonts w:ascii="Times New Roman" w:hAnsi="Times New Roman" w:cs="Times New Roman"/>
+          <w:sz w:val="24"/>
+          <w:szCs w:val="24"/>
+        </w:rPr>
+        <w:t>l reddito operativo.</w:t>
+      </w:r>
+    </w:p>
+    <w:p>
+      <w:pPr>
+        <w:spacing w:after="120" w:line="240" w:lineRule="auto"/>
+        <w:ind w:left="357"/>
+        <w:rPr>
+          <w:rFonts w:asciiTheme="majorHAnsi" w:hAnsiTheme="majorHAnsi" w:cstheme="majorHAnsi"/>
+          <w:sz w:val="24"/>
+          <w:szCs w:val="24"/>
+        </w:rPr>
+      </w:pPr>
+      <w:r>
+        <w:rPr>
+          <w:rFonts w:asciiTheme="majorHAnsi" w:hAnsiTheme="majorHAnsi" w:cstheme="majorHAnsi"/>
+          <w:sz w:val="24"/>
+          <w:szCs w:val="24"/>
+        </w:rPr>
+        <w:t xml:space="preserve">Infine, </w:t>
+      </w:r>
+      <w:r>
+        <w:rPr>
+          <w:rFonts w:asciiTheme="majorHAnsi" w:hAnsiTheme="majorHAnsi" w:cstheme="majorHAnsi"/>
+          <w:sz w:val="24"/>
+          <w:szCs w:val="24"/>
+        </w:rPr>
+        <w:t>sarà possibile</w:t>
+      </w:r>
+      <w:r>
+        <w:rPr>
+          <w:rFonts w:asciiTheme="majorHAnsi" w:hAnsiTheme="majorHAnsi" w:cstheme="majorHAnsi"/>
+          <w:sz w:val="24"/>
+          <w:szCs w:val="24"/>
+        </w:rPr>
+        <w:t xml:space="preserve"> stampare i risultati in un file PDF, cliccando sul pulsante di stampa. Tale pulsante richiederà all'utente di inserire il nome con cui desidera salvare il documento. </w:t>
+      </w:r>
+    </w:p>
+    <w:p>
+      <w:pPr>
+        <w:spacing w:after="120" w:line="240" w:lineRule="auto"/>
+        <w:ind w:left="357"/>
+        <w:rPr>
+          <w:rFonts w:asciiTheme="majorHAnsi" w:hAnsiTheme="majorHAnsi" w:cstheme="majorHAnsi"/>
+          <w:sz w:val="24"/>
+          <w:szCs w:val="24"/>
+        </w:rPr>
+      </w:pPr>
+      <w:r>
+        <w:rPr>
+          <w:rFonts w:asciiTheme="majorHAnsi" w:hAnsiTheme="majorHAnsi" w:cstheme="majorHAnsi"/>
+          <w:noProof/>
+          <w:sz w:val="24"/>
+          <w:szCs w:val="24"/>
+        </w:rPr>
+        <w:drawing>
+          <wp:inline distT="0" distB="0" distL="0" distR="0" wp14:anchorId="6E706522" wp14:editId="472482A8">
+            <wp:extent cx="5749925" cy="2978785"/>
+            <wp:effectExtent l="0" t="0" r="3175" b="0"/>
+            <wp:docPr id="1365583043" name="Immagine 29"/>
+            <wp:cNvGraphicFramePr>
+              <a:graphicFrameLocks xmlns:a="http://schemas.openxmlformats.org/drawingml/2006/main" noChangeAspect="1"/>
+            </wp:cNvGraphicFramePr>
+            <a:graphic xmlns:a="http://schemas.openxmlformats.org/drawingml/2006/main">
+              <a:graphicData uri="http://schemas.openxmlformats.org/drawingml/2006/picture">
+                <pic:pic xmlns:pic="http://schemas.openxmlformats.org/drawingml/2006/picture">
+                  <pic:nvPicPr>
+                    <pic:cNvPr id="0" name="Picture 29"/>
+                    <pic:cNvPicPr>
+                      <a:picLocks noChangeAspect="1" noChangeArrowheads="1"/>
+                    </pic:cNvPicPr>
+                  </pic:nvPicPr>
+                  <pic:blipFill>
+                    <a:blip r:embed="rId31" cstate="print">
+                      <a:extLst>
+                        <a:ext uri="{28A0092B-C50C-407E-A947-70E740481C1C}">
+                          <a14:useLocalDpi xmlns:a14="http://schemas.microsoft.com/office/drawing/2010/main" val="0"/>
+                        </a:ext>
+                      </a:extLst>
+                    </a:blip>
+                    <a:srcRect/>
+                    <a:stretch>
+                      <a:fillRect/>
+                    </a:stretch>
+                  </pic:blipFill>
+                  <pic:spPr bwMode="auto">
+                    <a:xfrm>
+                      <a:off x="0" y="0"/>
+                      <a:ext cx="5749925" cy="2978785"/>
+                    </a:xfrm>
+                    <a:prstGeom prst="rect">
+                      <a:avLst/>
+                    </a:prstGeom>
+                    <a:noFill/>
+                    <a:ln>
+                      <a:noFill/>
+                    </a:ln>
+                  </pic:spPr>
+                </pic:pic>
+              </a:graphicData>
+            </a:graphic>
+          </wp:inline>
+        </w:drawing>
+      </w:r>
+    </w:p>
+    <w:p>
+      <w:pPr>
+        <w:spacing w:after="120" w:line="240" w:lineRule="auto"/>
+        <w:ind w:left="357"/>
+        <w:rPr>
+          <w:rFonts w:asciiTheme="majorHAnsi" w:hAnsiTheme="majorHAnsi" w:cstheme="majorHAnsi"/>
+          <w:sz w:val="24"/>
+          <w:szCs w:val="24"/>
+        </w:rPr>
+      </w:pPr>
+      <w:r>
+        <w:rPr>
+          <w:rFonts w:asciiTheme="majorHAnsi" w:hAnsiTheme="majorHAnsi" w:cstheme="majorHAnsi"/>
+          <w:sz w:val="24"/>
+          <w:szCs w:val="24"/>
+        </w:rPr>
         <w:t>Successivamente, dopo aver dato conferma, il programma comunicherà il successo dell'operazione.</w:t>
       </w:r>
     </w:p>
@@ -19492,7 +19523,7 @@
                     </pic:cNvPicPr>
                   </pic:nvPicPr>
                   <pic:blipFill>
-                    <a:blip r:embed="rId31">
+                    <a:blip r:embed="rId32">
                       <a:extLst>
                         <a:ext uri="{28A0092B-C50C-407E-A947-70E740481C1C}">
                           <a14:useLocalDpi xmlns:a14="http://schemas.microsoft.com/office/drawing/2010/main" val="0"/>
@@ -19571,7 +19602,7 @@
                     </pic:cNvPicPr>
                   </pic:nvPicPr>
                   <pic:blipFill>
-                    <a:blip r:embed="rId32">
+                    <a:blip r:embed="rId33">
                       <a:extLst>
                         <a:ext uri="{28A0092B-C50C-407E-A947-70E740481C1C}">
                           <a14:useLocalDpi xmlns:a14="http://schemas.microsoft.com/office/drawing/2010/main" val="0"/>
@@ -19706,7 +19737,7 @@
         </w:rPr>
         <w:t xml:space="preserve"> </w:t>
       </w:r>
-      <w:hyperlink r:id="rId33" w:tgtFrame="_blank" w:history="1">
+      <w:hyperlink r:id="rId34" w:tgtFrame="_blank" w:history="1">
         <w:r>
           <w:rPr>
             <w:rStyle w:val="Collegamentoipertestuale"/>
@@ -21498,7 +21529,7 @@
           <w:szCs w:val="24"/>
         </w:rPr>
       </w:pPr>
-      <w:hyperlink r:id="rId34" w:history="1">
+      <w:hyperlink r:id="rId35" w:history="1">
         <w:r>
           <w:rPr>
             <w:rStyle w:val="Collegamentoipertestuale"/>
@@ -24728,7 +24759,6 @@
   <w:style w:type="character" w:default="1" w:styleId="Carpredefinitoparagrafo">
     <w:name w:val="Default Paragraph Font"/>
     <w:uiPriority w:val="1"/>
-    <w:semiHidden/>
     <w:unhideWhenUsed/>
   </w:style>
   <w:style w:type="table" w:default="1" w:styleId="Tabellanormale">
